--- a/fuentes/CF01_63410446_DU.docx
+++ b/fuentes/CF01_63410446_DU.docx
@@ -480,11 +480,23 @@
     </w:p>
     <w:p>
       <w:pPr>
-        <w:ind w:left="3539"/>
-        <w:rPr>
-          <w:lang w:val="es-419"/>
-        </w:rPr>
-      </w:pPr>
+        <w:ind w:left="2831"/>
+        <w:rPr>
+          <w:lang w:val="es-419"/>
+        </w:rPr>
+      </w:pPr>
+      <w:r>
+        <w:rPr>
+          <w:rFonts w:ascii="Calibri" w:hAnsi="Calibri"/>
+          <w:b/>
+          <w:bCs/>
+          <w:color w:val="000000" w:themeColor="text1"/>
+          <w:kern w:val="0"/>
+          <w:lang w:val="es-419"/>
+          <w14:ligatures w14:val="none"/>
+        </w:rPr>
+        <w:t xml:space="preserve">      </w:t>
+      </w:r>
       <w:r>
         <w:rPr>
           <w:rFonts w:ascii="Calibri" w:hAnsi="Calibri"/>
@@ -598,7 +610,7 @@
           <w:r>
             <w:fldChar w:fldCharType="separate"/>
           </w:r>
-          <w:hyperlink w:anchor="_Toc185018916" w:history="1">
+          <w:hyperlink w:anchor="_Toc189762970" w:history="1">
             <w:r>
               <w:rPr>
                 <w:rStyle w:val="Hipervnculo"/>
@@ -625,7 +637,7 @@
                 <w:noProof/>
                 <w:webHidden/>
               </w:rPr>
-              <w:instrText xml:space="preserve"> PAGEREF _Toc185018916 \h </w:instrText>
+              <w:instrText xml:space="preserve"> PAGEREF _Toc189762970 \h </w:instrText>
             </w:r>
             <w:r>
               <w:rPr>
@@ -672,7 +684,7 @@
               <w14:ligatures w14:val="none"/>
             </w:rPr>
           </w:pPr>
-          <w:hyperlink w:anchor="_Toc185018917" w:history="1">
+          <w:hyperlink w:anchor="_Toc189762971" w:history="1">
             <w:r>
               <w:rPr>
                 <w:rStyle w:val="Hipervnculo"/>
@@ -717,7 +729,7 @@
                 <w:noProof/>
                 <w:webHidden/>
               </w:rPr>
-              <w:instrText xml:space="preserve"> PAGEREF _Toc185018917 \h </w:instrText>
+              <w:instrText xml:space="preserve"> PAGEREF _Toc189762971 \h </w:instrText>
             </w:r>
             <w:r>
               <w:rPr>
@@ -764,7 +776,7 @@
               <w14:ligatures w14:val="none"/>
             </w:rPr>
           </w:pPr>
-          <w:hyperlink w:anchor="_Toc185018918" w:history="1">
+          <w:hyperlink w:anchor="_Toc189762972" w:history="1">
             <w:r>
               <w:rPr>
                 <w:rStyle w:val="Hipervnculo"/>
@@ -809,7 +821,7 @@
                 <w:noProof/>
                 <w:webHidden/>
               </w:rPr>
-              <w:instrText xml:space="preserve"> PAGEREF _Toc185018918 \h </w:instrText>
+              <w:instrText xml:space="preserve"> PAGEREF _Toc189762972 \h </w:instrText>
             </w:r>
             <w:r>
               <w:rPr>
@@ -856,7 +868,7 @@
               <w14:ligatures w14:val="none"/>
             </w:rPr>
           </w:pPr>
-          <w:hyperlink w:anchor="_Toc185018919" w:history="1">
+          <w:hyperlink w:anchor="_Toc189762973" w:history="1">
             <w:r>
               <w:rPr>
                 <w:rStyle w:val="Hipervnculo"/>
@@ -901,7 +913,7 @@
                 <w:noProof/>
                 <w:webHidden/>
               </w:rPr>
-              <w:instrText xml:space="preserve"> PAGEREF _Toc185018919 \h </w:instrText>
+              <w:instrText xml:space="preserve"> PAGEREF _Toc189762973 \h </w:instrText>
             </w:r>
             <w:r>
               <w:rPr>
@@ -948,7 +960,7 @@
               <w14:ligatures w14:val="none"/>
             </w:rPr>
           </w:pPr>
-          <w:hyperlink w:anchor="_Toc185018920" w:history="1">
+          <w:hyperlink w:anchor="_Toc189762974" w:history="1">
             <w:r>
               <w:rPr>
                 <w:rStyle w:val="Hipervnculo"/>
@@ -993,7 +1005,7 @@
                 <w:noProof/>
                 <w:webHidden/>
               </w:rPr>
-              <w:instrText xml:space="preserve"> PAGEREF _Toc185018920 \h </w:instrText>
+              <w:instrText xml:space="preserve"> PAGEREF _Toc189762974 \h </w:instrText>
             </w:r>
             <w:r>
               <w:rPr>
@@ -1040,7 +1052,7 @@
               <w14:ligatures w14:val="none"/>
             </w:rPr>
           </w:pPr>
-          <w:hyperlink w:anchor="_Toc185018921" w:history="1">
+          <w:hyperlink w:anchor="_Toc189762975" w:history="1">
             <w:r>
               <w:rPr>
                 <w:rStyle w:val="Hipervnculo"/>
@@ -1085,7 +1097,7 @@
                 <w:noProof/>
                 <w:webHidden/>
               </w:rPr>
-              <w:instrText xml:space="preserve"> PAGEREF _Toc185018921 \h </w:instrText>
+              <w:instrText xml:space="preserve"> PAGEREF _Toc189762975 \h </w:instrText>
             </w:r>
             <w:r>
               <w:rPr>
@@ -1105,7 +1117,7 @@
                 <w:noProof/>
                 <w:webHidden/>
               </w:rPr>
-              <w:t>23</w:t>
+              <w:t>24</w:t>
             </w:r>
             <w:r>
               <w:rPr>
@@ -1132,7 +1144,7 @@
               <w14:ligatures w14:val="none"/>
             </w:rPr>
           </w:pPr>
-          <w:hyperlink w:anchor="_Toc185018922" w:history="1">
+          <w:hyperlink w:anchor="_Toc189762976" w:history="1">
             <w:r>
               <w:rPr>
                 <w:rStyle w:val="Hipervnculo"/>
@@ -1177,7 +1189,7 @@
                 <w:noProof/>
                 <w:webHidden/>
               </w:rPr>
-              <w:instrText xml:space="preserve"> PAGEREF _Toc185018922 \h </w:instrText>
+              <w:instrText xml:space="preserve"> PAGEREF _Toc189762976 \h </w:instrText>
             </w:r>
             <w:r>
               <w:rPr>
@@ -1197,7 +1209,7 @@
                 <w:noProof/>
                 <w:webHidden/>
               </w:rPr>
-              <w:t>29</w:t>
+              <w:t>30</w:t>
             </w:r>
             <w:r>
               <w:rPr>
@@ -1223,7 +1235,7 @@
               <w14:ligatures w14:val="none"/>
             </w:rPr>
           </w:pPr>
-          <w:hyperlink w:anchor="_Toc185018923" w:history="1">
+          <w:hyperlink w:anchor="_Toc189762977" w:history="1">
             <w:r>
               <w:rPr>
                 <w:rStyle w:val="Hipervnculo"/>
@@ -1250,7 +1262,7 @@
                 <w:noProof/>
                 <w:webHidden/>
               </w:rPr>
-              <w:instrText xml:space="preserve"> PAGEREF _Toc185018923 \h </w:instrText>
+              <w:instrText xml:space="preserve"> PAGEREF _Toc189762977 \h </w:instrText>
             </w:r>
             <w:r>
               <w:rPr>
@@ -1270,7 +1282,7 @@
                 <w:noProof/>
                 <w:webHidden/>
               </w:rPr>
-              <w:t>59</w:t>
+              <w:t>60</w:t>
             </w:r>
             <w:r>
               <w:rPr>
@@ -1296,7 +1308,7 @@
               <w14:ligatures w14:val="none"/>
             </w:rPr>
           </w:pPr>
-          <w:hyperlink w:anchor="_Toc185018924" w:history="1">
+          <w:hyperlink w:anchor="_Toc189762978" w:history="1">
             <w:r>
               <w:rPr>
                 <w:rStyle w:val="Hipervnculo"/>
@@ -1323,7 +1335,7 @@
                 <w:noProof/>
                 <w:webHidden/>
               </w:rPr>
-              <w:instrText xml:space="preserve"> PAGEREF _Toc185018924 \h </w:instrText>
+              <w:instrText xml:space="preserve"> PAGEREF _Toc189762978 \h </w:instrText>
             </w:r>
             <w:r>
               <w:rPr>
@@ -1343,7 +1355,7 @@
                 <w:noProof/>
                 <w:webHidden/>
               </w:rPr>
-              <w:t>61</w:t>
+              <w:t>62</w:t>
             </w:r>
             <w:r>
               <w:rPr>
@@ -1369,7 +1381,7 @@
               <w14:ligatures w14:val="none"/>
             </w:rPr>
           </w:pPr>
-          <w:hyperlink w:anchor="_Toc185018925" w:history="1">
+          <w:hyperlink w:anchor="_Toc189762979" w:history="1">
             <w:r>
               <w:rPr>
                 <w:rStyle w:val="Hipervnculo"/>
@@ -1396,7 +1408,7 @@
                 <w:noProof/>
                 <w:webHidden/>
               </w:rPr>
-              <w:instrText xml:space="preserve"> PAGEREF _Toc185018925 \h </w:instrText>
+              <w:instrText xml:space="preserve"> PAGEREF _Toc189762979 \h </w:instrText>
             </w:r>
             <w:r>
               <w:rPr>
@@ -1416,7 +1428,7 @@
                 <w:noProof/>
                 <w:webHidden/>
               </w:rPr>
-              <w:t>63</w:t>
+              <w:t>64</w:t>
             </w:r>
             <w:r>
               <w:rPr>
@@ -1442,7 +1454,7 @@
               <w14:ligatures w14:val="none"/>
             </w:rPr>
           </w:pPr>
-          <w:hyperlink w:anchor="_Toc185018926" w:history="1">
+          <w:hyperlink w:anchor="_Toc189762980" w:history="1">
             <w:r>
               <w:rPr>
                 <w:rStyle w:val="Hipervnculo"/>
@@ -1469,7 +1481,7 @@
                 <w:noProof/>
                 <w:webHidden/>
               </w:rPr>
-              <w:instrText xml:space="preserve"> PAGEREF _Toc185018926 \h </w:instrText>
+              <w:instrText xml:space="preserve"> PAGEREF _Toc189762980 \h </w:instrText>
             </w:r>
             <w:r>
               <w:rPr>
@@ -1489,7 +1501,7 @@
                 <w:noProof/>
                 <w:webHidden/>
               </w:rPr>
-              <w:t>64</w:t>
+              <w:t>65</w:t>
             </w:r>
             <w:r>
               <w:rPr>
@@ -1515,7 +1527,7 @@
               <w14:ligatures w14:val="none"/>
             </w:rPr>
           </w:pPr>
-          <w:hyperlink w:anchor="_Toc185018927" w:history="1">
+          <w:hyperlink w:anchor="_Toc189762981" w:history="1">
             <w:r>
               <w:rPr>
                 <w:rStyle w:val="Hipervnculo"/>
@@ -1542,7 +1554,7 @@
                 <w:noProof/>
                 <w:webHidden/>
               </w:rPr>
-              <w:instrText xml:space="preserve"> PAGEREF _Toc185018927 \h </w:instrText>
+              <w:instrText xml:space="preserve"> PAGEREF _Toc189762981 \h </w:instrText>
             </w:r>
             <w:r>
               <w:rPr>
@@ -1562,7 +1574,7 @@
                 <w:noProof/>
                 <w:webHidden/>
               </w:rPr>
-              <w:t>66</w:t>
+              <w:t>67</w:t>
             </w:r>
             <w:r>
               <w:rPr>
@@ -1607,7 +1619,7 @@
       <w:pPr>
         <w:pStyle w:val="Titulosgenerales"/>
       </w:pPr>
-      <w:bookmarkStart w:id="0" w:name="_Toc185018916"/>
+      <w:bookmarkStart w:id="0" w:name="_Toc189762970"/>
       <w:r>
         <w:lastRenderedPageBreak/>
         <w:t>Introducción</w:t>
@@ -1616,7 +1628,13 @@
     </w:p>
     <w:p>
       <w:r>
-        <w:t>El guía turístico desempeña un papel determínate en el desarrollo del turismo sostenible, ya que proporciona a los visitantes información valiosa sobre la cultura, la historia y las tradiciones del lugar. La actividad turística no solo genera oportunidades de empleo local, sino que también mejora la calidad de vida de los habitantes.</w:t>
+        <w:t xml:space="preserve">El guía turístico desempeña un papel </w:t>
+      </w:r>
+      <w:r>
+        <w:t>determinante</w:t>
+      </w:r>
+      <w:r>
+        <w:t xml:space="preserve"> en el desarrollo del turismo sostenible, ya que proporciona a los visitantes información valiosa sobre la cultura, la historia y las tradiciones del lugar. La actividad turística no solo genera oportunidades de empleo local, sino que también mejora la calidad de vida de los habitantes.</w:t>
       </w:r>
     </w:p>
     <w:p>
@@ -1794,14 +1812,7 @@
                 <w:bCs/>
                 <w:lang w:val="es-419"/>
               </w:rPr>
-              <w:t>e</w:t>
-            </w:r>
-            <w:r>
-              <w:rPr>
-                <w:bCs/>
-                <w:lang w:val="es-419"/>
-              </w:rPr>
-              <w:t>cología y conducción de grupos turísticos.</w:t>
+              <w:t>ecología y conducción de grupos turísticos.</w:t>
             </w:r>
           </w:p>
         </w:tc>
@@ -1867,7 +1878,13 @@
               <w:t xml:space="preserve"> </w:t>
             </w:r>
             <w:r>
-              <w:t>El propósito principal es proporcionar información valiosa y relevante sobre la historia, las costumbres locales y los atractivos turísticos del lugar</w:t>
+              <w:t>El propósito principal es proporcionar información valiosa y relevante sobre la historia</w:t>
+            </w:r>
+            <w:r>
+              <w:t xml:space="preserve"> </w:t>
+            </w:r>
+            <w:r>
+              <w:t>y los atractivos turísticos del lugar</w:t>
             </w:r>
             <w:r>
               <w:t>.</w:t>
@@ -2044,6 +2061,7 @@
           <w:szCs w:val="28"/>
           <w:lang w:val="es-419"/>
         </w:rPr>
+        <w:lastRenderedPageBreak/>
         <w:br w:type="page"/>
       </w:r>
     </w:p>
@@ -2051,7 +2069,7 @@
       <w:pPr>
         <w:pStyle w:val="Ttulo1"/>
       </w:pPr>
-      <w:bookmarkStart w:id="1" w:name="_Toc185018917"/>
+      <w:bookmarkStart w:id="1" w:name="_Toc189762971"/>
       <w:r>
         <w:lastRenderedPageBreak/>
         <w:t>Ecología y recursos naturales</w:t>
@@ -2110,7 +2128,23 @@
           <w:szCs w:val="28"/>
           <w:lang w:val="es-419"/>
         </w:rPr>
-        <w:t>Existen diferentes conceptos del origen de la palabra Ecología; se tomarán como base fundamental para iniciar la primera actividad definición etimológica:</w:t>
+        <w:t>Existen diferentes conceptos del origen de la palabra Ecología; se tomarán como base fundamental para iniciar la primera actividad</w:t>
+      </w:r>
+      <w:r>
+        <w:rPr>
+          <w:rFonts w:ascii="Calibri" w:hAnsi="Calibri" w:cs="Calibri"/>
+          <w:szCs w:val="28"/>
+          <w:lang w:val="es-419"/>
+        </w:rPr>
+        <w:t xml:space="preserve"> de</w:t>
+      </w:r>
+      <w:r>
+        <w:rPr>
+          <w:rFonts w:ascii="Calibri" w:hAnsi="Calibri" w:cs="Calibri"/>
+          <w:szCs w:val="28"/>
+          <w:lang w:val="es-419"/>
+        </w:rPr>
+        <w:t xml:space="preserve"> definición etimológica:</w:t>
       </w:r>
       <w:r>
         <w:rPr>
@@ -2137,6 +2171,7 @@
         </w:rPr>
         <w:t>La palabra Ecología proviene del griego «</w:t>
       </w:r>
+      <w:proofErr w:type="spellStart"/>
       <w:r>
         <w:rPr>
           <w:rStyle w:val="Extranjerismo"/>
@@ -2144,6 +2179,7 @@
         </w:rPr>
         <w:t>οίκος</w:t>
       </w:r>
+      <w:proofErr w:type="spellEnd"/>
       <w:r>
         <w:rPr>
           <w:rFonts w:ascii="Calibri" w:hAnsi="Calibri" w:cs="Calibri"/>
@@ -2152,6 +2188,7 @@
         </w:rPr>
         <w:t xml:space="preserve">» </w:t>
       </w:r>
+      <w:proofErr w:type="spellStart"/>
       <w:r>
         <w:rPr>
           <w:rStyle w:val="Extranjerismo"/>
@@ -2159,6 +2196,7 @@
         </w:rPr>
         <w:t>oikos</w:t>
       </w:r>
+      <w:proofErr w:type="spellEnd"/>
       <w:r>
         <w:rPr>
           <w:rFonts w:ascii="Calibri" w:hAnsi="Calibri" w:cs="Calibri"/>
@@ -2183,6 +2221,7 @@
         </w:rPr>
         <w:t>«</w:t>
       </w:r>
+      <w:proofErr w:type="spellStart"/>
       <w:r>
         <w:rPr>
           <w:rStyle w:val="Extranjerismo"/>
@@ -2190,6 +2229,7 @@
         </w:rPr>
         <w:t>λóγος</w:t>
       </w:r>
+      <w:proofErr w:type="spellEnd"/>
       <w:r>
         <w:rPr>
           <w:rFonts w:ascii="Calibri" w:hAnsi="Calibri" w:cs="Calibri"/>
@@ -2292,7 +2332,7 @@
           <w:szCs w:val="28"/>
           <w:lang w:val="es-419"/>
         </w:rPr>
-        <w:t>La ecología, es la rama de las ciencias biológicas que estudia las relaciones entre los seres vivos y el ambiente que los rodea. A continuación, se presentan los distintos niveles de organización:</w:t>
+        <w:t>La ecología es la rama de las ciencias biológicas que estudia las relaciones entre los seres vivos y el ambiente que los rodea. A continuación, se presentan los distintos niveles de organización:</w:t>
       </w:r>
     </w:p>
     <w:p>
@@ -2362,7 +2402,25 @@
           <w:szCs w:val="28"/>
           <w:lang w:val="es-419"/>
         </w:rPr>
-        <w:t>os individuos que se reproducen entre sí y dejan crías fértiles forman especies, como ocurre con los seres humanos, los bovinos o los sauces. Sin embargo, en casos donde dos individuos de diferentes especies se reproducen, sus descendientes no son fértiles. Un ejemplo es la mula, resultado del cruce entre un asno (o burro) y una yegua; aunque puede vivir, no es fértil, es decir, no puede producir descendencia. Otro caso es el ligre, descendiente del apareamiento entre un león y una tigresa, que, al igual que la mula, no puede reproducirse.</w:t>
+        <w:t xml:space="preserve">os individuos que se reproducen entre sí y dejan crías fértiles forman especies, como ocurre con los seres humanos, los bovinos o los sauces. Sin embargo, en casos donde dos individuos de diferentes especies se reproducen, sus descendientes no son fértiles. Un ejemplo es la mula, resultado del cruce entre un asno (o burro) y una yegua; aunque puede vivir, no es fértil, es decir, no puede producir descendencia. Otro caso es el </w:t>
+      </w:r>
+      <w:proofErr w:type="spellStart"/>
+      <w:r>
+        <w:rPr>
+          <w:rFonts w:ascii="Calibri" w:hAnsi="Calibri" w:cs="Calibri"/>
+          <w:szCs w:val="28"/>
+          <w:lang w:val="es-419"/>
+        </w:rPr>
+        <w:t>ligre</w:t>
+      </w:r>
+      <w:proofErr w:type="spellEnd"/>
+      <w:r>
+        <w:rPr>
+          <w:rFonts w:ascii="Calibri" w:hAnsi="Calibri" w:cs="Calibri"/>
+          <w:szCs w:val="28"/>
+          <w:lang w:val="es-419"/>
+        </w:rPr>
+        <w:t>, descendiente del apareamiento entre un león y una tigresa, que, al igual que la mula, no puede reproducirse.</w:t>
       </w:r>
     </w:p>
     <w:p>
@@ -2482,29 +2540,21 @@
       <w:pPr>
         <w:rPr>
           <w:rFonts w:ascii="Calibri" w:hAnsi="Calibri" w:cs="Calibri"/>
-          <w:szCs w:val="28"/>
-          <w:lang w:val="es-419"/>
-        </w:rPr>
-      </w:pPr>
-    </w:p>
-    <w:p>
-      <w:pPr>
-        <w:rPr>
-          <w:rFonts w:ascii="Calibri" w:hAnsi="Calibri" w:cs="Calibri"/>
-          <w:b/>
-          <w:bCs/>
-          <w:szCs w:val="28"/>
-          <w:lang w:val="es-419"/>
-        </w:rPr>
-      </w:pPr>
-      <w:r>
-        <w:rPr>
-          <w:rFonts w:ascii="Calibri" w:hAnsi="Calibri" w:cs="Calibri"/>
-          <w:b/>
-          <w:bCs/>
-          <w:szCs w:val="28"/>
-          <w:lang w:val="es-419"/>
-        </w:rPr>
+          <w:b/>
+          <w:bCs/>
+          <w:szCs w:val="28"/>
+          <w:lang w:val="es-419"/>
+        </w:rPr>
+      </w:pPr>
+      <w:r>
+        <w:rPr>
+          <w:rFonts w:ascii="Calibri" w:hAnsi="Calibri" w:cs="Calibri"/>
+          <w:b/>
+          <w:bCs/>
+          <w:szCs w:val="28"/>
+          <w:lang w:val="es-419"/>
+        </w:rPr>
+        <w:lastRenderedPageBreak/>
         <w:t>Debe tenerse en cuenta que un determinado clima se acompaña de una vegetación característica. Por ejemplo:</w:t>
       </w:r>
     </w:p>
@@ -2527,15 +2577,7 @@
           <w:szCs w:val="28"/>
           <w:lang w:val="es-419"/>
         </w:rPr>
-        <w:t>Clima cálido y seco.................................. Vegetación desértica</w:t>
-      </w:r>
-      <w:r>
-        <w:rPr>
-          <w:rFonts w:ascii="Calibri" w:hAnsi="Calibri" w:cs="Calibri"/>
-          <w:szCs w:val="28"/>
-          <w:lang w:val="es-419"/>
-        </w:rPr>
-        <w:t>.</w:t>
+        <w:t>Clima cálido y seco.................................. Vegetación desértica.</w:t>
       </w:r>
     </w:p>
     <w:p>
@@ -2557,15 +2599,7 @@
           <w:szCs w:val="28"/>
           <w:lang w:val="es-419"/>
         </w:rPr>
-        <w:t>Clima húmedo .......................................... Bosques, selvas</w:t>
-      </w:r>
-      <w:r>
-        <w:rPr>
-          <w:rFonts w:ascii="Calibri" w:hAnsi="Calibri" w:cs="Calibri"/>
-          <w:szCs w:val="28"/>
-          <w:lang w:val="es-419"/>
-        </w:rPr>
-        <w:t>.</w:t>
+        <w:t>Clima húmedo .......................................... Bosques, selvas.</w:t>
       </w:r>
     </w:p>
     <w:p>
@@ -2587,15 +2621,7 @@
           <w:szCs w:val="28"/>
           <w:lang w:val="es-419"/>
         </w:rPr>
-        <w:t>Clima semiseco ........................................ Praderas</w:t>
-      </w:r>
-      <w:r>
-        <w:rPr>
-          <w:rFonts w:ascii="Calibri" w:hAnsi="Calibri" w:cs="Calibri"/>
-          <w:szCs w:val="28"/>
-          <w:lang w:val="es-419"/>
-        </w:rPr>
-        <w:t>.</w:t>
+        <w:t>Clima semiseco ........................................ Praderas.</w:t>
       </w:r>
     </w:p>
     <w:p>
@@ -2638,15 +2664,7 @@
           <w:szCs w:val="28"/>
           <w:lang w:val="es-419"/>
         </w:rPr>
-        <w:t>Biomas con árboles........................................ Selvas, montes y bosques</w:t>
-      </w:r>
-      <w:r>
-        <w:rPr>
-          <w:rFonts w:ascii="Calibri" w:hAnsi="Calibri" w:cs="Calibri"/>
-          <w:szCs w:val="28"/>
-          <w:lang w:val="es-419"/>
-        </w:rPr>
-        <w:t>.</w:t>
+        <w:t>Biomas con árboles........................................ Selvas, montes y bosques.</w:t>
       </w:r>
     </w:p>
     <w:p>
@@ -2668,15 +2686,7 @@
           <w:szCs w:val="28"/>
           <w:lang w:val="es-419"/>
         </w:rPr>
-        <w:t>Biomas con hierbas y árboles. ...................... Parques</w:t>
-      </w:r>
-      <w:r>
-        <w:rPr>
-          <w:rFonts w:ascii="Calibri" w:hAnsi="Calibri" w:cs="Calibri"/>
-          <w:szCs w:val="28"/>
-          <w:lang w:val="es-419"/>
-        </w:rPr>
-        <w:t>.</w:t>
+        <w:t>Biomas con hierbas y árboles. ...................... Parques.</w:t>
       </w:r>
     </w:p>
     <w:p>
@@ -2698,15 +2708,7 @@
           <w:szCs w:val="28"/>
           <w:lang w:val="es-419"/>
         </w:rPr>
-        <w:t>Biomas con hierbas........................................ Praderas y estepas</w:t>
-      </w:r>
-      <w:r>
-        <w:rPr>
-          <w:rFonts w:ascii="Calibri" w:hAnsi="Calibri" w:cs="Calibri"/>
-          <w:szCs w:val="28"/>
-          <w:lang w:val="es-419"/>
-        </w:rPr>
-        <w:t>.</w:t>
+        <w:t>Biomas con hierbas........................................ Praderas y estepas.</w:t>
       </w:r>
     </w:p>
     <w:p>
@@ -2728,15 +2730,7 @@
           <w:szCs w:val="28"/>
           <w:lang w:val="es-419"/>
         </w:rPr>
-        <w:t>Biomas con muy escasa vegetación ............. Desiertos</w:t>
-      </w:r>
-      <w:r>
-        <w:rPr>
-          <w:rFonts w:ascii="Calibri" w:hAnsi="Calibri" w:cs="Calibri"/>
-          <w:szCs w:val="28"/>
-          <w:lang w:val="es-419"/>
-        </w:rPr>
-        <w:t>.</w:t>
+        <w:t>Biomas con muy escasa vegetación ............. Desiertos.</w:t>
       </w:r>
     </w:p>
     <w:p>
@@ -2763,24 +2757,72 @@
           <w:szCs w:val="28"/>
           <w:lang w:val="es-419"/>
         </w:rPr>
-        <w:t>: son todos lo biomas que hay en el planeta, el mayor ecosistema existente. Constituye una unidad indisociable junto a su entorno. La biosfera es el mayor nivel que alcanza la organización ecológica, es decir, un supra sistema que encierra a sistemas (biomas) de niveles inferiores. A su vez estos últimos incluyen a diversos subsistemas (ecosistemas).</w:t>
-      </w:r>
-    </w:p>
-    <w:p>
-      <w:pPr>
-        <w:rPr>
-          <w:rFonts w:ascii="Calibri" w:hAnsi="Calibri" w:cs="Calibri"/>
-          <w:szCs w:val="28"/>
-          <w:lang w:val="es-419"/>
-        </w:rPr>
-      </w:pPr>
-      <w:r>
-        <w:rPr>
-          <w:rFonts w:ascii="Calibri" w:hAnsi="Calibri" w:cs="Calibri"/>
-          <w:szCs w:val="28"/>
-          <w:lang w:val="es-419"/>
-        </w:rPr>
-        <w:t>La biosfera es la porción de la Tierra (agua, aire y suelo) habitada por plantas, animales y microrganismos. Abarca desde una altura de 10 kilómetros en la atmósfera hasta lo más profundo de los océanos.</w:t>
+        <w:t>: son todos lo</w:t>
+      </w:r>
+      <w:r>
+        <w:rPr>
+          <w:rFonts w:ascii="Calibri" w:hAnsi="Calibri" w:cs="Calibri"/>
+          <w:szCs w:val="28"/>
+          <w:lang w:val="es-419"/>
+        </w:rPr>
+        <w:t>s</w:t>
+      </w:r>
+      <w:r>
+        <w:rPr>
+          <w:rFonts w:ascii="Calibri" w:hAnsi="Calibri" w:cs="Calibri"/>
+          <w:szCs w:val="28"/>
+          <w:lang w:val="es-419"/>
+        </w:rPr>
+        <w:t xml:space="preserve"> biomas que hay en el planeta, el mayor ecosistema existente. Constituye una unidad indisociable junto a su entorno. La biosfera es el mayor nivel que alcanza la organización ecológica, es decir, un supra sistema que encierra a sistemas (biomas) de niveles inferiores. A su vez</w:t>
+      </w:r>
+      <w:r>
+        <w:rPr>
+          <w:rFonts w:ascii="Calibri" w:hAnsi="Calibri" w:cs="Calibri"/>
+          <w:szCs w:val="28"/>
+          <w:lang w:val="es-419"/>
+        </w:rPr>
+        <w:t>,</w:t>
+      </w:r>
+      <w:r>
+        <w:rPr>
+          <w:rFonts w:ascii="Calibri" w:hAnsi="Calibri" w:cs="Calibri"/>
+          <w:szCs w:val="28"/>
+          <w:lang w:val="es-419"/>
+        </w:rPr>
+        <w:t xml:space="preserve"> estos últimos incluyen a diversos subsistemas (ecosistemas).</w:t>
+      </w:r>
+    </w:p>
+    <w:p>
+      <w:pPr>
+        <w:rPr>
+          <w:rFonts w:ascii="Calibri" w:hAnsi="Calibri" w:cs="Calibri"/>
+          <w:szCs w:val="28"/>
+          <w:lang w:val="es-419"/>
+        </w:rPr>
+      </w:pPr>
+      <w:r>
+        <w:rPr>
+          <w:rFonts w:ascii="Calibri" w:hAnsi="Calibri" w:cs="Calibri"/>
+          <w:szCs w:val="28"/>
+          <w:lang w:val="es-419"/>
+        </w:rPr>
+        <w:t>La biosfera es la porción de la Tierra (agua, aire y suelo) habitada por plantas, animales y micro</w:t>
+      </w:r>
+      <w:r>
+        <w:rPr>
+          <w:rFonts w:ascii="Calibri" w:hAnsi="Calibri" w:cs="Calibri"/>
+          <w:szCs w:val="28"/>
+          <w:lang w:val="es-419"/>
+        </w:rPr>
+        <w:t>o</w:t>
+      </w:r>
+      <w:r>
+        <w:rPr>
+          <w:rFonts w:ascii="Calibri" w:hAnsi="Calibri" w:cs="Calibri"/>
+          <w:szCs w:val="28"/>
+          <w:lang w:val="es-419"/>
+        </w:rPr>
+        <w:t>rganismos. Abarca desde una altura de 10 kilómetros en la atmósfera hasta lo más profundo de los océanos.</w:t>
       </w:r>
     </w:p>
     <w:p>
@@ -2813,7 +2855,151 @@
           <w:szCs w:val="28"/>
           <w:lang w:val="es-419"/>
         </w:rPr>
-        <w:t xml:space="preserve">: </w:t>
+        <w:t xml:space="preserve">: ecosistema es el término con el que se denominan todas las interacciones que se establecen entre los seres vivos y entre éstos y el ambiente en que se encuentran. Un ecosistema es la totalidad de los vegetales y los animales en una determinada región, junto con el entorno físico en donde viven. </w:t>
+      </w:r>
+      <w:r>
+        <w:rPr>
+          <w:rFonts w:ascii="Calibri" w:hAnsi="Calibri" w:cs="Calibri"/>
+          <w:szCs w:val="28"/>
+          <w:lang w:val="es-419"/>
+        </w:rPr>
+        <w:lastRenderedPageBreak/>
+        <w:t>Por definición, el ecosistema está formado por elementos con vida (bióticos) y sin vida (abióticos). Dentro de los primeros se incluyen los animales, vegetales, algas, hongos, bacterias y protozoarios. Los factores abióticos son el agua, el suelo, el aire, los rayos solares, los factores climáticos, etc.</w:t>
+      </w:r>
+    </w:p>
+    <w:p>
+      <w:pPr>
+        <w:rPr>
+          <w:rFonts w:ascii="Calibri" w:hAnsi="Calibri" w:cs="Calibri"/>
+          <w:szCs w:val="28"/>
+          <w:lang w:val="es-419"/>
+        </w:rPr>
+      </w:pPr>
+      <w:r>
+        <w:rPr>
+          <w:rFonts w:ascii="Calibri" w:hAnsi="Calibri" w:cs="Calibri"/>
+          <w:szCs w:val="28"/>
+          <w:lang w:val="es-419"/>
+        </w:rPr>
+        <w:t>Los ecosistemas son sistemas complejos, por lo que cualquier variación que ocurra en uno de sus componentes traerá consecuencias en todos los demás componentes. Por esa razón es importante saber las distintas relaciones que se establecen entre los seres vivos y su entorno.</w:t>
+      </w:r>
+    </w:p>
+    <w:p>
+      <w:pPr>
+        <w:rPr>
+          <w:rFonts w:ascii="Calibri" w:hAnsi="Calibri" w:cs="Calibri"/>
+          <w:szCs w:val="28"/>
+          <w:lang w:val="es-419"/>
+        </w:rPr>
+      </w:pPr>
+      <w:r>
+        <w:rPr>
+          <w:rFonts w:ascii="Calibri" w:hAnsi="Calibri" w:cs="Calibri"/>
+          <w:szCs w:val="28"/>
+          <w:lang w:val="es-419"/>
+        </w:rPr>
+        <w:t>Recuerde que la ecología es la rama de las ciencias biológicas que estudia los ecosistemas, es decir, las relaciones recíprocas entre los seres vivos, su medio y las relaciones que establecen entre ellos.</w:t>
+      </w:r>
+    </w:p>
+    <w:p>
+      <w:pPr>
+        <w:rPr>
+          <w:rFonts w:ascii="Calibri" w:hAnsi="Calibri" w:cs="Calibri"/>
+          <w:szCs w:val="28"/>
+          <w:lang w:val="es-419"/>
+        </w:rPr>
+      </w:pPr>
+      <w:r>
+        <w:rPr>
+          <w:rFonts w:ascii="Calibri" w:hAnsi="Calibri" w:cs="Calibri"/>
+          <w:szCs w:val="28"/>
+          <w:lang w:val="es-419"/>
+        </w:rPr>
+        <w:t>Los ecosistemas se estudian analizando las cadenas alimentarias, los ciclos de la materia y los flujos de energía. La importancia del concepto ecosistema radica en que “todo se relaciona con todo”. Los componentes de un ecosistema están interrelacionados y esa interrelación es esencial para la vida. Debido a que no existe una parte independiente de otra, ninguna puede ser modificada sin afectar a las otras. El bosque es un ejemplo de ecosistema, compuesto por el suelo, aire, nutrientes y agua donde cohabitan árboles, pasturas, aves, insectos, hongos y bacterias, entre otros factores bióticos.</w:t>
+      </w:r>
+    </w:p>
+    <w:p>
+      <w:pPr>
+        <w:rPr>
+          <w:rFonts w:ascii="Calibri" w:hAnsi="Calibri" w:cs="Calibri"/>
+          <w:szCs w:val="28"/>
+          <w:lang w:val="es-419"/>
+        </w:rPr>
+      </w:pPr>
+      <w:r>
+        <w:rPr>
+          <w:rFonts w:ascii="Calibri" w:hAnsi="Calibri" w:cs="Calibri"/>
+          <w:szCs w:val="28"/>
+          <w:lang w:val="es-419"/>
+        </w:rPr>
+        <w:t xml:space="preserve"> La consecuencia inmediata, por ejemplo, de la tala de árboles es la pérdida del hábitat de las aves, la erosión de los suelos, la acumulación de agua de lluvia y el desplazamiento de los nutrientes del suelo.</w:t>
+      </w:r>
+    </w:p>
+    <w:p>
+      <w:pPr>
+        <w:rPr>
+          <w:rFonts w:ascii="Calibri" w:hAnsi="Calibri" w:cs="Calibri"/>
+          <w:szCs w:val="28"/>
+          <w:lang w:val="es-419"/>
+        </w:rPr>
+      </w:pPr>
+      <w:r>
+        <w:rPr>
+          <w:rFonts w:ascii="Calibri" w:hAnsi="Calibri" w:cs="Calibri"/>
+          <w:szCs w:val="28"/>
+          <w:lang w:val="es-419"/>
+        </w:rPr>
+        <w:lastRenderedPageBreak/>
+        <w:t>Todos los ecosistemas necesitan una fuente de energía, representada por el sol, que se distribuye por los distintos componentes del ecosistema. De esa forma se mantiene la vida y se movilizan el agua, los minerales y otros componentes físicos del ecosistema.</w:t>
+      </w:r>
+    </w:p>
+    <w:p>
+      <w:pPr>
+        <w:rPr>
+          <w:rFonts w:ascii="Calibri" w:hAnsi="Calibri" w:cs="Calibri"/>
+          <w:szCs w:val="28"/>
+          <w:lang w:val="es-419"/>
+        </w:rPr>
+      </w:pPr>
+      <w:r>
+        <w:rPr>
+          <w:rFonts w:ascii="Calibri" w:hAnsi="Calibri" w:cs="Calibri"/>
+          <w:szCs w:val="28"/>
+          <w:lang w:val="es-419"/>
+        </w:rPr>
+        <w:t xml:space="preserve">Además, hay un continuo movimiento de materia, ya que los distintos elementos químicos (carbono, oxígeno, nitrógeno, etc.) pasan desde el aire, el suelo o el agua hacia los seres vivos, y de éstos regresan luego al aire, </w:t>
+      </w:r>
+      <w:r>
+        <w:rPr>
+          <w:rFonts w:ascii="Calibri" w:hAnsi="Calibri" w:cs="Calibri"/>
+          <w:szCs w:val="28"/>
+          <w:lang w:val="es-419"/>
+        </w:rPr>
+        <w:t xml:space="preserve">el </w:t>
+      </w:r>
+      <w:r>
+        <w:rPr>
+          <w:rFonts w:ascii="Calibri" w:hAnsi="Calibri" w:cs="Calibri"/>
+          <w:szCs w:val="28"/>
+          <w:lang w:val="es-419"/>
+        </w:rPr>
+        <w:t>suelo o agua</w:t>
+      </w:r>
+      <w:r>
+        <w:rPr>
+          <w:rFonts w:ascii="Calibri" w:hAnsi="Calibri" w:cs="Calibri"/>
+          <w:szCs w:val="28"/>
+          <w:lang w:val="es-419"/>
+        </w:rPr>
+        <w:t>,</w:t>
+      </w:r>
+      <w:r>
+        <w:rPr>
+          <w:rFonts w:ascii="Calibri" w:hAnsi="Calibri" w:cs="Calibri"/>
+          <w:szCs w:val="28"/>
+          <w:lang w:val="es-419"/>
+        </w:rPr>
+        <w:t xml:space="preserve"> cerrándose así el ciclo. Por lo expuesto, se puede afirmar que los ecosistemas son sistemas abiertos porque intercambian materia y energía con el entorno, aunque el ingreso de energía es más importante que el de la materia, puesto que </w:t>
       </w:r>
       <w:r>
         <w:rPr>
@@ -2829,119 +3015,7 @@
           <w:szCs w:val="28"/>
           <w:lang w:val="es-419"/>
         </w:rPr>
-        <w:t xml:space="preserve">cosistema es el término con el que se denominan todas las interacciones que se establecen entre los seres vivos y entre éstos y el ambiente </w:t>
-      </w:r>
-      <w:r>
-        <w:rPr>
-          <w:rFonts w:ascii="Calibri" w:hAnsi="Calibri" w:cs="Calibri"/>
-          <w:szCs w:val="28"/>
-          <w:lang w:val="es-419"/>
-        </w:rPr>
-        <w:lastRenderedPageBreak/>
-        <w:t>en que se encuentran. Un ecosistema es la totalidad de los vegetales y los animales en una determinada región, junto con el entorno físico en donde viven. Por definición, el ecosistema está formado por elementos con vida (bióticos) y sin vida (abióticos). Dentro de los primeros se incluyen los animales, vegetales, algas, hongos, bacterias y protozoarios. Los factores abióticos son el agua, el suelo, el aire, los rayos solares, los factores climáticos, etc.</w:t>
-      </w:r>
-    </w:p>
-    <w:p>
-      <w:pPr>
-        <w:rPr>
-          <w:rFonts w:ascii="Calibri" w:hAnsi="Calibri" w:cs="Calibri"/>
-          <w:szCs w:val="28"/>
-          <w:lang w:val="es-419"/>
-        </w:rPr>
-      </w:pPr>
-      <w:r>
-        <w:rPr>
-          <w:rFonts w:ascii="Calibri" w:hAnsi="Calibri" w:cs="Calibri"/>
-          <w:szCs w:val="28"/>
-          <w:lang w:val="es-419"/>
-        </w:rPr>
-        <w:t>Los ecosistemas son sistemas complejos, por lo que cualquier variación que ocurra en uno de sus componentes traerá consecuencias en todos los demás componentes. Por esa razón es importante saber las distintas relaciones que se establecen entre los seres vivos y su entorno.</w:t>
-      </w:r>
-    </w:p>
-    <w:p>
-      <w:pPr>
-        <w:rPr>
-          <w:rFonts w:ascii="Calibri" w:hAnsi="Calibri" w:cs="Calibri"/>
-          <w:szCs w:val="28"/>
-          <w:lang w:val="es-419"/>
-        </w:rPr>
-      </w:pPr>
-      <w:r>
-        <w:rPr>
-          <w:rFonts w:ascii="Calibri" w:hAnsi="Calibri" w:cs="Calibri"/>
-          <w:szCs w:val="28"/>
-          <w:lang w:val="es-419"/>
-        </w:rPr>
-        <w:t>Recuerde que la ecología es la rama de las ciencias biológicas que estudia los ecosistemas, es decir, las relaciones recíprocas entre los seres vivos, su medio y las relaciones que establecen entre ellos.</w:t>
-      </w:r>
-    </w:p>
-    <w:p>
-      <w:pPr>
-        <w:rPr>
-          <w:rFonts w:ascii="Calibri" w:hAnsi="Calibri" w:cs="Calibri"/>
-          <w:szCs w:val="28"/>
-          <w:lang w:val="es-419"/>
-        </w:rPr>
-      </w:pPr>
-      <w:r>
-        <w:rPr>
-          <w:rFonts w:ascii="Calibri" w:hAnsi="Calibri" w:cs="Calibri"/>
-          <w:szCs w:val="28"/>
-          <w:lang w:val="es-419"/>
-        </w:rPr>
-        <w:t>Los ecosistemas se estudian analizando las cadenas alimentarias, los ciclos de la materia y los flujos de energía. La importancia del concepto ecosistema radica en que “todo se relaciona con todo”. Los componentes de un ecosistema están interrelacionados y esa interrelación es esencial para la vida. Debido a que no existe una parte independiente de otra, ninguna puede ser modificada sin afectar a las otras. El bosque es un ejemplo de ecosistema, compuesto por el suelo, aire, nutrientes y agua donde cohabitan árboles, pasturas, aves, insectos, hongos y bacterias, entre otros factores bióticos.</w:t>
-      </w:r>
-    </w:p>
-    <w:p>
-      <w:pPr>
-        <w:rPr>
-          <w:rFonts w:ascii="Calibri" w:hAnsi="Calibri" w:cs="Calibri"/>
-          <w:szCs w:val="28"/>
-          <w:lang w:val="es-419"/>
-        </w:rPr>
-      </w:pPr>
-      <w:r>
-        <w:rPr>
-          <w:rFonts w:ascii="Calibri" w:hAnsi="Calibri" w:cs="Calibri"/>
-          <w:szCs w:val="28"/>
-          <w:lang w:val="es-419"/>
-        </w:rPr>
-        <w:lastRenderedPageBreak/>
-        <w:t xml:space="preserve"> La consecuencia inmediata, por ejemplo, de la tala de árboles es la pérdida del hábitat de las aves, la erosión de los suelos, la acumulación de agua de lluvia y el desplazamiento de los nutrientes del suelo.</w:t>
-      </w:r>
-    </w:p>
-    <w:p>
-      <w:pPr>
-        <w:rPr>
-          <w:rFonts w:ascii="Calibri" w:hAnsi="Calibri" w:cs="Calibri"/>
-          <w:szCs w:val="28"/>
-          <w:lang w:val="es-419"/>
-        </w:rPr>
-      </w:pPr>
-      <w:r>
-        <w:rPr>
-          <w:rFonts w:ascii="Calibri" w:hAnsi="Calibri" w:cs="Calibri"/>
-          <w:szCs w:val="28"/>
-          <w:lang w:val="es-419"/>
-        </w:rPr>
-        <w:t>Todos los ecosistemas necesitan una fuente de energía, representada por el sol, que se distribuye por los distintos componentes del ecosistema. De esa forma se mantiene la vida y se movilizan el agua, los minerales y otros componentes físicos del ecosistema.</w:t>
-      </w:r>
-    </w:p>
-    <w:p>
-      <w:pPr>
-        <w:rPr>
-          <w:rFonts w:ascii="Calibri" w:hAnsi="Calibri" w:cs="Calibri"/>
-          <w:szCs w:val="28"/>
-          <w:lang w:val="es-419"/>
-        </w:rPr>
-      </w:pPr>
-      <w:r>
-        <w:rPr>
-          <w:rFonts w:ascii="Calibri" w:hAnsi="Calibri" w:cs="Calibri"/>
-          <w:szCs w:val="28"/>
-          <w:lang w:val="es-419"/>
-        </w:rPr>
-        <w:t>Además, hay un continuo movimiento de materia, ya que los distintos elementos químicos (carbono, oxígeno, nitrógeno, etc.) pasan desde el aire, el suelo o el agua hacia los seres vivos, y de éstos regresan luego al aire, suelo o agua cerrándose así el ciclo. Por lo expuesto, se puede afirmar que los ecosistemas son sistemas abiertos porque intercambian materia y energía con el entorno, aunque el ingreso de energía es más importante que el de la materia, puesto que ésta se recicla y la reingresa al sistema.</w:t>
+        <w:t>sta se recicla y la reingresa al sistema.</w:t>
       </w:r>
     </w:p>
     <w:p>
@@ -3066,34 +3140,22 @@
     </w:p>
     <w:p>
       <w:pPr>
-        <w:pStyle w:val="Prrafodelista"/>
-        <w:ind w:left="709" w:firstLine="0"/>
-        <w:rPr>
-          <w:rFonts w:ascii="Calibri" w:hAnsi="Calibri" w:cs="Calibri"/>
-          <w:szCs w:val="28"/>
-          <w:lang w:val="es-419"/>
-        </w:rPr>
-      </w:pPr>
-    </w:p>
-    <w:p>
-      <w:pPr>
-        <w:rPr>
-          <w:rFonts w:ascii="Calibri" w:hAnsi="Calibri" w:cs="Calibri"/>
-          <w:b/>
-          <w:bCs/>
-          <w:szCs w:val="28"/>
-          <w:lang w:val="es-419"/>
-        </w:rPr>
-      </w:pPr>
-      <w:r>
-        <w:rPr>
-          <w:rFonts w:ascii="Calibri" w:hAnsi="Calibri" w:cs="Calibri"/>
-          <w:b/>
-          <w:bCs/>
-          <w:szCs w:val="28"/>
-          <w:lang w:val="es-419"/>
-        </w:rPr>
-        <w:lastRenderedPageBreak/>
+        <w:rPr>
+          <w:rFonts w:ascii="Calibri" w:hAnsi="Calibri" w:cs="Calibri"/>
+          <w:b/>
+          <w:bCs/>
+          <w:szCs w:val="28"/>
+          <w:lang w:val="es-419"/>
+        </w:rPr>
+      </w:pPr>
+      <w:r>
+        <w:rPr>
+          <w:rFonts w:ascii="Calibri" w:hAnsi="Calibri" w:cs="Calibri"/>
+          <w:b/>
+          <w:bCs/>
+          <w:szCs w:val="28"/>
+          <w:lang w:val="es-419"/>
+        </w:rPr>
         <w:t>Dentro de los primeros se encuentran:</w:t>
       </w:r>
     </w:p>
@@ -3207,45 +3269,54 @@
       <w:r>
         <w:rPr>
           <w:rFonts w:ascii="Calibri" w:hAnsi="Calibri" w:cs="Calibri"/>
-          <w:szCs w:val="28"/>
-          <w:lang w:val="es-419"/>
-        </w:rPr>
-        <w:t>Los factores ambientales bióticos son:</w:t>
-      </w:r>
-    </w:p>
-    <w:p>
-      <w:pPr>
-        <w:rPr>
-          <w:rFonts w:ascii="Calibri" w:hAnsi="Calibri" w:cs="Calibri"/>
-          <w:szCs w:val="28"/>
-          <w:lang w:val="es-419"/>
-        </w:rPr>
-      </w:pPr>
-      <w:r>
-        <w:rPr>
-          <w:rFonts w:ascii="Calibri" w:hAnsi="Calibri" w:cs="Calibri"/>
-          <w:szCs w:val="28"/>
-          <w:lang w:val="es-419"/>
-        </w:rPr>
-        <w:t xml:space="preserve">Las relaciones intra e inter específicas: son las relaciones que se establecen entre una misma </w:t>
-      </w:r>
-      <w:r>
-        <w:rPr>
-          <w:rFonts w:ascii="Calibri" w:hAnsi="Calibri" w:cs="Calibri"/>
-          <w:szCs w:val="28"/>
-          <w:lang w:val="es-419"/>
-        </w:rPr>
-        <w:tab/>
-        <w:t xml:space="preserve">especie o entre especies diferentes. según el tipo de relación establecida, existen distinto </w:t>
-      </w:r>
-      <w:r>
-        <w:rPr>
-          <w:rFonts w:ascii="Calibri" w:hAnsi="Calibri" w:cs="Calibri"/>
-          <w:szCs w:val="28"/>
-          <w:lang w:val="es-419"/>
-        </w:rPr>
-        <w:tab/>
-        <w:t>comportamientos que exigirán una determina adaptación por parte de las plantas y de los animales.</w:t>
+          <w:b/>
+          <w:bCs/>
+          <w:szCs w:val="28"/>
+          <w:lang w:val="es-419"/>
+        </w:rPr>
+        <w:lastRenderedPageBreak/>
+        <w:t>Los factores ambientales bióticos son</w:t>
+      </w:r>
+      <w:r>
+        <w:rPr>
+          <w:rFonts w:ascii="Calibri" w:hAnsi="Calibri" w:cs="Calibri"/>
+          <w:szCs w:val="28"/>
+          <w:lang w:val="es-419"/>
+        </w:rPr>
+        <w:t>:</w:t>
+      </w:r>
+    </w:p>
+    <w:p>
+      <w:pPr>
+        <w:pStyle w:val="Prrafodelista"/>
+        <w:numPr>
+          <w:ilvl w:val="0"/>
+          <w:numId w:val="26"/>
+        </w:numPr>
+        <w:ind w:left="709"/>
+        <w:rPr>
+          <w:rFonts w:ascii="Calibri" w:hAnsi="Calibri" w:cs="Calibri"/>
+          <w:szCs w:val="28"/>
+          <w:lang w:val="es-419"/>
+        </w:rPr>
+      </w:pPr>
+      <w:r>
+        <w:rPr>
+          <w:rFonts w:ascii="Calibri" w:hAnsi="Calibri" w:cs="Calibri"/>
+          <w:b/>
+          <w:bCs/>
+          <w:szCs w:val="28"/>
+          <w:lang w:val="es-419"/>
+        </w:rPr>
+        <w:t>Las relaciones intra e interespecíficas</w:t>
+      </w:r>
+      <w:r>
+        <w:rPr>
+          <w:rFonts w:ascii="Calibri" w:hAnsi="Calibri" w:cs="Calibri"/>
+          <w:szCs w:val="28"/>
+          <w:lang w:val="es-419"/>
+        </w:rPr>
+        <w:t>: son las relaciones que se establecen entre una misma especie o entre especies diferentes. según el tipo de relación establecida, existen distinto comportamientos que exigirán una determina adaptación por parte de las plantas y de los animales.</w:t>
       </w:r>
     </w:p>
     <w:p>
@@ -3278,16 +3349,7 @@
           <w:szCs w:val="28"/>
           <w:lang w:val="es-419"/>
         </w:rPr>
-        <w:t xml:space="preserve">: concentración de individuos de la misma o de distinta especie ocupando un </w:t>
-      </w:r>
-      <w:r>
-        <w:rPr>
-          <w:rFonts w:ascii="Calibri" w:hAnsi="Calibri" w:cs="Calibri"/>
-          <w:szCs w:val="28"/>
-          <w:lang w:val="es-419"/>
-        </w:rPr>
-        <w:tab/>
-        <w:t>espacio determinado.</w:t>
+        <w:t>: concentración de individuos de la misma o de distinta especie ocupando un espacio determinado.</w:t>
       </w:r>
     </w:p>
     <w:p>
@@ -3320,16 +3382,7 @@
           <w:szCs w:val="28"/>
           <w:lang w:val="es-419"/>
         </w:rPr>
-        <w:t xml:space="preserve">: factor muy importante para los animales, ya que les proporciona alimentos, refugio y </w:t>
-      </w:r>
-      <w:r>
-        <w:rPr>
-          <w:rFonts w:ascii="Calibri" w:hAnsi="Calibri" w:cs="Calibri"/>
-          <w:szCs w:val="28"/>
-          <w:lang w:val="es-419"/>
-        </w:rPr>
-        <w:tab/>
-        <w:t>cobertura.</w:t>
+        <w:t>: factor muy importante para los animales, ya que les proporciona alimentos, refugio y cobertura.</w:t>
       </w:r>
     </w:p>
     <w:p>
@@ -3383,7 +3436,27 @@
           <w:szCs w:val="28"/>
           <w:lang w:val="es-419"/>
         </w:rPr>
-        <w:t>En síntesis, todos los factores ambientales abióticos y bióticos influyen sobre los seres vivos, teniendo éstos que adaptarse a sus variaciones:</w:t>
+        <w:t>En síntesis, todos los factores ambientales abióticos y bióticos</w:t>
+      </w:r>
+      <w:r>
+        <w:rPr>
+          <w:rFonts w:ascii="Calibri" w:hAnsi="Calibri" w:cs="Calibri"/>
+          <w:b/>
+          <w:bCs/>
+          <w:szCs w:val="28"/>
+          <w:lang w:val="es-419"/>
+        </w:rPr>
+        <w:t>,</w:t>
+      </w:r>
+      <w:r>
+        <w:rPr>
+          <w:rFonts w:ascii="Calibri" w:hAnsi="Calibri" w:cs="Calibri"/>
+          <w:b/>
+          <w:bCs/>
+          <w:szCs w:val="28"/>
+          <w:lang w:val="es-419"/>
+        </w:rPr>
+        <w:t xml:space="preserve"> influyen sobre los seres vivos, teniendo éstos que adaptarse a sus variaciones:</w:t>
       </w:r>
     </w:p>
     <w:p>
@@ -3459,8 +3532,110 @@
           <w:szCs w:val="28"/>
           <w:lang w:val="es-419"/>
         </w:rPr>
+        <w:t>Recurso</w:t>
+      </w:r>
+      <w:r>
+        <w:rPr>
+          <w:rFonts w:ascii="Calibri" w:hAnsi="Calibri" w:cs="Calibri"/>
+          <w:szCs w:val="28"/>
+          <w:lang w:val="es-419"/>
+        </w:rPr>
+        <w:t xml:space="preserve">: </w:t>
+      </w:r>
+      <w:r>
+        <w:rPr>
+          <w:rFonts w:ascii="Calibri" w:hAnsi="Calibri" w:cs="Calibri"/>
+          <w:szCs w:val="28"/>
+          <w:lang w:val="es-419"/>
+        </w:rPr>
+        <w:t xml:space="preserve">en </w:t>
+      </w:r>
+      <w:r>
+        <w:rPr>
+          <w:rFonts w:ascii="Calibri" w:hAnsi="Calibri" w:cs="Calibri"/>
+          <w:szCs w:val="28"/>
+          <w:lang w:val="es-419"/>
+        </w:rPr>
+        <w:t>e</w:t>
+      </w:r>
+      <w:r>
+        <w:rPr>
+          <w:rFonts w:ascii="Calibri" w:hAnsi="Calibri" w:cs="Calibri"/>
+          <w:szCs w:val="28"/>
+          <w:lang w:val="es-419"/>
+        </w:rPr>
+        <w:t>cología, un recurso es todo lo que un organismo consume o utiliza para llevar a cabo sus funciones vitales. Son recursos el agua, los alimentos, la luz, etc.</w:t>
+      </w:r>
+    </w:p>
+    <w:p>
+      <w:pPr>
+        <w:rPr>
+          <w:rFonts w:ascii="Calibri" w:hAnsi="Calibri" w:cs="Calibri"/>
+          <w:szCs w:val="28"/>
+          <w:lang w:val="es-419"/>
+        </w:rPr>
+      </w:pPr>
+      <w:r>
+        <w:rPr>
+          <w:rFonts w:ascii="Calibri" w:hAnsi="Calibri" w:cs="Calibri"/>
+          <w:b/>
+          <w:bCs/>
+          <w:szCs w:val="28"/>
+          <w:lang w:val="es-419"/>
+        </w:rPr>
+        <w:t>Hábitat</w:t>
+      </w:r>
+      <w:r>
+        <w:rPr>
+          <w:rFonts w:ascii="Calibri" w:hAnsi="Calibri" w:cs="Calibri"/>
+          <w:szCs w:val="28"/>
+          <w:lang w:val="es-419"/>
+        </w:rPr>
+        <w:t xml:space="preserve">: </w:t>
+      </w:r>
+      <w:r>
+        <w:rPr>
+          <w:rFonts w:ascii="Calibri" w:hAnsi="Calibri" w:cs="Calibri"/>
+          <w:szCs w:val="28"/>
+          <w:lang w:val="es-419"/>
+        </w:rPr>
+        <w:t xml:space="preserve">es un determinado lugar que ocupa una población (hormiguero, colmena, cueva) o una comunidad (fondo de un lago, orilla de un río). Un árbol es un hábitat de muchas aves, insectos y algunos mamíferos. En general no hay interferencia </w:t>
+      </w:r>
+      <w:r>
+        <w:rPr>
+          <w:rFonts w:ascii="Calibri" w:hAnsi="Calibri" w:cs="Calibri"/>
+          <w:szCs w:val="28"/>
+          <w:lang w:val="es-419"/>
+        </w:rPr>
         <w:lastRenderedPageBreak/>
-        <w:t>Recurso</w:t>
+        <w:t>entre ellos porque algunos viven dentro del tronco, otros en la copa y algunos en las ramas más bajas del árbol. Cada hábitat posee recursos y condiciones particulares</w:t>
+      </w:r>
+      <w:r>
+        <w:rPr>
+          <w:rFonts w:ascii="Calibri" w:hAnsi="Calibri" w:cs="Calibri"/>
+          <w:szCs w:val="28"/>
+          <w:lang w:val="es-419"/>
+        </w:rPr>
+        <w:t>.</w:t>
+      </w:r>
+    </w:p>
+    <w:p>
+      <w:pPr>
+        <w:rPr>
+          <w:rFonts w:ascii="Calibri" w:hAnsi="Calibri" w:cs="Calibri"/>
+          <w:szCs w:val="28"/>
+          <w:lang w:val="es-419"/>
+        </w:rPr>
+      </w:pPr>
+      <w:r>
+        <w:rPr>
+          <w:rFonts w:ascii="Calibri" w:hAnsi="Calibri" w:cs="Calibri"/>
+          <w:b/>
+          <w:bCs/>
+          <w:szCs w:val="28"/>
+          <w:lang w:val="es-419"/>
+        </w:rPr>
+        <w:t>Nicho ecológico</w:t>
       </w:r>
       <w:r>
         <w:rPr>
@@ -3476,42 +3651,169 @@
           <w:szCs w:val="28"/>
           <w:lang w:val="es-419"/>
         </w:rPr>
-        <w:t>en Ecología, un recurso es todo lo que un organismo consume o utiliza para llevar a cabo sus funciones vitales. Son recursos el agua, los alimentos, la luz, etc.</w:t>
-      </w:r>
-    </w:p>
-    <w:p>
-      <w:pPr>
-        <w:rPr>
-          <w:rFonts w:ascii="Calibri" w:hAnsi="Calibri" w:cs="Calibri"/>
-          <w:szCs w:val="28"/>
-          <w:lang w:val="es-419"/>
-        </w:rPr>
-      </w:pPr>
-      <w:r>
-        <w:rPr>
-          <w:rFonts w:ascii="Calibri" w:hAnsi="Calibri" w:cs="Calibri"/>
-          <w:b/>
-          <w:bCs/>
-          <w:szCs w:val="28"/>
-          <w:lang w:val="es-419"/>
-        </w:rPr>
-        <w:t>Hábitat</w:t>
-      </w:r>
-      <w:r>
-        <w:rPr>
-          <w:rFonts w:ascii="Calibri" w:hAnsi="Calibri" w:cs="Calibri"/>
-          <w:szCs w:val="28"/>
-          <w:lang w:val="es-419"/>
-        </w:rPr>
-        <w:t xml:space="preserve">: </w:t>
-      </w:r>
-      <w:r>
-        <w:rPr>
-          <w:rFonts w:ascii="Calibri" w:hAnsi="Calibri" w:cs="Calibri"/>
-          <w:szCs w:val="28"/>
-          <w:lang w:val="es-419"/>
-        </w:rPr>
-        <w:t>es un determinado lugar que ocupa una población (hormiguero, colmena, cueva) o una comunidad (fondo de un lago, orilla de un río). Un árbol es un hábitat de muchas aves, insectos y algunos mamíferos. En general no hay interferencia entre ellos porque algunos viven dentro del tronco, otros en la copa y algunos en las ramas más bajas del árbol. Cada hábitat posee recursos y condiciones particulares</w:t>
+        <w:t>es la forma en que cada especie o población aprovecha los recursos (alimentos, agua) y las condiciones de su hábitat (temperatura, humedad, velocidad de las corrientes de agua) para poder crecer, vivir y reproducirse.</w:t>
+      </w:r>
+    </w:p>
+    <w:p>
+      <w:pPr>
+        <w:rPr>
+          <w:rFonts w:ascii="Calibri" w:hAnsi="Calibri" w:cs="Calibri"/>
+          <w:szCs w:val="28"/>
+          <w:lang w:val="es-419"/>
+        </w:rPr>
+      </w:pPr>
+      <w:r>
+        <w:rPr>
+          <w:rFonts w:ascii="Calibri" w:hAnsi="Calibri" w:cs="Calibri"/>
+          <w:szCs w:val="28"/>
+          <w:lang w:val="es-419"/>
+        </w:rPr>
+        <w:t>Por último, ya sabemos que los individuos de una misma especie forman poblaciones, y que varias poblaciones que habitan en un mismo lugar dan lugar a las comunidades. También sabemos que las comunidades vegetal y animal en interrelación permanente con los factores abióticos donde viven forman el ecosistema. El tamaño de un ecosistema puede ser tan pequeño como el tronco de un árbol o tan inmenso como el mar.</w:t>
+      </w:r>
+    </w:p>
+    <w:p>
+      <w:pPr>
+        <w:rPr>
+          <w:rFonts w:ascii="Calibri" w:hAnsi="Calibri" w:cs="Calibri"/>
+          <w:b/>
+          <w:bCs/>
+          <w:szCs w:val="28"/>
+          <w:lang w:val="es-419"/>
+        </w:rPr>
+      </w:pPr>
+      <w:r>
+        <w:rPr>
+          <w:rFonts w:ascii="Calibri" w:hAnsi="Calibri" w:cs="Calibri"/>
+          <w:b/>
+          <w:bCs/>
+          <w:szCs w:val="28"/>
+          <w:lang w:val="es-419"/>
+        </w:rPr>
+        <w:t>Clases de Ecosistema</w:t>
+      </w:r>
+    </w:p>
+    <w:p>
+      <w:pPr>
+        <w:rPr>
+          <w:rFonts w:ascii="Calibri" w:hAnsi="Calibri" w:cs="Calibri"/>
+          <w:szCs w:val="28"/>
+          <w:lang w:val="es-419"/>
+        </w:rPr>
+      </w:pPr>
+      <w:r>
+        <w:rPr>
+          <w:rFonts w:ascii="Calibri" w:hAnsi="Calibri" w:cs="Calibri"/>
+          <w:szCs w:val="28"/>
+          <w:lang w:val="es-419"/>
+        </w:rPr>
+        <w:t>Los ecosistemas pueden ser clasificados en aeroterrestres y acuáticos, dependiendo del lugar (aire, tierra, agua)</w:t>
+      </w:r>
+      <w:r>
+        <w:rPr>
+          <w:rFonts w:ascii="Calibri" w:hAnsi="Calibri" w:cs="Calibri"/>
+          <w:szCs w:val="28"/>
+          <w:lang w:val="es-419"/>
+        </w:rPr>
+        <w:t>,</w:t>
+      </w:r>
+      <w:r>
+        <w:rPr>
+          <w:rFonts w:ascii="Calibri" w:hAnsi="Calibri" w:cs="Calibri"/>
+          <w:szCs w:val="28"/>
+          <w:lang w:val="es-419"/>
+        </w:rPr>
+        <w:t xml:space="preserve"> en que se lleva a cabo la vida de los organismos vivos. Son ecosistemas aeroterrestres</w:t>
+      </w:r>
+      <w:r>
+        <w:rPr>
+          <w:rFonts w:ascii="Calibri" w:hAnsi="Calibri" w:cs="Calibri"/>
+          <w:szCs w:val="28"/>
+          <w:lang w:val="es-419"/>
+        </w:rPr>
+        <w:t>:</w:t>
+      </w:r>
+      <w:r>
+        <w:rPr>
+          <w:rFonts w:ascii="Calibri" w:hAnsi="Calibri" w:cs="Calibri"/>
+          <w:szCs w:val="28"/>
+          <w:lang w:val="es-419"/>
+        </w:rPr>
+        <w:t xml:space="preserve"> los bosques, las praderas, el desierto, una playa, una montaña, un tronco de árbol caído, etc. </w:t>
+      </w:r>
+    </w:p>
+    <w:p>
+      <w:pPr>
+        <w:rPr>
+          <w:rFonts w:ascii="Calibri" w:hAnsi="Calibri" w:cs="Calibri"/>
+          <w:szCs w:val="28"/>
+          <w:lang w:val="es-419"/>
+        </w:rPr>
+      </w:pPr>
+      <w:r>
+        <w:rPr>
+          <w:rFonts w:ascii="Calibri" w:hAnsi="Calibri" w:cs="Calibri"/>
+          <w:szCs w:val="28"/>
+          <w:lang w:val="es-419"/>
+        </w:rPr>
+        <w:t>Dentro de los ecosistemas acuáticos se diferencian aquellos que son de agua dulce (ecosistemas acuáticos continentales) como los ríos, lagos, lagunas, arroyos, charcos, etc. y los de aguas saladas (ecosistemas marinos), como los mares y océanos.</w:t>
+      </w:r>
+    </w:p>
+    <w:p>
+      <w:pPr>
+        <w:rPr>
+          <w:rFonts w:ascii="Calibri" w:hAnsi="Calibri" w:cs="Calibri"/>
+          <w:szCs w:val="28"/>
+          <w:lang w:val="es-419"/>
+        </w:rPr>
+      </w:pPr>
+      <w:r>
+        <w:rPr>
+          <w:rFonts w:ascii="Calibri" w:hAnsi="Calibri" w:cs="Calibri"/>
+          <w:szCs w:val="28"/>
+          <w:lang w:val="es-419"/>
+        </w:rPr>
+        <w:t xml:space="preserve">Los límites de los ecosistemas terrestres pueden distinguirse a partir del tipo de vegetación predominante. Tal </w:t>
+      </w:r>
+      <w:r>
+        <w:rPr>
+          <w:rFonts w:ascii="Calibri" w:hAnsi="Calibri" w:cs="Calibri"/>
+          <w:szCs w:val="28"/>
+          <w:lang w:val="es-419"/>
+        </w:rPr>
+        <w:t xml:space="preserve">es </w:t>
+      </w:r>
+      <w:r>
+        <w:rPr>
+          <w:rFonts w:ascii="Calibri" w:hAnsi="Calibri" w:cs="Calibri"/>
+          <w:szCs w:val="28"/>
+          <w:lang w:val="es-419"/>
+        </w:rPr>
+        <w:t>el caso de los bosques, con sus numerosos árboles</w:t>
+      </w:r>
+      <w:r>
+        <w:rPr>
+          <w:rFonts w:ascii="Calibri" w:hAnsi="Calibri" w:cs="Calibri"/>
+          <w:szCs w:val="28"/>
+          <w:lang w:val="es-419"/>
+        </w:rPr>
+        <w:t xml:space="preserve">, </w:t>
+      </w:r>
+      <w:r>
+        <w:rPr>
+          <w:rFonts w:ascii="Calibri" w:hAnsi="Calibri" w:cs="Calibri"/>
+          <w:szCs w:val="28"/>
+          <w:lang w:val="es-419"/>
+        </w:rPr>
+        <w:t xml:space="preserve">donde las copas forman un estrato, o una pradera donde abundan las pasturas bajas. </w:t>
+      </w:r>
+      <w:r>
+        <w:rPr>
+          <w:rFonts w:ascii="Calibri" w:hAnsi="Calibri" w:cs="Calibri"/>
+          <w:szCs w:val="28"/>
+          <w:lang w:val="es-419"/>
+        </w:rPr>
+        <w:lastRenderedPageBreak/>
+        <w:t>Los accidentes geográficos que ofrecen una montaña, una playa o un lago son también una ayuda para establecer los límites de un ecosistema</w:t>
       </w:r>
       <w:r>
         <w:rPr>
@@ -3524,140 +3826,7 @@
     </w:p>
     <w:p>
       <w:pPr>
-        <w:rPr>
-          <w:rFonts w:ascii="Calibri" w:hAnsi="Calibri" w:cs="Calibri"/>
-          <w:szCs w:val="28"/>
-          <w:lang w:val="es-419"/>
-        </w:rPr>
-      </w:pPr>
-      <w:r>
-        <w:rPr>
-          <w:rFonts w:ascii="Calibri" w:hAnsi="Calibri" w:cs="Calibri"/>
-          <w:b/>
-          <w:bCs/>
-          <w:szCs w:val="28"/>
-          <w:lang w:val="es-419"/>
-        </w:rPr>
-        <w:t>Nicho ecológico</w:t>
-      </w:r>
-      <w:r>
-        <w:rPr>
-          <w:rFonts w:ascii="Calibri" w:hAnsi="Calibri" w:cs="Calibri"/>
-          <w:szCs w:val="28"/>
-          <w:lang w:val="es-419"/>
-        </w:rPr>
-        <w:t xml:space="preserve">: </w:t>
-      </w:r>
-      <w:r>
-        <w:rPr>
-          <w:rFonts w:ascii="Calibri" w:hAnsi="Calibri" w:cs="Calibri"/>
-          <w:szCs w:val="28"/>
-          <w:lang w:val="es-419"/>
-        </w:rPr>
-        <w:t>es la forma en que cada especie o población aprovecha los recursos (alimentos, agua) y las condiciones de su hábitat (temperatura, humedad, velocidad de las corrientes de agua) para poder crecer, vivir y reproducirse.</w:t>
-      </w:r>
-    </w:p>
-    <w:p>
-      <w:pPr>
-        <w:rPr>
-          <w:rFonts w:ascii="Calibri" w:hAnsi="Calibri" w:cs="Calibri"/>
-          <w:szCs w:val="28"/>
-          <w:lang w:val="es-419"/>
-        </w:rPr>
-      </w:pPr>
-      <w:r>
-        <w:rPr>
-          <w:rFonts w:ascii="Calibri" w:hAnsi="Calibri" w:cs="Calibri"/>
-          <w:szCs w:val="28"/>
-          <w:lang w:val="es-419"/>
-        </w:rPr>
-        <w:t>Por último, ya sabemos que los individuos de una misma especie forman poblaciones, y que varias poblaciones que habitan en un mismo lugar dan lugar a las comunidades. También sabemos que las comunidades vegetal y animal en interrelación permanente con los factores abióticos donde viven forman el ecosistema. El tamaño de un ecosistema puede ser tan pequeño como el tronco de un árbol o tan inmenso como el mar.</w:t>
-      </w:r>
-    </w:p>
-    <w:p>
-      <w:pPr>
-        <w:rPr>
-          <w:rFonts w:ascii="Calibri" w:hAnsi="Calibri" w:cs="Calibri"/>
-          <w:b/>
-          <w:bCs/>
-          <w:szCs w:val="28"/>
-          <w:lang w:val="es-419"/>
-        </w:rPr>
-      </w:pPr>
-      <w:r>
-        <w:rPr>
-          <w:rFonts w:ascii="Calibri" w:hAnsi="Calibri" w:cs="Calibri"/>
-          <w:b/>
-          <w:bCs/>
-          <w:szCs w:val="28"/>
-          <w:lang w:val="es-419"/>
-        </w:rPr>
-        <w:t>Clases de Ecosistema</w:t>
-      </w:r>
-    </w:p>
-    <w:p>
-      <w:pPr>
-        <w:rPr>
-          <w:rFonts w:ascii="Calibri" w:hAnsi="Calibri" w:cs="Calibri"/>
-          <w:szCs w:val="28"/>
-          <w:lang w:val="es-419"/>
-        </w:rPr>
-      </w:pPr>
-      <w:r>
-        <w:rPr>
-          <w:rFonts w:ascii="Calibri" w:hAnsi="Calibri" w:cs="Calibri"/>
-          <w:szCs w:val="28"/>
-          <w:lang w:val="es-419"/>
-        </w:rPr>
-        <w:t xml:space="preserve">Los ecosistemas pueden ser clasificados en aeroterrestres y acuáticos, dependiendo del lugar (aire, tierra, agua) en que se lleva a cabo la vida de los organismos vivos. Son ecosistemas aeroterrestres los bosques, las praderas, el desierto, una playa, una montaña, un tronco de árbol caído, etc. </w:t>
-      </w:r>
-    </w:p>
-    <w:p>
-      <w:pPr>
-        <w:rPr>
-          <w:rFonts w:ascii="Calibri" w:hAnsi="Calibri" w:cs="Calibri"/>
-          <w:szCs w:val="28"/>
-          <w:lang w:val="es-419"/>
-        </w:rPr>
-      </w:pPr>
-      <w:r>
-        <w:rPr>
-          <w:rFonts w:ascii="Calibri" w:hAnsi="Calibri" w:cs="Calibri"/>
-          <w:szCs w:val="28"/>
-          <w:lang w:val="es-419"/>
-        </w:rPr>
-        <w:lastRenderedPageBreak/>
-        <w:t>Dentro de los ecosistemas acuáticos se diferencian aquellos que son de agua dulce (ecosistemas acuáticos continentales) como los ríos, lagos, lagunas, arroyos, charcos, etc. y los de aguas saladas (ecosistemas marinos), como los mares y océanos.</w:t>
-      </w:r>
-    </w:p>
-    <w:p>
-      <w:pPr>
-        <w:rPr>
-          <w:rFonts w:ascii="Calibri" w:hAnsi="Calibri" w:cs="Calibri"/>
-          <w:szCs w:val="28"/>
-          <w:lang w:val="es-419"/>
-        </w:rPr>
-      </w:pPr>
-      <w:r>
-        <w:rPr>
-          <w:rFonts w:ascii="Calibri" w:hAnsi="Calibri" w:cs="Calibri"/>
-          <w:szCs w:val="28"/>
-          <w:lang w:val="es-419"/>
-        </w:rPr>
-        <w:t>Los límites de los ecosistemas terrestres pueden distinguirse a partir del tipo de vegetación predominante. Tal el caso de los bosques, con sus numerosos árboles donde las copas forman un estrato, o una pradera donde abundan las pasturas bajas. Los accidentes geográficos que ofrecen una montaña, una playa o un lago son también una ayuda para establecer los límites de un ecosistema</w:t>
-      </w:r>
-      <w:r>
-        <w:rPr>
-          <w:rFonts w:ascii="Calibri" w:hAnsi="Calibri" w:cs="Calibri"/>
-          <w:szCs w:val="28"/>
-          <w:lang w:val="es-419"/>
-        </w:rPr>
-        <w:t>.</w:t>
-      </w:r>
-    </w:p>
-    <w:p>
-      <w:pPr>
-        <w:jc w:val="center"/>
+        <w:ind w:left="2831"/>
         <w:rPr>
           <w:rFonts w:ascii="Calibri" w:hAnsi="Calibri" w:cs="Calibri"/>
           <w:b/>
@@ -4162,7 +4331,6 @@
                 <w:sz w:val="28"/>
                 <w:szCs w:val="28"/>
               </w:rPr>
-              <w:lastRenderedPageBreak/>
               <w:t>Praderas</w:t>
             </w:r>
           </w:p>
@@ -4478,7 +4646,7 @@
     </w:tbl>
     <w:p>
       <w:pPr>
-        <w:ind w:firstLine="0"/>
+        <w:ind w:left="-284" w:firstLine="0"/>
         <w:rPr>
           <w:rFonts w:ascii="Calibri" w:hAnsi="Calibri" w:cs="Calibri"/>
           <w:sz w:val="22"/>
@@ -4491,15 +4659,7 @@
           <w:sz w:val="22"/>
           <w:lang w:val="es-419"/>
         </w:rPr>
-        <w:t>Fuente: SENA (2012)</w:t>
-      </w:r>
-      <w:r>
-        <w:rPr>
-          <w:rFonts w:ascii="Calibri" w:hAnsi="Calibri" w:cs="Calibri"/>
-          <w:sz w:val="22"/>
-          <w:lang w:val="es-419"/>
-        </w:rPr>
-        <w:t>.</w:t>
+        <w:t>Fuente: SENA (2012).</w:t>
       </w:r>
     </w:p>
     <w:p>
@@ -4619,7 +4779,6 @@
           <w:szCs w:val="28"/>
           <w:lang w:val="es-419"/>
         </w:rPr>
-        <w:lastRenderedPageBreak/>
         <w:t>Contaminación del agua.</w:t>
       </w:r>
     </w:p>
@@ -4667,7 +4826,16 @@
           <w:szCs w:val="28"/>
           <w:lang w:val="es-419"/>
         </w:rPr>
-        <w:t>Las principales formas de contaminación, como la atmosférica, hídrica y del suelo, continúan incrementándose a causa del crecimiento urbano. La inteligencia artificial se perfila como una herramienta fundamental para monitorear, predecir y mitigar los efectos nocivos de la contaminación.</w:t>
+        <w:t xml:space="preserve">Las principales formas de contaminación, como la atmosférica, hídrica y del suelo, continúan incrementándose a causa del crecimiento urbano. La inteligencia </w:t>
+      </w:r>
+      <w:r>
+        <w:rPr>
+          <w:rFonts w:ascii="Calibri" w:hAnsi="Calibri" w:cs="Calibri"/>
+          <w:szCs w:val="28"/>
+          <w:lang w:val="es-419"/>
+        </w:rPr>
+        <w:lastRenderedPageBreak/>
+        <w:t>artificial se perfila como una herramienta fundamental para monitorear, predecir y mitigar los efectos nocivos de la contaminación.</w:t>
       </w:r>
     </w:p>
     <w:p>
@@ -4692,7 +4860,7 @@
         <w:rPr>
           <w:lang w:val="es-419" w:eastAsia="es-CO"/>
         </w:rPr>
-        <w:t xml:space="preserve">               </w:t>
+        <w:t xml:space="preserve">          </w:t>
       </w:r>
       <w:r>
         <w:rPr>
@@ -4705,10 +4873,10 @@
           <w:noProof/>
         </w:rPr>
         <w:drawing>
-          <wp:inline distT="0" distB="0" distL="0" distR="0" wp14:anchorId="4B7FA254" wp14:editId="545F0CE9">
-            <wp:extent cx="4837814" cy="2422303"/>
-            <wp:effectExtent l="0" t="0" r="1270" b="0"/>
-            <wp:docPr id="3" name="Imagen 3" descr="La imagen muestra la clasificación de contaminantes, que pueden ser biodegradables y no biodegradables."/>
+          <wp:inline distT="0" distB="0" distL="0" distR="0" wp14:anchorId="4B7FA254" wp14:editId="73938FA7">
+            <wp:extent cx="5358770" cy="2683147"/>
+            <wp:effectExtent l="0" t="0" r="0" b="3175"/>
+            <wp:docPr id="3" name="Imagen 3" descr="Muestra la clase de contaminantes, los cuales se dividen en biodegradables, que se descomponen naturalmente, y no biodegradables, que permanecen en el medio ambiente por mucho tiempo."/>
             <wp:cNvGraphicFramePr>
               <a:graphicFrameLocks xmlns:a="http://schemas.openxmlformats.org/drawingml/2006/main" noChangeAspect="1"/>
             </wp:cNvGraphicFramePr>
@@ -4716,7 +4884,7 @@
               <a:graphicData uri="http://schemas.openxmlformats.org/drawingml/2006/picture">
                 <pic:pic xmlns:pic="http://schemas.openxmlformats.org/drawingml/2006/picture">
                   <pic:nvPicPr>
-                    <pic:cNvPr id="3" name="Imagen 3" descr="La imagen muestra la clasificación de contaminantes, que pueden ser biodegradables y no biodegradables."/>
+                    <pic:cNvPr id="3" name="Imagen 3" descr="Muestra la clase de contaminantes, los cuales se dividen en biodegradables, que se descomponen naturalmente, y no biodegradables, que permanecen en el medio ambiente por mucho tiempo."/>
                     <pic:cNvPicPr>
                       <a:picLocks noChangeAspect="1" noChangeArrowheads="1"/>
                     </pic:cNvPicPr>
@@ -4737,7 +4905,7 @@
                   <pic:spPr bwMode="auto">
                     <a:xfrm>
                       <a:off x="0" y="0"/>
-                      <a:ext cx="4850436" cy="2428623"/>
+                      <a:ext cx="5376519" cy="2692034"/>
                     </a:xfrm>
                     <a:prstGeom prst="rect">
                       <a:avLst/>
@@ -4765,7 +4933,7 @@
         <w:rPr>
           <w:sz w:val="22"/>
         </w:rPr>
-        <w:t xml:space="preserve">                        </w:t>
+        <w:t xml:space="preserve">                 </w:t>
       </w:r>
       <w:r>
         <w:rPr>
@@ -4782,7 +4950,7 @@
     </w:p>
     <w:p>
       <w:pPr>
-        <w:ind w:firstLine="0"/>
+        <w:ind w:firstLine="708"/>
         <w:rPr>
           <w:b/>
           <w:bCs/>
@@ -4848,15 +5016,50 @@
           <w:szCs w:val="28"/>
           <w:lang w:val="es-419"/>
         </w:rPr>
-        <w:t xml:space="preserve"> necesario que un guía turístico tenga en claro el concepto de recurso natural ya que existe una estrecha relación entre la actividad laboral y la convivencia con los recursos naturales, que son el compendio de los elementos de la naturaleza, esenciales y útiles para el aprovechamiento de los seres humanos: el agua, la luz, el sol, la tierra, los bosques, los peces, la flora, la fauna y los elementos químicos en su estado natural, entre otros.</w:t>
-      </w:r>
-    </w:p>
-    <w:p>
-      <w:pPr>
-        <w:rPr>
-          <w:rFonts w:ascii="Calibri" w:hAnsi="Calibri" w:cs="Calibri"/>
-          <w:b/>
-          <w:bCs/>
+        <w:t xml:space="preserve"> necesario que un guía turístico tenga en claro el concepto de recurso natural</w:t>
+      </w:r>
+      <w:r>
+        <w:rPr>
+          <w:rFonts w:ascii="Calibri" w:hAnsi="Calibri" w:cs="Calibri"/>
+          <w:szCs w:val="28"/>
+          <w:lang w:val="es-419"/>
+        </w:rPr>
+        <w:t>,</w:t>
+      </w:r>
+      <w:r>
+        <w:rPr>
+          <w:rFonts w:ascii="Calibri" w:hAnsi="Calibri" w:cs="Calibri"/>
+          <w:szCs w:val="28"/>
+          <w:lang w:val="es-419"/>
+        </w:rPr>
+        <w:t xml:space="preserve"> ya que existe una estrecha relación entre la actividad laboral y la convivencia con los recursos naturales, que son el compendio de los elementos de la naturaleza, esenciales y útiles para el aprovechamiento de los seres humanos: el agua, la luz, el sol, la tierra, los bosques, los peces, la flora, la fauna y los elementos químicos en su estado natural, entre otros.</w:t>
+      </w:r>
+    </w:p>
+    <w:p>
+      <w:pPr>
+        <w:rPr>
+          <w:rFonts w:ascii="Calibri" w:hAnsi="Calibri" w:cs="Calibri"/>
+          <w:b/>
+          <w:bCs/>
+          <w:szCs w:val="28"/>
+          <w:lang w:val="es-419"/>
+        </w:rPr>
+      </w:pPr>
+      <w:r>
+        <w:rPr>
+          <w:rFonts w:ascii="Calibri" w:hAnsi="Calibri" w:cs="Calibri"/>
+          <w:b/>
+          <w:bCs/>
+          <w:szCs w:val="28"/>
+          <w:lang w:val="es-419"/>
+        </w:rPr>
+        <w:t>A continuación, se presenta en el cuadro, la clasificación de los recursos naturales:</w:t>
+      </w:r>
+    </w:p>
+    <w:p>
+      <w:pPr>
+        <w:rPr>
+          <w:rFonts w:ascii="Calibri" w:hAnsi="Calibri" w:cs="Calibri"/>
           <w:szCs w:val="28"/>
           <w:lang w:val="es-419"/>
         </w:rPr>
@@ -4870,25 +5073,6 @@
           <w:lang w:val="es-419"/>
         </w:rPr>
         <w:lastRenderedPageBreak/>
-        <w:t>A continuación, se presenta en el cuadro, la clasificación de los recursos naturales:</w:t>
-      </w:r>
-    </w:p>
-    <w:p>
-      <w:pPr>
-        <w:rPr>
-          <w:rFonts w:ascii="Calibri" w:hAnsi="Calibri" w:cs="Calibri"/>
-          <w:szCs w:val="28"/>
-          <w:lang w:val="es-419"/>
-        </w:rPr>
-      </w:pPr>
-      <w:r>
-        <w:rPr>
-          <w:rFonts w:ascii="Calibri" w:hAnsi="Calibri" w:cs="Calibri"/>
-          <w:b/>
-          <w:bCs/>
-          <w:szCs w:val="28"/>
-          <w:lang w:val="es-419"/>
-        </w:rPr>
         <w:t>Biodegradables</w:t>
       </w:r>
       <w:r>
@@ -5005,7 +5189,27 @@
           <w:szCs w:val="28"/>
           <w:lang w:val="es-419"/>
         </w:rPr>
-        <w:t>Clasificación de las Áreas</w:t>
+        <w:t xml:space="preserve">Clasificación de las </w:t>
+      </w:r>
+      <w:r>
+        <w:rPr>
+          <w:rFonts w:ascii="Calibri" w:hAnsi="Calibri" w:cs="Calibri"/>
+          <w:b/>
+          <w:bCs/>
+          <w:szCs w:val="28"/>
+          <w:lang w:val="es-419"/>
+        </w:rPr>
+        <w:t>á</w:t>
+      </w:r>
+      <w:r>
+        <w:rPr>
+          <w:rFonts w:ascii="Calibri" w:hAnsi="Calibri" w:cs="Calibri"/>
+          <w:b/>
+          <w:bCs/>
+          <w:szCs w:val="28"/>
+          <w:lang w:val="es-419"/>
+        </w:rPr>
+        <w:t>reas</w:t>
       </w:r>
     </w:p>
     <w:p>
@@ -5057,7 +5261,7 @@
           <w:szCs w:val="28"/>
           <w:lang w:val="es-419"/>
         </w:rPr>
-        <w:t xml:space="preserve">área extensa que facilita su autorregulación ecológica, con ecosistemas en general no alterados sustancialmente por la explotación u ocupación </w:t>
+        <w:t xml:space="preserve">área extensa que facilita su autorregulación ecológica, con ecosistemas en general no alterados sustancialmente por la explotación u ocupación humana. En este espacio, las especies vegetales, animales, complejos geomorfológicos y manifestaciones históricas o culturales poseen valor científico, educativo, estético y </w:t>
       </w:r>
       <w:r>
         <w:rPr>
@@ -5066,7 +5270,23 @@
           <w:lang w:val="es-419"/>
         </w:rPr>
         <w:lastRenderedPageBreak/>
-        <w:t>humana. En este espacio, las especies vegetales, animales, complejos geomorfológicos y manifestaciones históricas o culturales poseen valor científico, educativo, estético y recreativo nacional. Para garantizar su conservación, se somete a un régimen de manejo adecuado.</w:t>
+        <w:t>recreativo</w:t>
+      </w:r>
+      <w:r>
+        <w:rPr>
+          <w:rFonts w:ascii="Calibri" w:hAnsi="Calibri" w:cs="Calibri"/>
+          <w:szCs w:val="28"/>
+          <w:lang w:val="es-419"/>
+        </w:rPr>
+        <w:t>,</w:t>
+      </w:r>
+      <w:r>
+        <w:rPr>
+          <w:rFonts w:ascii="Calibri" w:hAnsi="Calibri" w:cs="Calibri"/>
+          <w:szCs w:val="28"/>
+          <w:lang w:val="es-419"/>
+        </w:rPr>
+        <w:t xml:space="preserve"> nacional. Para garantizar su conservación, se somete a un régimen de manejo adecuado.</w:t>
       </w:r>
     </w:p>
     <w:p>
@@ -5281,7 +5501,39 @@
           <w:szCs w:val="28"/>
           <w:lang w:val="es-419"/>
         </w:rPr>
-        <w:t>Para conocer en detalle cada una de las áreas Naturales protegidas se debe tener en c</w:t>
+        <w:t xml:space="preserve">Para conocer en detalle cada una de las áreas </w:t>
+      </w:r>
+      <w:r>
+        <w:rPr>
+          <w:rFonts w:ascii="Calibri" w:hAnsi="Calibri" w:cs="Calibri"/>
+          <w:szCs w:val="28"/>
+          <w:lang w:val="es-419"/>
+        </w:rPr>
+        <w:t>n</w:t>
+      </w:r>
+      <w:r>
+        <w:rPr>
+          <w:rFonts w:ascii="Calibri" w:hAnsi="Calibri" w:cs="Calibri"/>
+          <w:szCs w:val="28"/>
+          <w:lang w:val="es-419"/>
+        </w:rPr>
+        <w:t>aturales protegidas</w:t>
+      </w:r>
+      <w:r>
+        <w:rPr>
+          <w:rFonts w:ascii="Calibri" w:hAnsi="Calibri" w:cs="Calibri"/>
+          <w:szCs w:val="28"/>
+          <w:lang w:val="es-419"/>
+        </w:rPr>
+        <w:t>,</w:t>
+      </w:r>
+      <w:r>
+        <w:rPr>
+          <w:rFonts w:ascii="Calibri" w:hAnsi="Calibri" w:cs="Calibri"/>
+          <w:szCs w:val="28"/>
+          <w:lang w:val="es-419"/>
+        </w:rPr>
+        <w:t xml:space="preserve"> se debe tener en c</w:t>
       </w:r>
       <w:r>
         <w:rPr>
@@ -5388,7 +5640,39 @@
           <w:szCs w:val="28"/>
           <w:lang w:val="es-419"/>
         </w:rPr>
-        <w:t>Así mismo según el Decreto 2372 de 2010 las categorías de áreas protegidas que conforman el SINAP «Sistema Nacional de Áreas Protegidas» son:</w:t>
+        <w:t>Así mismo</w:t>
+      </w:r>
+      <w:r>
+        <w:rPr>
+          <w:rFonts w:ascii="Calibri" w:hAnsi="Calibri" w:cs="Calibri"/>
+          <w:szCs w:val="28"/>
+          <w:lang w:val="es-419"/>
+        </w:rPr>
+        <w:t>,</w:t>
+      </w:r>
+      <w:r>
+        <w:rPr>
+          <w:rFonts w:ascii="Calibri" w:hAnsi="Calibri" w:cs="Calibri"/>
+          <w:szCs w:val="28"/>
+          <w:lang w:val="es-419"/>
+        </w:rPr>
+        <w:t xml:space="preserve"> según el Decreto 2372 de 2010</w:t>
+      </w:r>
+      <w:r>
+        <w:rPr>
+          <w:rFonts w:ascii="Calibri" w:hAnsi="Calibri" w:cs="Calibri"/>
+          <w:szCs w:val="28"/>
+          <w:lang w:val="es-419"/>
+        </w:rPr>
+        <w:t>,</w:t>
+      </w:r>
+      <w:r>
+        <w:rPr>
+          <w:rFonts w:ascii="Calibri" w:hAnsi="Calibri" w:cs="Calibri"/>
+          <w:szCs w:val="28"/>
+          <w:lang w:val="es-419"/>
+        </w:rPr>
+        <w:t xml:space="preserve"> las categorías de áreas protegidas que conforman el SINAP «Sistema Nacional de Áreas Protegidas» son:</w:t>
       </w:r>
     </w:p>
     <w:p>
@@ -5411,8 +5695,39 @@
           <w:szCs w:val="28"/>
           <w:lang w:val="es-419"/>
         </w:rPr>
-        <w:lastRenderedPageBreak/>
-        <w:t>Áreas Protegidas Públicas:</w:t>
+        <w:t xml:space="preserve">Áreas </w:t>
+      </w:r>
+      <w:r>
+        <w:rPr>
+          <w:rFonts w:ascii="Calibri" w:hAnsi="Calibri" w:cs="Calibri"/>
+          <w:szCs w:val="28"/>
+          <w:lang w:val="es-419"/>
+        </w:rPr>
+        <w:t>p</w:t>
+      </w:r>
+      <w:r>
+        <w:rPr>
+          <w:rFonts w:ascii="Calibri" w:hAnsi="Calibri" w:cs="Calibri"/>
+          <w:szCs w:val="28"/>
+          <w:lang w:val="es-419"/>
+        </w:rPr>
+        <w:t xml:space="preserve">rotegidas </w:t>
+      </w:r>
+      <w:r>
+        <w:rPr>
+          <w:rFonts w:ascii="Calibri" w:hAnsi="Calibri" w:cs="Calibri"/>
+          <w:szCs w:val="28"/>
+          <w:lang w:val="es-419"/>
+        </w:rPr>
+        <w:t>p</w:t>
+      </w:r>
+      <w:r>
+        <w:rPr>
+          <w:rFonts w:ascii="Calibri" w:hAnsi="Calibri" w:cs="Calibri"/>
+          <w:szCs w:val="28"/>
+          <w:lang w:val="es-419"/>
+        </w:rPr>
+        <w:t>úblicas:</w:t>
       </w:r>
       <w:r>
         <w:rPr>
@@ -5430,6 +5745,7 @@
           <w:ilvl w:val="0"/>
           <w:numId w:val="16"/>
         </w:numPr>
+        <w:ind w:left="709"/>
         <w:rPr>
           <w:rFonts w:ascii="Calibri" w:hAnsi="Calibri" w:cs="Calibri"/>
           <w:szCs w:val="28"/>
@@ -5452,18 +5768,20 @@
           <w:ilvl w:val="0"/>
           <w:numId w:val="16"/>
         </w:numPr>
-        <w:rPr>
-          <w:rFonts w:ascii="Calibri" w:hAnsi="Calibri" w:cs="Calibri"/>
-          <w:szCs w:val="28"/>
-          <w:lang w:val="es-419"/>
-        </w:rPr>
-      </w:pPr>
-      <w:r>
-        <w:rPr>
-          <w:rFonts w:ascii="Calibri" w:hAnsi="Calibri" w:cs="Calibri"/>
-          <w:szCs w:val="28"/>
-          <w:lang w:val="es-419"/>
-        </w:rPr>
+        <w:ind w:left="709"/>
+        <w:rPr>
+          <w:rFonts w:ascii="Calibri" w:hAnsi="Calibri" w:cs="Calibri"/>
+          <w:szCs w:val="28"/>
+          <w:lang w:val="es-419"/>
+        </w:rPr>
+      </w:pPr>
+      <w:r>
+        <w:rPr>
+          <w:rFonts w:ascii="Calibri" w:hAnsi="Calibri" w:cs="Calibri"/>
+          <w:szCs w:val="28"/>
+          <w:lang w:val="es-419"/>
+        </w:rPr>
+        <w:lastRenderedPageBreak/>
         <w:t>Parques naturales: los parques naturales regionales.</w:t>
       </w:r>
     </w:p>
@@ -5474,6 +5792,7 @@
           <w:ilvl w:val="0"/>
           <w:numId w:val="16"/>
         </w:numPr>
+        <w:ind w:left="709"/>
         <w:rPr>
           <w:rFonts w:ascii="Calibri" w:hAnsi="Calibri" w:cs="Calibri"/>
           <w:szCs w:val="28"/>
@@ -5496,6 +5815,7 @@
           <w:ilvl w:val="0"/>
           <w:numId w:val="16"/>
         </w:numPr>
+        <w:ind w:left="709"/>
         <w:rPr>
           <w:rFonts w:ascii="Calibri" w:hAnsi="Calibri" w:cs="Calibri"/>
           <w:szCs w:val="28"/>
@@ -5518,6 +5838,7 @@
           <w:ilvl w:val="0"/>
           <w:numId w:val="16"/>
         </w:numPr>
+        <w:ind w:left="709"/>
         <w:rPr>
           <w:rFonts w:ascii="Calibri" w:hAnsi="Calibri" w:cs="Calibri"/>
           <w:szCs w:val="28"/>
@@ -5553,7 +5874,39 @@
           <w:szCs w:val="28"/>
           <w:lang w:val="es-419"/>
         </w:rPr>
-        <w:t>Áreas Protegidas Privadas:</w:t>
+        <w:t xml:space="preserve">Áreas </w:t>
+      </w:r>
+      <w:r>
+        <w:rPr>
+          <w:rFonts w:ascii="Calibri" w:hAnsi="Calibri" w:cs="Calibri"/>
+          <w:szCs w:val="28"/>
+          <w:lang w:val="es-419"/>
+        </w:rPr>
+        <w:t>p</w:t>
+      </w:r>
+      <w:r>
+        <w:rPr>
+          <w:rFonts w:ascii="Calibri" w:hAnsi="Calibri" w:cs="Calibri"/>
+          <w:szCs w:val="28"/>
+          <w:lang w:val="es-419"/>
+        </w:rPr>
+        <w:t xml:space="preserve">rotegidas </w:t>
+      </w:r>
+      <w:r>
+        <w:rPr>
+          <w:rFonts w:ascii="Calibri" w:hAnsi="Calibri" w:cs="Calibri"/>
+          <w:szCs w:val="28"/>
+          <w:lang w:val="es-419"/>
+        </w:rPr>
+        <w:t>p</w:t>
+      </w:r>
+      <w:r>
+        <w:rPr>
+          <w:rFonts w:ascii="Calibri" w:hAnsi="Calibri" w:cs="Calibri"/>
+          <w:szCs w:val="28"/>
+          <w:lang w:val="es-419"/>
+        </w:rPr>
+        <w:t>rivadas:</w:t>
       </w:r>
       <w:r>
         <w:rPr>
@@ -5569,7 +5922,71 @@
           <w:szCs w:val="28"/>
           <w:lang w:val="es-419"/>
         </w:rPr>
-        <w:t>as Reservas Naturales de la Sociedad Civil.</w:t>
+        <w:t xml:space="preserve">as </w:t>
+      </w:r>
+      <w:r>
+        <w:rPr>
+          <w:rFonts w:ascii="Calibri" w:hAnsi="Calibri" w:cs="Calibri"/>
+          <w:szCs w:val="28"/>
+          <w:lang w:val="es-419"/>
+        </w:rPr>
+        <w:t>r</w:t>
+      </w:r>
+      <w:r>
+        <w:rPr>
+          <w:rFonts w:ascii="Calibri" w:hAnsi="Calibri" w:cs="Calibri"/>
+          <w:szCs w:val="28"/>
+          <w:lang w:val="es-419"/>
+        </w:rPr>
+        <w:t xml:space="preserve">eservas </w:t>
+      </w:r>
+      <w:r>
+        <w:rPr>
+          <w:rFonts w:ascii="Calibri" w:hAnsi="Calibri" w:cs="Calibri"/>
+          <w:szCs w:val="28"/>
+          <w:lang w:val="es-419"/>
+        </w:rPr>
+        <w:t>n</w:t>
+      </w:r>
+      <w:r>
+        <w:rPr>
+          <w:rFonts w:ascii="Calibri" w:hAnsi="Calibri" w:cs="Calibri"/>
+          <w:szCs w:val="28"/>
+          <w:lang w:val="es-419"/>
+        </w:rPr>
+        <w:t xml:space="preserve">aturales de la </w:t>
+      </w:r>
+      <w:r>
+        <w:rPr>
+          <w:rFonts w:ascii="Calibri" w:hAnsi="Calibri" w:cs="Calibri"/>
+          <w:szCs w:val="28"/>
+          <w:lang w:val="es-419"/>
+        </w:rPr>
+        <w:t>s</w:t>
+      </w:r>
+      <w:r>
+        <w:rPr>
+          <w:rFonts w:ascii="Calibri" w:hAnsi="Calibri" w:cs="Calibri"/>
+          <w:szCs w:val="28"/>
+          <w:lang w:val="es-419"/>
+        </w:rPr>
+        <w:t xml:space="preserve">ociedad </w:t>
+      </w:r>
+      <w:r>
+        <w:rPr>
+          <w:rFonts w:ascii="Calibri" w:hAnsi="Calibri" w:cs="Calibri"/>
+          <w:szCs w:val="28"/>
+          <w:lang w:val="es-419"/>
+        </w:rPr>
+        <w:t>c</w:t>
+      </w:r>
+      <w:r>
+        <w:rPr>
+          <w:rFonts w:ascii="Calibri" w:hAnsi="Calibri" w:cs="Calibri"/>
+          <w:szCs w:val="28"/>
+          <w:lang w:val="es-419"/>
+        </w:rPr>
+        <w:t>ivil.</w:t>
       </w:r>
     </w:p>
     <w:p>
@@ -5595,7 +6012,7 @@
       <w:pPr>
         <w:pStyle w:val="Ttulo1"/>
       </w:pPr>
-      <w:bookmarkStart w:id="2" w:name="_Toc185018918"/>
+      <w:bookmarkStart w:id="2" w:name="_Toc189762972"/>
       <w:r>
         <w:lastRenderedPageBreak/>
         <w:t>Historia y geografía turística</w:t>
@@ -5612,7 +6029,19 @@
         <w:rPr>
           <w:lang w:val="es-419" w:eastAsia="es-CO"/>
         </w:rPr>
-        <w:t>La historia, así como la geografía son relevantes dentro del concepto del manejo turístico de un atractivo. El texto siguiente busca definir parámetros sobre estos temas.</w:t>
+        <w:t>La historia, así como la geografía</w:t>
+      </w:r>
+      <w:r>
+        <w:rPr>
+          <w:lang w:val="es-419" w:eastAsia="es-CO"/>
+        </w:rPr>
+        <w:t>,</w:t>
+      </w:r>
+      <w:r>
+        <w:rPr>
+          <w:lang w:val="es-419" w:eastAsia="es-CO"/>
+        </w:rPr>
+        <w:t xml:space="preserve"> son relevantes dentro del concepto del manejo turístico de un atractivo. El texto siguiente busca definir parámetros sobre estos temas.</w:t>
       </w:r>
     </w:p>
     <w:p>
@@ -6022,33 +6451,111 @@
         <w:rPr>
           <w:lang w:val="es-419" w:eastAsia="es-CO"/>
         </w:rPr>
-        <w:t>En la actualidad existe una geografía del turismo que comprende una geografía de mercado, de tráfico de turismo y de núcleo receptores. Actualmente está definido en zonas emisoras y receptoras, pero, esa división no es tan clara; pues, se mezclan entre ellas. Existen muchos estudios sobre la geografía turística, pero, sin embargo, es una ciencia muy reciente, puesto que solo tiene 50 años, que resulta insignificante si se compara con las ciencias tradicionales.</w:t>
-      </w:r>
-    </w:p>
-    <w:p>
-      <w:pPr>
-        <w:rPr>
-          <w:lang w:val="es-419" w:eastAsia="es-CO"/>
-        </w:rPr>
-      </w:pPr>
-      <w:r>
-        <w:rPr>
-          <w:lang w:val="es-419" w:eastAsia="es-CO"/>
-        </w:rPr>
-        <w:t>El turismo actual aparece muy definido en una corriente turística que se puede llamar de tradiciones (carreteras, ferrocarriles, avión); y también en una corriente con origen estrictamente turístico (itinerarios, vuelo chárter, cruceros). Existen pocos estudios sobre ésta, porque es un fenómeno relativamente reciente. Las primeras obras que tenemos sobre geografía turística serían las de Charles Réau, que en su revista “Repertorio de viajes”, hizo una serie de estudios de los años 50, los cuales constituyen la base de lo que hoy llamamos geografía turística.</w:t>
-      </w:r>
-    </w:p>
-    <w:p>
-      <w:pPr>
-        <w:rPr>
-          <w:lang w:val="es-419" w:eastAsia="es-CO"/>
-        </w:rPr>
-      </w:pPr>
-      <w:r>
-        <w:rPr>
-          <w:lang w:val="es-419" w:eastAsia="es-CO"/>
-        </w:rPr>
-        <w:t>Pierre Defert, sigue la misma línea que el anterior, ambos son considerados los primeros iniciadores de la geografía turística como ciencia compleja. (Urry y Axhausen, 2006).</w:t>
+        <w:t>En la actualidad existe una geografía del turismo que comprende una geografía de mercado, de tráfico de turismo y de núcleo receptor. Actualmente</w:t>
+      </w:r>
+      <w:r>
+        <w:rPr>
+          <w:lang w:val="es-419" w:eastAsia="es-CO"/>
+        </w:rPr>
+        <w:t>,</w:t>
+      </w:r>
+      <w:r>
+        <w:rPr>
+          <w:lang w:val="es-419" w:eastAsia="es-CO"/>
+        </w:rPr>
+        <w:t xml:space="preserve"> está definido en zonas emisoras y receptoras, pero, esa división no es tan clara; pues, se mezclan entre ellas. Existen muchos estudios sobre la geografía turística, pero, sin embargo, es una ciencia muy reciente, puesto que solo tiene 50 años, que resulta insignificante si se compara con las ciencias tradicionales.</w:t>
+      </w:r>
+    </w:p>
+    <w:p>
+      <w:pPr>
+        <w:rPr>
+          <w:lang w:val="es-419" w:eastAsia="es-CO"/>
+        </w:rPr>
+      </w:pPr>
+      <w:r>
+        <w:rPr>
+          <w:lang w:val="es-419" w:eastAsia="es-CO"/>
+        </w:rPr>
+        <w:t xml:space="preserve">El turismo actual aparece muy definido en una corriente turística que se puede llamar de tradiciones (carreteras, ferrocarriles, avión); y también en una corriente con origen estrictamente turístico (itinerarios, vuelo chárter, cruceros). Existen pocos estudios sobre </w:t>
+      </w:r>
+      <w:r>
+        <w:rPr>
+          <w:lang w:val="es-419" w:eastAsia="es-CO"/>
+        </w:rPr>
+        <w:t>e</w:t>
+      </w:r>
+      <w:r>
+        <w:rPr>
+          <w:lang w:val="es-419" w:eastAsia="es-CO"/>
+        </w:rPr>
+        <w:t xml:space="preserve">sta, porque es un fenómeno relativamente reciente. Las primeras obras que tenemos sobre geografía turística serían las de Charles </w:t>
+      </w:r>
+      <w:proofErr w:type="spellStart"/>
+      <w:r>
+        <w:rPr>
+          <w:lang w:val="es-419" w:eastAsia="es-CO"/>
+        </w:rPr>
+        <w:t>Réau</w:t>
+      </w:r>
+      <w:proofErr w:type="spellEnd"/>
+      <w:r>
+        <w:rPr>
+          <w:lang w:val="es-419" w:eastAsia="es-CO"/>
+        </w:rPr>
+        <w:t>, que en su revista “Repertorio de viajes”, hizo una serie de estudios de los años 50, los cuales constituyen la base de lo que hoy llamamos geografía turística.</w:t>
+      </w:r>
+    </w:p>
+    <w:p>
+      <w:pPr>
+        <w:rPr>
+          <w:lang w:val="es-419" w:eastAsia="es-CO"/>
+        </w:rPr>
+      </w:pPr>
+      <w:r>
+        <w:rPr>
+          <w:lang w:val="es-419" w:eastAsia="es-CO"/>
+        </w:rPr>
+        <w:t>Pierre Defert, sigue la misma línea que el anterior</w:t>
+      </w:r>
+      <w:r>
+        <w:rPr>
+          <w:lang w:val="es-419" w:eastAsia="es-CO"/>
+        </w:rPr>
+        <w:t>;</w:t>
+      </w:r>
+      <w:r>
+        <w:rPr>
+          <w:lang w:val="es-419" w:eastAsia="es-CO"/>
+        </w:rPr>
+        <w:t xml:space="preserve"> ambos son considerados los primeros iniciadores de la geografía turística como ciencia compleja. (</w:t>
+      </w:r>
+      <w:proofErr w:type="spellStart"/>
+      <w:r>
+        <w:rPr>
+          <w:lang w:val="es-419" w:eastAsia="es-CO"/>
+        </w:rPr>
+        <w:t>Urry</w:t>
+      </w:r>
+      <w:proofErr w:type="spellEnd"/>
+      <w:r>
+        <w:rPr>
+          <w:lang w:val="es-419" w:eastAsia="es-CO"/>
+        </w:rPr>
+        <w:t xml:space="preserve"> y </w:t>
+      </w:r>
+      <w:proofErr w:type="spellStart"/>
+      <w:r>
+        <w:rPr>
+          <w:lang w:val="es-419" w:eastAsia="es-CO"/>
+        </w:rPr>
+        <w:t>Axhausen</w:t>
+      </w:r>
+      <w:proofErr w:type="spellEnd"/>
+      <w:r>
+        <w:rPr>
+          <w:lang w:val="es-419" w:eastAsia="es-CO"/>
+        </w:rPr>
+        <w:t>, 2006).</w:t>
       </w:r>
     </w:p>
     <w:p>
@@ -6070,7 +6577,7 @@
       <w:pPr>
         <w:pStyle w:val="Ttulo1"/>
       </w:pPr>
-      <w:bookmarkStart w:id="3" w:name="_Toc185018919"/>
+      <w:bookmarkStart w:id="3" w:name="_Toc189762973"/>
       <w:r>
         <w:lastRenderedPageBreak/>
         <w:t>Legislación ambiental</w:t>
@@ -6112,7 +6619,19 @@
         <w:rPr>
           <w:lang w:val="es-419" w:eastAsia="es-CO"/>
         </w:rPr>
-        <w:t xml:space="preserve"> es decir, pertenecen sólo a un solo medio ambiental, como el aire, el agua (ya sean aguas superficiales, aguas subterráneas o los océanos), suelo, etc., y controlan tanto las emisiones de contaminantes en el medio ambiente, así como la responsabilidad por exceder las emisiones permitidas y la responsabilidad de la limpieza.</w:t>
+        <w:t xml:space="preserve"> es decir, pertenecen sólo</w:t>
+      </w:r>
+      <w:r>
+        <w:rPr>
+          <w:lang w:val="es-419" w:eastAsia="es-CO"/>
+        </w:rPr>
+        <w:t>,</w:t>
+      </w:r>
+      <w:r>
+        <w:rPr>
+          <w:lang w:val="es-419" w:eastAsia="es-CO"/>
+        </w:rPr>
+        <w:t xml:space="preserve"> a un solo medioambiental, como el aire, el agua (ya sean aguas superficiales, aguas subterráneas o los océanos), suelo, etc., y controlan tanto las emisiones de contaminantes en el medio ambiente, así como la responsabilidad por exceder las emisiones permitidas y la responsabilidad de la limpieza.</w:t>
       </w:r>
     </w:p>
     <w:p>
@@ -6137,7 +6656,19 @@
         <w:rPr>
           <w:lang w:val="es-419" w:eastAsia="es-CO"/>
         </w:rPr>
-        <w:t xml:space="preserve"> por ejemplo, los recursos naturales como los bosques, yacimientos minerales o animales, o más recursos intangibles tales como las zonas especialmente escénicas o los sitios de alto valor arqueológico y proporcionan directrices y limitaciones sobre la conservación, alteración y uso de esos recursos. Muchas leyes que no son exclusivamente “ambientales” sin embargo, contienen importantes componentes del medio ambiente e integran las decisiones de política ambiental. Las leyes municipales, estatales y nacionales en materia de desarrollo, uso del suelo y la infraestructura son algunos ejemplos.</w:t>
+        <w:t xml:space="preserve"> por ejemplo, los recursos naturales como los bosques, yacimientos minerales o animales, o más recursos intangibles tales como las zonas especialmente escénicas o los sitios de alto valor arqueológico y proporcionan directrices y limitaciones sobre la conservación, alteración y uso de esos recursos. Muchas leyes que no son exclusivamente “ambientales”</w:t>
+      </w:r>
+      <w:r>
+        <w:rPr>
+          <w:lang w:val="es-419" w:eastAsia="es-CO"/>
+        </w:rPr>
+        <w:t>,</w:t>
+      </w:r>
+      <w:r>
+        <w:rPr>
+          <w:lang w:val="es-419" w:eastAsia="es-CO"/>
+        </w:rPr>
+        <w:t xml:space="preserve"> sin embargo, contienen importantes componentes del medio ambiente e integran las decisiones de política ambiental. Las leyes municipales, estatales y nacionales en materia de desarrollo, uso del suelo y la infraestructura son algunos ejemplos.</w:t>
       </w:r>
     </w:p>
     <w:p>
@@ -6170,7 +6701,31 @@
         <w:rPr>
           <w:lang w:val="es-419" w:eastAsia="es-CO"/>
         </w:rPr>
-        <w:t>Desde una perspectiva económica legislación ambiental puede ser entendida como interesada en la prevención de las externalidades presentes y futuras, y la preservación de los recursos comunes del agotamiento individual.</w:t>
+        <w:t>Desde una perspectiva económica</w:t>
+      </w:r>
+      <w:r>
+        <w:rPr>
+          <w:lang w:val="es-419" w:eastAsia="es-CO"/>
+        </w:rPr>
+        <w:t>,</w:t>
+      </w:r>
+      <w:r>
+        <w:rPr>
+          <w:lang w:val="es-419" w:eastAsia="es-CO"/>
+        </w:rPr>
+        <w:t xml:space="preserve"> </w:t>
+      </w:r>
+      <w:r>
+        <w:rPr>
+          <w:lang w:val="es-419" w:eastAsia="es-CO"/>
+        </w:rPr>
+        <w:t xml:space="preserve">la </w:t>
+      </w:r>
+      <w:r>
+        <w:rPr>
+          <w:lang w:val="es-419" w:eastAsia="es-CO"/>
+        </w:rPr>
+        <w:t>legislación ambiental puede ser entendida como interesada en la prevención de las externalidades presentes y futuras, y la preservación de los recursos comunes del agotamiento individual.</w:t>
       </w:r>
     </w:p>
     <w:p>
@@ -6219,7 +6774,13 @@
         <w:rPr>
           <w:lang w:val="es-419" w:eastAsia="es-CO"/>
         </w:rPr>
-        <w:t>Política Nacional de Biodiversidad.</w:t>
+        <w:t>p</w:t>
+      </w:r>
+      <w:r>
+        <w:rPr>
+          <w:lang w:val="es-419" w:eastAsia="es-CO"/>
+        </w:rPr>
+        <w:t>olítica Nacional de Biodiversidad.</w:t>
       </w:r>
     </w:p>
     <w:p>
@@ -6243,7 +6804,13 @@
         <w:rPr>
           <w:lang w:val="es-419" w:eastAsia="es-CO"/>
         </w:rPr>
-        <w:t>Ley 1558 de 10 de Julio de 2012.</w:t>
+        <w:t>l</w:t>
+      </w:r>
+      <w:r>
+        <w:rPr>
+          <w:lang w:val="es-419" w:eastAsia="es-CO"/>
+        </w:rPr>
+        <w:t>ey 1558 de 10 de Julio de 2012.</w:t>
       </w:r>
     </w:p>
     <w:p>
@@ -6267,7 +6834,13 @@
         <w:rPr>
           <w:lang w:val="es-419" w:eastAsia="es-CO"/>
         </w:rPr>
-        <w:t>Decreto 2372 de 1 de Julio de 2010.</w:t>
+        <w:t>d</w:t>
+      </w:r>
+      <w:r>
+        <w:rPr>
+          <w:lang w:val="es-419" w:eastAsia="es-CO"/>
+        </w:rPr>
+        <w:t>ecreto 2372 de 1 de Julio de 2010.</w:t>
       </w:r>
     </w:p>
     <w:p>
@@ -6291,7 +6864,13 @@
         <w:rPr>
           <w:lang w:val="es-419" w:eastAsia="es-CO"/>
         </w:rPr>
-        <w:t>Decreto 1996 de 1999.</w:t>
+        <w:t>d</w:t>
+      </w:r>
+      <w:r>
+        <w:rPr>
+          <w:lang w:val="es-419" w:eastAsia="es-CO"/>
+        </w:rPr>
+        <w:t>ecreto 1996 de 1999.</w:t>
       </w:r>
     </w:p>
     <w:p>
@@ -6315,7 +6894,37 @@
         <w:rPr>
           <w:lang w:val="es-419" w:eastAsia="es-CO"/>
         </w:rPr>
-        <w:t>Sistema Nacional Ambiental (SINA) ley 99 de 1993.</w:t>
+        <w:t>s</w:t>
+      </w:r>
+      <w:r>
+        <w:rPr>
+          <w:lang w:val="es-419" w:eastAsia="es-CO"/>
+        </w:rPr>
+        <w:t xml:space="preserve">istema </w:t>
+      </w:r>
+      <w:r>
+        <w:rPr>
+          <w:lang w:val="es-419" w:eastAsia="es-CO"/>
+        </w:rPr>
+        <w:t>n</w:t>
+      </w:r>
+      <w:r>
+        <w:rPr>
+          <w:lang w:val="es-419" w:eastAsia="es-CO"/>
+        </w:rPr>
+        <w:t xml:space="preserve">acional </w:t>
+      </w:r>
+      <w:r>
+        <w:rPr>
+          <w:lang w:val="es-419" w:eastAsia="es-CO"/>
+        </w:rPr>
+        <w:t>a</w:t>
+      </w:r>
+      <w:r>
+        <w:rPr>
+          <w:lang w:val="es-419" w:eastAsia="es-CO"/>
+        </w:rPr>
+        <w:t>mbiental (SINA) ley 99 de 1993.</w:t>
       </w:r>
     </w:p>
     <w:p>
@@ -6339,7 +6948,13 @@
         <w:rPr>
           <w:lang w:val="es-419" w:eastAsia="es-CO"/>
         </w:rPr>
-        <w:t>Decreto 2811 de 1974.</w:t>
+        <w:t>d</w:t>
+      </w:r>
+      <w:r>
+        <w:rPr>
+          <w:lang w:val="es-419" w:eastAsia="es-CO"/>
+        </w:rPr>
+        <w:t>ecreto 2811 de 1974.</w:t>
       </w:r>
     </w:p>
     <w:p>
@@ -6357,33 +6972,171 @@
         <w:rPr>
           <w:lang w:val="es-419" w:eastAsia="es-CO"/>
         </w:rPr>
-        <w:t xml:space="preserve">Código Nacional: </w:t>
-      </w:r>
-      <w:r>
-        <w:rPr>
-          <w:lang w:val="es-419" w:eastAsia="es-CO"/>
-        </w:rPr>
-        <w:t>Código Nacional de Recursos Naturales Renovables y de Protección al Medio Ambiente. Ley 0023 de 1973.</w:t>
-      </w:r>
-    </w:p>
-    <w:p>
-      <w:pPr>
-        <w:rPr>
-          <w:lang w:val="es-419" w:eastAsia="es-CO"/>
-        </w:rPr>
-      </w:pPr>
-      <w:r>
-        <w:rPr>
-          <w:lang w:val="es-419" w:eastAsia="es-CO"/>
-        </w:rPr>
-        <w:t>Partiendo de dicha normatividad es importante resaltar el artículo 26 de la ley 1558 de 2012, el cual define el rol de Guía Turístico.</w:t>
+        <w:t xml:space="preserve">Código </w:t>
+      </w:r>
+      <w:r>
+        <w:rPr>
+          <w:lang w:val="es-419" w:eastAsia="es-CO"/>
+        </w:rPr>
+        <w:t>n</w:t>
+      </w:r>
+      <w:r>
+        <w:rPr>
+          <w:lang w:val="es-419" w:eastAsia="es-CO"/>
+        </w:rPr>
+        <w:t xml:space="preserve">acional: </w:t>
+      </w:r>
+      <w:r>
+        <w:rPr>
+          <w:lang w:val="es-419" w:eastAsia="es-CO"/>
+        </w:rPr>
+        <w:t>c</w:t>
+      </w:r>
+      <w:r>
+        <w:rPr>
+          <w:lang w:val="es-419" w:eastAsia="es-CO"/>
+        </w:rPr>
+        <w:t xml:space="preserve">ódigo </w:t>
+      </w:r>
+      <w:r>
+        <w:rPr>
+          <w:lang w:val="es-419" w:eastAsia="es-CO"/>
+        </w:rPr>
+        <w:t>n</w:t>
+      </w:r>
+      <w:r>
+        <w:rPr>
+          <w:lang w:val="es-419" w:eastAsia="es-CO"/>
+        </w:rPr>
+        <w:t xml:space="preserve">acional de </w:t>
+      </w:r>
+      <w:r>
+        <w:rPr>
+          <w:lang w:val="es-419" w:eastAsia="es-CO"/>
+        </w:rPr>
+        <w:t>r</w:t>
+      </w:r>
+      <w:r>
+        <w:rPr>
+          <w:lang w:val="es-419" w:eastAsia="es-CO"/>
+        </w:rPr>
+        <w:t xml:space="preserve">ecursos </w:t>
+      </w:r>
+      <w:r>
+        <w:rPr>
+          <w:lang w:val="es-419" w:eastAsia="es-CO"/>
+        </w:rPr>
+        <w:t>n</w:t>
+      </w:r>
+      <w:r>
+        <w:rPr>
+          <w:lang w:val="es-419" w:eastAsia="es-CO"/>
+        </w:rPr>
+        <w:t xml:space="preserve">aturales </w:t>
+      </w:r>
+      <w:r>
+        <w:rPr>
+          <w:lang w:val="es-419" w:eastAsia="es-CO"/>
+        </w:rPr>
+        <w:t>r</w:t>
+      </w:r>
+      <w:r>
+        <w:rPr>
+          <w:lang w:val="es-419" w:eastAsia="es-CO"/>
+        </w:rPr>
+        <w:t xml:space="preserve">enovables y de </w:t>
+      </w:r>
+      <w:r>
+        <w:rPr>
+          <w:lang w:val="es-419" w:eastAsia="es-CO"/>
+        </w:rPr>
+        <w:t>p</w:t>
+      </w:r>
+      <w:r>
+        <w:rPr>
+          <w:lang w:val="es-419" w:eastAsia="es-CO"/>
+        </w:rPr>
+        <w:t xml:space="preserve">rotección al </w:t>
+      </w:r>
+      <w:r>
+        <w:rPr>
+          <w:lang w:val="es-419" w:eastAsia="es-CO"/>
+        </w:rPr>
+        <w:t>m</w:t>
+      </w:r>
+      <w:r>
+        <w:rPr>
+          <w:lang w:val="es-419" w:eastAsia="es-CO"/>
+        </w:rPr>
+        <w:t xml:space="preserve">edio </w:t>
+      </w:r>
+      <w:r>
+        <w:rPr>
+          <w:lang w:val="es-419" w:eastAsia="es-CO"/>
+        </w:rPr>
+        <w:t>a</w:t>
+      </w:r>
+      <w:r>
+        <w:rPr>
+          <w:lang w:val="es-419" w:eastAsia="es-CO"/>
+        </w:rPr>
+        <w:t>mbiente. Ley 0023 de 1973.</w:t>
+      </w:r>
+    </w:p>
+    <w:p>
+      <w:pPr>
+        <w:rPr>
+          <w:lang w:val="es-419" w:eastAsia="es-CO"/>
+        </w:rPr>
+      </w:pPr>
+      <w:r>
+        <w:rPr>
+          <w:lang w:val="es-419" w:eastAsia="es-CO"/>
+        </w:rPr>
+        <w:t>Partiendo de dicha normatividad</w:t>
+      </w:r>
+      <w:r>
+        <w:rPr>
+          <w:lang w:val="es-419" w:eastAsia="es-CO"/>
+        </w:rPr>
+        <w:t>,</w:t>
+      </w:r>
+      <w:r>
+        <w:rPr>
+          <w:lang w:val="es-419" w:eastAsia="es-CO"/>
+        </w:rPr>
+        <w:t xml:space="preserve"> es importante resaltar el artículo 26 de la ley 1558 de 2012, el cual define el rol de </w:t>
+      </w:r>
+      <w:r>
+        <w:rPr>
+          <w:lang w:val="es-419" w:eastAsia="es-CO"/>
+        </w:rPr>
+        <w:t>g</w:t>
+      </w:r>
+      <w:r>
+        <w:rPr>
+          <w:lang w:val="es-419" w:eastAsia="es-CO"/>
+        </w:rPr>
+        <w:t xml:space="preserve">uía </w:t>
+      </w:r>
+      <w:r>
+        <w:rPr>
+          <w:lang w:val="es-419" w:eastAsia="es-CO"/>
+        </w:rPr>
+        <w:t>t</w:t>
+      </w:r>
+      <w:r>
+        <w:rPr>
+          <w:lang w:val="es-419" w:eastAsia="es-CO"/>
+        </w:rPr>
+        <w:t>urístico.</w:t>
       </w:r>
     </w:p>
     <w:p>
       <w:pPr>
         <w:pStyle w:val="Ttulo1"/>
       </w:pPr>
-      <w:bookmarkStart w:id="4" w:name="_Toc185018920"/>
+      <w:bookmarkStart w:id="4" w:name="_Toc189762974"/>
       <w:r>
         <w:lastRenderedPageBreak/>
         <w:t>Filosofía e historia</w:t>
@@ -6452,7 +7205,31 @@
         <w:rPr>
           <w:lang w:val="es-419" w:eastAsia="es-CO"/>
         </w:rPr>
-        <w:t>El programa “No Deje Rastro”, fue creado para ayudar a los visitantes en áreas silvestres protegidas a tomar decisiones adecuadas sobre sus propias acciones. Los principios NDR deben servir para desarrollar una conciencia y criterio y no son leyes ni reglamentos. El programa no se trata de prohibir comportamientos específicos, pero al contrario se trata de entregar las bases ecológicas generales para que en cada situación o cada medio ambiente el usuario de áreas silvestres cuenta con la orientación necesaria para tomar una buena decisión.</w:t>
+        <w:t>El programa “No Deje Rastro”, fue creado para ayudar a los visitantes en áreas silvestres protegidas a tomar decisiones adecuadas sobre sus propias acciones. Los principios NDR deben servir para desarrollar una conciencia y criterio y no son leyes ni reglamentos. El programa no se trata de prohibir comportamientos específicos, pero</w:t>
+      </w:r>
+      <w:r>
+        <w:rPr>
+          <w:lang w:val="es-419" w:eastAsia="es-CO"/>
+        </w:rPr>
+        <w:t>,</w:t>
+      </w:r>
+      <w:r>
+        <w:rPr>
+          <w:lang w:val="es-419" w:eastAsia="es-CO"/>
+        </w:rPr>
+        <w:t xml:space="preserve"> al contrario</w:t>
+      </w:r>
+      <w:r>
+        <w:rPr>
+          <w:lang w:val="es-419" w:eastAsia="es-CO"/>
+        </w:rPr>
+        <w:t>,</w:t>
+      </w:r>
+      <w:r>
+        <w:rPr>
+          <w:lang w:val="es-419" w:eastAsia="es-CO"/>
+        </w:rPr>
+        <w:t xml:space="preserve"> se trata de entregar las bases ecológicas generales para que en cada situación o cada medio ambiente el usuario de áreas silvestres cuenta con la orientación necesaria para tomar una buena decisión.</w:t>
       </w:r>
     </w:p>
     <w:p>
@@ -6466,7 +7243,19 @@
           <w:lang w:val="es-419" w:eastAsia="es-CO"/>
         </w:rPr>
         <w:lastRenderedPageBreak/>
-        <w:t xml:space="preserve">Los Principios del programa </w:t>
+        <w:t xml:space="preserve">Los </w:t>
+      </w:r>
+      <w:r>
+        <w:rPr>
+          <w:lang w:val="es-419" w:eastAsia="es-CO"/>
+        </w:rPr>
+        <w:t>p</w:t>
+      </w:r>
+      <w:r>
+        <w:rPr>
+          <w:lang w:val="es-419" w:eastAsia="es-CO"/>
+        </w:rPr>
+        <w:t xml:space="preserve">rincipios del programa </w:t>
       </w:r>
       <w:r>
         <w:rPr>
@@ -6490,20 +7279,68 @@
         <w:rPr>
           <w:lang w:val="es-419" w:eastAsia="es-CO"/>
         </w:rPr>
-        <w:t>, basado y apoyado por investigaciones científicas desde sus comienzos, son una herramienta clara, consistente y práctica recomendando técnicas simples y fáciles de aplicar.</w:t>
-      </w:r>
-    </w:p>
-    <w:p>
-      <w:pPr>
-        <w:rPr>
-          <w:lang w:val="es-419" w:eastAsia="es-CO"/>
-        </w:rPr>
-      </w:pPr>
-      <w:r>
-        <w:rPr>
-          <w:lang w:val="es-419" w:eastAsia="es-CO"/>
-        </w:rPr>
-        <w:t>En la década de 1960 en los Estados Unidos de Norteamérica se produjo una explosión en la demanda para el uso de las áreas silvestres por parte de los habitantes de ese país con actividades como caminatas, excursiones y campismo. En 1924 el Servicio de Forestal de los Estados Unidos tenía una demanda de 4.6 millones de visitantes y en 1999 el uso era de 900 millones de usuarios. Cifras similares se registran en el Servicio de Parques Nacionales, con 33 millones en 1950 a 172 millones en 1970 y 287 millones de visitantes por año en 1999.</w:t>
+        <w:t>, basado y apoyado por investigaciones científicas desde sus comienzos, son una herramienta clara, consistente y práctica</w:t>
+      </w:r>
+      <w:r>
+        <w:rPr>
+          <w:lang w:val="es-419" w:eastAsia="es-CO"/>
+        </w:rPr>
+        <w:t>,</w:t>
+      </w:r>
+      <w:r>
+        <w:rPr>
+          <w:lang w:val="es-419" w:eastAsia="es-CO"/>
+        </w:rPr>
+        <w:t xml:space="preserve"> recomendando técnicas simples y fáciles de aplicar.</w:t>
+      </w:r>
+    </w:p>
+    <w:p>
+      <w:pPr>
+        <w:rPr>
+          <w:lang w:val="es-419" w:eastAsia="es-CO"/>
+        </w:rPr>
+      </w:pPr>
+      <w:r>
+        <w:rPr>
+          <w:lang w:val="es-419" w:eastAsia="es-CO"/>
+        </w:rPr>
+        <w:t>En la década de 1960</w:t>
+      </w:r>
+      <w:r>
+        <w:rPr>
+          <w:lang w:val="es-419" w:eastAsia="es-CO"/>
+        </w:rPr>
+        <w:t>,</w:t>
+      </w:r>
+      <w:r>
+        <w:rPr>
+          <w:lang w:val="es-419" w:eastAsia="es-CO"/>
+        </w:rPr>
+        <w:t xml:space="preserve"> en los Estados Unidos de Norteamérica se produjo una explosión en la demanda para el uso de las áreas silvestres por parte de los habitantes de ese país</w:t>
+      </w:r>
+      <w:r>
+        <w:rPr>
+          <w:lang w:val="es-419" w:eastAsia="es-CO"/>
+        </w:rPr>
+        <w:t>,</w:t>
+      </w:r>
+      <w:r>
+        <w:rPr>
+          <w:lang w:val="es-419" w:eastAsia="es-CO"/>
+        </w:rPr>
+        <w:t xml:space="preserve"> con actividades como caminatas, excursiones y campismo. En 1924</w:t>
+      </w:r>
+      <w:r>
+        <w:rPr>
+          <w:lang w:val="es-419" w:eastAsia="es-CO"/>
+        </w:rPr>
+        <w:t>,</w:t>
+      </w:r>
+      <w:r>
+        <w:rPr>
+          <w:lang w:val="es-419" w:eastAsia="es-CO"/>
+        </w:rPr>
+        <w:t xml:space="preserve"> el Servicio de Forestal de los Estados Unidos tenía una demanda de 4.6 millones de visitantes y en 1999 el uso era de 900 millones de usuarios. Cifras similares se registran en el Servicio de Parques Nacionales, con 33 millones en 1950 a 172 millones en 1970 y 287 millones de visitantes por año en 1999.</w:t>
       </w:r>
     </w:p>
     <w:p>
@@ -6529,14 +7366,196 @@
         <w:rPr>
           <w:lang w:val="es-419" w:eastAsia="es-CO"/>
         </w:rPr>
-        <w:t>En 1987 se desarrolló por parte del Servicio Forestal, Servicio de Parques Nacionales y Bureau of Land Management material educativo con título "Éticas de No Deje Rastro". Durante esta época se escribieron libros e investigaciones que expresaban éticas y entregaban contenidos en el tema de como minimizar el impacto. En 1988 se publicó el libro Soft Paths (Senderos Suaves) donde se fundamentan los elementos que componen las técnicas de impacto mínimo hoy en día.</w:t>
+        <w:t xml:space="preserve">En 1987 se desarrolló por parte del Servicio Forestal, Servicio de Parques Nacionales y Bureau </w:t>
+      </w:r>
+      <w:proofErr w:type="spellStart"/>
+      <w:r>
+        <w:rPr>
+          <w:lang w:val="es-419" w:eastAsia="es-CO"/>
+        </w:rPr>
+        <w:t>of</w:t>
+      </w:r>
+      <w:proofErr w:type="spellEnd"/>
+      <w:r>
+        <w:rPr>
+          <w:lang w:val="es-419" w:eastAsia="es-CO"/>
+        </w:rPr>
+        <w:t xml:space="preserve"> </w:t>
+      </w:r>
+      <w:proofErr w:type="spellStart"/>
+      <w:r>
+        <w:rPr>
+          <w:lang w:val="es-419" w:eastAsia="es-CO"/>
+        </w:rPr>
+        <w:t>Land</w:t>
+      </w:r>
+      <w:proofErr w:type="spellEnd"/>
+      <w:r>
+        <w:rPr>
+          <w:lang w:val="es-419" w:eastAsia="es-CO"/>
+        </w:rPr>
+        <w:t xml:space="preserve"> Management material educativo con título "Éticas de No Deje Rastro". Durante esta época se escribieron libros e investigaciones que expresaban éticas y entregaban contenidos en el tema de como minimizar el impacto.</w:t>
+      </w:r>
+    </w:p>
+    <w:p>
+      <w:pPr>
+        <w:rPr>
+          <w:lang w:val="es-419" w:eastAsia="es-CO"/>
+        </w:rPr>
+      </w:pPr>
+      <w:r>
+        <w:rPr>
+          <w:lang w:val="es-419" w:eastAsia="es-CO"/>
+        </w:rPr>
+        <w:lastRenderedPageBreak/>
+        <w:t xml:space="preserve">En 1988 se publicó el libro </w:t>
+      </w:r>
+      <w:proofErr w:type="spellStart"/>
+      <w:r>
+        <w:rPr>
+          <w:lang w:val="es-419" w:eastAsia="es-CO"/>
+        </w:rPr>
+        <w:t>Soft</w:t>
+      </w:r>
+      <w:proofErr w:type="spellEnd"/>
+      <w:r>
+        <w:rPr>
+          <w:lang w:val="es-419" w:eastAsia="es-CO"/>
+        </w:rPr>
+        <w:t xml:space="preserve"> </w:t>
+      </w:r>
+      <w:proofErr w:type="spellStart"/>
+      <w:r>
+        <w:rPr>
+          <w:lang w:val="es-419" w:eastAsia="es-CO"/>
+        </w:rPr>
+        <w:t>Paths</w:t>
+      </w:r>
+      <w:proofErr w:type="spellEnd"/>
+      <w:r>
+        <w:rPr>
+          <w:lang w:val="es-419" w:eastAsia="es-CO"/>
+        </w:rPr>
+        <w:t xml:space="preserve"> (Senderos Suaves) donde se fundamentan los elementos que componen las técnicas de impacto mínimo hoy en día.</w:t>
+      </w:r>
+    </w:p>
+    <w:p>
+      <w:pPr>
+        <w:rPr>
+          <w:lang w:val="es-419" w:eastAsia="es-CO"/>
+        </w:rPr>
+      </w:pPr>
+      <w:r>
+        <w:rPr>
+          <w:lang w:val="es-419" w:eastAsia="es-CO"/>
+        </w:rPr>
+        <w:t xml:space="preserve">Fuente: </w:t>
+      </w:r>
+      <w:proofErr w:type="spellStart"/>
+      <w:r>
+        <w:rPr>
+          <w:lang w:val="es-419" w:eastAsia="es-CO"/>
+        </w:rPr>
+        <w:t>The</w:t>
+      </w:r>
+      <w:proofErr w:type="spellEnd"/>
+      <w:r>
+        <w:rPr>
+          <w:lang w:val="es-419" w:eastAsia="es-CO"/>
+        </w:rPr>
+        <w:t xml:space="preserve"> </w:t>
+      </w:r>
+      <w:proofErr w:type="spellStart"/>
+      <w:r>
+        <w:rPr>
+          <w:lang w:val="es-419" w:eastAsia="es-CO"/>
+        </w:rPr>
+        <w:t>National</w:t>
+      </w:r>
+      <w:proofErr w:type="spellEnd"/>
+      <w:r>
+        <w:rPr>
+          <w:lang w:val="es-419" w:eastAsia="es-CO"/>
+        </w:rPr>
+        <w:t xml:space="preserve"> </w:t>
+      </w:r>
+      <w:proofErr w:type="spellStart"/>
+      <w:r>
+        <w:rPr>
+          <w:lang w:val="es-419" w:eastAsia="es-CO"/>
+        </w:rPr>
+        <w:t>Outdoor</w:t>
+      </w:r>
+      <w:proofErr w:type="spellEnd"/>
+      <w:r>
+        <w:rPr>
+          <w:lang w:val="es-419" w:eastAsia="es-CO"/>
+        </w:rPr>
+        <w:t xml:space="preserve"> </w:t>
+      </w:r>
+      <w:proofErr w:type="spellStart"/>
+      <w:r>
+        <w:rPr>
+          <w:lang w:val="es-419" w:eastAsia="es-CO"/>
+        </w:rPr>
+        <w:t>Leadership</w:t>
+      </w:r>
+      <w:proofErr w:type="spellEnd"/>
+      <w:r>
+        <w:rPr>
+          <w:lang w:val="es-419" w:eastAsia="es-CO"/>
+        </w:rPr>
+        <w:t xml:space="preserve"> </w:t>
+      </w:r>
+      <w:proofErr w:type="spellStart"/>
+      <w:r>
+        <w:rPr>
+          <w:lang w:val="es-419" w:eastAsia="es-CO"/>
+        </w:rPr>
+        <w:t>School</w:t>
+      </w:r>
+      <w:proofErr w:type="spellEnd"/>
+      <w:r>
+        <w:rPr>
+          <w:lang w:val="es-419" w:eastAsia="es-CO"/>
+        </w:rPr>
+        <w:t xml:space="preserve"> (NOLS) &amp; </w:t>
+      </w:r>
+      <w:proofErr w:type="spellStart"/>
+      <w:r>
+        <w:rPr>
+          <w:lang w:val="es-419" w:eastAsia="es-CO"/>
+        </w:rPr>
+        <w:t>Leave</w:t>
+      </w:r>
+      <w:proofErr w:type="spellEnd"/>
+      <w:r>
+        <w:rPr>
+          <w:lang w:val="es-419" w:eastAsia="es-CO"/>
+        </w:rPr>
+        <w:t xml:space="preserve"> No Trace (LNT).</w:t>
+      </w:r>
+    </w:p>
+    <w:p>
+      <w:pPr>
+        <w:spacing w:before="0" w:after="160" w:line="259" w:lineRule="auto"/>
+        <w:ind w:firstLine="0"/>
+        <w:rPr>
+          <w:lang w:val="es-419" w:eastAsia="es-CO"/>
+        </w:rPr>
+      </w:pPr>
+      <w:r>
+        <w:rPr>
+          <w:lang w:val="es-419" w:eastAsia="es-CO"/>
+        </w:rPr>
+        <w:br w:type="page"/>
       </w:r>
     </w:p>
     <w:p>
       <w:pPr>
         <w:pStyle w:val="Ttulo1"/>
       </w:pPr>
-      <w:bookmarkStart w:id="5" w:name="_Toc185018921"/>
+      <w:bookmarkStart w:id="5" w:name="_Toc189762975"/>
       <w:r>
         <w:lastRenderedPageBreak/>
         <w:t>Fundamentación científica</w:t>
@@ -6553,7 +7572,31 @@
         <w:rPr>
           <w:lang w:val="es-419" w:eastAsia="es-CO"/>
         </w:rPr>
-        <w:t xml:space="preserve">En los años 60 comienzan a vislumbrarse impactos desconocidos en las áreas silvestres, producto del uso recreativo comienzan a desarrollarse investigaciones para entender estos impactos de una forma integral, en un comienzo se utilizan modelos que vienen de la ganadería, la agricultura y la ingeniería forestal. Sin embargo, estos profesionales se dan cuenta que es un campo nuevo. Hoy en día la ciencia que estudia los cambios al medio ambiente producto del impacto de las actividades recreativas se denomina: </w:t>
+        <w:t xml:space="preserve">En los años 60 comienzan a vislumbrarse impactos desconocidos en las áreas silvestres, producto del uso recreativo comienzan a desarrollarse investigaciones para entender estos impactos de una forma integral, en un comienzo se utilizan modelos que vienen de la ganadería, la agricultura y la ingeniería forestal. Sin embargo, estos profesionales se dan cuenta </w:t>
+      </w:r>
+      <w:r>
+        <w:rPr>
+          <w:lang w:val="es-419" w:eastAsia="es-CO"/>
+        </w:rPr>
+        <w:t xml:space="preserve">de </w:t>
+      </w:r>
+      <w:r>
+        <w:rPr>
+          <w:lang w:val="es-419" w:eastAsia="es-CO"/>
+        </w:rPr>
+        <w:t>que es un campo nuevo. Hoy en día</w:t>
+      </w:r>
+      <w:r>
+        <w:rPr>
+          <w:lang w:val="es-419" w:eastAsia="es-CO"/>
+        </w:rPr>
+        <w:t>,</w:t>
+      </w:r>
+      <w:r>
+        <w:rPr>
+          <w:lang w:val="es-419" w:eastAsia="es-CO"/>
+        </w:rPr>
+        <w:t xml:space="preserve"> la ciencia que estudia los cambios al medio ambiente producto del impacto de las actividades recreativas se denomina: </w:t>
       </w:r>
       <w:r>
         <w:rPr>
@@ -6595,7 +7638,19 @@
         <w:rPr>
           <w:lang w:val="es-419" w:eastAsia="es-CO"/>
         </w:rPr>
-        <w:t>Es la disciplina científica que describe los tipos, cantidades y velocidades de cambios ecológicos causados por el uso recreativo, en el campo de la investigación incluye la influencia del mismo uso, el ambiente específico, y factores administrativos en dichos cambios ecológicos.</w:t>
+        <w:t>Es la disciplina científica que describe los tipos, cantidades y velocidades de cambios ecológicos causados por el uso recreativo, en el campo de la investigación</w:t>
+      </w:r>
+      <w:r>
+        <w:rPr>
+          <w:lang w:val="es-419" w:eastAsia="es-CO"/>
+        </w:rPr>
+        <w:t>,</w:t>
+      </w:r>
+      <w:r>
+        <w:rPr>
+          <w:lang w:val="es-419" w:eastAsia="es-CO"/>
+        </w:rPr>
+        <w:t xml:space="preserve"> incluye la influencia del mismo uso, el ambiente específico, y factores administrativos en dichos cambios ecológicos.</w:t>
       </w:r>
     </w:p>
     <w:p>
@@ -6705,7 +7760,39 @@
           <w:bCs/>
           <w:lang w:val="es-419" w:eastAsia="es-CO"/>
         </w:rPr>
-        <w:t>Tipos de Impactos al Recurso</w:t>
+        <w:t xml:space="preserve">Tipos de </w:t>
+      </w:r>
+      <w:r>
+        <w:rPr>
+          <w:b/>
+          <w:bCs/>
+          <w:lang w:val="es-419" w:eastAsia="es-CO"/>
+        </w:rPr>
+        <w:t>i</w:t>
+      </w:r>
+      <w:r>
+        <w:rPr>
+          <w:b/>
+          <w:bCs/>
+          <w:lang w:val="es-419" w:eastAsia="es-CO"/>
+        </w:rPr>
+        <w:t xml:space="preserve">mpactos al </w:t>
+      </w:r>
+      <w:r>
+        <w:rPr>
+          <w:b/>
+          <w:bCs/>
+          <w:lang w:val="es-419" w:eastAsia="es-CO"/>
+        </w:rPr>
+        <w:t>r</w:t>
+      </w:r>
+      <w:r>
+        <w:rPr>
+          <w:b/>
+          <w:bCs/>
+          <w:lang w:val="es-419" w:eastAsia="es-CO"/>
+        </w:rPr>
+        <w:t>ecurso</w:t>
       </w:r>
     </w:p>
     <w:p>
@@ -6998,7 +8085,19 @@
         <w:rPr>
           <w:lang w:val="es-419" w:eastAsia="es-CO"/>
         </w:rPr>
-        <w:t>: más vale prevenir los impactos en un principio, que sanar las heridas que produce el uso descuidado, ya que esta recuperación, si es posible, tarda mucho más tiempo que poner en práctica los principios de “No Deje Rastro”. Entonces en la práctica, la estrategia de rotar sitios no está respaldada por la ciencia de la ecología de la recreación, como si funciona en la ganadería y la agricultura. Termina en más áreas con impacto significativo.</w:t>
+        <w:t>: más vale prevenir los impactos en un principio, que sanar las heridas que produce el uso descuidado, ya que esta recuperación, si es posible, tarda mucho más tiempo que poner en práctica los principios de “No Deje Rastro”. Entonces</w:t>
+      </w:r>
+      <w:r>
+        <w:rPr>
+          <w:lang w:val="es-419" w:eastAsia="es-CO"/>
+        </w:rPr>
+        <w:t>,</w:t>
+      </w:r>
+      <w:r>
+        <w:rPr>
+          <w:lang w:val="es-419" w:eastAsia="es-CO"/>
+        </w:rPr>
+        <w:t xml:space="preserve"> en la práctica, la estrategia de rotar sitios no está respaldada por la ciencia de la ecología de la recreación, como si funciona en la ganadería y la agricultura. Termina en más áreas con impacto significativo.</w:t>
       </w:r>
     </w:p>
     <w:p>
@@ -7006,15 +8105,6 @@
         <w:pStyle w:val="Prrafodelista"/>
         <w:ind w:left="709" w:firstLine="0"/>
         <w:rPr>
-          <w:lang w:val="es-419" w:eastAsia="es-CO"/>
-        </w:rPr>
-      </w:pPr>
-    </w:p>
-    <w:p>
-      <w:pPr>
-        <w:pStyle w:val="Prrafodelista"/>
-        <w:ind w:left="709" w:firstLine="0"/>
-        <w:rPr>
           <w:b/>
           <w:bCs/>
           <w:lang w:val="es-419" w:eastAsia="es-CO"/>
@@ -7039,43 +8129,73 @@
         <w:rPr>
           <w:lang w:val="es-419" w:eastAsia="es-CO"/>
         </w:rPr>
-        <w:t>Bajo la normatividad colombiana estos factores de impacto se definen en el Capítulo II, articulo 4 de la ley 1558 de 10 de Julio de 2012 bajo el concepto de:</w:t>
-      </w:r>
-    </w:p>
-    <w:p>
-      <w:pPr>
-        <w:rPr>
-          <w:lang w:val="es-419" w:eastAsia="es-CO"/>
-        </w:rPr>
-      </w:pPr>
-      <w:r>
-        <w:rPr>
-          <w:lang w:val="es-419" w:eastAsia="es-CO"/>
-        </w:rPr>
-        <w:t xml:space="preserve">Capacidad de Carga, que es el número máximo de personas para el aprovechamiento turístico que una zona puede soportar, asegurando una máxima satisfacción a los visitantes y una mínima repercusión sobre los recursos naturales y </w:t>
-      </w:r>
-      <w:r>
-        <w:rPr>
+        <w:t>Bajo la normatividad colombiana</w:t>
+      </w:r>
+      <w:r>
+        <w:rPr>
+          <w:lang w:val="es-419" w:eastAsia="es-CO"/>
+        </w:rPr>
+        <w:t>,</w:t>
+      </w:r>
+      <w:r>
+        <w:rPr>
+          <w:lang w:val="es-419" w:eastAsia="es-CO"/>
+        </w:rPr>
+        <w:t xml:space="preserve"> estos factores de impacto se definen en el Capítulo II, art</w:t>
+      </w:r>
+      <w:r>
+        <w:rPr>
+          <w:lang w:val="es-419" w:eastAsia="es-CO"/>
+        </w:rPr>
+        <w:t>í</w:t>
+      </w:r>
+      <w:r>
+        <w:rPr>
+          <w:lang w:val="es-419" w:eastAsia="es-CO"/>
+        </w:rPr>
+        <w:t>culo 4 de la ley 1558 de 10 de Julio de 2012 bajo el concepto de:</w:t>
+      </w:r>
+    </w:p>
+    <w:p>
+      <w:pPr>
+        <w:rPr>
+          <w:lang w:val="es-419" w:eastAsia="es-CO"/>
+        </w:rPr>
+      </w:pPr>
+      <w:r>
+        <w:rPr>
+          <w:lang w:val="es-419" w:eastAsia="es-CO"/>
+        </w:rPr>
+        <w:t xml:space="preserve">Capacidad de </w:t>
+      </w:r>
+      <w:r>
+        <w:rPr>
+          <w:lang w:val="es-419" w:eastAsia="es-CO"/>
+        </w:rPr>
+        <w:t>c</w:t>
+      </w:r>
+      <w:r>
+        <w:rPr>
+          <w:lang w:val="es-419" w:eastAsia="es-CO"/>
+        </w:rPr>
+        <w:t>arga, que es el número máximo de personas para el aprovechamiento turístico que una zona puede soportar, asegurando una máxima satisfacción a los visitantes y una mínima repercusión sobre los recursos naturales y culturales. Esta noción supone la existencia de límites al uso, determinada por factores medioambientales, sociales y de gestión que define la autoridad ambiental.</w:t>
+      </w:r>
+    </w:p>
+    <w:p>
+      <w:pPr>
+        <w:rPr>
+          <w:b/>
+          <w:bCs/>
+          <w:lang w:val="es-419" w:eastAsia="es-CO"/>
+        </w:rPr>
+      </w:pPr>
+      <w:r>
+        <w:rPr>
+          <w:b/>
+          <w:bCs/>
           <w:lang w:val="es-419" w:eastAsia="es-CO"/>
         </w:rPr>
         <w:lastRenderedPageBreak/>
-        <w:t>culturales. Esta noción supone la existencia de límites al uso, determinada por factores medioambientales, sociales y de gestión que define la autoridad ambiental.</w:t>
-      </w:r>
-    </w:p>
-    <w:p>
-      <w:pPr>
-        <w:rPr>
-          <w:b/>
-          <w:bCs/>
-          <w:lang w:val="es-419" w:eastAsia="es-CO"/>
-        </w:rPr>
-      </w:pPr>
-      <w:r>
-        <w:rPr>
-          <w:b/>
-          <w:bCs/>
-          <w:lang w:val="es-419" w:eastAsia="es-CO"/>
-        </w:rPr>
         <w:t>Dentro de la metodología “No deje Rastro” se tienen en cuenta los siguientes factores:</w:t>
       </w:r>
     </w:p>
@@ -7103,7 +8223,19 @@
         <w:rPr>
           <w:lang w:val="es-419" w:eastAsia="es-CO"/>
         </w:rPr>
-        <w:t>este refiere directamente a "la curva" asintótica de arriba (donde la curva empieza a estabilizarse) es 12 noches de uso en bosques templados. Entonces en frecuencia: ¿va a haber recuperación total entre instancias de uso? o ¿Es que la frecuencia va a crear impactos cumulativos durante el año? Cantidad cuanto es el total de uso por temporada.</w:t>
+        <w:t>este refiere directamente a "la curva" asintótica de arriba (donde la curva empieza a estabilizarse) es 12 noches de uso en bosques templados. Entonces en frecuencia: ¿va a haber recuperación total entre instancias de uso? o ¿Es que la frecuencia va a crear impactos cumulativos durante el año? Cantidad cu</w:t>
+      </w:r>
+      <w:r>
+        <w:rPr>
+          <w:lang w:val="es-419" w:eastAsia="es-CO"/>
+        </w:rPr>
+        <w:t>á</w:t>
+      </w:r>
+      <w:r>
+        <w:rPr>
+          <w:lang w:val="es-419" w:eastAsia="es-CO"/>
+        </w:rPr>
+        <w:t>nto es el total de uso por temporada.</w:t>
       </w:r>
     </w:p>
     <w:p>
@@ -7151,41 +8283,75 @@
         <w:rPr>
           <w:lang w:val="es-419" w:eastAsia="es-CO"/>
         </w:rPr>
+        <w:t>: ¿Van a aplicar técnicas de impacto mínimo? ¿Llevan anafres o siempre usan fogatas?</w:t>
+      </w:r>
+      <w:r>
+        <w:rPr>
+          <w:lang w:val="es-419" w:eastAsia="es-CO"/>
+        </w:rPr>
+        <w:t xml:space="preserve"> ¿</w:t>
+      </w:r>
+      <w:r>
+        <w:rPr>
+          <w:lang w:val="es-419" w:eastAsia="es-CO"/>
+        </w:rPr>
+        <w:t>Vienen en grupos grandes, o viajan en grupo pequeños? ¿Tienen la práctica de cocinar todos juntos, o acampan por grupos de carpa pequeños?</w:t>
+      </w:r>
+    </w:p>
+    <w:p>
+      <w:pPr>
+        <w:rPr>
+          <w:lang w:val="es-419" w:eastAsia="es-CO"/>
+        </w:rPr>
+      </w:pPr>
+      <w:r>
+        <w:rPr>
+          <w:b/>
+          <w:bCs/>
+          <w:lang w:val="es-419" w:eastAsia="es-CO"/>
+        </w:rPr>
+        <w:t>Distribución espacial del uso</w:t>
+      </w:r>
+      <w:r>
+        <w:rPr>
+          <w:lang w:val="es-419" w:eastAsia="es-CO"/>
+        </w:rPr>
         <w:t xml:space="preserve">: </w:t>
       </w:r>
       <w:r>
         <w:rPr>
           <w:lang w:val="es-419" w:eastAsia="es-CO"/>
         </w:rPr>
-        <w:t>¿Van a aplicar técnicas de impacto mínimo?</w:t>
-      </w:r>
-    </w:p>
-    <w:p>
-      <w:pPr>
-        <w:rPr>
-          <w:lang w:val="es-419" w:eastAsia="es-CO"/>
-        </w:rPr>
-      </w:pPr>
-      <w:r>
-        <w:rPr>
-          <w:lang w:val="es-419" w:eastAsia="es-CO"/>
-        </w:rPr>
-        <w:t>¿Llevan anafres o siempre usan fogatas? ¿Vienen en grupos grandes, o viajan en grupo pequeños? ¿Tienen la práctica de cocinar todos juntos, o acampan por grupos de carpa pequeños?</w:t>
-      </w:r>
-    </w:p>
-    <w:p>
-      <w:pPr>
-        <w:rPr>
-          <w:lang w:val="es-419" w:eastAsia="es-CO"/>
-        </w:rPr>
-      </w:pPr>
-      <w:r>
-        <w:rPr>
-          <w:b/>
-          <w:bCs/>
-          <w:lang w:val="es-419" w:eastAsia="es-CO"/>
-        </w:rPr>
-        <w:t>Distribución espacial del uso</w:t>
+        <w:t xml:space="preserve">este es donde el ejemplo del río o </w:t>
+      </w:r>
+      <w:proofErr w:type="spellStart"/>
+      <w:r>
+        <w:rPr>
+          <w:lang w:val="es-419" w:eastAsia="es-CO"/>
+        </w:rPr>
+        <w:t>kayac</w:t>
+      </w:r>
+      <w:proofErr w:type="spellEnd"/>
+      <w:r>
+        <w:rPr>
+          <w:lang w:val="es-419" w:eastAsia="es-CO"/>
+        </w:rPr>
+        <w:t xml:space="preserve"> del mar son relevantes. ¿Van a acampar en áreas limitadas, ribera, costa, cerca de atracciones esencias identificables? o va a haber una distribución más homogénea?</w:t>
+      </w:r>
+    </w:p>
+    <w:p>
+      <w:pPr>
+        <w:rPr>
+          <w:lang w:val="es-419" w:eastAsia="es-CO"/>
+        </w:rPr>
+      </w:pPr>
+      <w:r>
+        <w:rPr>
+          <w:b/>
+          <w:bCs/>
+          <w:lang w:val="es-419" w:eastAsia="es-CO"/>
+        </w:rPr>
+        <w:t>Temporadas de uso</w:t>
       </w:r>
       <w:r>
         <w:rPr>
@@ -7197,35 +8363,14 @@
         <w:rPr>
           <w:lang w:val="es-419" w:eastAsia="es-CO"/>
         </w:rPr>
-        <w:t>este es donde el ejemplo del río o kayac del mar son relevantes. ¿Van a acampar en áreas limitadas, ribera, costa, cerca de atracciones esencias identificables? o va a haber una distribución más homogénea?</w:t>
-      </w:r>
-    </w:p>
-    <w:p>
-      <w:pPr>
-        <w:rPr>
-          <w:lang w:val="es-419" w:eastAsia="es-CO"/>
-        </w:rPr>
-      </w:pPr>
-      <w:r>
-        <w:rPr>
-          <w:b/>
-          <w:bCs/>
+        <w:t xml:space="preserve">algunas áreas son más frágiles dependiendo la temporada. Por ejemplo, bosque de clima templado; los senderos pueden tener mucho barro por </w:t>
+      </w:r>
+      <w:r>
+        <w:rPr>
           <w:lang w:val="es-419" w:eastAsia="es-CO"/>
         </w:rPr>
         <w:lastRenderedPageBreak/>
-        <w:t>Temporadas de uso</w:t>
-      </w:r>
-      <w:r>
-        <w:rPr>
-          <w:lang w:val="es-419" w:eastAsia="es-CO"/>
-        </w:rPr>
-        <w:t xml:space="preserve">: </w:t>
-      </w:r>
-      <w:r>
-        <w:rPr>
-          <w:lang w:val="es-419" w:eastAsia="es-CO"/>
-        </w:rPr>
-        <w:t>algunas áreas son más frágiles dependiendo la temporada. Por ejemplo, bosque de clima templado; los senderos pueden tener mucho barro por suelos húmedos; desierto, en épocas más secas falta de agua va a concentrar la gente y poner al visitante en competición directa con la fauna silvestre, etc.</w:t>
+        <w:t>suelos húmedos; desierto, en épocas más secas falta de agua va a concentrar la gente y poner al visitante en competición directa con la fauna silvestre, etc.</w:t>
       </w:r>
     </w:p>
     <w:p>
@@ -7355,28 +8500,22 @@
         <w:rPr>
           <w:lang w:val="es-419" w:eastAsia="es-CO"/>
         </w:rPr>
-        <w:t xml:space="preserve">: la recuperación puede ocurrir. Este es un estado que queremos evitar porque la recuperación es mucho más lenta que el impacto en el sitio alternativo que va a recubrir el uso mientras el primer sitio recupere. Por eso </w:t>
-      </w:r>
-      <w:r>
-        <w:rPr>
+        <w:t>: la recuperación puede ocurrir. Este es un estado que queremos evitar porque la recuperación es mucho más lenta que el impacto en el sitio alternativo que va a recubrir el uso mientras el primer sitio recupere. Por eso los administradores deben intentar endurecer sitios establecidos o limitar cantidad tipo de uso para no clausurar sitios y entrar en un ciclo de rotación.</w:t>
+      </w:r>
+    </w:p>
+    <w:p>
+      <w:pPr>
+        <w:rPr>
+          <w:lang w:val="es-419" w:eastAsia="es-CO"/>
+        </w:rPr>
+      </w:pPr>
+      <w:r>
+        <w:rPr>
+          <w:b/>
+          <w:bCs/>
           <w:lang w:val="es-419" w:eastAsia="es-CO"/>
         </w:rPr>
         <w:lastRenderedPageBreak/>
-        <w:t>los administradores deben intentar endurecer sitios establecidos o limitar cantidad tipo de uso para no clausurar sitios y entrar en un ciclo de rotación.</w:t>
-      </w:r>
-    </w:p>
-    <w:p>
-      <w:pPr>
-        <w:rPr>
-          <w:lang w:val="es-419" w:eastAsia="es-CO"/>
-        </w:rPr>
-      </w:pPr>
-      <w:r>
-        <w:rPr>
-          <w:b/>
-          <w:bCs/>
-          <w:lang w:val="es-419" w:eastAsia="es-CO"/>
-        </w:rPr>
         <w:t>Conclusión</w:t>
       </w:r>
       <w:r>
@@ -7464,7 +8603,7 @@
       <w:pPr>
         <w:pStyle w:val="Ttulo1"/>
       </w:pPr>
-      <w:bookmarkStart w:id="6" w:name="_Toc185018922"/>
+      <w:bookmarkStart w:id="6" w:name="_Toc189762976"/>
       <w:r>
         <w:lastRenderedPageBreak/>
         <w:t>Manual de</w:t>
@@ -7651,11 +8790,7 @@
     <w:p>
       <w:pPr>
         <w:pStyle w:val="Prrafodelista"/>
-        <w:numPr>
-          <w:ilvl w:val="0"/>
-          <w:numId w:val="23"/>
-        </w:numPr>
-        <w:ind w:left="709"/>
+        <w:ind w:left="709" w:firstLine="0"/>
         <w:rPr>
           <w:lang w:val="es-419" w:eastAsia="es-CO"/>
         </w:rPr>
@@ -7829,7 +8964,13 @@
         <w:rPr>
           <w:lang w:val="es-419" w:eastAsia="es-CO"/>
         </w:rPr>
-        <w:t>Una cocinilla o estufa para evitar la necesidad de hacer una fogata en cada campamento.</w:t>
+        <w:t>u</w:t>
+      </w:r>
+      <w:r>
+        <w:rPr>
+          <w:lang w:val="es-419" w:eastAsia="es-CO"/>
+        </w:rPr>
+        <w:t>na cocinilla o estufa para evitar la necesidad de hacer una fogata en cada campamento.</w:t>
       </w:r>
     </w:p>
     <w:p>
@@ -7856,7 +8997,13 @@
         <w:rPr>
           <w:lang w:val="es-419" w:eastAsia="es-CO"/>
         </w:rPr>
-        <w:t>Un galón o botellón para traer agua al campamento hace más conveniente el acampar a una distancia apropiada (60m) de las fuentes de agua y en la superficie más resistente en el área.</w:t>
+        <w:t>u</w:t>
+      </w:r>
+      <w:r>
+        <w:rPr>
+          <w:lang w:val="es-419" w:eastAsia="es-CO"/>
+        </w:rPr>
+        <w:t>n galón o botellón para traer agua al campamento hace más conveniente el acampar a una distancia apropiada (60m) de las fuentes de agua y en la superficie más resistente en el área.</w:t>
       </w:r>
     </w:p>
     <w:p>
@@ -7883,7 +9030,13 @@
         <w:rPr>
           <w:lang w:val="es-419" w:eastAsia="es-CO"/>
         </w:rPr>
-        <w:t>Si piensa acampar fuera de sitios habilitados, una palita de jardín le ayudará a disponer de los deshechos humanos de una manera sanitaria y segura.</w:t>
+        <w:t>s</w:t>
+      </w:r>
+      <w:r>
+        <w:rPr>
+          <w:lang w:val="es-419" w:eastAsia="es-CO"/>
+        </w:rPr>
+        <w:t>i piensa acampar fuera de sitios habilitados, una palita de jardín le ayudará a disponer de los deshechos humanos de una manera sanitaria y segura.</w:t>
       </w:r>
     </w:p>
     <w:p>
@@ -7910,7 +9063,13 @@
         <w:rPr>
           <w:lang w:val="es-419" w:eastAsia="es-CO"/>
         </w:rPr>
-        <w:t>Una carpa o toldo para evitar la necesidad de construir cobertizos.</w:t>
+        <w:t>u</w:t>
+      </w:r>
+      <w:r>
+        <w:rPr>
+          <w:lang w:val="es-419" w:eastAsia="es-CO"/>
+        </w:rPr>
+        <w:t>na carpa o toldo para evitar la necesidad de construir cobertizos.</w:t>
       </w:r>
     </w:p>
     <w:p>
@@ -8609,7 +9768,7 @@
     </w:p>
     <w:p>
       <w:pPr>
-        <w:ind w:firstLine="0"/>
+        <w:ind w:firstLine="708"/>
         <w:rPr>
           <w:b/>
           <w:bCs/>
@@ -8680,7 +9839,19 @@
         <w:rPr>
           <w:lang w:val="es-419" w:eastAsia="es-CO"/>
         </w:rPr>
-        <w:t>e preferencia, camine por superficies inorgánicas como roca, arena, nieve o lechos de arroyos ya que éstas siempre serán las más resistentes.</w:t>
+        <w:t xml:space="preserve">e preferencia, camine por superficies inorgánicas como roca, arena, nieve o lechos de arroyos ya que </w:t>
+      </w:r>
+      <w:r>
+        <w:rPr>
+          <w:lang w:val="es-419" w:eastAsia="es-CO"/>
+        </w:rPr>
+        <w:t>e</w:t>
+      </w:r>
+      <w:r>
+        <w:rPr>
+          <w:lang w:val="es-419" w:eastAsia="es-CO"/>
+        </w:rPr>
+        <w:t>stas siempre serán las más resistentes.</w:t>
       </w:r>
     </w:p>
     <w:p>
@@ -8747,7 +9918,7 @@
         <w:rPr>
           <w:lang w:val="es-419" w:eastAsia="es-CO"/>
         </w:rPr>
-        <w:t>Los pastos son los más resistentes al daño, debido a la estructura de las raíces y la flexibilidad de sus tallos. Plantas anuales se dañan fácilmente, pero tienen una alta capacidad de recuperación. Las plantas con tallos leñosos no son muy resistentes y la recuperación es más lenta. Musgos son sumamente frágiles.  En algunas oportunidades será difícil saber con certeza, cuáles plantas son más resistentes al pisoteo, pero la clave en cualquier caso es dispersar el impacto.</w:t>
+        <w:t>Los pastos son los más resistentes al daño, debido a la estructura de las raíces y la flexibilidad de sus tallos. Plantas anuales se dañan fácilmente, pero tienen una alta capacidad de recuperación. Las plantas con tallos leñosos no son muy resistentes y la recuperación es más lenta. Musgos son sumamente frágiles. En algunas oportunidades será difícil saber con certeza, cuáles plantas son más resistentes al pisoteo, pero la clave en cualquier caso es dispersar el impacto.</w:t>
       </w:r>
     </w:p>
     <w:p>
@@ -8806,7 +9977,7 @@
     </w:p>
     <w:p>
       <w:pPr>
-        <w:ind w:firstLine="0"/>
+        <w:ind w:firstLine="708"/>
         <w:rPr>
           <w:b/>
           <w:bCs/>
@@ -8908,7 +10079,7 @@
     </w:p>
     <w:p>
       <w:pPr>
-        <w:ind w:firstLine="0"/>
+        <w:ind w:firstLine="708"/>
         <w:rPr>
           <w:b/>
           <w:bCs/>
@@ -8989,7 +10160,7 @@
     </w:p>
     <w:p>
       <w:pPr>
-        <w:ind w:firstLine="0"/>
+        <w:ind w:firstLine="708"/>
         <w:rPr>
           <w:b/>
           <w:bCs/>
@@ -9134,7 +10305,19 @@
         <w:rPr>
           <w:lang w:val="es-419" w:eastAsia="es-CO"/>
         </w:rPr>
-        <w:t>Para minimizar las posibilidades de contaminar el agua dulce y de molestar a los animales silvestres que dependen de ésta para su alimentación, se debe seleccionar el sitio de campamento alejado de la fuente de agua. Una buena medida es acampar a 60 metros (70 pasos de adulto, aproximadamente) de distancia de la fuente de agua.</w:t>
+        <w:t xml:space="preserve">Para minimizar las posibilidades de contaminar el agua dulce y de molestar a los animales silvestres que dependen de </w:t>
+      </w:r>
+      <w:r>
+        <w:rPr>
+          <w:lang w:val="es-419" w:eastAsia="es-CO"/>
+        </w:rPr>
+        <w:t>e</w:t>
+      </w:r>
+      <w:r>
+        <w:rPr>
+          <w:lang w:val="es-419" w:eastAsia="es-CO"/>
+        </w:rPr>
+        <w:t>sta para su alimentación, se debe seleccionar el sitio de campamento alejado de la fuente de agua. Una buena medida es acampar a 60 metros (70 pasos de adulto, aproximadamente) de distancia de la fuente de agua.</w:t>
       </w:r>
     </w:p>
     <w:p>
@@ -9678,7 +10861,7 @@
     </w:p>
     <w:p>
       <w:pPr>
-        <w:ind w:firstLine="0"/>
+        <w:ind w:firstLine="708"/>
         <w:rPr>
           <w:b/>
           <w:bCs/>
@@ -9858,7 +11041,7 @@
     </w:p>
     <w:p>
       <w:pPr>
-        <w:ind w:firstLine="0"/>
+        <w:ind w:firstLine="708"/>
         <w:rPr>
           <w:b/>
           <w:bCs/>
@@ -10263,7 +11446,39 @@
           <w:bCs/>
           <w:lang w:val="es-419" w:eastAsia="es-CO"/>
         </w:rPr>
-        <w:t>Principio 4. Respete la vida silvestre</w:t>
+        <w:t>Principio 4</w:t>
+      </w:r>
+      <w:r>
+        <w:rPr>
+          <w:b/>
+          <w:bCs/>
+          <w:lang w:val="es-419" w:eastAsia="es-CO"/>
+        </w:rPr>
+        <w:t>:</w:t>
+      </w:r>
+      <w:r>
+        <w:rPr>
+          <w:b/>
+          <w:bCs/>
+          <w:lang w:val="es-419" w:eastAsia="es-CO"/>
+        </w:rPr>
+        <w:t xml:space="preserve"> </w:t>
+      </w:r>
+      <w:r>
+        <w:rPr>
+          <w:b/>
+          <w:bCs/>
+          <w:lang w:val="es-419" w:eastAsia="es-CO"/>
+        </w:rPr>
+        <w:t>r</w:t>
+      </w:r>
+      <w:r>
+        <w:rPr>
+          <w:b/>
+          <w:bCs/>
+          <w:lang w:val="es-419" w:eastAsia="es-CO"/>
+        </w:rPr>
+        <w:t>espete la vida silvestre</w:t>
       </w:r>
     </w:p>
     <w:p>
@@ -10357,7 +11572,7 @@
     </w:p>
     <w:p>
       <w:pPr>
-        <w:ind w:firstLine="0"/>
+        <w:ind w:firstLine="708"/>
         <w:rPr>
           <w:b/>
           <w:bCs/>
@@ -10537,7 +11752,7 @@
     </w:p>
     <w:p>
       <w:pPr>
-        <w:ind w:firstLine="0"/>
+        <w:ind w:firstLine="708"/>
         <w:rPr>
           <w:b/>
           <w:bCs/>
@@ -10621,7 +11836,23 @@
           <w:bCs/>
           <w:lang w:val="es-419" w:eastAsia="es-CO"/>
         </w:rPr>
-        <w:t>Principio 5. Minimice el impacto de fogatas</w:t>
+        <w:t>Principio 5</w:t>
+      </w:r>
+      <w:r>
+        <w:rPr>
+          <w:b/>
+          <w:bCs/>
+          <w:lang w:val="es-419" w:eastAsia="es-CO"/>
+        </w:rPr>
+        <w:t>: m</w:t>
+      </w:r>
+      <w:r>
+        <w:rPr>
+          <w:b/>
+          <w:bCs/>
+          <w:lang w:val="es-419" w:eastAsia="es-CO"/>
+        </w:rPr>
+        <w:t>inimice el impacto de fogatas</w:t>
       </w:r>
     </w:p>
     <w:p>
@@ -10689,6 +11920,7 @@
     </w:p>
     <w:p>
       <w:pPr>
+        <w:ind w:firstLine="708"/>
         <w:rPr>
           <w:b/>
           <w:bCs/>
@@ -10706,6 +11938,7 @@
     </w:p>
     <w:p>
       <w:pPr>
+        <w:ind w:left="709" w:firstLine="0"/>
         <w:rPr>
           <w:lang w:val="es-419" w:eastAsia="es-CO"/>
         </w:rPr>
@@ -10733,6 +11966,7 @@
     </w:p>
     <w:p>
       <w:pPr>
+        <w:ind w:left="709" w:firstLine="0"/>
         <w:rPr>
           <w:lang w:val="es-419" w:eastAsia="es-CO"/>
         </w:rPr>
@@ -10760,6 +11994,7 @@
     </w:p>
     <w:p>
       <w:pPr>
+        <w:ind w:left="709" w:firstLine="0"/>
         <w:rPr>
           <w:lang w:val="es-419" w:eastAsia="es-CO"/>
         </w:rPr>
@@ -10787,6 +12022,7 @@
     </w:p>
     <w:p>
       <w:pPr>
+        <w:ind w:left="709" w:firstLine="0"/>
         <w:rPr>
           <w:lang w:val="es-419" w:eastAsia="es-CO"/>
         </w:rPr>
@@ -10814,6 +12050,7 @@
     </w:p>
     <w:p>
       <w:pPr>
+        <w:ind w:left="709" w:firstLine="0"/>
         <w:rPr>
           <w:lang w:val="es-419" w:eastAsia="es-CO"/>
         </w:rPr>
@@ -10841,6 +12078,7 @@
     </w:p>
     <w:p>
       <w:pPr>
+        <w:ind w:left="709" w:firstLine="0"/>
         <w:rPr>
           <w:lang w:val="es-419" w:eastAsia="es-CO"/>
         </w:rPr>
@@ -10868,6 +12106,7 @@
     </w:p>
     <w:p>
       <w:pPr>
+        <w:ind w:left="709" w:firstLine="0"/>
         <w:rPr>
           <w:lang w:val="es-419" w:eastAsia="es-CO"/>
         </w:rPr>
@@ -10895,6 +12134,7 @@
     </w:p>
     <w:p>
       <w:pPr>
+        <w:ind w:left="709" w:firstLine="0"/>
         <w:rPr>
           <w:lang w:val="es-419" w:eastAsia="es-CO"/>
         </w:rPr>
@@ -10922,6 +12162,7 @@
     </w:p>
     <w:p>
       <w:pPr>
+        <w:ind w:left="709" w:firstLine="0"/>
         <w:rPr>
           <w:b/>
           <w:bCs/>
@@ -10980,12 +12221,26 @@
         <w:rPr>
           <w:lang w:val="es-419" w:eastAsia="es-CO"/>
         </w:rPr>
-        <w:t>Si la reglamentación y el clima son apropiados para hacer una fogata, el próximo paso es determinar si hay suficiente madera seca y tirada en el suelo para proveerle de leña. En algunas áreas, altas tazas de visitación "limpian" el suelo de este tipo de madera. Si encuentra esta situación es mejor postergar su fogata hasta llegar a un área que no está bajo tanta presión. Algunos ambientes, como el desierto y alta montaña tienen tazas muy bajas de producción para plantas maderosas. Aquí es mejor no depender de fogatas para cocinar.</w:t>
-      </w:r>
-    </w:p>
-    <w:p>
-      <w:pPr>
-        <w:ind w:firstLine="0"/>
+        <w:t xml:space="preserve">Si la reglamentación y el clima son apropiados para hacer una fogata, el próximo paso es determinar si hay suficiente madera seca y tirada en el suelo para proveerle de leña. En algunas áreas, altas tazas de visitación "limpian" el suelo de este tipo de madera. Si encuentra esta situación es mejor postergar su fogata hasta llegar a un área que no está bajo tanta presión. Algunos ambientes, como el desierto y alta montaña tienen tazas muy bajas de producción para plantas </w:t>
+      </w:r>
+      <w:proofErr w:type="spellStart"/>
+      <w:r>
+        <w:rPr>
+          <w:lang w:val="es-419" w:eastAsia="es-CO"/>
+        </w:rPr>
+        <w:t>maderosas</w:t>
+      </w:r>
+      <w:proofErr w:type="spellEnd"/>
+      <w:r>
+        <w:rPr>
+          <w:lang w:val="es-419" w:eastAsia="es-CO"/>
+        </w:rPr>
+        <w:t>. Aquí es mejor no depender de fogatas para cocinar.</w:t>
+      </w:r>
+    </w:p>
+    <w:p>
+      <w:pPr>
+        <w:ind w:firstLine="708"/>
         <w:rPr>
           <w:b/>
           <w:bCs/>
@@ -11287,7 +12542,23 @@
           <w:bCs/>
           <w:lang w:val="es-419" w:eastAsia="es-CO"/>
         </w:rPr>
-        <w:t>Principio 6. Considere a otros visitantes</w:t>
+        <w:t>Principio 6</w:t>
+      </w:r>
+      <w:r>
+        <w:rPr>
+          <w:b/>
+          <w:bCs/>
+          <w:lang w:val="es-419" w:eastAsia="es-CO"/>
+        </w:rPr>
+        <w:t>: c</w:t>
+      </w:r>
+      <w:r>
+        <w:rPr>
+          <w:b/>
+          <w:bCs/>
+          <w:lang w:val="es-419" w:eastAsia="es-CO"/>
+        </w:rPr>
+        <w:t>onsidere a otros visitantes</w:t>
       </w:r>
     </w:p>
     <w:p>
@@ -11357,7 +12628,19 @@
         <w:rPr>
           <w:lang w:val="es-419" w:eastAsia="es-CO"/>
         </w:rPr>
-        <w:t>Además, los ruidos fuertes y la música perturban la vida silvestre. Si lleva una radio consigo, use audífonos para no molestar a otros y úselos con discreción. Considere su utilidad en un ambiente silvestre y si de verdad contribuyen a su experiencia para disfrutar de la naturaleza o si, por el contrario, le restan el poder de disfrutar de ésta.</w:t>
+        <w:t xml:space="preserve">Además, los ruidos fuertes y la música perturban la vida silvestre. Si lleva una radio consigo, use audífonos para no molestar a otros y úselos con discreción. Considere su utilidad en un ambiente silvestre y si de verdad contribuyen a su experiencia para disfrutar de la naturaleza o si, por el contrario, le restan el poder de disfrutar de </w:t>
+      </w:r>
+      <w:r>
+        <w:rPr>
+          <w:lang w:val="es-419" w:eastAsia="es-CO"/>
+        </w:rPr>
+        <w:t>e</w:t>
+      </w:r>
+      <w:r>
+        <w:rPr>
+          <w:lang w:val="es-419" w:eastAsia="es-CO"/>
+        </w:rPr>
+        <w:t>sta.</w:t>
       </w:r>
     </w:p>
     <w:p>
@@ -11438,7 +12721,23 @@
           <w:bCs/>
           <w:lang w:val="es-419" w:eastAsia="es-CO"/>
         </w:rPr>
-        <w:t>Evite levar animales domésticos</w:t>
+        <w:t xml:space="preserve">Evite </w:t>
+      </w:r>
+      <w:r>
+        <w:rPr>
+          <w:b/>
+          <w:bCs/>
+          <w:lang w:val="es-419" w:eastAsia="es-CO"/>
+        </w:rPr>
+        <w:t>l</w:t>
+      </w:r>
+      <w:r>
+        <w:rPr>
+          <w:b/>
+          <w:bCs/>
+          <w:lang w:val="es-419" w:eastAsia="es-CO"/>
+        </w:rPr>
+        <w:t>levar animales domésticos</w:t>
       </w:r>
       <w:r>
         <w:rPr>
@@ -11456,7 +12755,19 @@
         <w:rPr>
           <w:lang w:val="es-419" w:eastAsia="es-CO"/>
         </w:rPr>
-        <w:t>vite llevar consigo animales domésticos al bosque como perros o gatos. Generalmente estos animales tienden a perseguir y acosar la vida silvestre del sitio o inclusive cazarlos. También existe el riesgo de que se pierdan causando mayores problemas en el área, a usted y a los animales nativos. Si piensa llevar un animal doméstico, consulte las regulaciones existentes del lugar que piensa visitar. Los animales domésticos dejan sus heces en sitios inapropiados. Por favor, remueva las heces de los campamentos y senderos.</w:t>
+        <w:t>vite llevar consigo animales domésticos al bosque como perros o gatos. Generalmente</w:t>
+      </w:r>
+      <w:r>
+        <w:rPr>
+          <w:lang w:val="es-419" w:eastAsia="es-CO"/>
+        </w:rPr>
+        <w:t>,</w:t>
+      </w:r>
+      <w:r>
+        <w:rPr>
+          <w:lang w:val="es-419" w:eastAsia="es-CO"/>
+        </w:rPr>
+        <w:t xml:space="preserve"> estos animales tienden a perseguir y acosar la vida silvestre del sitio o inclusive cazarlos. También existe el riesgo de que se pierdan causando mayores problemas en el área, a usted y a los animales nativos. Si piensa llevar un animal doméstico, consulte las regulaciones existentes del lugar que piensa visitar. Los animales domésticos dejan sus heces en sitios inapropiados. Por favor, remueva las heces de los campamentos y senderos.</w:t>
       </w:r>
     </w:p>
     <w:p>
@@ -11540,7 +12851,39 @@
           <w:bCs/>
           <w:lang w:val="es-419" w:eastAsia="es-CO"/>
         </w:rPr>
-        <w:t>Principio 7. Deje lo que encuentre</w:t>
+        <w:t>Principio 7</w:t>
+      </w:r>
+      <w:r>
+        <w:rPr>
+          <w:b/>
+          <w:bCs/>
+          <w:lang w:val="es-419" w:eastAsia="es-CO"/>
+        </w:rPr>
+        <w:t>:</w:t>
+      </w:r>
+      <w:r>
+        <w:rPr>
+          <w:b/>
+          <w:bCs/>
+          <w:lang w:val="es-419" w:eastAsia="es-CO"/>
+        </w:rPr>
+        <w:t xml:space="preserve"> </w:t>
+      </w:r>
+      <w:r>
+        <w:rPr>
+          <w:b/>
+          <w:bCs/>
+          <w:lang w:val="es-419" w:eastAsia="es-CO"/>
+        </w:rPr>
+        <w:t>d</w:t>
+      </w:r>
+      <w:r>
+        <w:rPr>
+          <w:b/>
+          <w:bCs/>
+          <w:lang w:val="es-419" w:eastAsia="es-CO"/>
+        </w:rPr>
+        <w:t>eje lo que encuentre</w:t>
       </w:r>
     </w:p>
     <w:p>
@@ -11593,13 +12936,7 @@
         <w:rPr>
           <w:lang w:val="es-419" w:eastAsia="es-CO"/>
         </w:rPr>
-        <w:t>: e</w:t>
-      </w:r>
-      <w:r>
-        <w:rPr>
-          <w:lang w:val="es-419" w:eastAsia="es-CO"/>
-        </w:rPr>
-        <w:t>l cavar trincheras para acomodar la caseta de acampar, o construir o improvisar mesas, sillas o hacer otras alteraciones rústicas al lugar, cambia el entorno natural. Deje los lugares naturales tal y como los encontró: estos pueden ser lugares de acampar tradicionales de los residentes locales. En los lugares, haga una nota mental de como lucía y donde estaba todo cuando usted llegó. Si por alguna razón usted remueve rocas o ramas, póngalos de nuevo en su sitio antes de marcharse.</w:t>
+        <w:t>: el cavar trincheras para acomodar la caseta de acampar, o construir o improvisar mesas, sillas o hacer otras alteraciones rústicas al lugar, cambia el entorno natural. Deje los lugares naturales tal y como los encontró: estos pueden ser lugares de acampar tradicionales de los residentes locales. En los lugares, haga una nota mental de como lucía y donde estaba todo cuando usted llegó. Si por alguna razón usted remueve rocas o ramas, póngalos de nuevo en su sitio antes de marcharse.</w:t>
       </w:r>
     </w:p>
     <w:p>
@@ -11626,13 +12963,7 @@
         <w:rPr>
           <w:lang w:val="es-419" w:eastAsia="es-CO"/>
         </w:rPr>
-        <w:t>: a</w:t>
-      </w:r>
-      <w:r>
-        <w:rPr>
-          <w:lang w:val="es-419" w:eastAsia="es-CO"/>
-        </w:rPr>
-        <w:t xml:space="preserve">lgunas prácticas recreativas, antes consideradas adecuadas, no son necesarias o han sido remplazadas por el uso de </w:t>
+        <w:t xml:space="preserve">: algunas prácticas recreativas, antes consideradas adecuadas, no son necesarias o han sido remplazadas por el uso de </w:t>
       </w:r>
       <w:r>
         <w:rPr>
@@ -11668,13 +12999,7 @@
         <w:rPr>
           <w:lang w:val="es-419" w:eastAsia="es-CO"/>
         </w:rPr>
-        <w:t>: e</w:t>
-      </w:r>
-      <w:r>
-        <w:rPr>
-          <w:lang w:val="es-419" w:eastAsia="es-CO"/>
-        </w:rPr>
-        <w:t>sto parecerá un acto individual inofensivo, pero los efectos acumulativos de muchas personas haciendo lo mismo puede causar daños significativos o amenazar a especies en peligro de extinción. Las orquídeas y los musgos son plantas del bosque pluvial tropical que han sido seriamente amenazadas por estas prácticas de recolección. En lugares silvestres es preferible simplemente admirar las flores y plantas y llevarlas a casa solo en fotos, dibujos o sus memorias.</w:t>
+        <w:t>: esto parecerá un acto individual inofensivo, pero los efectos acumulativos de muchas personas haciendo lo mismo puede causar daños significativos o amenazar a especies en peligro de extinción. Las orquídeas y los musgos son plantas del bosque pluvial tropical que han sido seriamente amenazadas por estas prácticas de recolección. En lugares silvestres es preferible simplemente admirar las flores y plantas y llevarlas a casa solo en fotos, dibujos o sus memorias.</w:t>
       </w:r>
     </w:p>
     <w:p>
@@ -11701,26 +13026,44 @@
         <w:rPr>
           <w:lang w:val="es-419" w:eastAsia="es-CO"/>
         </w:rPr>
-        <w:t>: o</w:t>
-      </w:r>
-      <w:r>
-        <w:rPr>
-          <w:lang w:val="es-419" w:eastAsia="es-CO"/>
-        </w:rPr>
-        <w:t>bjetos naturales de gran belleza e interés, tal como los cristales, caracoles o fósiles deben ser dejados en su lugar. La misma ética aplica a los artefactos culturales, que incluyen piedras con grabados, cabezas de flechas y hachas y ruinas de estructuras. En muchos países estos artefactos están protegidos por leyes y es ilegal el excavar, perturbar o remover cualquiera de estos recursos de los lugares públicos. Los lugares y artefactos arqueológicos son sagrados para la gente indígena.</w:t>
-      </w:r>
-    </w:p>
-    <w:p>
-      <w:pPr>
-        <w:rPr>
-          <w:lang w:val="es-419" w:eastAsia="es-CO"/>
-        </w:rPr>
-      </w:pPr>
-      <w:r>
-        <w:rPr>
-          <w:lang w:val="es-419" w:eastAsia="es-CO"/>
-        </w:rPr>
-        <w:t xml:space="preserve">Estos recursos nos ayudan a entender la historia natural de los humanos incluyendo los efectos de enfermedades, cambios climáticos y cambios en la fauna y sus </w:t>
+        <w:t>: objetos naturales de gran belleza e interés, tal como los cristales, caracoles o fósiles</w:t>
+      </w:r>
+      <w:r>
+        <w:rPr>
+          <w:lang w:val="es-419" w:eastAsia="es-CO"/>
+        </w:rPr>
+        <w:t>,</w:t>
+      </w:r>
+      <w:r>
+        <w:rPr>
+          <w:lang w:val="es-419" w:eastAsia="es-CO"/>
+        </w:rPr>
+        <w:t xml:space="preserve"> deben ser dejados en su lugar. La misma ética aplica a los artefactos culturales, que incluyen piedras con grabados, cabezas de flechas y hachas y ruinas de estructuras. En muchos países estos artefactos están protegidos por leyes y es ilegal el excavar, perturbar o remover cualquiera de estos recursos de los lugares públicos. Los lugares y artefactos arqueológicos son sagrados para la gente indígena.</w:t>
+      </w:r>
+    </w:p>
+    <w:p>
+      <w:pPr>
+        <w:rPr>
+          <w:lang w:val="es-419" w:eastAsia="es-CO"/>
+        </w:rPr>
+      </w:pPr>
+      <w:r>
+        <w:rPr>
+          <w:lang w:val="es-419" w:eastAsia="es-CO"/>
+        </w:rPr>
+        <w:t>Estos recursos nos ayudan a entender la historia natural de los humanos</w:t>
+      </w:r>
+      <w:r>
+        <w:rPr>
+          <w:lang w:val="es-419" w:eastAsia="es-CO"/>
+        </w:rPr>
+        <w:t>,</w:t>
+      </w:r>
+      <w:r>
+        <w:rPr>
+          <w:lang w:val="es-419" w:eastAsia="es-CO"/>
+        </w:rPr>
+        <w:t xml:space="preserve"> incluyendo los efectos de enfermedades, cambios climáticos y cambios en la fauna y sus </w:t>
       </w:r>
       <w:r>
         <w:rPr>
@@ -11752,7 +13095,91 @@
         <w:rPr>
           <w:lang w:val="es-419" w:eastAsia="es-CO"/>
         </w:rPr>
-        <w:t>Fuente: The National Outdoor Leadership School (NOLS) &amp; Leave No Trace (LNT ).</w:t>
+        <w:t xml:space="preserve">Fuente: </w:t>
+      </w:r>
+      <w:proofErr w:type="spellStart"/>
+      <w:r>
+        <w:rPr>
+          <w:lang w:val="es-419" w:eastAsia="es-CO"/>
+        </w:rPr>
+        <w:t>The</w:t>
+      </w:r>
+      <w:proofErr w:type="spellEnd"/>
+      <w:r>
+        <w:rPr>
+          <w:lang w:val="es-419" w:eastAsia="es-CO"/>
+        </w:rPr>
+        <w:t xml:space="preserve"> </w:t>
+      </w:r>
+      <w:proofErr w:type="spellStart"/>
+      <w:r>
+        <w:rPr>
+          <w:lang w:val="es-419" w:eastAsia="es-CO"/>
+        </w:rPr>
+        <w:t>National</w:t>
+      </w:r>
+      <w:proofErr w:type="spellEnd"/>
+      <w:r>
+        <w:rPr>
+          <w:lang w:val="es-419" w:eastAsia="es-CO"/>
+        </w:rPr>
+        <w:t xml:space="preserve"> </w:t>
+      </w:r>
+      <w:proofErr w:type="spellStart"/>
+      <w:r>
+        <w:rPr>
+          <w:lang w:val="es-419" w:eastAsia="es-CO"/>
+        </w:rPr>
+        <w:t>Outdoor</w:t>
+      </w:r>
+      <w:proofErr w:type="spellEnd"/>
+      <w:r>
+        <w:rPr>
+          <w:lang w:val="es-419" w:eastAsia="es-CO"/>
+        </w:rPr>
+        <w:t xml:space="preserve"> </w:t>
+      </w:r>
+      <w:proofErr w:type="spellStart"/>
+      <w:r>
+        <w:rPr>
+          <w:lang w:val="es-419" w:eastAsia="es-CO"/>
+        </w:rPr>
+        <w:t>Leadership</w:t>
+      </w:r>
+      <w:proofErr w:type="spellEnd"/>
+      <w:r>
+        <w:rPr>
+          <w:lang w:val="es-419" w:eastAsia="es-CO"/>
+        </w:rPr>
+        <w:t xml:space="preserve"> </w:t>
+      </w:r>
+      <w:proofErr w:type="spellStart"/>
+      <w:r>
+        <w:rPr>
+          <w:lang w:val="es-419" w:eastAsia="es-CO"/>
+        </w:rPr>
+        <w:t>School</w:t>
+      </w:r>
+      <w:proofErr w:type="spellEnd"/>
+      <w:r>
+        <w:rPr>
+          <w:lang w:val="es-419" w:eastAsia="es-CO"/>
+        </w:rPr>
+        <w:t xml:space="preserve"> (NOLS) &amp; </w:t>
+      </w:r>
+      <w:proofErr w:type="spellStart"/>
+      <w:r>
+        <w:rPr>
+          <w:lang w:val="es-419" w:eastAsia="es-CO"/>
+        </w:rPr>
+        <w:t>Leave</w:t>
+      </w:r>
+      <w:proofErr w:type="spellEnd"/>
+      <w:r>
+        <w:rPr>
+          <w:lang w:val="es-419" w:eastAsia="es-CO"/>
+        </w:rPr>
+        <w:t xml:space="preserve"> No Trace (LNT).</w:t>
       </w:r>
     </w:p>
     <w:p>
@@ -11774,7 +13201,7 @@
       <w:pPr>
         <w:pStyle w:val="Titulosgenerales"/>
       </w:pPr>
-      <w:bookmarkStart w:id="7" w:name="_Toc185018923"/>
+      <w:bookmarkStart w:id="7" w:name="_Toc189762977"/>
       <w:r>
         <w:lastRenderedPageBreak/>
         <w:t>Síntesis</w:t>
@@ -11874,7 +13301,7 @@
       <w:pPr>
         <w:pStyle w:val="Titulosgenerales"/>
       </w:pPr>
-      <w:bookmarkStart w:id="8" w:name="_Toc185018924"/>
+      <w:bookmarkStart w:id="8" w:name="_Toc189762978"/>
       <w:r>
         <w:lastRenderedPageBreak/>
         <w:t>Glosario</w:t>
@@ -11963,15 +13390,23 @@
           <w:szCs w:val="28"/>
           <w:lang w:val="es-419"/>
         </w:rPr>
-        <w:t>conjunto de todos los ecosistemas de la Tierra, que incluye todos los seres vivos y los entornos en los que habitan</w:t>
-      </w:r>
-      <w:r>
-        <w:rPr>
-          <w:rFonts w:ascii="Calibri" w:hAnsi="Calibri" w:cs="Calibri"/>
-          <w:szCs w:val="28"/>
-          <w:lang w:val="es-419"/>
-        </w:rPr>
-        <w:t>.</w:t>
+        <w:t>conjunto de todos los ecosistemas de la Tierra, que incluye</w:t>
+      </w:r>
+      <w:r>
+        <w:rPr>
+          <w:rFonts w:ascii="Calibri" w:hAnsi="Calibri" w:cs="Calibri"/>
+          <w:szCs w:val="28"/>
+          <w:lang w:val="es-419"/>
+        </w:rPr>
+        <w:t xml:space="preserve"> a</w:t>
+      </w:r>
+      <w:r>
+        <w:rPr>
+          <w:rFonts w:ascii="Calibri" w:hAnsi="Calibri" w:cs="Calibri"/>
+          <w:szCs w:val="28"/>
+          <w:lang w:val="es-419"/>
+        </w:rPr>
+        <w:t xml:space="preserve"> todos los seres vivos y los entornos en los que habitan.</w:t>
       </w:r>
     </w:p>
     <w:p>
@@ -12238,7 +13673,7 @@
       <w:pPr>
         <w:pStyle w:val="Titulosgenerales"/>
       </w:pPr>
-      <w:bookmarkStart w:id="9" w:name="_Toc185018925"/>
+      <w:bookmarkStart w:id="9" w:name="_Toc189762979"/>
       <w:r>
         <w:lastRenderedPageBreak/>
         <w:t>Material complementario</w:t>
@@ -12372,7 +13807,7 @@
                 <w:sz w:val="28"/>
                 <w:szCs w:val="28"/>
               </w:rPr>
-              <w:t>1. Ecología y recursos naturales.</w:t>
+              <w:t>Ecología y recursos naturales.</w:t>
             </w:r>
           </w:p>
         </w:tc>
@@ -12393,7 +13828,80 @@
                 <w:sz w:val="28"/>
                 <w:szCs w:val="28"/>
               </w:rPr>
-              <w:t>Conservación de Recursos Naturales SENA [2022]. YouTube.</w:t>
+              <w:t>SENA</w:t>
+            </w:r>
+            <w:r>
+              <w:rPr>
+                <w:sz w:val="28"/>
+                <w:szCs w:val="28"/>
+              </w:rPr>
+              <w:t>.</w:t>
+            </w:r>
+            <w:r>
+              <w:rPr>
+                <w:sz w:val="28"/>
+                <w:szCs w:val="28"/>
+              </w:rPr>
+              <w:t xml:space="preserve"> </w:t>
+            </w:r>
+            <w:r>
+              <w:rPr>
+                <w:sz w:val="28"/>
+                <w:szCs w:val="28"/>
+              </w:rPr>
+              <w:t>(</w:t>
+            </w:r>
+            <w:r>
+              <w:rPr>
+                <w:sz w:val="28"/>
+                <w:szCs w:val="28"/>
+              </w:rPr>
+              <w:t>2022</w:t>
+            </w:r>
+            <w:r>
+              <w:rPr>
+                <w:sz w:val="28"/>
+                <w:szCs w:val="28"/>
+              </w:rPr>
+              <w:t>)</w:t>
+            </w:r>
+            <w:r>
+              <w:rPr>
+                <w:sz w:val="28"/>
+                <w:szCs w:val="28"/>
+              </w:rPr>
+              <w:t xml:space="preserve">. </w:t>
+            </w:r>
+            <w:r>
+              <w:rPr>
+                <w:sz w:val="28"/>
+                <w:szCs w:val="28"/>
+              </w:rPr>
+              <w:t xml:space="preserve">Técnico en </w:t>
+            </w:r>
+            <w:r>
+              <w:rPr>
+                <w:sz w:val="28"/>
+                <w:szCs w:val="28"/>
+              </w:rPr>
+              <w:t>Conservación de Recursos Naturales</w:t>
+            </w:r>
+            <w:r>
+              <w:rPr>
+                <w:sz w:val="28"/>
+                <w:szCs w:val="28"/>
+              </w:rPr>
+              <w:t>.</w:t>
+            </w:r>
+            <w:r>
+              <w:t xml:space="preserve"> </w:t>
+            </w:r>
+            <w:r>
+              <w:rPr>
+                <w:sz w:val="28"/>
+                <w:szCs w:val="28"/>
+              </w:rPr>
+              <w:t>[Archivo de video]. YouTube.</w:t>
             </w:r>
           </w:p>
         </w:tc>
@@ -12461,7 +13969,7 @@
                 <w:sz w:val="28"/>
                 <w:szCs w:val="28"/>
               </w:rPr>
-              <w:t>3. Legislación ambiental.</w:t>
+              <w:t>Legislación ambiental.</w:t>
             </w:r>
           </w:p>
         </w:tc>
@@ -12482,7 +13990,35 @@
                 <w:sz w:val="28"/>
                 <w:szCs w:val="28"/>
               </w:rPr>
-              <w:t>Congreso de Colombia. (1993). Ley 99 de 1993: Por la cual se crea el Ministerio del Medio Ambiente, se reordena el Sector Público encargado de la gestión y conservación del medio ambiente y los recursos naturales renovables, se organiza el Sistema Nacional Ambiental, SINA, y se dictan otras disposiciones. Diario Oficial, año CXXIX, N. 41146, 22 de diciembre de 1993, pág. 1.</w:t>
+              <w:t xml:space="preserve">DIARIO OFICIAL (1993). El </w:t>
+            </w:r>
+            <w:r>
+              <w:rPr>
+                <w:sz w:val="28"/>
+                <w:szCs w:val="28"/>
+              </w:rPr>
+              <w:t>Congreso de Colombia</w:t>
+            </w:r>
+            <w:r>
+              <w:rPr>
+                <w:sz w:val="28"/>
+                <w:szCs w:val="28"/>
+              </w:rPr>
+              <w:t xml:space="preserve">: </w:t>
+            </w:r>
+            <w:r>
+              <w:rPr>
+                <w:sz w:val="28"/>
+                <w:szCs w:val="28"/>
+              </w:rPr>
+              <w:t xml:space="preserve">Por la cual se crea el Ministerio del Medio Ambiente, se reordena el Sector Público encargado de la gestión y conservación del medio ambiente y los recursos naturales renovables, se organiza el Sistema Nacional Ambiental, SINA, y se dictan otras disposiciones. </w:t>
+            </w:r>
+            <w:r>
+              <w:rPr>
+                <w:sz w:val="28"/>
+                <w:szCs w:val="28"/>
+              </w:rPr>
+              <w:t>[Página web.]</w:t>
             </w:r>
           </w:p>
         </w:tc>
@@ -12567,7 +14103,7 @@
       <w:pPr>
         <w:pStyle w:val="Titulosgenerales"/>
       </w:pPr>
-      <w:bookmarkStart w:id="10" w:name="_Toc185018926"/>
+      <w:bookmarkStart w:id="10" w:name="_Toc189762980"/>
       <w:r>
         <w:lastRenderedPageBreak/>
         <w:t>Referencias bibliográficas</w:t>
@@ -12647,13 +14183,41 @@
           <w:szCs w:val="28"/>
         </w:rPr>
       </w:pPr>
+      <w:proofErr w:type="spellStart"/>
       <w:r>
         <w:rPr>
           <w:rFonts w:asciiTheme="minorHAnsi" w:hAnsiTheme="minorHAnsi" w:cstheme="minorHAnsi"/>
           <w:sz w:val="28"/>
           <w:szCs w:val="28"/>
         </w:rPr>
-        <w:t>Bifani, P. (1997), Medio ambiente y desarrollo (ed. rev.), Universidad de Guadalajara, Guadalajara, México.</w:t>
+        <w:t>Bifani</w:t>
+      </w:r>
+      <w:proofErr w:type="spellEnd"/>
+      <w:r>
+        <w:rPr>
+          <w:rFonts w:asciiTheme="minorHAnsi" w:hAnsiTheme="minorHAnsi" w:cstheme="minorHAnsi"/>
+          <w:sz w:val="28"/>
+          <w:szCs w:val="28"/>
+        </w:rPr>
+        <w:t xml:space="preserve">, P. (1997), Medio ambiente y desarrollo (ed. </w:t>
+      </w:r>
+      <w:proofErr w:type="spellStart"/>
+      <w:r>
+        <w:rPr>
+          <w:rFonts w:asciiTheme="minorHAnsi" w:hAnsiTheme="minorHAnsi" w:cstheme="minorHAnsi"/>
+          <w:sz w:val="28"/>
+          <w:szCs w:val="28"/>
+        </w:rPr>
+        <w:t>rev.</w:t>
+      </w:r>
+      <w:proofErr w:type="spellEnd"/>
+      <w:r>
+        <w:rPr>
+          <w:rFonts w:asciiTheme="minorHAnsi" w:hAnsiTheme="minorHAnsi" w:cstheme="minorHAnsi"/>
+          <w:sz w:val="28"/>
+          <w:szCs w:val="28"/>
+        </w:rPr>
+        <w:t>), Universidad de Guadalajara, Guadalajara, México.</w:t>
       </w:r>
     </w:p>
     <w:p>
@@ -12677,13 +14241,23 @@
           <w:szCs w:val="28"/>
         </w:rPr>
       </w:pPr>
+      <w:proofErr w:type="spellStart"/>
       <w:r>
         <w:rPr>
           <w:rFonts w:asciiTheme="minorHAnsi" w:hAnsiTheme="minorHAnsi" w:cstheme="minorHAnsi"/>
           <w:sz w:val="28"/>
           <w:szCs w:val="28"/>
         </w:rPr>
-        <w:t>Boullon, R. (1990), Planificación del espacio turístico, Trillas, México.</w:t>
+        <w:t>Boullon</w:t>
+      </w:r>
+      <w:proofErr w:type="spellEnd"/>
+      <w:r>
+        <w:rPr>
+          <w:rFonts w:asciiTheme="minorHAnsi" w:hAnsiTheme="minorHAnsi" w:cstheme="minorHAnsi"/>
+          <w:sz w:val="28"/>
+          <w:szCs w:val="28"/>
+        </w:rPr>
+        <w:t>, R. (1990), Planificación del espacio turístico, Trillas, México.</w:t>
       </w:r>
     </w:p>
     <w:p>
@@ -12707,13 +14281,23 @@
           <w:szCs w:val="28"/>
         </w:rPr>
       </w:pPr>
+      <w:proofErr w:type="spellStart"/>
       <w:r>
         <w:rPr>
           <w:rFonts w:asciiTheme="minorHAnsi" w:hAnsiTheme="minorHAnsi" w:cstheme="minorHAnsi"/>
           <w:sz w:val="28"/>
           <w:szCs w:val="28"/>
         </w:rPr>
-        <w:t>Buzzati, A. (1974), Algunas ideas sobre los principios generales de la educación ambiental, UNESCO, España.</w:t>
+        <w:t>Buzzati</w:t>
+      </w:r>
+      <w:proofErr w:type="spellEnd"/>
+      <w:r>
+        <w:rPr>
+          <w:rFonts w:asciiTheme="minorHAnsi" w:hAnsiTheme="minorHAnsi" w:cstheme="minorHAnsi"/>
+          <w:sz w:val="28"/>
+          <w:szCs w:val="28"/>
+        </w:rPr>
+        <w:t>, A. (1974), Algunas ideas sobre los principios generales de la educación ambiental, UNESCO, España.</w:t>
       </w:r>
     </w:p>
     <w:p>
@@ -12737,13 +14321,23 @@
           <w:szCs w:val="28"/>
         </w:rPr>
       </w:pPr>
+      <w:proofErr w:type="spellStart"/>
       <w:r>
         <w:rPr>
           <w:rFonts w:asciiTheme="minorHAnsi" w:hAnsiTheme="minorHAnsi" w:cstheme="minorHAnsi"/>
           <w:sz w:val="28"/>
           <w:szCs w:val="28"/>
         </w:rPr>
-        <w:t xml:space="preserve">Caratini, R. (1970). Argos Enciclopedia Temática, 55-57 Geología y Biología. Barcelona: Editorial Argos. </w:t>
+        <w:t>Caratini</w:t>
+      </w:r>
+      <w:proofErr w:type="spellEnd"/>
+      <w:r>
+        <w:rPr>
+          <w:rFonts w:asciiTheme="minorHAnsi" w:hAnsiTheme="minorHAnsi" w:cstheme="minorHAnsi"/>
+          <w:sz w:val="28"/>
+          <w:szCs w:val="28"/>
+        </w:rPr>
+        <w:t xml:space="preserve">, R. (1970). Argos Enciclopedia Temática, 55-57 Geología y Biología. Barcelona: Editorial Argos. </w:t>
       </w:r>
     </w:p>
     <w:p>
@@ -12803,7 +14397,18 @@
           <w:sz w:val="28"/>
           <w:szCs w:val="28"/>
         </w:rPr>
-        <w:t xml:space="preserve">Cuello, J. &amp; Tola, J (1998). Atlas Mundial del Medio Ambiente –Preservación de la Naturaleza. Barcelona. </w:t>
+        <w:t>Cuello, J. &amp; Tola, J (1998). Atlas Mundial del Medio Ambiente –Preservación de la Naturaleza. Barcelona</w:t>
+      </w:r>
+      <w:r>
+        <w:rPr>
+          <w:rFonts w:asciiTheme="minorHAnsi" w:hAnsiTheme="minorHAnsi" w:cstheme="minorHAnsi"/>
+          <w:sz w:val="28"/>
+          <w:szCs w:val="28"/>
+        </w:rPr>
+        <w:t>.</w:t>
+      </w:r>
+      <w:r>
+        <w:t xml:space="preserve"> </w:t>
       </w:r>
       <w:hyperlink r:id="rId21" w:history="1">
         <w:r>
@@ -12813,7 +14418,7 @@
             <w:sz w:val="28"/>
             <w:szCs w:val="28"/>
           </w:rPr>
-          <w:t>https://www.barrameda.com.ar/ecologia/los-ecosistemas/</w:t>
+          <w:t>https://biblioteca.ecosur.mx/bib/13806</w:t>
         </w:r>
       </w:hyperlink>
     </w:p>
@@ -12827,13 +14432,24 @@
           <w:szCs w:val="28"/>
         </w:rPr>
       </w:pPr>
-      <w:r>
+    </w:p>
+    <w:p>
+      <w:pPr>
+        <w:pStyle w:val="Normal0"/>
+        <w:ind w:firstLine="708"/>
         <w:rPr>
           <w:rFonts w:asciiTheme="minorHAnsi" w:hAnsiTheme="minorHAnsi" w:cstheme="minorHAnsi"/>
           <w:sz w:val="28"/>
           <w:szCs w:val="28"/>
         </w:rPr>
-        <w:t xml:space="preserve">    </w:t>
+      </w:pPr>
+      <w:r>
+        <w:rPr>
+          <w:rFonts w:asciiTheme="minorHAnsi" w:hAnsiTheme="minorHAnsi" w:cstheme="minorHAnsi"/>
+          <w:sz w:val="28"/>
+          <w:szCs w:val="28"/>
+        </w:rPr>
+        <w:t xml:space="preserve">   Equihua, M., &amp; Benítez, G. (1995). Dinámica de las Comunidades Ecológicas, Área: Conceptual, Serie: Ecología y Biogeografía. México: Editorial Trillas. </w:t>
       </w:r>
     </w:p>
     <w:p>
@@ -12846,13 +14462,42 @@
           <w:szCs w:val="28"/>
         </w:rPr>
       </w:pPr>
-      <w:r>
+    </w:p>
+    <w:p>
+      <w:pPr>
+        <w:pStyle w:val="Normal0"/>
+        <w:ind w:firstLine="708"/>
         <w:rPr>
           <w:rFonts w:asciiTheme="minorHAnsi" w:hAnsiTheme="minorHAnsi" w:cstheme="minorHAnsi"/>
           <w:sz w:val="28"/>
           <w:szCs w:val="28"/>
         </w:rPr>
-        <w:t xml:space="preserve">Cuello, J. &amp; Tola, J (1998). Atlas Mundial del Medio Ambiente –Preservación de la Naturaleza. Barcelona.   </w:t>
+      </w:pPr>
+      <w:r>
+        <w:rPr>
+          <w:rFonts w:asciiTheme="minorHAnsi" w:hAnsiTheme="minorHAnsi" w:cstheme="minorHAnsi"/>
+          <w:sz w:val="28"/>
+          <w:szCs w:val="28"/>
+        </w:rPr>
+        <w:t xml:space="preserve">Ferro, D. &amp; Quintero, M.C. (1998). Planeta Azul -Geografía e Historia Visualizada-Editorial </w:t>
+      </w:r>
+      <w:proofErr w:type="spellStart"/>
+      <w:r>
+        <w:rPr>
+          <w:rFonts w:asciiTheme="minorHAnsi" w:hAnsiTheme="minorHAnsi" w:cstheme="minorHAnsi"/>
+          <w:sz w:val="28"/>
+          <w:szCs w:val="28"/>
+        </w:rPr>
+        <w:t>Migema</w:t>
+      </w:r>
+      <w:proofErr w:type="spellEnd"/>
+      <w:r>
+        <w:rPr>
+          <w:rFonts w:asciiTheme="minorHAnsi" w:hAnsiTheme="minorHAnsi" w:cstheme="minorHAnsi"/>
+          <w:sz w:val="28"/>
+          <w:szCs w:val="28"/>
+        </w:rPr>
+        <w:t xml:space="preserve">. </w:t>
       </w:r>
     </w:p>
     <w:p>
@@ -12882,7 +14527,7 @@
           <w:sz w:val="28"/>
           <w:szCs w:val="28"/>
         </w:rPr>
-        <w:t>Ecológicas, Área: Conceptual, Serie: Ecología y Biogeografía. México: Editorial Trillas.</w:t>
+        <w:t xml:space="preserve">Herrera, K., Ninón, I., &amp; Morales, F.J. (1995). Factores Ambientales y Estilos de Desarrollo. México: Editorial Trillas. </w:t>
       </w:r>
     </w:p>
     <w:p>
@@ -12895,13 +14540,25 @@
           <w:szCs w:val="28"/>
         </w:rPr>
       </w:pPr>
-      <w:r>
+    </w:p>
+    <w:p>
+      <w:pPr>
+        <w:pStyle w:val="Normal0"/>
+        <w:ind w:firstLine="708"/>
         <w:rPr>
           <w:rFonts w:asciiTheme="minorHAnsi" w:hAnsiTheme="minorHAnsi" w:cstheme="minorHAnsi"/>
           <w:sz w:val="28"/>
           <w:szCs w:val="28"/>
         </w:rPr>
-        <w:t xml:space="preserve">Equihua, M., &amp; Benítez, G. (1995). Dinámica de las Comunidades Ecológicas, Área: Conceptual, Serie: Ecología y Biogeografía. México: Editorial Trillas. </w:t>
+      </w:pPr>
+      <w:r>
+        <w:rPr>
+          <w:rFonts w:asciiTheme="minorHAnsi" w:hAnsiTheme="minorHAnsi" w:cstheme="minorHAnsi"/>
+          <w:sz w:val="28"/>
+          <w:szCs w:val="28"/>
+        </w:rPr>
+        <w:lastRenderedPageBreak/>
+        <w:t xml:space="preserve">Herrera, k., Ninón, I., &amp; Morales, F.J. (1995). Factores Ambientales y Recursos Compartidos. México: Editorial Trillas. </w:t>
       </w:r>
     </w:p>
     <w:p>
@@ -12931,8 +14588,25 @@
           <w:sz w:val="28"/>
           <w:szCs w:val="28"/>
         </w:rPr>
-        <w:lastRenderedPageBreak/>
-        <w:t xml:space="preserve">Ferro, D. &amp; Quintero, M.C. (1998). Planeta Azul -Geografía e Historia Visualizada-Editorial Migema. </w:t>
+        <w:t xml:space="preserve">Marrero, L. (1974). Viajemos por el Mundo -Geografía Visualizada. </w:t>
+      </w:r>
+      <w:proofErr w:type="spellStart"/>
+      <w:r>
+        <w:rPr>
+          <w:rFonts w:asciiTheme="minorHAnsi" w:hAnsiTheme="minorHAnsi" w:cstheme="minorHAnsi"/>
+          <w:sz w:val="28"/>
+          <w:szCs w:val="28"/>
+        </w:rPr>
+        <w:t>Codice</w:t>
+      </w:r>
+      <w:proofErr w:type="spellEnd"/>
+      <w:r>
+        <w:rPr>
+          <w:rFonts w:asciiTheme="minorHAnsi" w:hAnsiTheme="minorHAnsi" w:cstheme="minorHAnsi"/>
+          <w:sz w:val="28"/>
+          <w:szCs w:val="28"/>
+        </w:rPr>
+        <w:t xml:space="preserve"> S.A. </w:t>
       </w:r>
     </w:p>
     <w:p>
@@ -12962,7 +14636,25 @@
           <w:sz w:val="28"/>
           <w:szCs w:val="28"/>
         </w:rPr>
-        <w:t xml:space="preserve">Herrera, K., Ninón, I., &amp; Morales, F.J. (1995). Factores Ambientales y Estilos de Desarrollo. México: Editorial Trillas. </w:t>
+        <w:t xml:space="preserve">Poveda, J.C. (1993). Universo y vida-Ciencias Naturales y Salud-. Editorial </w:t>
+      </w:r>
+      <w:proofErr w:type="spellStart"/>
+      <w:r>
+        <w:rPr>
+          <w:rFonts w:asciiTheme="minorHAnsi" w:hAnsiTheme="minorHAnsi" w:cstheme="minorHAnsi"/>
+          <w:sz w:val="28"/>
+          <w:szCs w:val="28"/>
+        </w:rPr>
+        <w:t>Migema</w:t>
+      </w:r>
+      <w:proofErr w:type="spellEnd"/>
+      <w:r>
+        <w:rPr>
+          <w:rFonts w:asciiTheme="minorHAnsi" w:hAnsiTheme="minorHAnsi" w:cstheme="minorHAnsi"/>
+          <w:sz w:val="28"/>
+          <w:szCs w:val="28"/>
+        </w:rPr>
+        <w:t xml:space="preserve"> </w:t>
       </w:r>
     </w:p>
     <w:p>
@@ -12992,7 +14684,15 @@
           <w:sz w:val="28"/>
           <w:szCs w:val="28"/>
         </w:rPr>
-        <w:t xml:space="preserve">Herrera, k., Ninón, I., &amp; Morales, F.J. (1995). Factores Ambientales y Recursos Compartidos. México: Editorial Trillas. </w:t>
+        <w:t xml:space="preserve">República de Colombia. (2012). </w:t>
+      </w:r>
+      <w:r>
+        <w:rPr>
+          <w:rFonts w:asciiTheme="minorHAnsi" w:hAnsiTheme="minorHAnsi" w:cstheme="minorHAnsi"/>
+          <w:sz w:val="28"/>
+          <w:szCs w:val="28"/>
+        </w:rPr>
+        <w:t>Ley 1558 del 10 de Julio de 2012.</w:t>
       </w:r>
     </w:p>
     <w:p>
@@ -13022,7 +14722,7 @@
           <w:sz w:val="28"/>
           <w:szCs w:val="28"/>
         </w:rPr>
-        <w:t xml:space="preserve">Marrero, L. (1974). Viajemos por el Mundo -Geografía Visualizada. Codice S.A. </w:t>
+        <w:t xml:space="preserve">Tola, J. (1995). Atlas de Ecología. Programa Educativo Visual IATROS. </w:t>
       </w:r>
     </w:p>
     <w:p>
@@ -13035,6 +14735,22 @@
           <w:szCs w:val="28"/>
         </w:rPr>
       </w:pPr>
+      <w:r>
+        <w:rPr>
+          <w:rFonts w:asciiTheme="minorHAnsi" w:hAnsiTheme="minorHAnsi" w:cstheme="minorHAnsi"/>
+          <w:sz w:val="28"/>
+          <w:szCs w:val="28"/>
+        </w:rPr>
+        <w:t>Barcelona: Editorial Thema</w:t>
+      </w:r>
+      <w:r>
+        <w:rPr>
+          <w:rFonts w:asciiTheme="minorHAnsi" w:hAnsiTheme="minorHAnsi" w:cstheme="minorHAnsi"/>
+          <w:sz w:val="28"/>
+          <w:szCs w:val="28"/>
+        </w:rPr>
+        <w:t>.</w:t>
+      </w:r>
     </w:p>
     <w:p>
       <w:pPr>
@@ -13046,120 +14762,6 @@
           <w:szCs w:val="28"/>
         </w:rPr>
       </w:pPr>
-      <w:r>
-        <w:rPr>
-          <w:rFonts w:asciiTheme="minorHAnsi" w:hAnsiTheme="minorHAnsi" w:cstheme="minorHAnsi"/>
-          <w:sz w:val="28"/>
-          <w:szCs w:val="28"/>
-        </w:rPr>
-        <w:t xml:space="preserve">Poveda, J.C. (1993). Universo y vida-Ciencias Naturales y Salud-. Editorial Migema </w:t>
-      </w:r>
-    </w:p>
-    <w:p>
-      <w:pPr>
-        <w:pStyle w:val="Normal0"/>
-        <w:ind w:firstLine="708"/>
-        <w:rPr>
-          <w:rFonts w:asciiTheme="minorHAnsi" w:hAnsiTheme="minorHAnsi" w:cstheme="minorHAnsi"/>
-          <w:sz w:val="28"/>
-          <w:szCs w:val="28"/>
-        </w:rPr>
-      </w:pPr>
-    </w:p>
-    <w:p>
-      <w:pPr>
-        <w:pStyle w:val="Normal0"/>
-        <w:ind w:firstLine="708"/>
-        <w:rPr>
-          <w:rFonts w:asciiTheme="minorHAnsi" w:hAnsiTheme="minorHAnsi" w:cstheme="minorHAnsi"/>
-          <w:sz w:val="28"/>
-          <w:szCs w:val="28"/>
-        </w:rPr>
-      </w:pPr>
-      <w:r>
-        <w:rPr>
-          <w:rFonts w:asciiTheme="minorHAnsi" w:hAnsiTheme="minorHAnsi" w:cstheme="minorHAnsi"/>
-          <w:sz w:val="28"/>
-          <w:szCs w:val="28"/>
-        </w:rPr>
-        <w:t xml:space="preserve">República de Colombia. (2012). </w:t>
-      </w:r>
-      <w:r>
-        <w:rPr>
-          <w:rFonts w:asciiTheme="minorHAnsi" w:hAnsiTheme="minorHAnsi" w:cstheme="minorHAnsi"/>
-          <w:sz w:val="28"/>
-          <w:szCs w:val="28"/>
-        </w:rPr>
-        <w:t>Ley 1558 del 10 de Julio de 2012.</w:t>
-      </w:r>
-    </w:p>
-    <w:p>
-      <w:pPr>
-        <w:pStyle w:val="Normal0"/>
-        <w:ind w:firstLine="708"/>
-        <w:rPr>
-          <w:rFonts w:asciiTheme="minorHAnsi" w:hAnsiTheme="minorHAnsi" w:cstheme="minorHAnsi"/>
-          <w:sz w:val="28"/>
-          <w:szCs w:val="28"/>
-        </w:rPr>
-      </w:pPr>
-    </w:p>
-    <w:p>
-      <w:pPr>
-        <w:pStyle w:val="Normal0"/>
-        <w:ind w:firstLine="708"/>
-        <w:rPr>
-          <w:rFonts w:asciiTheme="minorHAnsi" w:hAnsiTheme="minorHAnsi" w:cstheme="minorHAnsi"/>
-          <w:sz w:val="28"/>
-          <w:szCs w:val="28"/>
-        </w:rPr>
-      </w:pPr>
-      <w:r>
-        <w:rPr>
-          <w:rFonts w:asciiTheme="minorHAnsi" w:hAnsiTheme="minorHAnsi" w:cstheme="minorHAnsi"/>
-          <w:sz w:val="28"/>
-          <w:szCs w:val="28"/>
-        </w:rPr>
-        <w:t xml:space="preserve">Tola, J. (1995). Atlas de Ecología. Programa Educativo Visual IATROS. </w:t>
-      </w:r>
-    </w:p>
-    <w:p>
-      <w:pPr>
-        <w:pStyle w:val="Normal0"/>
-        <w:ind w:firstLine="708"/>
-        <w:rPr>
-          <w:rFonts w:asciiTheme="minorHAnsi" w:hAnsiTheme="minorHAnsi" w:cstheme="minorHAnsi"/>
-          <w:sz w:val="28"/>
-          <w:szCs w:val="28"/>
-        </w:rPr>
-      </w:pPr>
-      <w:r>
-        <w:rPr>
-          <w:rFonts w:asciiTheme="minorHAnsi" w:hAnsiTheme="minorHAnsi" w:cstheme="minorHAnsi"/>
-          <w:sz w:val="28"/>
-          <w:szCs w:val="28"/>
-        </w:rPr>
-        <w:t>Barcelona: Editorial Thema</w:t>
-      </w:r>
-      <w:r>
-        <w:rPr>
-          <w:rFonts w:asciiTheme="minorHAnsi" w:hAnsiTheme="minorHAnsi" w:cstheme="minorHAnsi"/>
-          <w:sz w:val="28"/>
-          <w:szCs w:val="28"/>
-        </w:rPr>
-        <w:t>.</w:t>
-      </w:r>
-    </w:p>
-    <w:p>
-      <w:pPr>
-        <w:pStyle w:val="Normal0"/>
-        <w:ind w:firstLine="708"/>
-        <w:rPr>
-          <w:rFonts w:asciiTheme="minorHAnsi" w:hAnsiTheme="minorHAnsi" w:cstheme="minorHAnsi"/>
-          <w:sz w:val="28"/>
-          <w:szCs w:val="28"/>
-        </w:rPr>
-      </w:pPr>
     </w:p>
     <w:p>
       <w:pPr>
@@ -13186,7 +14788,7 @@
       <w:pPr>
         <w:pStyle w:val="Titulosgenerales"/>
       </w:pPr>
-      <w:bookmarkStart w:id="11" w:name="_Toc185018927"/>
+      <w:bookmarkStart w:id="11" w:name="_Toc189762981"/>
       <w:r>
         <w:lastRenderedPageBreak/>
         <w:t>Créditos</w:t>
@@ -13321,7 +14923,71 @@
                 <w:sz w:val="28"/>
                 <w:szCs w:val="28"/>
               </w:rPr>
-              <w:t>Responsable del Ecosistema de Recursos Educativos Digitales (RED)</w:t>
+              <w:t xml:space="preserve">Responsable del </w:t>
+            </w:r>
+            <w:r>
+              <w:rPr>
+                <w:rFonts w:cs="Calibri"/>
+                <w:sz w:val="28"/>
+                <w:szCs w:val="28"/>
+              </w:rPr>
+              <w:t>e</w:t>
+            </w:r>
+            <w:r>
+              <w:rPr>
+                <w:rFonts w:cs="Calibri"/>
+                <w:sz w:val="28"/>
+                <w:szCs w:val="28"/>
+              </w:rPr>
+              <w:t xml:space="preserve">cosistema de </w:t>
+            </w:r>
+            <w:r>
+              <w:rPr>
+                <w:rFonts w:cs="Calibri"/>
+                <w:sz w:val="28"/>
+                <w:szCs w:val="28"/>
+              </w:rPr>
+              <w:t>r</w:t>
+            </w:r>
+            <w:r>
+              <w:rPr>
+                <w:rFonts w:cs="Calibri"/>
+                <w:sz w:val="28"/>
+                <w:szCs w:val="28"/>
+              </w:rPr>
+              <w:t xml:space="preserve">ecursos </w:t>
+            </w:r>
+            <w:r>
+              <w:rPr>
+                <w:rFonts w:cs="Calibri"/>
+                <w:sz w:val="28"/>
+                <w:szCs w:val="28"/>
+              </w:rPr>
+              <w:t>e</w:t>
+            </w:r>
+            <w:r>
+              <w:rPr>
+                <w:rFonts w:cs="Calibri"/>
+                <w:sz w:val="28"/>
+                <w:szCs w:val="28"/>
+              </w:rPr>
+              <w:t xml:space="preserve">ducativos </w:t>
+            </w:r>
+            <w:r>
+              <w:rPr>
+                <w:rFonts w:cs="Calibri"/>
+                <w:sz w:val="28"/>
+                <w:szCs w:val="28"/>
+              </w:rPr>
+              <w:t>d</w:t>
+            </w:r>
+            <w:r>
+              <w:rPr>
+                <w:rFonts w:cs="Calibri"/>
+                <w:sz w:val="28"/>
+                <w:szCs w:val="28"/>
+              </w:rPr>
+              <w:t>igitales (RED)</w:t>
             </w:r>
           </w:p>
         </w:tc>
@@ -13361,6 +15027,14 @@
                 <w:szCs w:val="28"/>
               </w:rPr>
               <w:t>eneral</w:t>
+            </w:r>
+            <w:r>
+              <w:rPr>
+                <w:rFonts w:cs="Calibri"/>
+                <w:sz w:val="28"/>
+                <w:szCs w:val="28"/>
+              </w:rPr>
+              <w:t>.</w:t>
             </w:r>
           </w:p>
         </w:tc>
@@ -13416,7 +15090,7 @@
                 <w:sz w:val="28"/>
                 <w:szCs w:val="28"/>
               </w:rPr>
-              <w:t>L</w:t>
+              <w:t>l</w:t>
             </w:r>
             <w:r>
               <w:rPr>
@@ -13447,7 +15121,7 @@
                 <w:sz w:val="28"/>
                 <w:szCs w:val="28"/>
               </w:rPr>
-              <w:t xml:space="preserve">Centro para el </w:t>
+              <w:t xml:space="preserve">Centro </w:t>
             </w:r>
             <w:r>
               <w:rPr>
@@ -13455,7 +15129,7 @@
                 <w:sz w:val="28"/>
                 <w:szCs w:val="28"/>
               </w:rPr>
-              <w:t>d</w:t>
+              <w:t>P</w:t>
             </w:r>
             <w:r>
               <w:rPr>
@@ -13463,6 +15137,22 @@
                 <w:sz w:val="28"/>
                 <w:szCs w:val="28"/>
               </w:rPr>
+              <w:t xml:space="preserve">ara el </w:t>
+            </w:r>
+            <w:r>
+              <w:rPr>
+                <w:rFonts w:cs="Calibri"/>
+                <w:sz w:val="28"/>
+                <w:szCs w:val="28"/>
+              </w:rPr>
+              <w:t>D</w:t>
+            </w:r>
+            <w:r>
+              <w:rPr>
+                <w:rFonts w:cs="Calibri"/>
+                <w:sz w:val="28"/>
+                <w:szCs w:val="28"/>
+              </w:rPr>
               <w:t xml:space="preserve">esarrollo </w:t>
             </w:r>
             <w:r>
@@ -13471,7 +15161,7 @@
                 <w:sz w:val="28"/>
                 <w:szCs w:val="28"/>
               </w:rPr>
-              <w:t>a</w:t>
+              <w:t>A</w:t>
             </w:r>
             <w:r>
               <w:rPr>
@@ -13487,7 +15177,7 @@
                 <w:sz w:val="28"/>
                 <w:szCs w:val="28"/>
               </w:rPr>
-              <w:t>a</w:t>
+              <w:t>A</w:t>
             </w:r>
             <w:r>
               <w:rPr>
@@ -13495,7 +15185,23 @@
                 <w:sz w:val="28"/>
                 <w:szCs w:val="28"/>
               </w:rPr>
-              <w:t>groindustrial - Regional Atlántico</w:t>
+              <w:t xml:space="preserve">groindustrial </w:t>
+            </w:r>
+            <w:r>
+              <w:rPr>
+                <w:rFonts w:cs="Calibri"/>
+                <w:sz w:val="28"/>
+                <w:szCs w:val="28"/>
+              </w:rPr>
+              <w:t xml:space="preserve">Sabanalarga </w:t>
+            </w:r>
+            <w:r>
+              <w:rPr>
+                <w:rFonts w:cs="Calibri"/>
+                <w:sz w:val="28"/>
+                <w:szCs w:val="28"/>
+              </w:rPr>
+              <w:t>- Regional Atlántico</w:t>
             </w:r>
             <w:r>
               <w:rPr>
@@ -13746,7 +15452,7 @@
                 <w:sz w:val="28"/>
                 <w:szCs w:val="28"/>
               </w:rPr>
-              <w:t>Centro para el desarrollo agroecológico y agroindustrial - Regional Atlántico.</w:t>
+              <w:t>Centro Para el Desarrollo Agroecológico y Agroindustrial Sabanalarga - Regional Atlántico.</w:t>
             </w:r>
           </w:p>
         </w:tc>
@@ -13833,7 +15539,7 @@
                 <w:sz w:val="28"/>
                 <w:szCs w:val="28"/>
               </w:rPr>
-              <w:t>Centro para el desarrollo agroecológico y agroindustrial - Regional Atlántico.</w:t>
+              <w:t>Centro Para el Desarrollo Agroecológico y Agroindustrial Sabanalarga - Regional Atlántico.</w:t>
             </w:r>
           </w:p>
         </w:tc>
@@ -13925,7 +15631,7 @@
                 <w:sz w:val="28"/>
                 <w:szCs w:val="28"/>
               </w:rPr>
-              <w:t>Centro para el desarrollo agroecológico y agroindustrial - Regional Atlántico.</w:t>
+              <w:t>Centro Para el Desarrollo Agroecológico y Agroindustrial Sabanalarga - Regional Atlántico.</w:t>
             </w:r>
           </w:p>
         </w:tc>
@@ -13950,7 +15656,23 @@
                 <w:sz w:val="28"/>
                 <w:szCs w:val="28"/>
               </w:rPr>
-              <w:t>Nelson Ivan Vera Briceño</w:t>
+              <w:t xml:space="preserve">Nelson </w:t>
+            </w:r>
+            <w:r>
+              <w:rPr>
+                <w:rFonts w:cs="Calibri"/>
+                <w:sz w:val="28"/>
+                <w:szCs w:val="28"/>
+              </w:rPr>
+              <w:t>Iván</w:t>
+            </w:r>
+            <w:r>
+              <w:rPr>
+                <w:rFonts w:cs="Calibri"/>
+                <w:sz w:val="28"/>
+                <w:szCs w:val="28"/>
+              </w:rPr>
+              <w:t xml:space="preserve"> Vera Briceño</w:t>
             </w:r>
           </w:p>
         </w:tc>
@@ -13996,7 +15718,7 @@
                 <w:sz w:val="28"/>
                 <w:szCs w:val="28"/>
               </w:rPr>
-              <w:t>Centro para el desarrollo agroecológico y agroindustrial - Regional Atlántico.</w:t>
+              <w:t>Centro Para el Desarrollo Agroecológico y Agroindustrial Sabanalarga - Regional Atlántico.</w:t>
             </w:r>
           </w:p>
         </w:tc>
@@ -14070,7 +15792,7 @@
                 <w:sz w:val="28"/>
                 <w:szCs w:val="28"/>
               </w:rPr>
-              <w:t>Centro para el desarrollo agroecológico y agroindustrial - Regional Atlántico.</w:t>
+              <w:t>Centro Para el Desarrollo Agroecológico y Agroindustrial Sabanalarga - Regional Atlántico.</w:t>
             </w:r>
           </w:p>
         </w:tc>
@@ -14142,7 +15864,7 @@
                 <w:sz w:val="28"/>
                 <w:szCs w:val="28"/>
               </w:rPr>
-              <w:t>Centro para el desarrollo agroecológico y agroindustrial - Regional Atlántico.</w:t>
+              <w:t>Centro Para el Desarrollo Agroecológico y Agroindustrial Sabanalarga - Regional Atlántico.</w:t>
             </w:r>
           </w:p>
         </w:tc>
@@ -14193,7 +15915,23 @@
                 <w:sz w:val="28"/>
                 <w:szCs w:val="28"/>
               </w:rPr>
-              <w:t>Validador y vinculador de recursos digitales</w:t>
+              <w:t>Validador y vinculador de recursos</w:t>
+            </w:r>
+            <w:r>
+              <w:rPr>
+                <w:rFonts w:cs="Calibri"/>
+                <w:sz w:val="28"/>
+                <w:szCs w:val="28"/>
+              </w:rPr>
+              <w:t xml:space="preserve"> educativos</w:t>
+            </w:r>
+            <w:r>
+              <w:rPr>
+                <w:rFonts w:cs="Calibri"/>
+                <w:sz w:val="28"/>
+                <w:szCs w:val="28"/>
+              </w:rPr>
+              <w:t xml:space="preserve"> digitales</w:t>
             </w:r>
           </w:p>
         </w:tc>
@@ -14216,7 +15954,7 @@
                 <w:sz w:val="28"/>
                 <w:szCs w:val="28"/>
               </w:rPr>
-              <w:t>Centro para el desarrollo agroecológico y agroindustrial - Regional Atlántico.</w:t>
+              <w:t>Centro Para el Desarrollo Agroecológico y Agroindustrial Sabanalarga - Regional Atlántico.</w:t>
             </w:r>
           </w:p>
         </w:tc>
@@ -14264,7 +16002,23 @@
                 <w:sz w:val="28"/>
                 <w:szCs w:val="28"/>
               </w:rPr>
-              <w:t>Validador y vinculador de recursos digitales</w:t>
+              <w:t>Validador y vinculador de recursos educativos</w:t>
+            </w:r>
+            <w:r>
+              <w:rPr>
+                <w:rFonts w:cs="Calibri"/>
+                <w:sz w:val="28"/>
+                <w:szCs w:val="28"/>
+              </w:rPr>
+              <w:t xml:space="preserve"> </w:t>
+            </w:r>
+            <w:r>
+              <w:rPr>
+                <w:rFonts w:cs="Calibri"/>
+                <w:sz w:val="28"/>
+                <w:szCs w:val="28"/>
+              </w:rPr>
+              <w:t>digitales</w:t>
             </w:r>
           </w:p>
         </w:tc>
@@ -14287,7 +16041,7 @@
                 <w:sz w:val="28"/>
                 <w:szCs w:val="28"/>
               </w:rPr>
-              <w:t>Centro para el desarrollo agroecológico y agroindustrial - Regional Atlántico.</w:t>
+              <w:t>Centro Para el Desarrollo Agroecológico y Agroindustrial Sabanalarga - Regional Atlántico.</w:t>
             </w:r>
           </w:p>
         </w:tc>
@@ -17278,6 +19032,119 @@
       </w:pPr>
     </w:lvl>
   </w:abstractNum>
+  <w:abstractNum w:abstractNumId="25" w15:restartNumberingAfterBreak="0">
+    <w:nsid w:val="7F466E32"/>
+    <w:multiLevelType w:val="hybridMultilevel"/>
+    <w:tmpl w:val="949A3CA8"/>
+    <w:lvl w:ilvl="0" w:tplc="240A000B">
+      <w:start w:val="1"/>
+      <w:numFmt w:val="bullet"/>
+      <w:lvlText w:val=""/>
+      <w:lvlJc w:val="left"/>
+      <w:pPr>
+        <w:ind w:left="1429" w:hanging="360"/>
+      </w:pPr>
+      <w:rPr>
+        <w:rFonts w:ascii="Wingdings" w:hAnsi="Wingdings" w:hint="default"/>
+      </w:rPr>
+    </w:lvl>
+    <w:lvl w:ilvl="1" w:tplc="240A0003" w:tentative="1">
+      <w:start w:val="1"/>
+      <w:numFmt w:val="bullet"/>
+      <w:lvlText w:val="o"/>
+      <w:lvlJc w:val="left"/>
+      <w:pPr>
+        <w:ind w:left="2149" w:hanging="360"/>
+      </w:pPr>
+      <w:rPr>
+        <w:rFonts w:ascii="Courier New" w:hAnsi="Courier New" w:cs="Courier New" w:hint="default"/>
+      </w:rPr>
+    </w:lvl>
+    <w:lvl w:ilvl="2" w:tplc="240A0005" w:tentative="1">
+      <w:start w:val="1"/>
+      <w:numFmt w:val="bullet"/>
+      <w:lvlText w:val=""/>
+      <w:lvlJc w:val="left"/>
+      <w:pPr>
+        <w:ind w:left="2869" w:hanging="360"/>
+      </w:pPr>
+      <w:rPr>
+        <w:rFonts w:ascii="Wingdings" w:hAnsi="Wingdings" w:hint="default"/>
+      </w:rPr>
+    </w:lvl>
+    <w:lvl w:ilvl="3" w:tplc="240A0001" w:tentative="1">
+      <w:start w:val="1"/>
+      <w:numFmt w:val="bullet"/>
+      <w:lvlText w:val=""/>
+      <w:lvlJc w:val="left"/>
+      <w:pPr>
+        <w:ind w:left="3589" w:hanging="360"/>
+      </w:pPr>
+      <w:rPr>
+        <w:rFonts w:ascii="Symbol" w:hAnsi="Symbol" w:hint="default"/>
+      </w:rPr>
+    </w:lvl>
+    <w:lvl w:ilvl="4" w:tplc="240A0003" w:tentative="1">
+      <w:start w:val="1"/>
+      <w:numFmt w:val="bullet"/>
+      <w:lvlText w:val="o"/>
+      <w:lvlJc w:val="left"/>
+      <w:pPr>
+        <w:ind w:left="4309" w:hanging="360"/>
+      </w:pPr>
+      <w:rPr>
+        <w:rFonts w:ascii="Courier New" w:hAnsi="Courier New" w:cs="Courier New" w:hint="default"/>
+      </w:rPr>
+    </w:lvl>
+    <w:lvl w:ilvl="5" w:tplc="240A0005" w:tentative="1">
+      <w:start w:val="1"/>
+      <w:numFmt w:val="bullet"/>
+      <w:lvlText w:val=""/>
+      <w:lvlJc w:val="left"/>
+      <w:pPr>
+        <w:ind w:left="5029" w:hanging="360"/>
+      </w:pPr>
+      <w:rPr>
+        <w:rFonts w:ascii="Wingdings" w:hAnsi="Wingdings" w:hint="default"/>
+      </w:rPr>
+    </w:lvl>
+    <w:lvl w:ilvl="6" w:tplc="240A0001" w:tentative="1">
+      <w:start w:val="1"/>
+      <w:numFmt w:val="bullet"/>
+      <w:lvlText w:val=""/>
+      <w:lvlJc w:val="left"/>
+      <w:pPr>
+        <w:ind w:left="5749" w:hanging="360"/>
+      </w:pPr>
+      <w:rPr>
+        <w:rFonts w:ascii="Symbol" w:hAnsi="Symbol" w:hint="default"/>
+      </w:rPr>
+    </w:lvl>
+    <w:lvl w:ilvl="7" w:tplc="240A0003" w:tentative="1">
+      <w:start w:val="1"/>
+      <w:numFmt w:val="bullet"/>
+      <w:lvlText w:val="o"/>
+      <w:lvlJc w:val="left"/>
+      <w:pPr>
+        <w:ind w:left="6469" w:hanging="360"/>
+      </w:pPr>
+      <w:rPr>
+        <w:rFonts w:ascii="Courier New" w:hAnsi="Courier New" w:cs="Courier New" w:hint="default"/>
+      </w:rPr>
+    </w:lvl>
+    <w:lvl w:ilvl="8" w:tplc="240A0005" w:tentative="1">
+      <w:start w:val="1"/>
+      <w:numFmt w:val="bullet"/>
+      <w:lvlText w:val=""/>
+      <w:lvlJc w:val="left"/>
+      <w:pPr>
+        <w:ind w:left="7189" w:hanging="360"/>
+      </w:pPr>
+      <w:rPr>
+        <w:rFonts w:ascii="Wingdings" w:hAnsi="Wingdings" w:hint="default"/>
+      </w:rPr>
+    </w:lvl>
+  </w:abstractNum>
   <w:num w:numId="1">
     <w:abstractNumId w:val="24"/>
   </w:num>
@@ -17352,6 +19219,9 @@
   </w:num>
   <w:num w:numId="25">
     <w:abstractNumId w:val="1"/>
+  </w:num>
+  <w:num w:numId="26">
+    <w:abstractNumId w:val="25"/>
   </w:num>
   <w:numIdMacAtCleanup w:val="25"/>
 </w:numbering>

--- a/fuentes/CF01_63410446_DU.docx
+++ b/fuentes/CF01_63410446_DU.docx
@@ -210,7 +210,7 @@
               </wp:anchor>
             </w:drawing>
           </mc:Choice>
-          <mc:Fallback xmlns:a14="http://schemas.microsoft.com/office/drawing/2010/main" xmlns:pic="http://schemas.openxmlformats.org/drawingml/2006/picture" xmlns:adec="http://schemas.microsoft.com/office/drawing/2017/decorative" xmlns:a="http://schemas.openxmlformats.org/drawingml/2006/main" xmlns:w16du="http://schemas.microsoft.com/office/word/2023/wordml/word16du" xmlns:oel="http://schemas.microsoft.com/office/2019/extlst">
+          <mc:Fallback xmlns:oel="http://schemas.microsoft.com/office/2019/extlst" xmlns:w16du="http://schemas.microsoft.com/office/word/2023/wordml/word16du" xmlns:a="http://schemas.openxmlformats.org/drawingml/2006/main" xmlns:adec="http://schemas.microsoft.com/office/drawing/2017/decorative" xmlns:pic="http://schemas.openxmlformats.org/drawingml/2006/picture" xmlns:a14="http://schemas.microsoft.com/office/drawing/2010/main">
             <w:pict w14:anchorId="75509E97">
               <v:rect id="Rectángulo 3" style="position:absolute;margin-left:-55.7pt;margin-top:26.5pt;width:613.85pt;height:204pt;z-index:-251655168;visibility:visible;mso-wrap-style:square;mso-height-percent:0;mso-wrap-distance-left:9pt;mso-wrap-distance-top:0;mso-wrap-distance-right:9pt;mso-wrap-distance-bottom:0;mso-position-horizontal:absolute;mso-position-horizontal-relative:text;mso-position-vertical:absolute;mso-position-vertical-relative:text;mso-height-percent:0;mso-height-relative:margin;v-text-anchor:middle" alt="&quot;&quot;" o:spid="_x0000_s1026" fillcolor="#00314d" stroked="f" strokeweight="1pt" w14:anchorId="04BF2410" o:gfxdata="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"/>
             </w:pict>
@@ -2171,7 +2171,6 @@
         </w:rPr>
         <w:t>La palabra Ecología proviene del griego «</w:t>
       </w:r>
-      <w:proofErr w:type="spellStart"/>
       <w:r>
         <w:rPr>
           <w:rStyle w:val="Extranjerismo"/>
@@ -2179,7 +2178,6 @@
         </w:rPr>
         <w:t>οίκος</w:t>
       </w:r>
-      <w:proofErr w:type="spellEnd"/>
       <w:r>
         <w:rPr>
           <w:rFonts w:ascii="Calibri" w:hAnsi="Calibri" w:cs="Calibri"/>
@@ -2188,7 +2186,6 @@
         </w:rPr>
         <w:t xml:space="preserve">» </w:t>
       </w:r>
-      <w:proofErr w:type="spellStart"/>
       <w:r>
         <w:rPr>
           <w:rStyle w:val="Extranjerismo"/>
@@ -2196,7 +2193,6 @@
         </w:rPr>
         <w:t>oikos</w:t>
       </w:r>
-      <w:proofErr w:type="spellEnd"/>
       <w:r>
         <w:rPr>
           <w:rFonts w:ascii="Calibri" w:hAnsi="Calibri" w:cs="Calibri"/>
@@ -2221,7 +2217,6 @@
         </w:rPr>
         <w:t>«</w:t>
       </w:r>
-      <w:proofErr w:type="spellStart"/>
       <w:r>
         <w:rPr>
           <w:rStyle w:val="Extranjerismo"/>
@@ -2229,7 +2224,6 @@
         </w:rPr>
         <w:t>λóγος</w:t>
       </w:r>
-      <w:proofErr w:type="spellEnd"/>
       <w:r>
         <w:rPr>
           <w:rFonts w:ascii="Calibri" w:hAnsi="Calibri" w:cs="Calibri"/>
@@ -2402,25 +2396,7 @@
           <w:szCs w:val="28"/>
           <w:lang w:val="es-419"/>
         </w:rPr>
-        <w:t xml:space="preserve">os individuos que se reproducen entre sí y dejan crías fértiles forman especies, como ocurre con los seres humanos, los bovinos o los sauces. Sin embargo, en casos donde dos individuos de diferentes especies se reproducen, sus descendientes no son fértiles. Un ejemplo es la mula, resultado del cruce entre un asno (o burro) y una yegua; aunque puede vivir, no es fértil, es decir, no puede producir descendencia. Otro caso es el </w:t>
-      </w:r>
-      <w:proofErr w:type="spellStart"/>
-      <w:r>
-        <w:rPr>
-          <w:rFonts w:ascii="Calibri" w:hAnsi="Calibri" w:cs="Calibri"/>
-          <w:szCs w:val="28"/>
-          <w:lang w:val="es-419"/>
-        </w:rPr>
-        <w:t>ligre</w:t>
-      </w:r>
-      <w:proofErr w:type="spellEnd"/>
-      <w:r>
-        <w:rPr>
-          <w:rFonts w:ascii="Calibri" w:hAnsi="Calibri" w:cs="Calibri"/>
-          <w:szCs w:val="28"/>
-          <w:lang w:val="es-419"/>
-        </w:rPr>
-        <w:t>, descendiente del apareamiento entre un león y una tigresa, que, al igual que la mula, no puede reproducirse.</w:t>
+        <w:t>os individuos que se reproducen entre sí y dejan crías fértiles forman especies, como ocurre con los seres humanos, los bovinos o los sauces. Sin embargo, en casos donde dos individuos de diferentes especies se reproducen, sus descendientes no son fértiles. Un ejemplo es la mula, resultado del cruce entre un asno (o burro) y una yegua; aunque puede vivir, no es fértil, es decir, no puede producir descendencia. Otro caso es el ligre, descendiente del apareamiento entre un león y una tigresa, que, al igual que la mula, no puede reproducirse.</w:t>
       </w:r>
     </w:p>
     <w:p>
@@ -6488,21 +6464,7 @@
         <w:rPr>
           <w:lang w:val="es-419" w:eastAsia="es-CO"/>
         </w:rPr>
-        <w:t xml:space="preserve">sta, porque es un fenómeno relativamente reciente. Las primeras obras que tenemos sobre geografía turística serían las de Charles </w:t>
-      </w:r>
-      <w:proofErr w:type="spellStart"/>
-      <w:r>
-        <w:rPr>
-          <w:lang w:val="es-419" w:eastAsia="es-CO"/>
-        </w:rPr>
-        <w:t>Réau</w:t>
-      </w:r>
-      <w:proofErr w:type="spellEnd"/>
-      <w:r>
-        <w:rPr>
-          <w:lang w:val="es-419" w:eastAsia="es-CO"/>
-        </w:rPr>
-        <w:t>, que en su revista “Repertorio de viajes”, hizo una serie de estudios de los años 50, los cuales constituyen la base de lo que hoy llamamos geografía turística.</w:t>
+        <w:t>sta, porque es un fenómeno relativamente reciente. Las primeras obras que tenemos sobre geografía turística serían las de Charles Réau, que en su revista “Repertorio de viajes”, hizo una serie de estudios de los años 50, los cuales constituyen la base de lo que hoy llamamos geografía turística.</w:t>
       </w:r>
     </w:p>
     <w:p>
@@ -6527,35 +6489,7 @@
         <w:rPr>
           <w:lang w:val="es-419" w:eastAsia="es-CO"/>
         </w:rPr>
-        <w:t xml:space="preserve"> ambos son considerados los primeros iniciadores de la geografía turística como ciencia compleja. (</w:t>
-      </w:r>
-      <w:proofErr w:type="spellStart"/>
-      <w:r>
-        <w:rPr>
-          <w:lang w:val="es-419" w:eastAsia="es-CO"/>
-        </w:rPr>
-        <w:t>Urry</w:t>
-      </w:r>
-      <w:proofErr w:type="spellEnd"/>
-      <w:r>
-        <w:rPr>
-          <w:lang w:val="es-419" w:eastAsia="es-CO"/>
-        </w:rPr>
-        <w:t xml:space="preserve"> y </w:t>
-      </w:r>
-      <w:proofErr w:type="spellStart"/>
-      <w:r>
-        <w:rPr>
-          <w:lang w:val="es-419" w:eastAsia="es-CO"/>
-        </w:rPr>
-        <w:t>Axhausen</w:t>
-      </w:r>
-      <w:proofErr w:type="spellEnd"/>
-      <w:r>
-        <w:rPr>
-          <w:lang w:val="es-419" w:eastAsia="es-CO"/>
-        </w:rPr>
-        <w:t>, 2006).</w:t>
+        <w:t xml:space="preserve"> ambos son considerados los primeros iniciadores de la geografía turística como ciencia compleja. (Urry y Axhausen, 2006).</w:t>
       </w:r>
     </w:p>
     <w:p>
@@ -6768,19 +6702,37 @@
         <w:rPr>
           <w:lang w:val="es-419" w:eastAsia="es-CO"/>
         </w:rPr>
-        <w:t xml:space="preserve">Biodiversidad: </w:t>
-      </w:r>
-      <w:r>
-        <w:rPr>
-          <w:lang w:val="es-419" w:eastAsia="es-CO"/>
-        </w:rPr>
-        <w:t>p</w:t>
-      </w:r>
-      <w:r>
-        <w:rPr>
-          <w:lang w:val="es-419" w:eastAsia="es-CO"/>
-        </w:rPr>
-        <w:t>olítica Nacional de Biodiversidad.</w:t>
+        <w:t>P</w:t>
+      </w:r>
+      <w:r>
+        <w:rPr>
+          <w:lang w:val="es-419" w:eastAsia="es-CO"/>
+        </w:rPr>
+        <w:t xml:space="preserve">olítica </w:t>
+      </w:r>
+      <w:r>
+        <w:rPr>
+          <w:lang w:val="es-419" w:eastAsia="es-CO"/>
+        </w:rPr>
+        <w:t>n</w:t>
+      </w:r>
+      <w:r>
+        <w:rPr>
+          <w:lang w:val="es-419" w:eastAsia="es-CO"/>
+        </w:rPr>
+        <w:t xml:space="preserve">acional de </w:t>
+      </w:r>
+      <w:r>
+        <w:rPr>
+          <w:lang w:val="es-419" w:eastAsia="es-CO"/>
+        </w:rPr>
+        <w:t>b</w:t>
+      </w:r>
+      <w:r>
+        <w:rPr>
+          <w:lang w:val="es-419" w:eastAsia="es-CO"/>
+        </w:rPr>
+        <w:t>iodiversidad.</w:t>
       </w:r>
     </w:p>
     <w:p>
@@ -6798,19 +6750,19 @@
         <w:rPr>
           <w:lang w:val="es-419" w:eastAsia="es-CO"/>
         </w:rPr>
-        <w:t xml:space="preserve">Ley: </w:t>
-      </w:r>
-      <w:r>
-        <w:rPr>
-          <w:lang w:val="es-419" w:eastAsia="es-CO"/>
-        </w:rPr>
-        <w:t>l</w:t>
-      </w:r>
-      <w:r>
-        <w:rPr>
-          <w:lang w:val="es-419" w:eastAsia="es-CO"/>
-        </w:rPr>
-        <w:t>ey 1558 de 10 de Julio de 2012.</w:t>
+        <w:t xml:space="preserve">Ley 1558 de 10 de </w:t>
+      </w:r>
+      <w:r>
+        <w:rPr>
+          <w:lang w:val="es-419" w:eastAsia="es-CO"/>
+        </w:rPr>
+        <w:t>j</w:t>
+      </w:r>
+      <w:r>
+        <w:rPr>
+          <w:lang w:val="es-419" w:eastAsia="es-CO"/>
+        </w:rPr>
+        <w:t>ulio de 2012.</w:t>
       </w:r>
     </w:p>
     <w:p>
@@ -6828,19 +6780,19 @@
         <w:rPr>
           <w:lang w:val="es-419" w:eastAsia="es-CO"/>
         </w:rPr>
-        <w:t xml:space="preserve">Decreto: </w:t>
-      </w:r>
-      <w:r>
-        <w:rPr>
-          <w:lang w:val="es-419" w:eastAsia="es-CO"/>
-        </w:rPr>
-        <w:t>d</w:t>
-      </w:r>
-      <w:r>
-        <w:rPr>
-          <w:lang w:val="es-419" w:eastAsia="es-CO"/>
-        </w:rPr>
-        <w:t>ecreto 2372 de 1 de Julio de 2010.</w:t>
+        <w:t xml:space="preserve">Decreto 2372 de 1 de </w:t>
+      </w:r>
+      <w:r>
+        <w:rPr>
+          <w:lang w:val="es-419" w:eastAsia="es-CO"/>
+        </w:rPr>
+        <w:t>j</w:t>
+      </w:r>
+      <w:r>
+        <w:rPr>
+          <w:lang w:val="es-419" w:eastAsia="es-CO"/>
+        </w:rPr>
+        <w:t>ulio de 2010.</w:t>
       </w:r>
     </w:p>
     <w:p>
@@ -6858,19 +6810,7 @@
         <w:rPr>
           <w:lang w:val="es-419" w:eastAsia="es-CO"/>
         </w:rPr>
-        <w:t xml:space="preserve">Decreto: </w:t>
-      </w:r>
-      <w:r>
-        <w:rPr>
-          <w:lang w:val="es-419" w:eastAsia="es-CO"/>
-        </w:rPr>
-        <w:t>d</w:t>
-      </w:r>
-      <w:r>
-        <w:rPr>
-          <w:lang w:val="es-419" w:eastAsia="es-CO"/>
-        </w:rPr>
-        <w:t>ecreto 1996 de 1999.</w:t>
+        <w:t>Decreto 1996 de 1999.</w:t>
       </w:r>
     </w:p>
     <w:p>
@@ -6888,19 +6828,7 @@
         <w:rPr>
           <w:lang w:val="es-419" w:eastAsia="es-CO"/>
         </w:rPr>
-        <w:t xml:space="preserve">Sistema: </w:t>
-      </w:r>
-      <w:r>
-        <w:rPr>
-          <w:lang w:val="es-419" w:eastAsia="es-CO"/>
-        </w:rPr>
-        <w:t>s</w:t>
-      </w:r>
-      <w:r>
-        <w:rPr>
-          <w:lang w:val="es-419" w:eastAsia="es-CO"/>
-        </w:rPr>
-        <w:t xml:space="preserve">istema </w:t>
+        <w:t xml:space="preserve">Sistema </w:t>
       </w:r>
       <w:r>
         <w:rPr>
@@ -6942,19 +6870,7 @@
         <w:rPr>
           <w:lang w:val="es-419" w:eastAsia="es-CO"/>
         </w:rPr>
-        <w:t xml:space="preserve">Decreto: </w:t>
-      </w:r>
-      <w:r>
-        <w:rPr>
-          <w:lang w:val="es-419" w:eastAsia="es-CO"/>
-        </w:rPr>
-        <w:t>d</w:t>
-      </w:r>
-      <w:r>
-        <w:rPr>
-          <w:lang w:val="es-419" w:eastAsia="es-CO"/>
-        </w:rPr>
-        <w:t>ecreto 2811 de 1974.</w:t>
+        <w:t>Decreto 2811 de 1974.</w:t>
       </w:r>
     </w:p>
     <w:p>
@@ -6984,30 +6900,6 @@
         <w:rPr>
           <w:lang w:val="es-419" w:eastAsia="es-CO"/>
         </w:rPr>
-        <w:t xml:space="preserve">acional: </w:t>
-      </w:r>
-      <w:r>
-        <w:rPr>
-          <w:lang w:val="es-419" w:eastAsia="es-CO"/>
-        </w:rPr>
-        <w:t>c</w:t>
-      </w:r>
-      <w:r>
-        <w:rPr>
-          <w:lang w:val="es-419" w:eastAsia="es-CO"/>
-        </w:rPr>
-        <w:t xml:space="preserve">ódigo </w:t>
-      </w:r>
-      <w:r>
-        <w:rPr>
-          <w:lang w:val="es-419" w:eastAsia="es-CO"/>
-        </w:rPr>
-        <w:t>n</w:t>
-      </w:r>
-      <w:r>
-        <w:rPr>
-          <w:lang w:val="es-419" w:eastAsia="es-CO"/>
-        </w:rPr>
         <w:t xml:space="preserve">acional de </w:t>
       </w:r>
       <w:r>
@@ -7366,35 +7258,7 @@
         <w:rPr>
           <w:lang w:val="es-419" w:eastAsia="es-CO"/>
         </w:rPr>
-        <w:t xml:space="preserve">En 1987 se desarrolló por parte del Servicio Forestal, Servicio de Parques Nacionales y Bureau </w:t>
-      </w:r>
-      <w:proofErr w:type="spellStart"/>
-      <w:r>
-        <w:rPr>
-          <w:lang w:val="es-419" w:eastAsia="es-CO"/>
-        </w:rPr>
-        <w:t>of</w:t>
-      </w:r>
-      <w:proofErr w:type="spellEnd"/>
-      <w:r>
-        <w:rPr>
-          <w:lang w:val="es-419" w:eastAsia="es-CO"/>
-        </w:rPr>
-        <w:t xml:space="preserve"> </w:t>
-      </w:r>
-      <w:proofErr w:type="spellStart"/>
-      <w:r>
-        <w:rPr>
-          <w:lang w:val="es-419" w:eastAsia="es-CO"/>
-        </w:rPr>
-        <w:t>Land</w:t>
-      </w:r>
-      <w:proofErr w:type="spellEnd"/>
-      <w:r>
-        <w:rPr>
-          <w:lang w:val="es-419" w:eastAsia="es-CO"/>
-        </w:rPr>
-        <w:t xml:space="preserve"> Management material educativo con título "Éticas de No Deje Rastro". Durante esta época se escribieron libros e investigaciones que expresaban éticas y entregaban contenidos en el tema de como minimizar el impacto.</w:t>
+        <w:t>En 1987 se desarrolló por parte del Servicio Forestal, Servicio de Parques Nacionales y Bureau of Land Management material educativo con título "Éticas de No Deje Rastro". Durante esta época se escribieron libros e investigaciones que expresaban éticas y entregaban contenidos en el tema de como minimizar el impacto.</w:t>
       </w:r>
     </w:p>
     <w:p>
@@ -7408,132 +7272,20 @@
           <w:lang w:val="es-419" w:eastAsia="es-CO"/>
         </w:rPr>
         <w:lastRenderedPageBreak/>
-        <w:t xml:space="preserve">En 1988 se publicó el libro </w:t>
-      </w:r>
-      <w:proofErr w:type="spellStart"/>
-      <w:r>
-        <w:rPr>
-          <w:lang w:val="es-419" w:eastAsia="es-CO"/>
-        </w:rPr>
-        <w:t>Soft</w:t>
-      </w:r>
-      <w:proofErr w:type="spellEnd"/>
-      <w:r>
-        <w:rPr>
-          <w:lang w:val="es-419" w:eastAsia="es-CO"/>
-        </w:rPr>
-        <w:t xml:space="preserve"> </w:t>
-      </w:r>
-      <w:proofErr w:type="spellStart"/>
-      <w:r>
-        <w:rPr>
-          <w:lang w:val="es-419" w:eastAsia="es-CO"/>
-        </w:rPr>
-        <w:t>Paths</w:t>
-      </w:r>
-      <w:proofErr w:type="spellEnd"/>
-      <w:r>
-        <w:rPr>
-          <w:lang w:val="es-419" w:eastAsia="es-CO"/>
-        </w:rPr>
-        <w:t xml:space="preserve"> (Senderos Suaves) donde se fundamentan los elementos que componen las técnicas de impacto mínimo hoy en día.</w:t>
-      </w:r>
-    </w:p>
-    <w:p>
-      <w:pPr>
-        <w:rPr>
-          <w:lang w:val="es-419" w:eastAsia="es-CO"/>
-        </w:rPr>
-      </w:pPr>
-      <w:r>
-        <w:rPr>
-          <w:lang w:val="es-419" w:eastAsia="es-CO"/>
-        </w:rPr>
-        <w:t xml:space="preserve">Fuente: </w:t>
-      </w:r>
-      <w:proofErr w:type="spellStart"/>
-      <w:r>
-        <w:rPr>
-          <w:lang w:val="es-419" w:eastAsia="es-CO"/>
-        </w:rPr>
-        <w:t>The</w:t>
-      </w:r>
-      <w:proofErr w:type="spellEnd"/>
-      <w:r>
-        <w:rPr>
-          <w:lang w:val="es-419" w:eastAsia="es-CO"/>
-        </w:rPr>
-        <w:t xml:space="preserve"> </w:t>
-      </w:r>
-      <w:proofErr w:type="spellStart"/>
-      <w:r>
-        <w:rPr>
-          <w:lang w:val="es-419" w:eastAsia="es-CO"/>
-        </w:rPr>
-        <w:t>National</w:t>
-      </w:r>
-      <w:proofErr w:type="spellEnd"/>
-      <w:r>
-        <w:rPr>
-          <w:lang w:val="es-419" w:eastAsia="es-CO"/>
-        </w:rPr>
-        <w:t xml:space="preserve"> </w:t>
-      </w:r>
-      <w:proofErr w:type="spellStart"/>
-      <w:r>
-        <w:rPr>
-          <w:lang w:val="es-419" w:eastAsia="es-CO"/>
-        </w:rPr>
-        <w:t>Outdoor</w:t>
-      </w:r>
-      <w:proofErr w:type="spellEnd"/>
-      <w:r>
-        <w:rPr>
-          <w:lang w:val="es-419" w:eastAsia="es-CO"/>
-        </w:rPr>
-        <w:t xml:space="preserve"> </w:t>
-      </w:r>
-      <w:proofErr w:type="spellStart"/>
-      <w:r>
-        <w:rPr>
-          <w:lang w:val="es-419" w:eastAsia="es-CO"/>
-        </w:rPr>
-        <w:t>Leadership</w:t>
-      </w:r>
-      <w:proofErr w:type="spellEnd"/>
-      <w:r>
-        <w:rPr>
-          <w:lang w:val="es-419" w:eastAsia="es-CO"/>
-        </w:rPr>
-        <w:t xml:space="preserve"> </w:t>
-      </w:r>
-      <w:proofErr w:type="spellStart"/>
-      <w:r>
-        <w:rPr>
-          <w:lang w:val="es-419" w:eastAsia="es-CO"/>
-        </w:rPr>
-        <w:t>School</w:t>
-      </w:r>
-      <w:proofErr w:type="spellEnd"/>
-      <w:r>
-        <w:rPr>
-          <w:lang w:val="es-419" w:eastAsia="es-CO"/>
-        </w:rPr>
-        <w:t xml:space="preserve"> (NOLS) &amp; </w:t>
-      </w:r>
-      <w:proofErr w:type="spellStart"/>
-      <w:r>
-        <w:rPr>
-          <w:lang w:val="es-419" w:eastAsia="es-CO"/>
-        </w:rPr>
-        <w:t>Leave</w:t>
-      </w:r>
-      <w:proofErr w:type="spellEnd"/>
-      <w:r>
-        <w:rPr>
-          <w:lang w:val="es-419" w:eastAsia="es-CO"/>
-        </w:rPr>
-        <w:t xml:space="preserve"> No Trace (LNT).</w:t>
+        <w:t>En 1988 se publicó el libro Soft Paths (Senderos Suaves) donde se fundamentan los elementos que componen las técnicas de impacto mínimo hoy en día.</w:t>
+      </w:r>
+    </w:p>
+    <w:p>
+      <w:pPr>
+        <w:rPr>
+          <w:lang w:val="es-419" w:eastAsia="es-CO"/>
+        </w:rPr>
+      </w:pPr>
+      <w:r>
+        <w:rPr>
+          <w:lang w:val="es-419" w:eastAsia="es-CO"/>
+        </w:rPr>
+        <w:t>Fuente: The National Outdoor Leadership School (NOLS) &amp; Leave No Trace (LNT).</w:t>
       </w:r>
     </w:p>
     <w:p>
@@ -8322,21 +8074,7 @@
         <w:rPr>
           <w:lang w:val="es-419" w:eastAsia="es-CO"/>
         </w:rPr>
-        <w:t xml:space="preserve">este es donde el ejemplo del río o </w:t>
-      </w:r>
-      <w:proofErr w:type="spellStart"/>
-      <w:r>
-        <w:rPr>
-          <w:lang w:val="es-419" w:eastAsia="es-CO"/>
-        </w:rPr>
-        <w:t>kayac</w:t>
-      </w:r>
-      <w:proofErr w:type="spellEnd"/>
-      <w:r>
-        <w:rPr>
-          <w:lang w:val="es-419" w:eastAsia="es-CO"/>
-        </w:rPr>
-        <w:t xml:space="preserve"> del mar son relevantes. ¿Van a acampar en áreas limitadas, ribera, costa, cerca de atracciones esencias identificables? o va a haber una distribución más homogénea?</w:t>
+        <w:t>este es donde el ejemplo del río o kayac del mar son relevantes. ¿Van a acampar en áreas limitadas, ribera, costa, cerca de atracciones esencias identificables? o va a haber una distribución más homogénea?</w:t>
       </w:r>
     </w:p>
     <w:p>
@@ -12221,21 +11959,7 @@
         <w:rPr>
           <w:lang w:val="es-419" w:eastAsia="es-CO"/>
         </w:rPr>
-        <w:t xml:space="preserve">Si la reglamentación y el clima son apropiados para hacer una fogata, el próximo paso es determinar si hay suficiente madera seca y tirada en el suelo para proveerle de leña. En algunas áreas, altas tazas de visitación "limpian" el suelo de este tipo de madera. Si encuentra esta situación es mejor postergar su fogata hasta llegar a un área que no está bajo tanta presión. Algunos ambientes, como el desierto y alta montaña tienen tazas muy bajas de producción para plantas </w:t>
-      </w:r>
-      <w:proofErr w:type="spellStart"/>
-      <w:r>
-        <w:rPr>
-          <w:lang w:val="es-419" w:eastAsia="es-CO"/>
-        </w:rPr>
-        <w:t>maderosas</w:t>
-      </w:r>
-      <w:proofErr w:type="spellEnd"/>
-      <w:r>
-        <w:rPr>
-          <w:lang w:val="es-419" w:eastAsia="es-CO"/>
-        </w:rPr>
-        <w:t>. Aquí es mejor no depender de fogatas para cocinar.</w:t>
+        <w:t>Si la reglamentación y el clima son apropiados para hacer una fogata, el próximo paso es determinar si hay suficiente madera seca y tirada en el suelo para proveerle de leña. En algunas áreas, altas tazas de visitación "limpian" el suelo de este tipo de madera. Si encuentra esta situación es mejor postergar su fogata hasta llegar a un área que no está bajo tanta presión. Algunos ambientes, como el desierto y alta montaña tienen tazas muy bajas de producción para plantas maderosas. Aquí es mejor no depender de fogatas para cocinar.</w:t>
       </w:r>
     </w:p>
     <w:p>
@@ -13095,91 +12819,7 @@
         <w:rPr>
           <w:lang w:val="es-419" w:eastAsia="es-CO"/>
         </w:rPr>
-        <w:t xml:space="preserve">Fuente: </w:t>
-      </w:r>
-      <w:proofErr w:type="spellStart"/>
-      <w:r>
-        <w:rPr>
-          <w:lang w:val="es-419" w:eastAsia="es-CO"/>
-        </w:rPr>
-        <w:t>The</w:t>
-      </w:r>
-      <w:proofErr w:type="spellEnd"/>
-      <w:r>
-        <w:rPr>
-          <w:lang w:val="es-419" w:eastAsia="es-CO"/>
-        </w:rPr>
-        <w:t xml:space="preserve"> </w:t>
-      </w:r>
-      <w:proofErr w:type="spellStart"/>
-      <w:r>
-        <w:rPr>
-          <w:lang w:val="es-419" w:eastAsia="es-CO"/>
-        </w:rPr>
-        <w:t>National</w:t>
-      </w:r>
-      <w:proofErr w:type="spellEnd"/>
-      <w:r>
-        <w:rPr>
-          <w:lang w:val="es-419" w:eastAsia="es-CO"/>
-        </w:rPr>
-        <w:t xml:space="preserve"> </w:t>
-      </w:r>
-      <w:proofErr w:type="spellStart"/>
-      <w:r>
-        <w:rPr>
-          <w:lang w:val="es-419" w:eastAsia="es-CO"/>
-        </w:rPr>
-        <w:t>Outdoor</w:t>
-      </w:r>
-      <w:proofErr w:type="spellEnd"/>
-      <w:r>
-        <w:rPr>
-          <w:lang w:val="es-419" w:eastAsia="es-CO"/>
-        </w:rPr>
-        <w:t xml:space="preserve"> </w:t>
-      </w:r>
-      <w:proofErr w:type="spellStart"/>
-      <w:r>
-        <w:rPr>
-          <w:lang w:val="es-419" w:eastAsia="es-CO"/>
-        </w:rPr>
-        <w:t>Leadership</w:t>
-      </w:r>
-      <w:proofErr w:type="spellEnd"/>
-      <w:r>
-        <w:rPr>
-          <w:lang w:val="es-419" w:eastAsia="es-CO"/>
-        </w:rPr>
-        <w:t xml:space="preserve"> </w:t>
-      </w:r>
-      <w:proofErr w:type="spellStart"/>
-      <w:r>
-        <w:rPr>
-          <w:lang w:val="es-419" w:eastAsia="es-CO"/>
-        </w:rPr>
-        <w:t>School</w:t>
-      </w:r>
-      <w:proofErr w:type="spellEnd"/>
-      <w:r>
-        <w:rPr>
-          <w:lang w:val="es-419" w:eastAsia="es-CO"/>
-        </w:rPr>
-        <w:t xml:space="preserve"> (NOLS) &amp; </w:t>
-      </w:r>
-      <w:proofErr w:type="spellStart"/>
-      <w:r>
-        <w:rPr>
-          <w:lang w:val="es-419" w:eastAsia="es-CO"/>
-        </w:rPr>
-        <w:t>Leave</w:t>
-      </w:r>
-      <w:proofErr w:type="spellEnd"/>
-      <w:r>
-        <w:rPr>
-          <w:lang w:val="es-419" w:eastAsia="es-CO"/>
-        </w:rPr>
-        <w:t xml:space="preserve"> No Trace (LNT).</w:t>
+        <w:t>Fuente: The National Outdoor Leadership School (NOLS) &amp; Leave No Trace (LNT).</w:t>
       </w:r>
     </w:p>
     <w:p>
@@ -14013,13 +13653,6 @@
               </w:rPr>
               <w:t xml:space="preserve">Por la cual se crea el Ministerio del Medio Ambiente, se reordena el Sector Público encargado de la gestión y conservación del medio ambiente y los recursos naturales renovables, se organiza el Sistema Nacional Ambiental, SINA, y se dictan otras disposiciones. </w:t>
             </w:r>
-            <w:r>
-              <w:rPr>
-                <w:sz w:val="28"/>
-                <w:szCs w:val="28"/>
-              </w:rPr>
-              <w:t>[Página web.]</w:t>
-            </w:r>
           </w:p>
         </w:tc>
         <w:tc>
@@ -14183,41 +13816,43 @@
           <w:szCs w:val="28"/>
         </w:rPr>
       </w:pPr>
-      <w:proofErr w:type="spellStart"/>
       <w:r>
         <w:rPr>
           <w:rFonts w:asciiTheme="minorHAnsi" w:hAnsiTheme="minorHAnsi" w:cstheme="minorHAnsi"/>
           <w:sz w:val="28"/>
           <w:szCs w:val="28"/>
         </w:rPr>
-        <w:t>Bifani</w:t>
-      </w:r>
-      <w:proofErr w:type="spellEnd"/>
-      <w:r>
+        <w:t>Bifani, P. (1997), Medio ambiente y desarrollo (ed. rev.), Universidad de Guadalajara, Guadalajara, México.</w:t>
+      </w:r>
+    </w:p>
+    <w:p>
+      <w:pPr>
+        <w:pStyle w:val="Normal0"/>
+        <w:ind w:firstLine="708"/>
         <w:rPr>
           <w:rFonts w:asciiTheme="minorHAnsi" w:hAnsiTheme="minorHAnsi" w:cstheme="minorHAnsi"/>
           <w:sz w:val="28"/>
           <w:szCs w:val="28"/>
         </w:rPr>
-        <w:t xml:space="preserve">, P. (1997), Medio ambiente y desarrollo (ed. </w:t>
-      </w:r>
-      <w:proofErr w:type="spellStart"/>
-      <w:r>
+      </w:pPr>
+    </w:p>
+    <w:p>
+      <w:pPr>
+        <w:pStyle w:val="Normal0"/>
+        <w:ind w:firstLine="708"/>
         <w:rPr>
           <w:rFonts w:asciiTheme="minorHAnsi" w:hAnsiTheme="minorHAnsi" w:cstheme="minorHAnsi"/>
           <w:sz w:val="28"/>
           <w:szCs w:val="28"/>
         </w:rPr>
-        <w:t>rev.</w:t>
-      </w:r>
-      <w:proofErr w:type="spellEnd"/>
+      </w:pPr>
       <w:r>
         <w:rPr>
           <w:rFonts w:asciiTheme="minorHAnsi" w:hAnsiTheme="minorHAnsi" w:cstheme="minorHAnsi"/>
           <w:sz w:val="28"/>
           <w:szCs w:val="28"/>
         </w:rPr>
-        <w:t>), Universidad de Guadalajara, Guadalajara, México.</w:t>
+        <w:t>Boullon, R. (1990), Planificación del espacio turístico, Trillas, México.</w:t>
       </w:r>
     </w:p>
     <w:p>
@@ -14241,24 +13876,25 @@
           <w:szCs w:val="28"/>
         </w:rPr>
       </w:pPr>
-      <w:proofErr w:type="spellStart"/>
       <w:r>
         <w:rPr>
           <w:rFonts w:asciiTheme="minorHAnsi" w:hAnsiTheme="minorHAnsi" w:cstheme="minorHAnsi"/>
           <w:sz w:val="28"/>
           <w:szCs w:val="28"/>
         </w:rPr>
-        <w:t>Boullon</w:t>
-      </w:r>
-      <w:proofErr w:type="spellEnd"/>
-      <w:r>
+        <w:t>Buzzati, A. (1974), Algunas ideas sobre los principios generales de la educación ambiental, UNESCO, España.</w:t>
+      </w:r>
+    </w:p>
+    <w:p>
+      <w:pPr>
+        <w:pStyle w:val="Normal0"/>
+        <w:ind w:firstLine="708"/>
         <w:rPr>
           <w:rFonts w:asciiTheme="minorHAnsi" w:hAnsiTheme="minorHAnsi" w:cstheme="minorHAnsi"/>
           <w:sz w:val="28"/>
           <w:szCs w:val="28"/>
         </w:rPr>
-        <w:t>, R. (1990), Planificación del espacio turístico, Trillas, México.</w:t>
-      </w:r>
+      </w:pPr>
     </w:p>
     <w:p>
       <w:pPr>
@@ -14270,74 +13906,13 @@
           <w:szCs w:val="28"/>
         </w:rPr>
       </w:pPr>
-    </w:p>
-    <w:p>
-      <w:pPr>
-        <w:pStyle w:val="Normal0"/>
-        <w:ind w:firstLine="708"/>
+      <w:r>
         <w:rPr>
           <w:rFonts w:asciiTheme="minorHAnsi" w:hAnsiTheme="minorHAnsi" w:cstheme="minorHAnsi"/>
           <w:sz w:val="28"/>
           <w:szCs w:val="28"/>
         </w:rPr>
-      </w:pPr>
-      <w:proofErr w:type="spellStart"/>
-      <w:r>
-        <w:rPr>
-          <w:rFonts w:asciiTheme="minorHAnsi" w:hAnsiTheme="minorHAnsi" w:cstheme="minorHAnsi"/>
-          <w:sz w:val="28"/>
-          <w:szCs w:val="28"/>
-        </w:rPr>
-        <w:t>Buzzati</w:t>
-      </w:r>
-      <w:proofErr w:type="spellEnd"/>
-      <w:r>
-        <w:rPr>
-          <w:rFonts w:asciiTheme="minorHAnsi" w:hAnsiTheme="minorHAnsi" w:cstheme="minorHAnsi"/>
-          <w:sz w:val="28"/>
-          <w:szCs w:val="28"/>
-        </w:rPr>
-        <w:t>, A. (1974), Algunas ideas sobre los principios generales de la educación ambiental, UNESCO, España.</w:t>
-      </w:r>
-    </w:p>
-    <w:p>
-      <w:pPr>
-        <w:pStyle w:val="Normal0"/>
-        <w:ind w:firstLine="708"/>
-        <w:rPr>
-          <w:rFonts w:asciiTheme="minorHAnsi" w:hAnsiTheme="minorHAnsi" w:cstheme="minorHAnsi"/>
-          <w:sz w:val="28"/>
-          <w:szCs w:val="28"/>
-        </w:rPr>
-      </w:pPr>
-    </w:p>
-    <w:p>
-      <w:pPr>
-        <w:pStyle w:val="Normal0"/>
-        <w:ind w:firstLine="708"/>
-        <w:rPr>
-          <w:rFonts w:asciiTheme="minorHAnsi" w:hAnsiTheme="minorHAnsi" w:cstheme="minorHAnsi"/>
-          <w:sz w:val="28"/>
-          <w:szCs w:val="28"/>
-        </w:rPr>
-      </w:pPr>
-      <w:proofErr w:type="spellStart"/>
-      <w:r>
-        <w:rPr>
-          <w:rFonts w:asciiTheme="minorHAnsi" w:hAnsiTheme="minorHAnsi" w:cstheme="minorHAnsi"/>
-          <w:sz w:val="28"/>
-          <w:szCs w:val="28"/>
-        </w:rPr>
-        <w:t>Caratini</w:t>
-      </w:r>
-      <w:proofErr w:type="spellEnd"/>
-      <w:r>
-        <w:rPr>
-          <w:rFonts w:asciiTheme="minorHAnsi" w:hAnsiTheme="minorHAnsi" w:cstheme="minorHAnsi"/>
-          <w:sz w:val="28"/>
-          <w:szCs w:val="28"/>
-        </w:rPr>
-        <w:t xml:space="preserve">, R. (1970). Argos Enciclopedia Temática, 55-57 Geología y Biología. Barcelona: Editorial Argos. </w:t>
+        <w:t xml:space="preserve">Caratini, R. (1970). Argos Enciclopedia Temática, 55-57 Geología y Biología. Barcelona: Editorial Argos. </w:t>
       </w:r>
     </w:p>
     <w:p>
@@ -14479,25 +14054,37 @@
           <w:sz w:val="28"/>
           <w:szCs w:val="28"/>
         </w:rPr>
-        <w:t xml:space="preserve">Ferro, D. &amp; Quintero, M.C. (1998). Planeta Azul -Geografía e Historia Visualizada-Editorial </w:t>
-      </w:r>
-      <w:proofErr w:type="spellStart"/>
-      <w:r>
+        <w:t xml:space="preserve">Ferro, D. &amp; Quintero, M.C. (1998). Planeta Azul -Geografía e Historia Visualizada-Editorial Migema. </w:t>
+      </w:r>
+    </w:p>
+    <w:p>
+      <w:pPr>
+        <w:pStyle w:val="Normal0"/>
+        <w:ind w:firstLine="708"/>
         <w:rPr>
           <w:rFonts w:asciiTheme="minorHAnsi" w:hAnsiTheme="minorHAnsi" w:cstheme="minorHAnsi"/>
           <w:sz w:val="28"/>
           <w:szCs w:val="28"/>
         </w:rPr>
-        <w:t>Migema</w:t>
-      </w:r>
-      <w:proofErr w:type="spellEnd"/>
-      <w:r>
+      </w:pPr>
+    </w:p>
+    <w:p>
+      <w:pPr>
+        <w:pStyle w:val="Normal0"/>
+        <w:ind w:firstLine="708"/>
         <w:rPr>
           <w:rFonts w:asciiTheme="minorHAnsi" w:hAnsiTheme="minorHAnsi" w:cstheme="minorHAnsi"/>
           <w:sz w:val="28"/>
           <w:szCs w:val="28"/>
         </w:rPr>
-        <w:t xml:space="preserve">. </w:t>
+      </w:pPr>
+      <w:r>
+        <w:rPr>
+          <w:rFonts w:asciiTheme="minorHAnsi" w:hAnsiTheme="minorHAnsi" w:cstheme="minorHAnsi"/>
+          <w:sz w:val="28"/>
+          <w:szCs w:val="28"/>
+        </w:rPr>
+        <w:t xml:space="preserve">Herrera, K., Ninón, I., &amp; Morales, F.J. (1995). Factores Ambientales y Estilos de Desarrollo. México: Editorial Trillas. </w:t>
       </w:r>
     </w:p>
     <w:p>
@@ -14527,7 +14114,8 @@
           <w:sz w:val="28"/>
           <w:szCs w:val="28"/>
         </w:rPr>
-        <w:t xml:space="preserve">Herrera, K., Ninón, I., &amp; Morales, F.J. (1995). Factores Ambientales y Estilos de Desarrollo. México: Editorial Trillas. </w:t>
+        <w:lastRenderedPageBreak/>
+        <w:t xml:space="preserve">Marrero, L. (1974). Viajemos por el Mundo -Geografía Visualizada. Codice S.A. </w:t>
       </w:r>
     </w:p>
     <w:p>
@@ -14557,104 +14145,7 @@
           <w:sz w:val="28"/>
           <w:szCs w:val="28"/>
         </w:rPr>
-        <w:lastRenderedPageBreak/>
-        <w:t xml:space="preserve">Herrera, k., Ninón, I., &amp; Morales, F.J. (1995). Factores Ambientales y Recursos Compartidos. México: Editorial Trillas. </w:t>
-      </w:r>
-    </w:p>
-    <w:p>
-      <w:pPr>
-        <w:pStyle w:val="Normal0"/>
-        <w:ind w:firstLine="708"/>
-        <w:rPr>
-          <w:rFonts w:asciiTheme="minorHAnsi" w:hAnsiTheme="minorHAnsi" w:cstheme="minorHAnsi"/>
-          <w:sz w:val="28"/>
-          <w:szCs w:val="28"/>
-        </w:rPr>
-      </w:pPr>
-    </w:p>
-    <w:p>
-      <w:pPr>
-        <w:pStyle w:val="Normal0"/>
-        <w:ind w:firstLine="708"/>
-        <w:rPr>
-          <w:rFonts w:asciiTheme="minorHAnsi" w:hAnsiTheme="minorHAnsi" w:cstheme="minorHAnsi"/>
-          <w:sz w:val="28"/>
-          <w:szCs w:val="28"/>
-        </w:rPr>
-      </w:pPr>
-      <w:r>
-        <w:rPr>
-          <w:rFonts w:asciiTheme="minorHAnsi" w:hAnsiTheme="minorHAnsi" w:cstheme="minorHAnsi"/>
-          <w:sz w:val="28"/>
-          <w:szCs w:val="28"/>
-        </w:rPr>
-        <w:t xml:space="preserve">Marrero, L. (1974). Viajemos por el Mundo -Geografía Visualizada. </w:t>
-      </w:r>
-      <w:proofErr w:type="spellStart"/>
-      <w:r>
-        <w:rPr>
-          <w:rFonts w:asciiTheme="minorHAnsi" w:hAnsiTheme="minorHAnsi" w:cstheme="minorHAnsi"/>
-          <w:sz w:val="28"/>
-          <w:szCs w:val="28"/>
-        </w:rPr>
-        <w:t>Codice</w:t>
-      </w:r>
-      <w:proofErr w:type="spellEnd"/>
-      <w:r>
-        <w:rPr>
-          <w:rFonts w:asciiTheme="minorHAnsi" w:hAnsiTheme="minorHAnsi" w:cstheme="minorHAnsi"/>
-          <w:sz w:val="28"/>
-          <w:szCs w:val="28"/>
-        </w:rPr>
-        <w:t xml:space="preserve"> S.A. </w:t>
-      </w:r>
-    </w:p>
-    <w:p>
-      <w:pPr>
-        <w:pStyle w:val="Normal0"/>
-        <w:ind w:firstLine="708"/>
-        <w:rPr>
-          <w:rFonts w:asciiTheme="minorHAnsi" w:hAnsiTheme="minorHAnsi" w:cstheme="minorHAnsi"/>
-          <w:sz w:val="28"/>
-          <w:szCs w:val="28"/>
-        </w:rPr>
-      </w:pPr>
-    </w:p>
-    <w:p>
-      <w:pPr>
-        <w:pStyle w:val="Normal0"/>
-        <w:ind w:firstLine="708"/>
-        <w:rPr>
-          <w:rFonts w:asciiTheme="minorHAnsi" w:hAnsiTheme="minorHAnsi" w:cstheme="minorHAnsi"/>
-          <w:sz w:val="28"/>
-          <w:szCs w:val="28"/>
-        </w:rPr>
-      </w:pPr>
-      <w:r>
-        <w:rPr>
-          <w:rFonts w:asciiTheme="minorHAnsi" w:hAnsiTheme="minorHAnsi" w:cstheme="minorHAnsi"/>
-          <w:sz w:val="28"/>
-          <w:szCs w:val="28"/>
-        </w:rPr>
-        <w:t xml:space="preserve">Poveda, J.C. (1993). Universo y vida-Ciencias Naturales y Salud-. Editorial </w:t>
-      </w:r>
-      <w:proofErr w:type="spellStart"/>
-      <w:r>
-        <w:rPr>
-          <w:rFonts w:asciiTheme="minorHAnsi" w:hAnsiTheme="minorHAnsi" w:cstheme="minorHAnsi"/>
-          <w:sz w:val="28"/>
-          <w:szCs w:val="28"/>
-        </w:rPr>
-        <w:t>Migema</w:t>
-      </w:r>
-      <w:proofErr w:type="spellEnd"/>
-      <w:r>
-        <w:rPr>
-          <w:rFonts w:asciiTheme="minorHAnsi" w:hAnsiTheme="minorHAnsi" w:cstheme="minorHAnsi"/>
-          <w:sz w:val="28"/>
-          <w:szCs w:val="28"/>
-        </w:rPr>
-        <w:t xml:space="preserve"> </w:t>
+        <w:t xml:space="preserve">Poveda, J.C. (1993). Universo y vida-Ciencias Naturales y Salud-. Editorial Migema </w:t>
       </w:r>
     </w:p>
     <w:p>
@@ -15308,6 +14799,14 @@
                 <w:szCs w:val="28"/>
               </w:rPr>
               <w:t>Centro de Comercio y Servicios- Regional Caldas</w:t>
+            </w:r>
+            <w:r>
+              <w:rPr>
+                <w:rFonts w:cs="Calibri"/>
+                <w:sz w:val="28"/>
+                <w:szCs w:val="28"/>
+              </w:rPr>
+              <w:t>.</w:t>
             </w:r>
           </w:p>
         </w:tc>
@@ -20826,15 +20325,6 @@
 </file>
 
 <file path=customXml/item1.xml><?xml version="1.0" encoding="utf-8"?>
-<?mso-contentType ?>
-<FormTemplates xmlns="http://schemas.microsoft.com/sharepoint/v3/contenttype/forms">
-  <Display>DocumentLibraryForm</Display>
-  <Edit>DocumentLibraryForm</Edit>
-  <New>DocumentLibraryForm</New>
-</FormTemplates>
-</file>
-
-<file path=customXml/item2.xml><?xml version="1.0" encoding="utf-8"?>
 <ct:contentTypeSchema xmlns:ct="http://schemas.microsoft.com/office/2006/metadata/contentType" xmlns:ma="http://schemas.microsoft.com/office/2006/metadata/properties/metaAttributes" ct:_="" ma:_="" ma:contentTypeName="Documento" ma:contentTypeID="0x01010049282E1EDBE9234EA9E6D38F720E265F" ma:contentTypeVersion="15" ma:contentTypeDescription="Crear nuevo documento." ma:contentTypeScope="" ma:versionID="b31c7aa9eaf043a08b87120b3c4916e3">
   <xsd:schema xmlns:xsd="http://www.w3.org/2001/XMLSchema" xmlns:xs="http://www.w3.org/2001/XMLSchema" xmlns:p="http://schemas.microsoft.com/office/2006/metadata/properties" xmlns:ns2="cb45339b-ced9-4d0d-8f64-77573914d53b" xmlns:ns3="43a3ca16-9c26-4813-b83f-4aec9927b43f" targetNamespace="http://schemas.microsoft.com/office/2006/metadata/properties" ma:root="true" ma:fieldsID="3533d065b04d75c457075bc55f1f5315" ns2:_="" ns3:_="">
     <xsd:import namespace="cb45339b-ced9-4d0d-8f64-77573914d53b"/>
@@ -21069,7 +20559,20 @@
 </ct:contentTypeSchema>
 </file>
 
+<file path=customXml/item2.xml><?xml version="1.0" encoding="utf-8"?>
+<?mso-contentType ?>
+<FormTemplates xmlns="http://schemas.microsoft.com/sharepoint/v3/contenttype/forms">
+  <Display>DocumentLibraryForm</Display>
+  <Edit>DocumentLibraryForm</Edit>
+  <New>DocumentLibraryForm</New>
+</FormTemplates>
+</file>
+
 <file path=customXml/item3.xml><?xml version="1.0" encoding="utf-8"?>
+<b:Sources xmlns:b="http://schemas.openxmlformats.org/officeDocument/2006/bibliography" xmlns="http://schemas.openxmlformats.org/officeDocument/2006/bibliography" SelectedStyle="\APASixthEditionOfficeOnline.xsl" StyleName="APA" Version="6"/>
+</file>
+
+<file path=customXml/item4.xml><?xml version="1.0" encoding="utf-8"?>
 <p:properties xmlns:p="http://schemas.microsoft.com/office/2006/metadata/properties" xmlns:xsi="http://www.w3.org/2001/XMLSchema-instance" xmlns:pc="http://schemas.microsoft.com/office/infopath/2007/PartnerControls">
   <documentManagement>
     <TaxCatchAll xmlns="cb45339b-ced9-4d0d-8f64-77573914d53b" xsi:nil="true"/>
@@ -21080,19 +20583,7 @@
 </p:properties>
 </file>
 
-<file path=customXml/item4.xml><?xml version="1.0" encoding="utf-8"?>
-<b:Sources xmlns:b="http://schemas.openxmlformats.org/officeDocument/2006/bibliography" xmlns="http://schemas.openxmlformats.org/officeDocument/2006/bibliography" SelectedStyle="\APASixthEditionOfficeOnline.xsl" StyleName="APA" Version="6"/>
-</file>
-
 <file path=customXml/itemProps1.xml><?xml version="1.0" encoding="utf-8"?>
-<ds:datastoreItem xmlns:ds="http://schemas.openxmlformats.org/officeDocument/2006/customXml" ds:itemID="{81CBDEC1-3B00-44ED-AD36-0268077980BA}">
-  <ds:schemaRefs>
-    <ds:schemaRef ds:uri="http://schemas.microsoft.com/sharepoint/v3/contenttype/forms"/>
-  </ds:schemaRefs>
-</ds:datastoreItem>
-</file>
-
-<file path=customXml/itemProps2.xml><?xml version="1.0" encoding="utf-8"?>
 <ds:datastoreItem xmlns:ds="http://schemas.openxmlformats.org/officeDocument/2006/customXml" ds:itemID="{DF43E046-DB0C-42D1-8C73-AE38B52F1ED7}">
   <ds:schemaRefs>
     <ds:schemaRef ds:uri="http://schemas.microsoft.com/office/2006/metadata/contentType"/>
@@ -21111,7 +20602,23 @@
 </ds:datastoreItem>
 </file>
 
+<file path=customXml/itemProps2.xml><?xml version="1.0" encoding="utf-8"?>
+<ds:datastoreItem xmlns:ds="http://schemas.openxmlformats.org/officeDocument/2006/customXml" ds:itemID="{81CBDEC1-3B00-44ED-AD36-0268077980BA}">
+  <ds:schemaRefs>
+    <ds:schemaRef ds:uri="http://schemas.microsoft.com/sharepoint/v3/contenttype/forms"/>
+  </ds:schemaRefs>
+</ds:datastoreItem>
+</file>
+
 <file path=customXml/itemProps3.xml><?xml version="1.0" encoding="utf-8"?>
+<ds:datastoreItem xmlns:ds="http://schemas.openxmlformats.org/officeDocument/2006/customXml" ds:itemID="{E8AB44A3-7C62-4BD2-82ED-8ABC209970FA}">
+  <ds:schemaRefs>
+    <ds:schemaRef ds:uri="http://schemas.openxmlformats.org/officeDocument/2006/bibliography"/>
+  </ds:schemaRefs>
+</ds:datastoreItem>
+</file>
+
+<file path=customXml/itemProps4.xml><?xml version="1.0" encoding="utf-8"?>
 <ds:datastoreItem xmlns:ds="http://schemas.openxmlformats.org/officeDocument/2006/customXml" ds:itemID="{6929C9FE-9F22-4B98-96EF-1B541B3BD0B2}">
   <ds:schemaRefs>
     <ds:schemaRef ds:uri="http://schemas.microsoft.com/office/2006/metadata/properties"/>
@@ -21120,12 +20627,4 @@
     <ds:schemaRef ds:uri="43a3ca16-9c26-4813-b83f-4aec9927b43f"/>
   </ds:schemaRefs>
 </ds:datastoreItem>
-</file>
-
-<file path=customXml/itemProps4.xml><?xml version="1.0" encoding="utf-8"?>
-<ds:datastoreItem xmlns:ds="http://schemas.openxmlformats.org/officeDocument/2006/customXml" ds:itemID="{E8AB44A3-7C62-4BD2-82ED-8ABC209970FA}">
-  <ds:schemaRefs>
-    <ds:schemaRef ds:uri="http://schemas.openxmlformats.org/officeDocument/2006/bibliography"/>
-  </ds:schemaRefs>
-</ds:datastoreItem>
 </file>
--- a/fuentes/CF01_63410446_DU.docx
+++ b/fuentes/CF01_63410446_DU.docx
@@ -210,7 +210,7 @@
               </wp:anchor>
             </w:drawing>
           </mc:Choice>
-          <mc:Fallback xmlns:a14="http://schemas.microsoft.com/office/drawing/2010/main" xmlns:pic="http://schemas.openxmlformats.org/drawingml/2006/picture" xmlns:adec="http://schemas.microsoft.com/office/drawing/2017/decorative" xmlns:a="http://schemas.openxmlformats.org/drawingml/2006/main" xmlns:w16du="http://schemas.microsoft.com/office/word/2023/wordml/word16du" xmlns:oel="http://schemas.microsoft.com/office/2019/extlst">
+          <mc:Fallback xmlns:oel="http://schemas.microsoft.com/office/2019/extlst" xmlns:w16du="http://schemas.microsoft.com/office/word/2023/wordml/word16du" xmlns:a="http://schemas.openxmlformats.org/drawingml/2006/main" xmlns:adec="http://schemas.microsoft.com/office/drawing/2017/decorative" xmlns:pic="http://schemas.openxmlformats.org/drawingml/2006/picture" xmlns:a14="http://schemas.microsoft.com/office/drawing/2010/main">
             <w:pict w14:anchorId="75509E97">
               <v:rect id="Rectángulo 3" style="position:absolute;margin-left:-55.7pt;margin-top:26.5pt;width:613.85pt;height:204pt;z-index:-251655168;visibility:visible;mso-wrap-style:square;mso-height-percent:0;mso-wrap-distance-left:9pt;mso-wrap-distance-top:0;mso-wrap-distance-right:9pt;mso-wrap-distance-bottom:0;mso-position-horizontal:absolute;mso-position-horizontal-relative:text;mso-position-vertical:absolute;mso-position-vertical-relative:text;mso-height-percent:0;mso-height-relative:margin;v-text-anchor:middle" alt="&quot;&quot;" o:spid="_x0000_s1026" fillcolor="#00314d" stroked="f" strokeweight="1pt" w14:anchorId="04BF2410" o:gfxdata="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"/>
             </w:pict>
@@ -610,7 +610,7 @@
           <w:r>
             <w:fldChar w:fldCharType="separate"/>
           </w:r>
-          <w:hyperlink w:anchor="_Toc189762970" w:history="1">
+          <w:hyperlink w:anchor="_Toc191545656" w:history="1">
             <w:r>
               <w:rPr>
                 <w:rStyle w:val="Hipervnculo"/>
@@ -637,7 +637,7 @@
                 <w:noProof/>
                 <w:webHidden/>
               </w:rPr>
-              <w:instrText xml:space="preserve"> PAGEREF _Toc189762970 \h </w:instrText>
+              <w:instrText xml:space="preserve"> PAGEREF _Toc191545656 \h </w:instrText>
             </w:r>
             <w:r>
               <w:rPr>
@@ -684,7 +684,7 @@
               <w14:ligatures w14:val="none"/>
             </w:rPr>
           </w:pPr>
-          <w:hyperlink w:anchor="_Toc189762971" w:history="1">
+          <w:hyperlink w:anchor="_Toc191545657" w:history="1">
             <w:r>
               <w:rPr>
                 <w:rStyle w:val="Hipervnculo"/>
@@ -729,7 +729,7 @@
                 <w:noProof/>
                 <w:webHidden/>
               </w:rPr>
-              <w:instrText xml:space="preserve"> PAGEREF _Toc189762971 \h </w:instrText>
+              <w:instrText xml:space="preserve"> PAGEREF _Toc191545657 \h </w:instrText>
             </w:r>
             <w:r>
               <w:rPr>
@@ -776,7 +776,7 @@
               <w14:ligatures w14:val="none"/>
             </w:rPr>
           </w:pPr>
-          <w:hyperlink w:anchor="_Toc189762972" w:history="1">
+          <w:hyperlink w:anchor="_Toc191545658" w:history="1">
             <w:r>
               <w:rPr>
                 <w:rStyle w:val="Hipervnculo"/>
@@ -821,7 +821,7 @@
                 <w:noProof/>
                 <w:webHidden/>
               </w:rPr>
-              <w:instrText xml:space="preserve"> PAGEREF _Toc189762972 \h </w:instrText>
+              <w:instrText xml:space="preserve"> PAGEREF _Toc191545658 \h </w:instrText>
             </w:r>
             <w:r>
               <w:rPr>
@@ -868,7 +868,7 @@
               <w14:ligatures w14:val="none"/>
             </w:rPr>
           </w:pPr>
-          <w:hyperlink w:anchor="_Toc189762973" w:history="1">
+          <w:hyperlink w:anchor="_Toc191545659" w:history="1">
             <w:r>
               <w:rPr>
                 <w:rStyle w:val="Hipervnculo"/>
@@ -913,7 +913,7 @@
                 <w:noProof/>
                 <w:webHidden/>
               </w:rPr>
-              <w:instrText xml:space="preserve"> PAGEREF _Toc189762973 \h </w:instrText>
+              <w:instrText xml:space="preserve"> PAGEREF _Toc191545659 \h </w:instrText>
             </w:r>
             <w:r>
               <w:rPr>
@@ -960,7 +960,7 @@
               <w14:ligatures w14:val="none"/>
             </w:rPr>
           </w:pPr>
-          <w:hyperlink w:anchor="_Toc189762974" w:history="1">
+          <w:hyperlink w:anchor="_Toc191545660" w:history="1">
             <w:r>
               <w:rPr>
                 <w:rStyle w:val="Hipervnculo"/>
@@ -1005,7 +1005,7 @@
                 <w:noProof/>
                 <w:webHidden/>
               </w:rPr>
-              <w:instrText xml:space="preserve"> PAGEREF _Toc189762974 \h </w:instrText>
+              <w:instrText xml:space="preserve"> PAGEREF _Toc191545660 \h </w:instrText>
             </w:r>
             <w:r>
               <w:rPr>
@@ -1052,7 +1052,7 @@
               <w14:ligatures w14:val="none"/>
             </w:rPr>
           </w:pPr>
-          <w:hyperlink w:anchor="_Toc189762975" w:history="1">
+          <w:hyperlink w:anchor="_Toc191545661" w:history="1">
             <w:r>
               <w:rPr>
                 <w:rStyle w:val="Hipervnculo"/>
@@ -1097,7 +1097,7 @@
                 <w:noProof/>
                 <w:webHidden/>
               </w:rPr>
-              <w:instrText xml:space="preserve"> PAGEREF _Toc189762975 \h </w:instrText>
+              <w:instrText xml:space="preserve"> PAGEREF _Toc191545661 \h </w:instrText>
             </w:r>
             <w:r>
               <w:rPr>
@@ -1144,7 +1144,7 @@
               <w14:ligatures w14:val="none"/>
             </w:rPr>
           </w:pPr>
-          <w:hyperlink w:anchor="_Toc189762976" w:history="1">
+          <w:hyperlink w:anchor="_Toc191545662" w:history="1">
             <w:r>
               <w:rPr>
                 <w:rStyle w:val="Hipervnculo"/>
@@ -1189,7 +1189,7 @@
                 <w:noProof/>
                 <w:webHidden/>
               </w:rPr>
-              <w:instrText xml:space="preserve"> PAGEREF _Toc189762976 \h </w:instrText>
+              <w:instrText xml:space="preserve"> PAGEREF _Toc191545662 \h </w:instrText>
             </w:r>
             <w:r>
               <w:rPr>
@@ -1235,7 +1235,7 @@
               <w14:ligatures w14:val="none"/>
             </w:rPr>
           </w:pPr>
-          <w:hyperlink w:anchor="_Toc189762977" w:history="1">
+          <w:hyperlink w:anchor="_Toc191545663" w:history="1">
             <w:r>
               <w:rPr>
                 <w:rStyle w:val="Hipervnculo"/>
@@ -1262,7 +1262,7 @@
                 <w:noProof/>
                 <w:webHidden/>
               </w:rPr>
-              <w:instrText xml:space="preserve"> PAGEREF _Toc189762977 \h </w:instrText>
+              <w:instrText xml:space="preserve"> PAGEREF _Toc191545663 \h </w:instrText>
             </w:r>
             <w:r>
               <w:rPr>
@@ -1308,7 +1308,7 @@
               <w14:ligatures w14:val="none"/>
             </w:rPr>
           </w:pPr>
-          <w:hyperlink w:anchor="_Toc189762978" w:history="1">
+          <w:hyperlink w:anchor="_Toc191545664" w:history="1">
             <w:r>
               <w:rPr>
                 <w:rStyle w:val="Hipervnculo"/>
@@ -1335,7 +1335,7 @@
                 <w:noProof/>
                 <w:webHidden/>
               </w:rPr>
-              <w:instrText xml:space="preserve"> PAGEREF _Toc189762978 \h </w:instrText>
+              <w:instrText xml:space="preserve"> PAGEREF _Toc191545664 \h </w:instrText>
             </w:r>
             <w:r>
               <w:rPr>
@@ -1381,7 +1381,7 @@
               <w14:ligatures w14:val="none"/>
             </w:rPr>
           </w:pPr>
-          <w:hyperlink w:anchor="_Toc189762979" w:history="1">
+          <w:hyperlink w:anchor="_Toc191545665" w:history="1">
             <w:r>
               <w:rPr>
                 <w:rStyle w:val="Hipervnculo"/>
@@ -1408,7 +1408,7 @@
                 <w:noProof/>
                 <w:webHidden/>
               </w:rPr>
-              <w:instrText xml:space="preserve"> PAGEREF _Toc189762979 \h </w:instrText>
+              <w:instrText xml:space="preserve"> PAGEREF _Toc191545665 \h </w:instrText>
             </w:r>
             <w:r>
               <w:rPr>
@@ -1454,7 +1454,7 @@
               <w14:ligatures w14:val="none"/>
             </w:rPr>
           </w:pPr>
-          <w:hyperlink w:anchor="_Toc189762980" w:history="1">
+          <w:hyperlink w:anchor="_Toc191545666" w:history="1">
             <w:r>
               <w:rPr>
                 <w:rStyle w:val="Hipervnculo"/>
@@ -1481,7 +1481,7 @@
                 <w:noProof/>
                 <w:webHidden/>
               </w:rPr>
-              <w:instrText xml:space="preserve"> PAGEREF _Toc189762980 \h </w:instrText>
+              <w:instrText xml:space="preserve"> PAGEREF _Toc191545666 \h </w:instrText>
             </w:r>
             <w:r>
               <w:rPr>
@@ -1527,7 +1527,7 @@
               <w14:ligatures w14:val="none"/>
             </w:rPr>
           </w:pPr>
-          <w:hyperlink w:anchor="_Toc189762981" w:history="1">
+          <w:hyperlink w:anchor="_Toc191545667" w:history="1">
             <w:r>
               <w:rPr>
                 <w:rStyle w:val="Hipervnculo"/>
@@ -1554,7 +1554,7 @@
                 <w:noProof/>
                 <w:webHidden/>
               </w:rPr>
-              <w:instrText xml:space="preserve"> PAGEREF _Toc189762981 \h </w:instrText>
+              <w:instrText xml:space="preserve"> PAGEREF _Toc191545667 \h </w:instrText>
             </w:r>
             <w:r>
               <w:rPr>
@@ -1619,7 +1619,7 @@
       <w:pPr>
         <w:pStyle w:val="Titulosgenerales"/>
       </w:pPr>
-      <w:bookmarkStart w:id="0" w:name="_Toc189762970"/>
+      <w:bookmarkStart w:id="0" w:name="_Toc191545656"/>
       <w:r>
         <w:lastRenderedPageBreak/>
         <w:t>Introducción</w:t>
@@ -1863,21 +1863,7 @@
               <w:rPr>
                 <w:lang w:val="es-419"/>
               </w:rPr>
-              <w:t xml:space="preserve">La </w:t>
-            </w:r>
-            <w:proofErr w:type="spellStart"/>
-            <w:r>
-              <w:rPr>
-                <w:lang w:val="es-419"/>
-              </w:rPr>
-              <w:t>guianza</w:t>
-            </w:r>
-            <w:proofErr w:type="spellEnd"/>
-            <w:r>
-              <w:rPr>
-                <w:lang w:val="es-419"/>
-              </w:rPr>
-              <w:t xml:space="preserve"> turística consiste en orientar y acompañar a los turistas en su recorrido por la geografía del destino</w:t>
+              <w:t>La guianza turística consiste en orientar y acompañar a los turistas en su recorrido por la geografía del destino</w:t>
             </w:r>
             <w:r>
               <w:rPr>
@@ -2013,21 +1999,7 @@
               <w:rPr>
                 <w:lang w:val="es-419"/>
               </w:rPr>
-              <w:t xml:space="preserve">La importancia de la </w:t>
-            </w:r>
-            <w:proofErr w:type="spellStart"/>
-            <w:r>
-              <w:rPr>
-                <w:lang w:val="es-419"/>
-              </w:rPr>
-              <w:t>guianza</w:t>
-            </w:r>
-            <w:proofErr w:type="spellEnd"/>
-            <w:r>
-              <w:rPr>
-                <w:lang w:val="es-419"/>
-              </w:rPr>
-              <w:t xml:space="preserve"> turística radica en impulsar la economía del sector, fomentando un turismo que respete y conserve el entorno.</w:t>
+              <w:t>La importancia de la guianza turística radica en impulsar la economía del sector, fomentando un turismo que respete y conserve el entorno.</w:t>
             </w:r>
           </w:p>
           <w:p>
@@ -2097,7 +2069,7 @@
       <w:pPr>
         <w:pStyle w:val="Ttulo1"/>
       </w:pPr>
-      <w:bookmarkStart w:id="1" w:name="_Toc189762971"/>
+      <w:bookmarkStart w:id="1" w:name="_Toc191545657"/>
       <w:r>
         <w:lastRenderedPageBreak/>
         <w:t>Ecología y recursos naturales</w:t>
@@ -2583,7 +2555,17 @@
           <w:lang w:val="es-419"/>
         </w:rPr>
         <w:lastRenderedPageBreak/>
-        <w:t>Debe tenerse en cuenta que un determinado clima se acompaña de una vegetación característica. Por ejemplo:</w:t>
+        <w:t>Debe tenerse en cuenta que un determinado clima se acompaña de una vegetación característica. Por ejemplo</w:t>
+      </w:r>
+      <w:r>
+        <w:rPr>
+          <w:rFonts w:ascii="Calibri" w:hAnsi="Calibri" w:cs="Calibri"/>
+          <w:b/>
+          <w:bCs/>
+          <w:szCs w:val="28"/>
+          <w:lang w:val="es-419"/>
+        </w:rPr>
+        <w:t>.</w:t>
       </w:r>
     </w:p>
     <w:p>
@@ -2670,7 +2652,17 @@
           <w:szCs w:val="28"/>
           <w:lang w:val="es-419"/>
         </w:rPr>
-        <w:t>Se pueden encontrar biomas con árboles abundantes o escasos, o biomas con cantidades grandes o escasas de hierbas. En general:</w:t>
+        <w:t>Se pueden encontrar biomas con árboles abundantes o escasos, o biomas con cantidades grandes o escasas de hierbas. En general</w:t>
+      </w:r>
+      <w:r>
+        <w:rPr>
+          <w:rFonts w:ascii="Calibri" w:hAnsi="Calibri" w:cs="Calibri"/>
+          <w:b/>
+          <w:bCs/>
+          <w:szCs w:val="28"/>
+          <w:lang w:val="es-419"/>
+        </w:rPr>
+        <w:t>.</w:t>
       </w:r>
     </w:p>
     <w:p>
@@ -3064,7 +3056,17 @@
           <w:szCs w:val="28"/>
           <w:lang w:val="es-419"/>
         </w:rPr>
-        <w:t>Cuando de ecosistemas se trata, hay ciertos términos que se utilizan y es preciso conocer:</w:t>
+        <w:t>Cuando de ecosistemas se trata, hay ciertos términos que se utilizan y es preciso conocer</w:t>
+      </w:r>
+      <w:r>
+        <w:rPr>
+          <w:rFonts w:ascii="Calibri" w:hAnsi="Calibri" w:cs="Calibri"/>
+          <w:b/>
+          <w:bCs/>
+          <w:szCs w:val="28"/>
+          <w:lang w:val="es-419"/>
+        </w:rPr>
+        <w:t>.</w:t>
       </w:r>
     </w:p>
     <w:p>
@@ -3184,7 +3186,7 @@
           <w:szCs w:val="28"/>
           <w:lang w:val="es-419"/>
         </w:rPr>
-        <w:t>Dentro de los primeros se encuentran:</w:t>
+        <w:t>Dentro de los primeros se encuentran</w:t>
       </w:r>
     </w:p>
     <w:p>
@@ -3305,14 +3307,6 @@
         <w:lastRenderedPageBreak/>
         <w:t>Los factores ambientales bióticos son</w:t>
       </w:r>
-      <w:r>
-        <w:rPr>
-          <w:rFonts w:ascii="Calibri" w:hAnsi="Calibri" w:cs="Calibri"/>
-          <w:szCs w:val="28"/>
-          <w:lang w:val="es-419"/>
-        </w:rPr>
-        <w:t>:</w:t>
-      </w:r>
     </w:p>
     <w:p>
       <w:pPr>
@@ -3484,7 +3478,17 @@
           <w:szCs w:val="28"/>
           <w:lang w:val="es-419"/>
         </w:rPr>
-        <w:t xml:space="preserve"> influyen sobre los seres vivos, teniendo éstos que adaptarse a sus variaciones:</w:t>
+        <w:t xml:space="preserve"> influyen sobre los seres vivos, teniendo éstos que adaptarse a sus variaciones</w:t>
+      </w:r>
+      <w:r>
+        <w:rPr>
+          <w:rFonts w:ascii="Calibri" w:hAnsi="Calibri" w:cs="Calibri"/>
+          <w:b/>
+          <w:bCs/>
+          <w:szCs w:val="28"/>
+          <w:lang w:val="es-419"/>
+        </w:rPr>
+        <w:t>.</w:t>
       </w:r>
     </w:p>
     <w:p>
@@ -3881,16 +3885,20 @@
         <w:rPr>
           <w:b/>
           <w:bCs/>
-          <w:lang w:val="es-419"/>
-        </w:rPr>
-      </w:pPr>
-      <w:r>
-        <w:rPr>
-          <w:b/>
-          <w:bCs/>
-          <w:lang w:val="es-419"/>
-        </w:rPr>
-        <w:t>Clases de ecosistemas.</w:t>
+          <w:i/>
+          <w:iCs w:val="0"/>
+          <w:lang w:val="es-419"/>
+        </w:rPr>
+      </w:pPr>
+      <w:r>
+        <w:rPr>
+          <w:b/>
+          <w:bCs/>
+          <w:i/>
+          <w:iCs w:val="0"/>
+          <w:lang w:val="es-419"/>
+        </w:rPr>
+        <w:t>Clases de ecosistemas</w:t>
       </w:r>
     </w:p>
     <w:tbl>
@@ -3900,7 +3908,7 @@
         <w:tblInd w:w="-289" w:type="dxa"/>
         <w:tblLayout w:type="fixed"/>
         <w:tblLook w:val="04A0" w:firstRow="1" w:lastRow="0" w:firstColumn="1" w:lastColumn="0" w:noHBand="0" w:noVBand="1"/>
-        <w:tblCaption w:val="Clases de ecosistemas."/>
+        <w:tblCaption w:val="Clases de ecosistemas"/>
         <w:tblDescription w:val="Se detalla los componentes, ya sean bióticos o abióticos; los tipos pueden ser aeroterrestres, acuáticos continentales (agua dulce) y acuáticos marinos (agua salada)."/>
       </w:tblPr>
       <w:tblGrid>
@@ -4872,9 +4880,6 @@
       </w:pPr>
       <w:r>
         <w:t>Clases de contaminantes</w:t>
-      </w:r>
-      <w:r>
-        <w:t>.</w:t>
       </w:r>
     </w:p>
     <w:p>
@@ -5081,7 +5086,17 @@
           <w:szCs w:val="28"/>
           <w:lang w:val="es-419"/>
         </w:rPr>
-        <w:t>A continuación, se presenta en el cuadro, la clasificación de los recursos naturales:</w:t>
+        <w:t>A continuación, se presenta en el cuadro, la clasificación de los recursos naturales</w:t>
+      </w:r>
+      <w:r>
+        <w:rPr>
+          <w:rFonts w:ascii="Calibri" w:hAnsi="Calibri" w:cs="Calibri"/>
+          <w:b/>
+          <w:bCs/>
+          <w:szCs w:val="28"/>
+          <w:lang w:val="es-419"/>
+        </w:rPr>
+        <w:t>.</w:t>
       </w:r>
     </w:p>
     <w:p>
@@ -6058,7 +6073,7 @@
       <w:pPr>
         <w:pStyle w:val="Ttulo1"/>
       </w:pPr>
-      <w:bookmarkStart w:id="2" w:name="_Toc189762972"/>
+      <w:bookmarkStart w:id="2" w:name="_Toc191545658"/>
       <w:r>
         <w:lastRenderedPageBreak/>
         <w:t>Historia y geografía turística</w:t>
@@ -6637,7 +6652,7 @@
       <w:pPr>
         <w:pStyle w:val="Ttulo1"/>
       </w:pPr>
-      <w:bookmarkStart w:id="3" w:name="_Toc189762973"/>
+      <w:bookmarkStart w:id="3" w:name="_Toc191545659"/>
       <w:r>
         <w:lastRenderedPageBreak/>
         <w:t>Legislación ambiental</w:t>
@@ -7154,7 +7169,7 @@
       <w:pPr>
         <w:pStyle w:val="Ttulo1"/>
       </w:pPr>
-      <w:bookmarkStart w:id="4" w:name="_Toc189762974"/>
+      <w:bookmarkStart w:id="4" w:name="_Toc191545660"/>
       <w:r>
         <w:lastRenderedPageBreak/>
         <w:t>Filosofía e historia</w:t>
@@ -7573,7 +7588,7 @@
       <w:pPr>
         <w:pStyle w:val="Ttulo1"/>
       </w:pPr>
-      <w:bookmarkStart w:id="5" w:name="_Toc189762975"/>
+      <w:bookmarkStart w:id="5" w:name="_Toc191545661"/>
       <w:r>
         <w:lastRenderedPageBreak/>
         <w:t>Fundamentación científica</w:t>
@@ -8214,7 +8229,7 @@
           <w:lang w:val="es-419" w:eastAsia="es-CO"/>
         </w:rPr>
         <w:lastRenderedPageBreak/>
-        <w:t>Dentro de la metodología “No deje Rastro” se tienen en cuenta los siguientes factores:</w:t>
+        <w:t>Dentro de la metodología “No deje Rastro” se tienen en cuenta los siguientes factores</w:t>
       </w:r>
     </w:p>
     <w:p>
@@ -8280,21 +8295,7 @@
         <w:rPr>
           <w:lang w:val="es-419" w:eastAsia="es-CO"/>
         </w:rPr>
-        <w:t xml:space="preserve">algunas actividades crean más impacto con menos uso que otros. La cabalgata por ejemplo es más </w:t>
-      </w:r>
-      <w:proofErr w:type="gramStart"/>
-      <w:r>
-        <w:rPr>
-          <w:lang w:val="es-419" w:eastAsia="es-CO"/>
-        </w:rPr>
-        <w:t>duro</w:t>
-      </w:r>
-      <w:proofErr w:type="gramEnd"/>
-      <w:r>
-        <w:rPr>
-          <w:lang w:val="es-419" w:eastAsia="es-CO"/>
-        </w:rPr>
-        <w:t xml:space="preserve"> en senderos y sitios de acampar que el mochilero. En ríos también, porque el uso es en una sola línea (la definida por el caudal del río) con menos personas (o cantidad de uso) hay que aplicar una estrategia de concentración que en un área de uso más bidimensional como es el excursionismo con mochila.</w:t>
+        <w:t>algunas actividades crean más impacto con menos uso que otros. La cabalgata por ejemplo es más duro en senderos y sitios de acampar que el mochilero. En ríos también, porque el uso es en una sola línea (la definida por el caudal del río) con menos personas (o cantidad de uso) hay que aplicar una estrategia de concentración que en un área de uso más bidimensional como es el excursionismo con mochila.</w:t>
       </w:r>
     </w:p>
     <w:p>
@@ -8635,7 +8636,7 @@
       <w:pPr>
         <w:pStyle w:val="Ttulo1"/>
       </w:pPr>
-      <w:bookmarkStart w:id="6" w:name="_Toc189762976"/>
+      <w:bookmarkStart w:id="6" w:name="_Toc191545662"/>
       <w:r>
         <w:lastRenderedPageBreak/>
         <w:t>Manual de</w:t>
@@ -9275,12 +9276,6 @@
         </w:rPr>
         <w:t>Áreas de alto uso, practique lo siguiente</w:t>
       </w:r>
-      <w:r>
-        <w:rPr>
-          <w:lang w:val="es-419" w:eastAsia="es-CO"/>
-        </w:rPr>
-        <w:t>:</w:t>
-      </w:r>
     </w:p>
     <w:p>
       <w:pPr>
@@ -9372,12 +9367,6 @@
         </w:rPr>
         <w:t>Áreas de bajo uso, practique lo siguiente</w:t>
       </w:r>
-      <w:r>
-        <w:rPr>
-          <w:lang w:val="es-419" w:eastAsia="es-CO"/>
-        </w:rPr>
-        <w:t>:</w:t>
-      </w:r>
     </w:p>
     <w:p>
       <w:pPr>
@@ -10438,7 +10427,7 @@
           <w:bCs/>
           <w:lang w:val="es-419" w:eastAsia="es-CO"/>
         </w:rPr>
-        <w:t>Lo que lleve, regréselo:</w:t>
+        <w:t>Lo que lleve, regréselo</w:t>
       </w:r>
     </w:p>
     <w:p>
@@ -10491,7 +10480,7 @@
           <w:bCs/>
           <w:lang w:val="es-419" w:eastAsia="es-CO"/>
         </w:rPr>
-        <w:t>Técnicas de higiene personal:</w:t>
+        <w:t>Técnicas de higiene personal</w:t>
       </w:r>
     </w:p>
     <w:p>
@@ -10649,7 +10638,7 @@
           <w:lang w:val="es-419" w:eastAsia="es-CO"/>
         </w:rPr>
         <w:lastRenderedPageBreak/>
-        <w:t>Reduzca la basura en el origen:</w:t>
+        <w:t>Reduzca la basura en el origen</w:t>
       </w:r>
     </w:p>
     <w:p>
@@ -10741,7 +10730,7 @@
           <w:bCs/>
           <w:lang w:val="es-419" w:eastAsia="es-CO"/>
         </w:rPr>
-        <w:t>Los desperdicios orgánicos:</w:t>
+        <w:t>Los desperdicios orgánicos</w:t>
       </w:r>
     </w:p>
     <w:p>
@@ -10783,12 +10772,6 @@
           <w:lang w:val="es-419" w:eastAsia="es-CO"/>
         </w:rPr>
         <w:t>Sobrantes de comida</w:t>
-      </w:r>
-      <w:r>
-        <w:rPr>
-          <w:lang w:val="es-419" w:eastAsia="es-CO"/>
-        </w:rPr>
-        <w:t>:</w:t>
       </w:r>
     </w:p>
     <w:p>
@@ -10837,12 +10820,6 @@
         </w:rPr>
         <w:t>Colillas de cigarrillo</w:t>
       </w:r>
-      <w:r>
-        <w:rPr>
-          <w:lang w:val="es-419" w:eastAsia="es-CO"/>
-        </w:rPr>
-        <w:t>:</w:t>
-      </w:r>
     </w:p>
     <w:p>
       <w:pPr>
@@ -10870,12 +10847,6 @@
           <w:lang w:val="es-419" w:eastAsia="es-CO"/>
         </w:rPr>
         <w:t>Evite quemar o enterrar desperdicios</w:t>
-      </w:r>
-      <w:r>
-        <w:rPr>
-          <w:lang w:val="es-419" w:eastAsia="es-CO"/>
-        </w:rPr>
-        <w:t>:</w:t>
       </w:r>
     </w:p>
     <w:p>
@@ -12941,7 +12912,13 @@
         <w:rPr>
           <w:lang w:val="es-419" w:eastAsia="es-CO"/>
         </w:rPr>
-        <w:t>Para dejar todo tal como lo encontró. A continuación, se explica:</w:t>
+        <w:t>Para dejar todo tal como lo encontró. A continuación, se explica</w:t>
+      </w:r>
+      <w:r>
+        <w:rPr>
+          <w:lang w:val="es-419" w:eastAsia="es-CO"/>
+        </w:rPr>
+        <w:t>.</w:t>
       </w:r>
     </w:p>
     <w:p>
@@ -13233,7 +13210,7 @@
       <w:pPr>
         <w:pStyle w:val="Titulosgenerales"/>
       </w:pPr>
-      <w:bookmarkStart w:id="7" w:name="_Toc189762977"/>
+      <w:bookmarkStart w:id="7" w:name="_Toc191545663"/>
       <w:r>
         <w:lastRenderedPageBreak/>
         <w:t>Síntesis</w:t>
@@ -13333,7 +13310,7 @@
       <w:pPr>
         <w:pStyle w:val="Titulosgenerales"/>
       </w:pPr>
-      <w:bookmarkStart w:id="8" w:name="_Toc189762978"/>
+      <w:bookmarkStart w:id="8" w:name="_Toc191545664"/>
       <w:r>
         <w:lastRenderedPageBreak/>
         <w:t>Glosario</w:t>
@@ -13705,7 +13682,7 @@
       <w:pPr>
         <w:pStyle w:val="Titulosgenerales"/>
       </w:pPr>
-      <w:bookmarkStart w:id="9" w:name="_Toc189762979"/>
+      <w:bookmarkStart w:id="9" w:name="_Toc191545665"/>
       <w:r>
         <w:lastRenderedPageBreak/>
         <w:t>Material complementario</w:t>
@@ -14128,7 +14105,7 @@
       <w:pPr>
         <w:pStyle w:val="Titulosgenerales"/>
       </w:pPr>
-      <w:bookmarkStart w:id="10" w:name="_Toc189762980"/>
+      <w:bookmarkStart w:id="10" w:name="_Toc191545666"/>
       <w:r>
         <w:lastRenderedPageBreak/>
         <w:t>Referencias bibliográficas</w:t>
@@ -14783,7 +14760,7 @@
       <w:pPr>
         <w:pStyle w:val="Titulosgenerales"/>
       </w:pPr>
-      <w:bookmarkStart w:id="11" w:name="_Toc189762981"/>
+      <w:bookmarkStart w:id="11" w:name="_Toc191545667"/>
       <w:r>
         <w:lastRenderedPageBreak/>
         <w:t>Créditos</w:t>
@@ -15431,7 +15408,15 @@
                 <w:sz w:val="28"/>
                 <w:szCs w:val="28"/>
               </w:rPr>
-              <w:t xml:space="preserve"> de contenidos digitales</w:t>
+              <w:t xml:space="preserve"> </w:t>
+            </w:r>
+            <w:r>
+              <w:rPr>
+                <w:rStyle w:val="Extranjerismo"/>
+                <w:sz w:val="28"/>
+                <w:szCs w:val="28"/>
+              </w:rPr>
+              <w:t>web</w:t>
             </w:r>
           </w:p>
         </w:tc>
@@ -15531,7 +15516,7 @@
                 <w:sz w:val="28"/>
                 <w:szCs w:val="28"/>
               </w:rPr>
-              <w:t xml:space="preserve"> junior</w:t>
+              <w:t xml:space="preserve"> </w:t>
             </w:r>
           </w:p>
         </w:tc>
@@ -16850,8 +16835,8 @@
   <w:abstractNum w:abstractNumId="5" w15:restartNumberingAfterBreak="0">
     <w:nsid w:val="27412B07"/>
     <w:multiLevelType w:val="hybridMultilevel"/>
-    <w:tmpl w:val="7FDA331E"/>
-    <w:lvl w:ilvl="0" w:tplc="6440866A">
+    <w:tmpl w:val="8DC8B708"/>
+    <w:lvl w:ilvl="0" w:tplc="1FAC5A24">
       <w:start w:val="1"/>
       <w:numFmt w:val="decimal"/>
       <w:pStyle w:val="Figura"/>
@@ -19879,7 +19864,7 @@
     <w:link w:val="FiguraCar"/>
     <w:autoRedefine/>
     <w:qFormat/>
-    <w:rsid w:val="009F5771"/>
+    <w:rsid w:val="009D09A8"/>
     <w:pPr>
       <w:numPr>
         <w:numId w:val="3"/>
@@ -19894,6 +19879,8 @@
       <w:rFonts w:ascii="Calibri" w:hAnsi="Calibri" w:cs="Times New Roman (Cuerpo en alfa"/>
       <w:b/>
       <w:bCs/>
+      <w:i/>
+      <w:iCs/>
       <w:color w:val="000000" w:themeColor="text1"/>
       <w:kern w:val="0"/>
       <w:szCs w:val="24"/>
@@ -19905,11 +19892,13 @@
     <w:name w:val="Figura Car"/>
     <w:basedOn w:val="Fuentedeprrafopredeter"/>
     <w:link w:val="Figura"/>
-    <w:rsid w:val="009F5771"/>
+    <w:rsid w:val="009D09A8"/>
     <w:rPr>
       <w:rFonts w:ascii="Calibri" w:hAnsi="Calibri" w:cs="Times New Roman (Cuerpo en alfa"/>
       <w:b/>
       <w:bCs/>
+      <w:i/>
+      <w:iCs/>
       <w:color w:val="000000" w:themeColor="text1"/>
       <w:kern w:val="0"/>
       <w:sz w:val="28"/>
@@ -20806,6 +20795,21 @@
 </file>
 
 <file path=customXml/item2.xml><?xml version="1.0" encoding="utf-8"?>
+<b:Sources xmlns:b="http://schemas.openxmlformats.org/officeDocument/2006/bibliography" xmlns="http://schemas.openxmlformats.org/officeDocument/2006/bibliography" SelectedStyle="\APASixthEditionOfficeOnline.xsl" StyleName="APA" Version="6"/>
+</file>
+
+<file path=customXml/item3.xml><?xml version="1.0" encoding="utf-8"?>
+<p:properties xmlns:p="http://schemas.microsoft.com/office/2006/metadata/properties" xmlns:xsi="http://www.w3.org/2001/XMLSchema-instance" xmlns:pc="http://schemas.microsoft.com/office/infopath/2007/PartnerControls">
+  <documentManagement>
+    <TaxCatchAll xmlns="cb45339b-ced9-4d0d-8f64-77573914d53b" xsi:nil="true"/>
+    <lcf76f155ced4ddcb4097134ff3c332f xmlns="43a3ca16-9c26-4813-b83f-4aec9927b43f">
+      <Terms xmlns="http://schemas.microsoft.com/office/infopath/2007/PartnerControls"/>
+    </lcf76f155ced4ddcb4097134ff3c332f>
+  </documentManagement>
+</p:properties>
+</file>
+
+<file path=customXml/item4.xml><?xml version="1.0" encoding="utf-8"?>
 <ct:contentTypeSchema xmlns:ct="http://schemas.microsoft.com/office/2006/metadata/contentType" xmlns:ma="http://schemas.microsoft.com/office/2006/metadata/properties/metaAttributes" ct:_="" ma:_="" ma:contentTypeName="Documento" ma:contentTypeID="0x01010049282E1EDBE9234EA9E6D38F720E265F" ma:contentTypeVersion="15" ma:contentTypeDescription="Crear nuevo documento." ma:contentTypeScope="" ma:versionID="b31c7aa9eaf043a08b87120b3c4916e3">
   <xsd:schema xmlns:xsd="http://www.w3.org/2001/XMLSchema" xmlns:xs="http://www.w3.org/2001/XMLSchema" xmlns:p="http://schemas.microsoft.com/office/2006/metadata/properties" xmlns:ns2="cb45339b-ced9-4d0d-8f64-77573914d53b" xmlns:ns3="43a3ca16-9c26-4813-b83f-4aec9927b43f" targetNamespace="http://schemas.microsoft.com/office/2006/metadata/properties" ma:root="true" ma:fieldsID="3533d065b04d75c457075bc55f1f5315" ns2:_="" ns3:_="">
     <xsd:import namespace="cb45339b-ced9-4d0d-8f64-77573914d53b"/>
@@ -21040,21 +21044,6 @@
 </ct:contentTypeSchema>
 </file>
 
-<file path=customXml/item3.xml><?xml version="1.0" encoding="utf-8"?>
-<p:properties xmlns:p="http://schemas.microsoft.com/office/2006/metadata/properties" xmlns:xsi="http://www.w3.org/2001/XMLSchema-instance" xmlns:pc="http://schemas.microsoft.com/office/infopath/2007/PartnerControls">
-  <documentManagement>
-    <TaxCatchAll xmlns="cb45339b-ced9-4d0d-8f64-77573914d53b" xsi:nil="true"/>
-    <lcf76f155ced4ddcb4097134ff3c332f xmlns="43a3ca16-9c26-4813-b83f-4aec9927b43f">
-      <Terms xmlns="http://schemas.microsoft.com/office/infopath/2007/PartnerControls"/>
-    </lcf76f155ced4ddcb4097134ff3c332f>
-  </documentManagement>
-</p:properties>
-</file>
-
-<file path=customXml/item4.xml><?xml version="1.0" encoding="utf-8"?>
-<b:Sources xmlns:b="http://schemas.openxmlformats.org/officeDocument/2006/bibliography" xmlns="http://schemas.openxmlformats.org/officeDocument/2006/bibliography" SelectedStyle="\APASixthEditionOfficeOnline.xsl" StyleName="APA" Version="6"/>
-</file>
-
 <file path=customXml/itemProps1.xml><?xml version="1.0" encoding="utf-8"?>
 <ds:datastoreItem xmlns:ds="http://schemas.openxmlformats.org/officeDocument/2006/customXml" ds:itemID="{81CBDEC1-3B00-44ED-AD36-0268077980BA}">
   <ds:schemaRefs>
@@ -21064,6 +21053,25 @@
 </file>
 
 <file path=customXml/itemProps2.xml><?xml version="1.0" encoding="utf-8"?>
+<ds:datastoreItem xmlns:ds="http://schemas.openxmlformats.org/officeDocument/2006/customXml" ds:itemID="{E8AB44A3-7C62-4BD2-82ED-8ABC209970FA}">
+  <ds:schemaRefs>
+    <ds:schemaRef ds:uri="http://schemas.openxmlformats.org/officeDocument/2006/bibliography"/>
+  </ds:schemaRefs>
+</ds:datastoreItem>
+</file>
+
+<file path=customXml/itemProps3.xml><?xml version="1.0" encoding="utf-8"?>
+<ds:datastoreItem xmlns:ds="http://schemas.openxmlformats.org/officeDocument/2006/customXml" ds:itemID="{6929C9FE-9F22-4B98-96EF-1B541B3BD0B2}">
+  <ds:schemaRefs>
+    <ds:schemaRef ds:uri="http://schemas.microsoft.com/office/2006/metadata/properties"/>
+    <ds:schemaRef ds:uri="http://schemas.microsoft.com/office/infopath/2007/PartnerControls"/>
+    <ds:schemaRef ds:uri="cb45339b-ced9-4d0d-8f64-77573914d53b"/>
+    <ds:schemaRef ds:uri="43a3ca16-9c26-4813-b83f-4aec9927b43f"/>
+  </ds:schemaRefs>
+</ds:datastoreItem>
+</file>
+
+<file path=customXml/itemProps4.xml><?xml version="1.0" encoding="utf-8"?>
 <ds:datastoreItem xmlns:ds="http://schemas.openxmlformats.org/officeDocument/2006/customXml" ds:itemID="{DF43E046-DB0C-42D1-8C73-AE38B52F1ED7}">
   <ds:schemaRefs>
     <ds:schemaRef ds:uri="http://schemas.microsoft.com/office/2006/metadata/contentType"/>
@@ -21080,23 +21088,4 @@
     <ds:schemaRef ds:uri="http://schemas.microsoft.com/internal/obd"/>
   </ds:schemaRefs>
 </ds:datastoreItem>
-</file>
-
-<file path=customXml/itemProps3.xml><?xml version="1.0" encoding="utf-8"?>
-<ds:datastoreItem xmlns:ds="http://schemas.openxmlformats.org/officeDocument/2006/customXml" ds:itemID="{6929C9FE-9F22-4B98-96EF-1B541B3BD0B2}">
-  <ds:schemaRefs>
-    <ds:schemaRef ds:uri="http://schemas.microsoft.com/office/2006/metadata/properties"/>
-    <ds:schemaRef ds:uri="http://schemas.microsoft.com/office/infopath/2007/PartnerControls"/>
-    <ds:schemaRef ds:uri="cb45339b-ced9-4d0d-8f64-77573914d53b"/>
-    <ds:schemaRef ds:uri="43a3ca16-9c26-4813-b83f-4aec9927b43f"/>
-  </ds:schemaRefs>
-</ds:datastoreItem>
-</file>
-
-<file path=customXml/itemProps4.xml><?xml version="1.0" encoding="utf-8"?>
-<ds:datastoreItem xmlns:ds="http://schemas.openxmlformats.org/officeDocument/2006/customXml" ds:itemID="{E8AB44A3-7C62-4BD2-82ED-8ABC209970FA}">
-  <ds:schemaRefs>
-    <ds:schemaRef ds:uri="http://schemas.openxmlformats.org/officeDocument/2006/bibliography"/>
-  </ds:schemaRefs>
-</ds:datastoreItem>
 </file>
--- a/fuentes/CF01_63410446_DU.docx
+++ b/fuentes/CF01_63410446_DU.docx
@@ -210,7 +210,7 @@
               </wp:anchor>
             </w:drawing>
           </mc:Choice>
-          <mc:Fallback xmlns:oel="http://schemas.microsoft.com/office/2019/extlst" xmlns:w16du="http://schemas.microsoft.com/office/word/2023/wordml/word16du" xmlns:a="http://schemas.openxmlformats.org/drawingml/2006/main" xmlns:adec="http://schemas.microsoft.com/office/drawing/2017/decorative" xmlns:pic="http://schemas.openxmlformats.org/drawingml/2006/picture" xmlns:a14="http://schemas.microsoft.com/office/drawing/2010/main">
+          <mc:Fallback xmlns:a14="http://schemas.microsoft.com/office/drawing/2010/main" xmlns:pic="http://schemas.openxmlformats.org/drawingml/2006/picture" xmlns:adec="http://schemas.microsoft.com/office/drawing/2017/decorative" xmlns:a="http://schemas.openxmlformats.org/drawingml/2006/main" xmlns:w16du="http://schemas.microsoft.com/office/word/2023/wordml/word16du" xmlns:oel="http://schemas.microsoft.com/office/2019/extlst">
             <w:pict w14:anchorId="75509E97">
               <v:rect id="Rectángulo 3" style="position:absolute;margin-left:-55.7pt;margin-top:26.5pt;width:613.85pt;height:204pt;z-index:-251655168;visibility:visible;mso-wrap-style:square;mso-height-percent:0;mso-wrap-distance-left:9pt;mso-wrap-distance-top:0;mso-wrap-distance-right:9pt;mso-wrap-distance-bottom:0;mso-position-horizontal:absolute;mso-position-horizontal-relative:text;mso-position-vertical:absolute;mso-position-vertical-relative:text;mso-height-percent:0;mso-height-relative:margin;v-text-anchor:middle" alt="&quot;&quot;" o:spid="_x0000_s1026" fillcolor="#00314d" stroked="f" strokeweight="1pt" w14:anchorId="04BF2410" o:gfxdata="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"/>
             </w:pict>
@@ -15290,8 +15290,18 @@
                 <w:sz w:val="28"/>
                 <w:szCs w:val="28"/>
               </w:rPr>
-              <w:t>Gilberto Herrera Delgans</w:t>
-            </w:r>
+              <w:t xml:space="preserve">Jairo Luis Valencia </w:t>
+            </w:r>
+            <w:proofErr w:type="spellStart"/>
+            <w:r>
+              <w:rPr>
+                <w:rFonts w:cs="Calibri"/>
+                <w:sz w:val="28"/>
+                <w:szCs w:val="28"/>
+              </w:rPr>
+              <w:t>Ebratt</w:t>
+            </w:r>
+            <w:proofErr w:type="spellEnd"/>
           </w:p>
         </w:tc>
         <w:tc>
@@ -15336,15 +15346,7 @@
                 <w:sz w:val="28"/>
                 <w:szCs w:val="28"/>
               </w:rPr>
-              <w:t xml:space="preserve">Centro </w:t>
-            </w:r>
-            <w:r>
-              <w:rPr>
-                <w:rFonts w:cs="Calibri"/>
-                <w:sz w:val="28"/>
-                <w:szCs w:val="28"/>
-              </w:rPr>
-              <w:t>Comercio y Servicios - Regional Atlántico</w:t>
+              <w:t>Centro Para El Desarrollo Agroecológico Y Agroindustrial Sabanalarga - Regional Atlántico</w:t>
             </w:r>
           </w:p>
         </w:tc>
@@ -15439,15 +15441,7 @@
                 <w:sz w:val="28"/>
                 <w:szCs w:val="28"/>
               </w:rPr>
-              <w:t xml:space="preserve">Centro </w:t>
-            </w:r>
-            <w:r>
-              <w:rPr>
-                <w:rFonts w:cs="Calibri"/>
-                <w:sz w:val="28"/>
-                <w:szCs w:val="28"/>
-              </w:rPr>
-              <w:t>Comercio y Servicios - Regional Atlántico</w:t>
+              <w:t>Centro Para El Desarrollo Agroecológico Y Agroindustrial Sabanalarga - Regional Atlántico</w:t>
             </w:r>
           </w:p>
         </w:tc>
@@ -20786,6 +20780,10 @@
 </file>
 
 <file path=customXml/item1.xml><?xml version="1.0" encoding="utf-8"?>
+<b:Sources xmlns:b="http://schemas.openxmlformats.org/officeDocument/2006/bibliography" xmlns="http://schemas.openxmlformats.org/officeDocument/2006/bibliography" SelectedStyle="\APASixthEditionOfficeOnline.xsl" StyleName="APA" Version="6"/>
+</file>
+
+<file path=customXml/item2.xml><?xml version="1.0" encoding="utf-8"?>
 <?mso-contentType ?>
 <FormTemplates xmlns="http://schemas.microsoft.com/sharepoint/v3/contenttype/forms">
   <Display>DocumentLibraryForm</Display>
@@ -20794,22 +20792,7 @@
 </FormTemplates>
 </file>
 
-<file path=customXml/item2.xml><?xml version="1.0" encoding="utf-8"?>
-<b:Sources xmlns:b="http://schemas.openxmlformats.org/officeDocument/2006/bibliography" xmlns="http://schemas.openxmlformats.org/officeDocument/2006/bibliography" SelectedStyle="\APASixthEditionOfficeOnline.xsl" StyleName="APA" Version="6"/>
-</file>
-
 <file path=customXml/item3.xml><?xml version="1.0" encoding="utf-8"?>
-<p:properties xmlns:p="http://schemas.microsoft.com/office/2006/metadata/properties" xmlns:xsi="http://www.w3.org/2001/XMLSchema-instance" xmlns:pc="http://schemas.microsoft.com/office/infopath/2007/PartnerControls">
-  <documentManagement>
-    <TaxCatchAll xmlns="cb45339b-ced9-4d0d-8f64-77573914d53b" xsi:nil="true"/>
-    <lcf76f155ced4ddcb4097134ff3c332f xmlns="43a3ca16-9c26-4813-b83f-4aec9927b43f">
-      <Terms xmlns="http://schemas.microsoft.com/office/infopath/2007/PartnerControls"/>
-    </lcf76f155ced4ddcb4097134ff3c332f>
-  </documentManagement>
-</p:properties>
-</file>
-
-<file path=customXml/item4.xml><?xml version="1.0" encoding="utf-8"?>
 <ct:contentTypeSchema xmlns:ct="http://schemas.microsoft.com/office/2006/metadata/contentType" xmlns:ma="http://schemas.microsoft.com/office/2006/metadata/properties/metaAttributes" ct:_="" ma:_="" ma:contentTypeName="Documento" ma:contentTypeID="0x01010049282E1EDBE9234EA9E6D38F720E265F" ma:contentTypeVersion="15" ma:contentTypeDescription="Crear nuevo documento." ma:contentTypeScope="" ma:versionID="b31c7aa9eaf043a08b87120b3c4916e3">
   <xsd:schema xmlns:xsd="http://www.w3.org/2001/XMLSchema" xmlns:xs="http://www.w3.org/2001/XMLSchema" xmlns:p="http://schemas.microsoft.com/office/2006/metadata/properties" xmlns:ns2="cb45339b-ced9-4d0d-8f64-77573914d53b" xmlns:ns3="43a3ca16-9c26-4813-b83f-4aec9927b43f" targetNamespace="http://schemas.microsoft.com/office/2006/metadata/properties" ma:root="true" ma:fieldsID="3533d065b04d75c457075bc55f1f5315" ns2:_="" ns3:_="">
     <xsd:import namespace="cb45339b-ced9-4d0d-8f64-77573914d53b"/>
@@ -21044,7 +21027,26 @@
 </ct:contentTypeSchema>
 </file>
 
+<file path=customXml/item4.xml><?xml version="1.0" encoding="utf-8"?>
+<p:properties xmlns:p="http://schemas.microsoft.com/office/2006/metadata/properties" xmlns:xsi="http://www.w3.org/2001/XMLSchema-instance" xmlns:pc="http://schemas.microsoft.com/office/infopath/2007/PartnerControls">
+  <documentManagement>
+    <TaxCatchAll xmlns="cb45339b-ced9-4d0d-8f64-77573914d53b" xsi:nil="true"/>
+    <lcf76f155ced4ddcb4097134ff3c332f xmlns="43a3ca16-9c26-4813-b83f-4aec9927b43f">
+      <Terms xmlns="http://schemas.microsoft.com/office/infopath/2007/PartnerControls"/>
+    </lcf76f155ced4ddcb4097134ff3c332f>
+  </documentManagement>
+</p:properties>
+</file>
+
 <file path=customXml/itemProps1.xml><?xml version="1.0" encoding="utf-8"?>
+<ds:datastoreItem xmlns:ds="http://schemas.openxmlformats.org/officeDocument/2006/customXml" ds:itemID="{E8AB44A3-7C62-4BD2-82ED-8ABC209970FA}">
+  <ds:schemaRefs>
+    <ds:schemaRef ds:uri="http://schemas.openxmlformats.org/officeDocument/2006/bibliography"/>
+  </ds:schemaRefs>
+</ds:datastoreItem>
+</file>
+
+<file path=customXml/itemProps2.xml><?xml version="1.0" encoding="utf-8"?>
 <ds:datastoreItem xmlns:ds="http://schemas.openxmlformats.org/officeDocument/2006/customXml" ds:itemID="{81CBDEC1-3B00-44ED-AD36-0268077980BA}">
   <ds:schemaRefs>
     <ds:schemaRef ds:uri="http://schemas.microsoft.com/sharepoint/v3/contenttype/forms"/>
@@ -21052,26 +21054,7 @@
 </ds:datastoreItem>
 </file>
 
-<file path=customXml/itemProps2.xml><?xml version="1.0" encoding="utf-8"?>
-<ds:datastoreItem xmlns:ds="http://schemas.openxmlformats.org/officeDocument/2006/customXml" ds:itemID="{E8AB44A3-7C62-4BD2-82ED-8ABC209970FA}">
-  <ds:schemaRefs>
-    <ds:schemaRef ds:uri="http://schemas.openxmlformats.org/officeDocument/2006/bibliography"/>
-  </ds:schemaRefs>
-</ds:datastoreItem>
-</file>
-
 <file path=customXml/itemProps3.xml><?xml version="1.0" encoding="utf-8"?>
-<ds:datastoreItem xmlns:ds="http://schemas.openxmlformats.org/officeDocument/2006/customXml" ds:itemID="{6929C9FE-9F22-4B98-96EF-1B541B3BD0B2}">
-  <ds:schemaRefs>
-    <ds:schemaRef ds:uri="http://schemas.microsoft.com/office/2006/metadata/properties"/>
-    <ds:schemaRef ds:uri="http://schemas.microsoft.com/office/infopath/2007/PartnerControls"/>
-    <ds:schemaRef ds:uri="cb45339b-ced9-4d0d-8f64-77573914d53b"/>
-    <ds:schemaRef ds:uri="43a3ca16-9c26-4813-b83f-4aec9927b43f"/>
-  </ds:schemaRefs>
-</ds:datastoreItem>
-</file>
-
-<file path=customXml/itemProps4.xml><?xml version="1.0" encoding="utf-8"?>
 <ds:datastoreItem xmlns:ds="http://schemas.openxmlformats.org/officeDocument/2006/customXml" ds:itemID="{DF43E046-DB0C-42D1-8C73-AE38B52F1ED7}">
   <ds:schemaRefs>
     <ds:schemaRef ds:uri="http://schemas.microsoft.com/office/2006/metadata/contentType"/>
@@ -21088,4 +21071,15 @@
     <ds:schemaRef ds:uri="http://schemas.microsoft.com/internal/obd"/>
   </ds:schemaRefs>
 </ds:datastoreItem>
+</file>
+
+<file path=customXml/itemProps4.xml><?xml version="1.0" encoding="utf-8"?>
+<ds:datastoreItem xmlns:ds="http://schemas.openxmlformats.org/officeDocument/2006/customXml" ds:itemID="{6929C9FE-9F22-4B98-96EF-1B541B3BD0B2}">
+  <ds:schemaRefs>
+    <ds:schemaRef ds:uri="http://schemas.microsoft.com/office/2006/metadata/properties"/>
+    <ds:schemaRef ds:uri="http://schemas.microsoft.com/office/infopath/2007/PartnerControls"/>
+    <ds:schemaRef ds:uri="cb45339b-ced9-4d0d-8f64-77573914d53b"/>
+    <ds:schemaRef ds:uri="43a3ca16-9c26-4813-b83f-4aec9927b43f"/>
+  </ds:schemaRefs>
+</ds:datastoreItem>
 </file>
--- a/fuentes/CF01_63410446_DU.docx
+++ b/fuentes/CF01_63410446_DU.docx
@@ -1,6 +1,6 @@
 
 <file path=word/document.xml><?xml version="1.0" encoding="utf-8"?>
-<w:document xmlns:wpc="http://schemas.microsoft.com/office/word/2010/wordprocessingCanvas" xmlns:cx="http://schemas.microsoft.com/office/drawing/2014/chartex" xmlns:cx1="http://schemas.microsoft.com/office/drawing/2015/9/8/chartex" xmlns:cx2="http://schemas.microsoft.com/office/drawing/2015/10/21/chartex" xmlns:cx3="http://schemas.microsoft.com/office/drawing/2016/5/9/chartex" xmlns:cx4="http://schemas.microsoft.com/office/drawing/2016/5/10/chartex" xmlns:cx5="http://schemas.microsoft.com/office/drawing/2016/5/11/chartex" xmlns:cx6="http://schemas.microsoft.com/office/drawing/2016/5/12/chartex" xmlns:cx7="http://schemas.microsoft.com/office/drawing/2016/5/13/chartex" xmlns:cx8="http://schemas.microsoft.com/office/drawing/2016/5/14/chartex" xmlns:mc="http://schemas.openxmlformats.org/markup-compatibility/2006" xmlns:aink="http://schemas.microsoft.com/office/drawing/2016/ink" xmlns:am3d="http://schemas.microsoft.com/office/drawing/2017/model3d" xmlns:o="urn:schemas-microsoft-com:office:office" xmlns:r="http://schemas.openxmlformats.org/officeDocument/2006/relationships" xmlns:m="http://schemas.openxmlformats.org/officeDocument/2006/math" xmlns:v="urn:schemas-microsoft-com:vml" xmlns:wp14="http://schemas.microsoft.com/office/word/2010/wordprocessingDrawing" xmlns:wp="http://schemas.openxmlformats.org/drawingml/2006/wordprocessingDrawing" xmlns:w10="urn:schemas-microsoft-com:office:word" xmlns:w="http://schemas.openxmlformats.org/wordprocessingml/2006/main" xmlns:w14="http://schemas.microsoft.com/office/word/2010/wordml" xmlns:w15="http://schemas.microsoft.com/office/word/2012/wordml" xmlns:w16cex="http://schemas.microsoft.com/office/word/2018/wordml/cex" xmlns:w16cid="http://schemas.microsoft.com/office/word/2016/wordml/cid" xmlns:w16="http://schemas.microsoft.com/office/word/2018/wordml" xmlns:w16sdtdh="http://schemas.microsoft.com/office/word/2020/wordml/sdtdatahash" xmlns:w16se="http://schemas.microsoft.com/office/word/2015/wordml/symex" xmlns:wpg="http://schemas.microsoft.com/office/word/2010/wordprocessingGroup" xmlns:wpi="http://schemas.microsoft.com/office/word/2010/wordprocessingInk" xmlns:wne="http://schemas.microsoft.com/office/word/2006/wordml" xmlns:wps="http://schemas.microsoft.com/office/word/2010/wordprocessingShape" mc:Ignorable="w14 w15 w16se w16cid w16 w16cex w16sdtdh wp14">
+<w:document xmlns:wpc="http://schemas.microsoft.com/office/word/2010/wordprocessingCanvas" xmlns:cx="http://schemas.microsoft.com/office/drawing/2014/chartex" xmlns:mc="http://schemas.openxmlformats.org/markup-compatibility/2006" xmlns:o="urn:schemas-microsoft-com:office:office" xmlns:r="http://schemas.openxmlformats.org/officeDocument/2006/relationships" xmlns:m="http://schemas.openxmlformats.org/officeDocument/2006/math" xmlns:v="urn:schemas-microsoft-com:vml" xmlns:wp14="http://schemas.microsoft.com/office/word/2010/wordprocessingDrawing" xmlns:wp="http://schemas.openxmlformats.org/drawingml/2006/wordprocessingDrawing" xmlns:w10="urn:schemas-microsoft-com:office:word" xmlns:w="http://schemas.openxmlformats.org/wordprocessingml/2006/main" xmlns:w14="http://schemas.microsoft.com/office/word/2010/wordml" xmlns:w15="http://schemas.microsoft.com/office/word/2012/wordml" xmlns:w16se="http://schemas.microsoft.com/office/word/2015/wordml/symex" xmlns:wpg="http://schemas.microsoft.com/office/word/2010/wordprocessingGroup" xmlns:wpi="http://schemas.microsoft.com/office/word/2010/wordprocessingInk" xmlns:wne="http://schemas.microsoft.com/office/word/2006/wordml" xmlns:wps="http://schemas.microsoft.com/office/word/2010/wordprocessingShape" mc:Ignorable="w14 w15 w16se wp14">
   <w:body>
     <w:p>
       <w:pPr>
@@ -11,7 +11,7 @@
       <w:r>
         <w:rPr>
           <w:noProof/>
-          <w:lang w:val="es-419"/>
+          <w:lang w:eastAsia="es-CO"/>
         </w:rPr>
         <w:drawing>
           <wp:anchor distT="0" distB="0" distL="114300" distR="114300" simplePos="0" relativeHeight="251659264" behindDoc="1" locked="0" layoutInCell="1" allowOverlap="1" wp14:anchorId="6A55977C" wp14:editId="0FC006FE">
@@ -28,7 +28,7 @@
             <wp:docPr id="720828608" name="Imagen 2">
               <a:extLst xmlns:a="http://schemas.openxmlformats.org/drawingml/2006/main">
                 <a:ext uri="{C183D7F6-B498-43B3-948B-1728B52AA6E4}">
-                  <adec:decorative xmlns:adec="http://schemas.microsoft.com/office/drawing/2017/decorative" val="1"/>
+                  <adec:decorative xmlns:adec="http://schemas.microsoft.com/office/drawing/2017/decorative" xmlns:w16sdtdh="http://schemas.microsoft.com/office/word/2020/wordml/sdtdatahash" xmlns:w16="http://schemas.microsoft.com/office/word/2018/wordml" xmlns:w16cid="http://schemas.microsoft.com/office/word/2016/wordml/cid" xmlns:w16cex="http://schemas.microsoft.com/office/word/2018/wordml/cex" xmlns:w="http://schemas.openxmlformats.org/wordprocessingml/2006/main" xmlns:w10="urn:schemas-microsoft-com:office:word" xmlns:v="urn:schemas-microsoft-com:vml" xmlns:o="urn:schemas-microsoft-com:office:office" xmlns:am3d="http://schemas.microsoft.com/office/drawing/2017/model3d" xmlns:aink="http://schemas.microsoft.com/office/drawing/2016/ink" xmlns:cx8="http://schemas.microsoft.com/office/drawing/2016/5/14/chartex" xmlns:cx7="http://schemas.microsoft.com/office/drawing/2016/5/13/chartex" xmlns:cx6="http://schemas.microsoft.com/office/drawing/2016/5/12/chartex" xmlns:cx5="http://schemas.microsoft.com/office/drawing/2016/5/11/chartex" xmlns:cx4="http://schemas.microsoft.com/office/drawing/2016/5/10/chartex" xmlns:cx3="http://schemas.microsoft.com/office/drawing/2016/5/9/chartex" xmlns:cx2="http://schemas.microsoft.com/office/drawing/2015/10/21/chartex" xmlns:cx1="http://schemas.microsoft.com/office/drawing/2015/9/8/chartex" xmlns="" val="1"/>
                 </a:ext>
               </a:extLst>
             </wp:docPr>
@@ -42,7 +42,7 @@
                     <pic:cNvPr id="720828608" name="Imagen 2">
                       <a:extLst>
                         <a:ext uri="{C183D7F6-B498-43B3-948B-1728B52AA6E4}">
-                          <adec:decorative xmlns:adec="http://schemas.microsoft.com/office/drawing/2017/decorative" val="1"/>
+                          <adec:decorative xmlns:adec="http://schemas.microsoft.com/office/drawing/2017/decorative" xmlns:w16sdtdh="http://schemas.microsoft.com/office/word/2020/wordml/sdtdatahash" xmlns:w16="http://schemas.microsoft.com/office/word/2018/wordml" xmlns:w16cid="http://schemas.microsoft.com/office/word/2016/wordml/cid" xmlns:w16cex="http://schemas.microsoft.com/office/word/2018/wordml/cex" xmlns:w="http://schemas.openxmlformats.org/wordprocessingml/2006/main" xmlns:w10="urn:schemas-microsoft-com:office:word" xmlns:v="urn:schemas-microsoft-com:vml" xmlns:o="urn:schemas-microsoft-com:office:office" xmlns:am3d="http://schemas.microsoft.com/office/drawing/2017/model3d" xmlns:aink="http://schemas.microsoft.com/office/drawing/2016/ink" xmlns:cx8="http://schemas.microsoft.com/office/drawing/2016/5/14/chartex" xmlns:cx7="http://schemas.microsoft.com/office/drawing/2016/5/13/chartex" xmlns:cx6="http://schemas.microsoft.com/office/drawing/2016/5/12/chartex" xmlns:cx5="http://schemas.microsoft.com/office/drawing/2016/5/11/chartex" xmlns:cx4="http://schemas.microsoft.com/office/drawing/2016/5/10/chartex" xmlns:cx3="http://schemas.microsoft.com/office/drawing/2016/5/9/chartex" xmlns:cx2="http://schemas.microsoft.com/office/drawing/2015/10/21/chartex" xmlns:cx1="http://schemas.microsoft.com/office/drawing/2015/9/8/chartex" xmlns="" val="1"/>
                         </a:ext>
                       </a:extLst>
                     </pic:cNvPr>
@@ -136,7 +136,7 @@
       <w:r>
         <w:rPr>
           <w:noProof/>
-          <w:lang w:val="es-419"/>
+          <w:lang w:eastAsia="es-CO"/>
         </w:rPr>
         <mc:AlternateContent>
           <mc:Choice Requires="wps">
@@ -155,7 +155,7 @@
                 <wp:docPr id="705825447" name="Rectángulo 3">
                   <a:extLst xmlns:a="http://schemas.openxmlformats.org/drawingml/2006/main">
                     <a:ext uri="{C183D7F6-B498-43B3-948B-1728B52AA6E4}">
-                      <adec:decorative xmlns:adec="http://schemas.microsoft.com/office/drawing/2017/decorative" val="1"/>
+                      <adec:decorative xmlns:adec="http://schemas.microsoft.com/office/drawing/2017/decorative" xmlns:w16sdtdh="http://schemas.microsoft.com/office/word/2020/wordml/sdtdatahash" xmlns:w16="http://schemas.microsoft.com/office/word/2018/wordml" xmlns:w16cid="http://schemas.microsoft.com/office/word/2016/wordml/cid" xmlns:w16cex="http://schemas.microsoft.com/office/word/2018/wordml/cex" xmlns:w="http://schemas.openxmlformats.org/wordprocessingml/2006/main" xmlns:w10="urn:schemas-microsoft-com:office:word" xmlns:v="urn:schemas-microsoft-com:vml" xmlns:o="urn:schemas-microsoft-com:office:office" xmlns:am3d="http://schemas.microsoft.com/office/drawing/2017/model3d" xmlns:aink="http://schemas.microsoft.com/office/drawing/2016/ink" xmlns:cx8="http://schemas.microsoft.com/office/drawing/2016/5/14/chartex" xmlns:cx7="http://schemas.microsoft.com/office/drawing/2016/5/13/chartex" xmlns:cx6="http://schemas.microsoft.com/office/drawing/2016/5/12/chartex" xmlns:cx5="http://schemas.microsoft.com/office/drawing/2016/5/11/chartex" xmlns:cx4="http://schemas.microsoft.com/office/drawing/2016/5/10/chartex" xmlns:cx3="http://schemas.microsoft.com/office/drawing/2016/5/9/chartex" xmlns:cx2="http://schemas.microsoft.com/office/drawing/2015/10/21/chartex" xmlns:cx1="http://schemas.microsoft.com/office/drawing/2015/9/8/chartex" xmlns="" val="1"/>
                     </a:ext>
                   </a:extLst>
                 </wp:docPr>
@@ -210,7 +210,7 @@
               </wp:anchor>
             </w:drawing>
           </mc:Choice>
-          <mc:Fallback xmlns:a14="http://schemas.microsoft.com/office/drawing/2010/main" xmlns:pic="http://schemas.openxmlformats.org/drawingml/2006/picture" xmlns:adec="http://schemas.microsoft.com/office/drawing/2017/decorative" xmlns:a="http://schemas.openxmlformats.org/drawingml/2006/main" xmlns:w16du="http://schemas.microsoft.com/office/word/2023/wordml/word16du" xmlns:oel="http://schemas.microsoft.com/office/2019/extlst">
+          <mc:Fallback xmlns:oel="http://schemas.microsoft.com/office/2019/extlst" xmlns:w16du="http://schemas.microsoft.com/office/word/2023/wordml/word16du" xmlns:a="http://schemas.openxmlformats.org/drawingml/2006/main" xmlns:adec="http://schemas.microsoft.com/office/drawing/2017/decorative" xmlns:pic="http://schemas.openxmlformats.org/drawingml/2006/picture" xmlns:a14="http://schemas.microsoft.com/office/drawing/2010/main" xmlns:w16sdtdh="http://schemas.microsoft.com/office/word/2020/wordml/sdtdatahash" xmlns:w16="http://schemas.microsoft.com/office/word/2018/wordml" xmlns:w16cid="http://schemas.microsoft.com/office/word/2016/wordml/cid" xmlns:w16cex="http://schemas.microsoft.com/office/word/2018/wordml/cex" xmlns:am3d="http://schemas.microsoft.com/office/drawing/2017/model3d" xmlns:aink="http://schemas.microsoft.com/office/drawing/2016/ink" xmlns:cx8="http://schemas.microsoft.com/office/drawing/2016/5/14/chartex" xmlns:cx7="http://schemas.microsoft.com/office/drawing/2016/5/13/chartex" xmlns:cx6="http://schemas.microsoft.com/office/drawing/2016/5/12/chartex" xmlns:cx5="http://schemas.microsoft.com/office/drawing/2016/5/11/chartex" xmlns:cx4="http://schemas.microsoft.com/office/drawing/2016/5/10/chartex" xmlns:cx3="http://schemas.microsoft.com/office/drawing/2016/5/9/chartex" xmlns:cx2="http://schemas.microsoft.com/office/drawing/2015/10/21/chartex" xmlns:cx1="http://schemas.microsoft.com/office/drawing/2015/9/8/chartex">
             <w:pict w14:anchorId="75509E97">
               <v:rect id="Rectángulo 3" style="position:absolute;margin-left:-55.7pt;margin-top:26.5pt;width:613.85pt;height:204pt;z-index:-251655168;visibility:visible;mso-wrap-style:square;mso-height-percent:0;mso-wrap-distance-left:9pt;mso-wrap-distance-top:0;mso-wrap-distance-right:9pt;mso-wrap-distance-bottom:0;mso-position-horizontal:absolute;mso-position-horizontal-relative:text;mso-position-vertical:absolute;mso-position-vertical-relative:text;mso-height-percent:0;mso-height-relative:margin;v-text-anchor:middle" alt="&quot;&quot;" o:spid="_x0000_s1026" fillcolor="#00314d" stroked="f" strokeweight="1pt" w14:anchorId="04BF2410" o:gfxdata="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"/>
             </w:pict>
@@ -233,7 +233,7 @@
       <w:r>
         <w:rPr>
           <w:noProof/>
-          <w:lang w:val="es-419"/>
+          <w:lang w:eastAsia="es-CO"/>
         </w:rPr>
         <mc:AlternateContent>
           <mc:Choice Requires="wps">
@@ -252,7 +252,7 @@
                 <wp:docPr id="217" name="Cuadro de texto 2">
                   <a:extLst xmlns:a="http://schemas.openxmlformats.org/drawingml/2006/main">
                     <a:ext uri="{C183D7F6-B498-43B3-948B-1728B52AA6E4}">
-                      <adec:decorative xmlns:adec="http://schemas.microsoft.com/office/drawing/2017/decorative" val="1"/>
+                      <adec:decorative xmlns:adec="http://schemas.microsoft.com/office/drawing/2017/decorative" xmlns:w16sdtdh="http://schemas.microsoft.com/office/word/2020/wordml/sdtdatahash" xmlns:w16="http://schemas.microsoft.com/office/word/2018/wordml" xmlns:w16cid="http://schemas.microsoft.com/office/word/2016/wordml/cid" xmlns:w16cex="http://schemas.microsoft.com/office/word/2018/wordml/cex" xmlns:w="http://schemas.openxmlformats.org/wordprocessingml/2006/main" xmlns:w10="urn:schemas-microsoft-com:office:word" xmlns:v="urn:schemas-microsoft-com:vml" xmlns:o="urn:schemas-microsoft-com:office:office" xmlns:am3d="http://schemas.microsoft.com/office/drawing/2017/model3d" xmlns:aink="http://schemas.microsoft.com/office/drawing/2016/ink" xmlns:cx8="http://schemas.microsoft.com/office/drawing/2016/5/14/chartex" xmlns:cx7="http://schemas.microsoft.com/office/drawing/2016/5/13/chartex" xmlns:cx6="http://schemas.microsoft.com/office/drawing/2016/5/12/chartex" xmlns:cx5="http://schemas.microsoft.com/office/drawing/2016/5/11/chartex" xmlns:cx4="http://schemas.microsoft.com/office/drawing/2016/5/10/chartex" xmlns:cx3="http://schemas.microsoft.com/office/drawing/2016/5/9/chartex" xmlns:cx2="http://schemas.microsoft.com/office/drawing/2015/10/21/chartex" xmlns:cx1="http://schemas.microsoft.com/office/drawing/2015/9/8/chartex" xmlns="" val="1"/>
                     </a:ext>
                   </a:extLst>
                 </wp:docPr>
@@ -319,7 +319,7 @@
                 <v:stroke joinstyle="miter"/>
                 <v:path gradientshapeok="t" o:connecttype="rect"/>
               </v:shapetype>
-              <v:shape id="Cuadro de texto 2" o:spid="_x0000_s1026" type="#_x0000_t202" alt="&quot;&quot;" style="position:absolute;left:0;text-align:left;margin-left:-19.8pt;margin-top:36.75pt;width:488.95pt;height:115.5pt;z-index:251663360;visibility:visible;mso-wrap-style:square;mso-width-percent:0;mso-height-percent:0;mso-wrap-distance-left:9pt;mso-wrap-distance-top:3.6pt;mso-wrap-distance-right:9pt;mso-wrap-distance-bottom:3.6pt;mso-position-horizontal:absolute;mso-position-horizontal-relative:text;mso-position-vertical:absolute;mso-position-vertical-relative:text;mso-width-percent:0;mso-height-percent:0;mso-width-relative:margin;mso-height-relative:margin;v-text-anchor:top" o:gfxdata="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" filled="f" stroked="f">
+              <v:shape id="Cuadro de texto 2" o:spid="_x0000_s1026" type="#_x0000_t202" style="position:absolute;left:0;text-align:left;margin-left:-19.8pt;margin-top:36.75pt;width:488.95pt;height:115.5pt;z-index:251663360;visibility:visible;mso-wrap-style:square;mso-width-percent:0;mso-height-percent:0;mso-wrap-distance-left:9pt;mso-wrap-distance-top:3.6pt;mso-wrap-distance-right:9pt;mso-wrap-distance-bottom:3.6pt;mso-position-horizontal:absolute;mso-position-horizontal-relative:text;mso-position-vertical:absolute;mso-position-vertical-relative:text;mso-width-percent:0;mso-height-percent:0;mso-width-relative:margin;mso-height-relative:margin;v-text-anchor:top" o:gfxdata="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" filled="f" stroked="f">
                 <v:textbox>
                   <w:txbxContent>
                     <w:p>
@@ -485,18 +485,6 @@
           <w:lang w:val="es-419"/>
         </w:rPr>
       </w:pPr>
-      <w:r>
-        <w:rPr>
-          <w:rFonts w:ascii="Calibri" w:hAnsi="Calibri"/>
-          <w:b/>
-          <w:bCs/>
-          <w:color w:val="000000" w:themeColor="text1"/>
-          <w:kern w:val="0"/>
-          <w:lang w:val="es-419"/>
-          <w14:ligatures w14:val="none"/>
-        </w:rPr>
-        <w:t xml:space="preserve">      </w:t>
-      </w:r>
       <w:r>
         <w:rPr>
           <w:rFonts w:ascii="Calibri" w:hAnsi="Calibri"/>
@@ -1682,6 +1670,7 @@
       <w:r>
         <w:rPr>
           <w:noProof/>
+          <w:lang w:eastAsia="es-CO"/>
         </w:rPr>
         <w:drawing>
           <wp:inline distT="0" distB="0" distL="0" distR="0" wp14:anchorId="3EA69031" wp14:editId="724BE214">
@@ -1690,7 +1679,7 @@
             <wp:docPr id="2" name="Imagen 2">
               <a:extLst xmlns:a="http://schemas.openxmlformats.org/drawingml/2006/main">
                 <a:ext uri="{C183D7F6-B498-43B3-948B-1728B52AA6E4}">
-                  <adec:decorative xmlns:adec="http://schemas.microsoft.com/office/drawing/2017/decorative" val="1"/>
+                  <adec:decorative xmlns:adec="http://schemas.microsoft.com/office/drawing/2017/decorative" xmlns:w16sdtdh="http://schemas.microsoft.com/office/word/2020/wordml/sdtdatahash" xmlns:w16="http://schemas.microsoft.com/office/word/2018/wordml" xmlns:w16cid="http://schemas.microsoft.com/office/word/2016/wordml/cid" xmlns:w16cex="http://schemas.microsoft.com/office/word/2018/wordml/cex" xmlns:w="http://schemas.openxmlformats.org/wordprocessingml/2006/main" xmlns:w10="urn:schemas-microsoft-com:office:word" xmlns:v="urn:schemas-microsoft-com:vml" xmlns:o="urn:schemas-microsoft-com:office:office" xmlns:am3d="http://schemas.microsoft.com/office/drawing/2017/model3d" xmlns:aink="http://schemas.microsoft.com/office/drawing/2016/ink" xmlns:cx8="http://schemas.microsoft.com/office/drawing/2016/5/14/chartex" xmlns:cx7="http://schemas.microsoft.com/office/drawing/2016/5/13/chartex" xmlns:cx6="http://schemas.microsoft.com/office/drawing/2016/5/12/chartex" xmlns:cx5="http://schemas.microsoft.com/office/drawing/2016/5/11/chartex" xmlns:cx4="http://schemas.microsoft.com/office/drawing/2016/5/10/chartex" xmlns:cx3="http://schemas.microsoft.com/office/drawing/2016/5/9/chartex" xmlns:cx2="http://schemas.microsoft.com/office/drawing/2015/10/21/chartex" xmlns:cx1="http://schemas.microsoft.com/office/drawing/2015/9/8/chartex" xmlns="" val="1"/>
                 </a:ext>
               </a:extLst>
             </wp:docPr>
@@ -1704,7 +1693,7 @@
                     <pic:cNvPr id="2" name="Imagen 2">
                       <a:extLst>
                         <a:ext uri="{C183D7F6-B498-43B3-948B-1728B52AA6E4}">
-                          <adec:decorative xmlns:adec="http://schemas.microsoft.com/office/drawing/2017/decorative" val="1"/>
+                          <adec:decorative xmlns:adec="http://schemas.microsoft.com/office/drawing/2017/decorative" xmlns:w16sdtdh="http://schemas.microsoft.com/office/word/2020/wordml/sdtdatahash" xmlns:w16="http://schemas.microsoft.com/office/word/2018/wordml" xmlns:w16cid="http://schemas.microsoft.com/office/word/2016/wordml/cid" xmlns:w16cex="http://schemas.microsoft.com/office/word/2018/wordml/cex" xmlns:w="http://schemas.openxmlformats.org/wordprocessingml/2006/main" xmlns:w10="urn:schemas-microsoft-com:office:word" xmlns:v="urn:schemas-microsoft-com:vml" xmlns:o="urn:schemas-microsoft-com:office:office" xmlns:am3d="http://schemas.microsoft.com/office/drawing/2017/model3d" xmlns:aink="http://schemas.microsoft.com/office/drawing/2016/ink" xmlns:cx8="http://schemas.microsoft.com/office/drawing/2016/5/14/chartex" xmlns:cx7="http://schemas.microsoft.com/office/drawing/2016/5/13/chartex" xmlns:cx6="http://schemas.microsoft.com/office/drawing/2016/5/12/chartex" xmlns:cx5="http://schemas.microsoft.com/office/drawing/2016/5/11/chartex" xmlns:cx4="http://schemas.microsoft.com/office/drawing/2016/5/10/chartex" xmlns:cx3="http://schemas.microsoft.com/office/drawing/2016/5/9/chartex" xmlns:cx2="http://schemas.microsoft.com/office/drawing/2015/10/21/chartex" xmlns:cx1="http://schemas.microsoft.com/office/drawing/2015/9/8/chartex" xmlns="" val="1"/>
                         </a:ext>
                       </a:extLst>
                     </pic:cNvPr>
@@ -3307,6 +3296,16 @@
         <w:lastRenderedPageBreak/>
         <w:t>Los factores ambientales bióticos son</w:t>
       </w:r>
+      <w:r>
+        <w:rPr>
+          <w:rFonts w:ascii="Calibri" w:hAnsi="Calibri" w:cs="Calibri"/>
+          <w:b/>
+          <w:bCs/>
+          <w:szCs w:val="28"/>
+          <w:lang w:val="es-419"/>
+        </w:rPr>
+        <w:t>:</w:t>
+      </w:r>
     </w:p>
     <w:p>
       <w:pPr>
@@ -3338,7 +3337,23 @@
           <w:szCs w:val="28"/>
           <w:lang w:val="es-419"/>
         </w:rPr>
-        <w:t>: son las relaciones que se establecen entre una misma especie o entre especies diferentes. según el tipo de relación establecida, existen distinto comportamientos que exigirán una determina adaptación por parte de las plantas y de los animales.</w:t>
+        <w:t xml:space="preserve">: son las relaciones que se establecen entre una misma especie o entre especies diferentes. según el tipo de relación establecida, existen </w:t>
+      </w:r>
+      <w:r>
+        <w:rPr>
+          <w:rFonts w:ascii="Calibri" w:hAnsi="Calibri" w:cs="Calibri"/>
+          <w:szCs w:val="28"/>
+          <w:lang w:val="es-419"/>
+        </w:rPr>
+        <w:t>distintos comportamientos</w:t>
+      </w:r>
+      <w:r>
+        <w:rPr>
+          <w:rFonts w:ascii="Calibri" w:hAnsi="Calibri" w:cs="Calibri"/>
+          <w:szCs w:val="28"/>
+          <w:lang w:val="es-419"/>
+        </w:rPr>
+        <w:t xml:space="preserve"> que exigirán una determina adaptación por parte de las plantas y de los animales.</w:t>
       </w:r>
     </w:p>
     <w:p>
@@ -4891,19 +4906,8 @@
       </w:pPr>
       <w:r>
         <w:rPr>
-          <w:lang w:val="es-419" w:eastAsia="es-CO"/>
-        </w:rPr>
-        <w:t xml:space="preserve">          </w:t>
-      </w:r>
-      <w:r>
-        <w:rPr>
-          <w:lang w:val="es-419" w:eastAsia="es-CO"/>
-        </w:rPr>
-        <w:t xml:space="preserve">   </w:t>
-      </w:r>
-      <w:r>
-        <w:rPr>
           <w:noProof/>
+          <w:lang w:eastAsia="es-CO"/>
         </w:rPr>
         <w:drawing>
           <wp:inline distT="0" distB="0" distL="0" distR="0" wp14:anchorId="4B7FA254" wp14:editId="73938FA7">
@@ -4966,12 +4970,6 @@
         <w:rPr>
           <w:sz w:val="22"/>
         </w:rPr>
-        <w:t xml:space="preserve">                 </w:t>
-      </w:r>
-      <w:r>
-        <w:rPr>
-          <w:sz w:val="22"/>
-        </w:rPr>
         <w:t>Fuente: SENA (2012)</w:t>
       </w:r>
       <w:r>
@@ -5132,7 +5130,7 @@
           <w:szCs w:val="28"/>
           <w:lang w:val="es-419"/>
         </w:rPr>
-        <w:t xml:space="preserve">on organismos que se pueden descomponer por la acción natural de organismos vivos, como lombrices, hongos, y bacterias. Existen problemas cuando la cantidad de contaminantes supera la cantidad de organismos descomponedores. Los materiales biodegradables derivan de elementos orgánicos, como el papel, el cartón, los restos de animales y vegetales.  </w:t>
+        <w:t xml:space="preserve">on organismos que se pueden descomponer por la acción natural de organismos vivos, como lombrices, hongos, y bacterias. Existen problemas cuando la cantidad de contaminantes supera la cantidad de organismos descomponedores. Los materiales biodegradables derivan de elementos orgánicos, como el papel, el cartón, los restos de animales y vegetales. </w:t>
       </w:r>
     </w:p>
     <w:p>
@@ -5526,25 +5524,7 @@
           <w:szCs w:val="28"/>
           <w:lang w:val="es-419"/>
         </w:rPr>
-        <w:t>Colombia es uno de los países potencialmente “</w:t>
-      </w:r>
-      <w:proofErr w:type="spellStart"/>
-      <w:r>
-        <w:rPr>
-          <w:rFonts w:ascii="Calibri" w:hAnsi="Calibri" w:cs="Calibri"/>
-          <w:szCs w:val="28"/>
-          <w:lang w:val="es-419"/>
-        </w:rPr>
-        <w:t>Mega-diversos</w:t>
-      </w:r>
-      <w:proofErr w:type="spellEnd"/>
-      <w:r>
-        <w:rPr>
-          <w:rFonts w:ascii="Calibri" w:hAnsi="Calibri" w:cs="Calibri"/>
-          <w:szCs w:val="28"/>
-          <w:lang w:val="es-419"/>
-        </w:rPr>
-        <w:t xml:space="preserve"> biológica y culturalmente” del mundo. Representado en 59 Áreas Naturales a 2014, pertenecientes al sistema de Parques Nacionales Naturales.</w:t>
+        <w:t>Colombia es uno de los países potencialmente “Mega-diversos biológica y culturalmente” del mundo. Representado en 59 Áreas Naturales a 2014, pertenecientes al sistema de Parques Nacionales Naturales.</w:t>
       </w:r>
     </w:p>
     <w:p>
@@ -7399,21 +7379,7 @@
         <w:rPr>
           <w:lang w:val="es-419" w:eastAsia="es-CO"/>
         </w:rPr>
-        <w:t xml:space="preserve">En 1987 se desarrolló por parte del Servicio Forestal, Servicio de Parques Nacionales y Bureau </w:t>
-      </w:r>
-      <w:proofErr w:type="spellStart"/>
-      <w:r>
-        <w:rPr>
-          <w:lang w:val="es-419" w:eastAsia="es-CO"/>
-        </w:rPr>
-        <w:t>of</w:t>
-      </w:r>
-      <w:proofErr w:type="spellEnd"/>
-      <w:r>
-        <w:rPr>
-          <w:lang w:val="es-419" w:eastAsia="es-CO"/>
-        </w:rPr>
-        <w:t xml:space="preserve"> </w:t>
+        <w:t xml:space="preserve">En 1987 se desarrolló por parte del Servicio Forestal, Servicio de Parques Nacionales y Bureau of </w:t>
       </w:r>
       <w:proofErr w:type="spellStart"/>
       <w:r>
@@ -8186,7 +8152,19 @@
         <w:rPr>
           <w:lang w:val="es-419" w:eastAsia="es-CO"/>
         </w:rPr>
-        <w:t>culo 4 de la ley 1558 de 10 de Julio de 2012 bajo el concepto de:</w:t>
+        <w:t>culo 4 de la ley 1558 de 10 de Julio de 2012</w:t>
+      </w:r>
+      <w:r>
+        <w:rPr>
+          <w:lang w:val="es-419" w:eastAsia="es-CO"/>
+        </w:rPr>
+        <w:t>,</w:t>
+      </w:r>
+      <w:r>
+        <w:rPr>
+          <w:lang w:val="es-419" w:eastAsia="es-CO"/>
+        </w:rPr>
+        <w:t xml:space="preserve"> bajo el concepto de:</w:t>
       </w:r>
     </w:p>
     <w:p>
@@ -8295,7 +8273,21 @@
         <w:rPr>
           <w:lang w:val="es-419" w:eastAsia="es-CO"/>
         </w:rPr>
-        <w:t>algunas actividades crean más impacto con menos uso que otros. La cabalgata por ejemplo es más duro en senderos y sitios de acampar que el mochilero. En ríos también, porque el uso es en una sola línea (la definida por el caudal del río) con menos personas (o cantidad de uso) hay que aplicar una estrategia de concentración que en un área de uso más bidimensional como es el excursionismo con mochila.</w:t>
+        <w:t xml:space="preserve">algunas actividades crean más impacto con menos uso que otros. La cabalgata por ejemplo es </w:t>
+      </w:r>
+      <w:proofErr w:type="gramStart"/>
+      <w:r>
+        <w:rPr>
+          <w:lang w:val="es-419" w:eastAsia="es-CO"/>
+        </w:rPr>
+        <w:t>más duro</w:t>
+      </w:r>
+      <w:proofErr w:type="gramEnd"/>
+      <w:r>
+        <w:rPr>
+          <w:lang w:val="es-419" w:eastAsia="es-CO"/>
+        </w:rPr>
+        <w:t xml:space="preserve"> en senderos y sitios de acampar que el mochilero. En ríos también, porque el uso es en una sola línea (la definida por el caudal del río) con menos personas (o cantidad de uso) hay que aplicar una estrategia de concentración que en un área de uso más bidimensional como es el excursionismo con mochila.</w:t>
       </w:r>
     </w:p>
     <w:p>
@@ -9966,7 +9958,7 @@
         <w:rPr>
           <w:lang w:val="es-419" w:eastAsia="es-CO"/>
         </w:rPr>
-        <w:t xml:space="preserve">lgunas superficies frágiles no son tan obvias al principio, pero después de pensar un poco, se puede ver por qué son en sí delicadas. Las pendientes muy pronunciadas se pueden considerar frágiles. Si es necesario hacer huecos para tener un mejor agarre en los pies, estamos destruyendo la vegetación que le da estabilidad a la pendiente y también se incrementa el proceso de erosión. Si encuentra una pendiente de este tipo busque rutas alternativas.  </w:t>
+        <w:t xml:space="preserve">lgunas superficies frágiles no son tan obvias al principio, pero después de pensar un poco, se puede ver por qué son en sí delicadas. Las pendientes muy pronunciadas se pueden considerar frágiles. Si es necesario hacer huecos para tener un mejor agarre en los pies, estamos destruyendo la vegetación que le da estabilidad a la pendiente y también se incrementa el proceso de erosión. Si encuentra una pendiente de este tipo busque rutas alternativas. </w:t>
       </w:r>
     </w:p>
     <w:p>
@@ -11437,6 +11429,7 @@
     </w:p>
     <w:p>
       <w:pPr>
+        <w:ind w:left="708" w:firstLine="1"/>
         <w:rPr>
           <w:b/>
           <w:bCs/>
@@ -13257,7 +13250,7 @@
       <w:r>
         <w:rPr>
           <w:noProof/>
-          <w:lang w:val="es-419" w:eastAsia="es-CO"/>
+          <w:lang w:eastAsia="es-CO"/>
         </w:rPr>
         <w:lastRenderedPageBreak/>
         <w:drawing>
@@ -13276,13 +13269,13 @@
                     <pic:cNvPicPr/>
                   </pic:nvPicPr>
                   <pic:blipFill>
-                    <a:blip r:embed="rId17">
+                    <a:blip r:embed="rId17" cstate="print">
                       <a:extLst>
                         <a:ext uri="{28A0092B-C50C-407E-A947-70E740481C1C}">
                           <a14:useLocalDpi xmlns:a14="http://schemas.microsoft.com/office/drawing/2010/main" val="0"/>
                         </a:ext>
                         <a:ext uri="{96DAC541-7B7A-43D3-8B79-37D633B846F1}">
-                          <asvg:svgBlip xmlns:asvg="http://schemas.microsoft.com/office/drawing/2016/SVG/main" r:embed="rId18"/>
+                          <asvg:svgBlip xmlns:asvg="http://schemas.microsoft.com/office/drawing/2016/SVG/main" xmlns:w16sdtdh="http://schemas.microsoft.com/office/word/2020/wordml/sdtdatahash" xmlns:w16="http://schemas.microsoft.com/office/word/2018/wordml" xmlns:w16cid="http://schemas.microsoft.com/office/word/2016/wordml/cid" xmlns:w16cex="http://schemas.microsoft.com/office/word/2018/wordml/cex" xmlns:w="http://schemas.openxmlformats.org/wordprocessingml/2006/main" xmlns:w10="urn:schemas-microsoft-com:office:word" xmlns:v="urn:schemas-microsoft-com:vml" xmlns:o="urn:schemas-microsoft-com:office:office" xmlns:am3d="http://schemas.microsoft.com/office/drawing/2017/model3d" xmlns:aink="http://schemas.microsoft.com/office/drawing/2016/ink" xmlns:cx8="http://schemas.microsoft.com/office/drawing/2016/5/14/chartex" xmlns:cx7="http://schemas.microsoft.com/office/drawing/2016/5/13/chartex" xmlns:cx6="http://schemas.microsoft.com/office/drawing/2016/5/12/chartex" xmlns:cx5="http://schemas.microsoft.com/office/drawing/2016/5/11/chartex" xmlns:cx4="http://schemas.microsoft.com/office/drawing/2016/5/10/chartex" xmlns:cx3="http://schemas.microsoft.com/office/drawing/2016/5/9/chartex" xmlns:cx2="http://schemas.microsoft.com/office/drawing/2015/10/21/chartex" xmlns:cx1="http://schemas.microsoft.com/office/drawing/2015/9/8/chartex" xmlns="" r:embed="rId18"/>
                         </a:ext>
                       </a:extLst>
                     </a:blip>
@@ -14072,7 +14065,23 @@
                   <w:sz w:val="28"/>
                   <w:szCs w:val="28"/>
                 </w:rPr>
-                <w:t>https://www.minambiente.gov.co/lideres-ambientales/normativa-ambiental/</w:t>
+                <w:t>https://www.minambiente.gov.co/lideres-ambiental</w:t>
+              </w:r>
+              <w:r>
+                <w:rPr>
+                  <w:rStyle w:val="Hipervnculo"/>
+                  <w:sz w:val="28"/>
+                  <w:szCs w:val="28"/>
+                </w:rPr>
+                <w:t>e</w:t>
+              </w:r>
+              <w:r>
+                <w:rPr>
+                  <w:rStyle w:val="Hipervnculo"/>
+                  <w:sz w:val="28"/>
+                  <w:szCs w:val="28"/>
+                </w:rPr>
+                <w:t>s/normativa-ambiental/</w:t>
               </w:r>
             </w:hyperlink>
           </w:p>
@@ -14388,6 +14397,7 @@
         <w:pStyle w:val="Normal0"/>
         <w:ind w:firstLine="708"/>
         <w:rPr>
+          <w:rStyle w:val="Hipervnculo"/>
           <w:rFonts w:asciiTheme="minorHAnsi" w:hAnsiTheme="minorHAnsi" w:cstheme="minorHAnsi"/>
           <w:sz w:val="28"/>
           <w:szCs w:val="28"/>
@@ -14429,6 +14439,7 @@
         <w:pStyle w:val="Normal0"/>
         <w:ind w:firstLine="708"/>
         <w:rPr>
+          <w:rStyle w:val="Hipervnculo"/>
           <w:rFonts w:asciiTheme="minorHAnsi" w:hAnsiTheme="minorHAnsi" w:cstheme="minorHAnsi"/>
           <w:sz w:val="28"/>
           <w:szCs w:val="28"/>
@@ -14451,7 +14462,7 @@
           <w:sz w:val="28"/>
           <w:szCs w:val="28"/>
         </w:rPr>
-        <w:t xml:space="preserve">   Equihua, M., &amp; Benítez, G. (1995). Dinámica de las Comunidades Ecológicas, Área: Conceptual, Serie: Ecología y Biogeografía. México: Editorial Trillas. </w:t>
+        <w:t>Ecológicas, Área: Conceptual, Serie: Ecología y Biogeografía. México: Editorial Trillas.</w:t>
       </w:r>
     </w:p>
     <w:p>
@@ -14475,32 +14486,35 @@
           <w:szCs w:val="28"/>
         </w:rPr>
       </w:pPr>
+      <w:proofErr w:type="spellStart"/>
       <w:r>
         <w:rPr>
           <w:rFonts w:asciiTheme="minorHAnsi" w:hAnsiTheme="minorHAnsi" w:cstheme="minorHAnsi"/>
           <w:sz w:val="28"/>
           <w:szCs w:val="28"/>
         </w:rPr>
-        <w:t xml:space="preserve">Ferro, D. &amp; Quintero, M.C. (1998). Planeta Azul -Geografía e Historia Visualizada-Editorial </w:t>
-      </w:r>
-      <w:proofErr w:type="spellStart"/>
+        <w:t>Equihua</w:t>
+      </w:r>
+      <w:proofErr w:type="spellEnd"/>
       <w:r>
         <w:rPr>
           <w:rFonts w:asciiTheme="minorHAnsi" w:hAnsiTheme="minorHAnsi" w:cstheme="minorHAnsi"/>
           <w:sz w:val="28"/>
           <w:szCs w:val="28"/>
         </w:rPr>
-        <w:t>Migema</w:t>
-      </w:r>
-      <w:proofErr w:type="spellEnd"/>
-      <w:r>
+        <w:t xml:space="preserve">, M., &amp; Benítez, G. (1995). Dinámica de las Comunidades Ecológicas, Área: Conceptual, Serie: Ecología y Biogeografía. México: Editorial Trillas. </w:t>
+      </w:r>
+    </w:p>
+    <w:p>
+      <w:pPr>
+        <w:pStyle w:val="Normal0"/>
+        <w:ind w:firstLine="708"/>
         <w:rPr>
           <w:rFonts w:asciiTheme="minorHAnsi" w:hAnsiTheme="minorHAnsi" w:cstheme="minorHAnsi"/>
           <w:sz w:val="28"/>
           <w:szCs w:val="28"/>
         </w:rPr>
-        <w:t xml:space="preserve">. </w:t>
-      </w:r>
+      </w:pPr>
     </w:p>
     <w:p>
       <w:pPr>
@@ -14512,6 +14526,32 @@
           <w:szCs w:val="28"/>
         </w:rPr>
       </w:pPr>
+      <w:r>
+        <w:rPr>
+          <w:rFonts w:asciiTheme="minorHAnsi" w:hAnsiTheme="minorHAnsi" w:cstheme="minorHAnsi"/>
+          <w:sz w:val="28"/>
+          <w:szCs w:val="28"/>
+        </w:rPr>
+        <w:t xml:space="preserve">Ferro, D. &amp; Quintero, M.C. (1998). Planeta Azul -Geografía e Historia Visualizada-Editorial </w:t>
+      </w:r>
+      <w:proofErr w:type="spellStart"/>
+      <w:r>
+        <w:rPr>
+          <w:rFonts w:asciiTheme="minorHAnsi" w:hAnsiTheme="minorHAnsi" w:cstheme="minorHAnsi"/>
+          <w:sz w:val="28"/>
+          <w:szCs w:val="28"/>
+        </w:rPr>
+        <w:t>Migema</w:t>
+      </w:r>
+      <w:proofErr w:type="spellEnd"/>
+      <w:r>
+        <w:rPr>
+          <w:rFonts w:asciiTheme="minorHAnsi" w:hAnsiTheme="minorHAnsi" w:cstheme="minorHAnsi"/>
+          <w:sz w:val="28"/>
+          <w:szCs w:val="28"/>
+        </w:rPr>
+        <w:t xml:space="preserve">. </w:t>
+      </w:r>
     </w:p>
     <w:p>
       <w:pPr>
@@ -14523,12 +14563,24 @@
           <w:szCs w:val="28"/>
         </w:rPr>
       </w:pPr>
-      <w:r>
+    </w:p>
+    <w:p>
+      <w:pPr>
+        <w:pStyle w:val="Normal0"/>
+        <w:ind w:firstLine="708"/>
         <w:rPr>
           <w:rFonts w:asciiTheme="minorHAnsi" w:hAnsiTheme="minorHAnsi" w:cstheme="minorHAnsi"/>
           <w:sz w:val="28"/>
           <w:szCs w:val="28"/>
         </w:rPr>
+      </w:pPr>
+      <w:r>
+        <w:rPr>
+          <w:rFonts w:asciiTheme="minorHAnsi" w:hAnsiTheme="minorHAnsi" w:cstheme="minorHAnsi"/>
+          <w:sz w:val="28"/>
+          <w:szCs w:val="28"/>
+        </w:rPr>
+        <w:lastRenderedPageBreak/>
         <w:t xml:space="preserve">Herrera, K., Ninón, I., &amp; Morales, F.J. (1995). Factores Ambientales y Estilos de Desarrollo. México: Editorial Trillas. </w:t>
       </w:r>
     </w:p>
@@ -14559,7 +14611,6 @@
           <w:sz w:val="28"/>
           <w:szCs w:val="28"/>
         </w:rPr>
-        <w:lastRenderedPageBreak/>
         <w:t xml:space="preserve">Marrero, L. (1974). Viajemos por el Mundo -Geografía Visualizada. </w:t>
       </w:r>
       <w:proofErr w:type="spellStart"/>
@@ -15191,7 +15242,23 @@
                 <w:sz w:val="28"/>
                 <w:szCs w:val="28"/>
               </w:rPr>
-              <w:t>Centro de Comercio y Servicios- Regional Caldas</w:t>
+              <w:t>Centro de Comercio y Servicios</w:t>
+            </w:r>
+            <w:r>
+              <w:rPr>
+                <w:rFonts w:cs="Calibri"/>
+                <w:sz w:val="28"/>
+                <w:szCs w:val="28"/>
+              </w:rPr>
+              <w:t xml:space="preserve"> </w:t>
+            </w:r>
+            <w:r>
+              <w:rPr>
+                <w:rFonts w:cs="Calibri"/>
+                <w:sz w:val="28"/>
+                <w:szCs w:val="28"/>
+              </w:rPr>
+              <w:t>- Regional Caldas</w:t>
             </w:r>
           </w:p>
         </w:tc>
@@ -15441,7 +15508,23 @@
                 <w:sz w:val="28"/>
                 <w:szCs w:val="28"/>
               </w:rPr>
-              <w:t>Centro Para El Desarrollo Agroecológico Y Agroindustrial Sabanalarga - Regional Atlántico</w:t>
+              <w:t xml:space="preserve">Centro </w:t>
+            </w:r>
+            <w:r>
+              <w:rPr>
+                <w:rFonts w:cs="Calibri"/>
+                <w:sz w:val="28"/>
+                <w:szCs w:val="28"/>
+              </w:rPr>
+              <w:t>de Comercio y Servicios</w:t>
+            </w:r>
+            <w:r>
+              <w:rPr>
+                <w:rFonts w:cs="Calibri"/>
+                <w:sz w:val="28"/>
+                <w:szCs w:val="28"/>
+              </w:rPr>
+              <w:t xml:space="preserve"> Regional Atlántico</w:t>
             </w:r>
           </w:p>
         </w:tc>
@@ -15469,7 +15552,25 @@
                 <w:sz w:val="28"/>
                 <w:szCs w:val="28"/>
               </w:rPr>
-              <w:t>Álvaro Guillermo Araújo Angarita</w:t>
+              <w:t xml:space="preserve">Álvaro Guillermo </w:t>
+            </w:r>
+            <w:proofErr w:type="spellStart"/>
+            <w:r>
+              <w:rPr>
+                <w:rFonts w:cs="Calibri"/>
+                <w:sz w:val="28"/>
+                <w:szCs w:val="28"/>
+              </w:rPr>
+              <w:t>Araújo</w:t>
+            </w:r>
+            <w:proofErr w:type="spellEnd"/>
+            <w:r>
+              <w:rPr>
+                <w:rFonts w:cs="Calibri"/>
+                <w:sz w:val="28"/>
+                <w:szCs w:val="28"/>
+              </w:rPr>
+              <w:t xml:space="preserve"> Angarita</w:t>
             </w:r>
           </w:p>
         </w:tc>
@@ -15533,15 +15634,7 @@
                 <w:sz w:val="28"/>
                 <w:szCs w:val="28"/>
               </w:rPr>
-              <w:t xml:space="preserve">Centro </w:t>
-            </w:r>
-            <w:r>
-              <w:rPr>
-                <w:rFonts w:cs="Calibri"/>
-                <w:sz w:val="28"/>
-                <w:szCs w:val="28"/>
-              </w:rPr>
-              <w:t>Comercio y Servicios - Regional Atlántico</w:t>
+              <w:t>Centro de Comercio y Servicios Regional Atlántico</w:t>
             </w:r>
           </w:p>
         </w:tc>
@@ -15566,23 +15659,7 @@
                 <w:sz w:val="28"/>
                 <w:szCs w:val="28"/>
               </w:rPr>
-              <w:t xml:space="preserve">Nelson </w:t>
-            </w:r>
-            <w:r>
-              <w:rPr>
-                <w:rFonts w:cs="Calibri"/>
-                <w:sz w:val="28"/>
-                <w:szCs w:val="28"/>
-              </w:rPr>
-              <w:t>Iván</w:t>
-            </w:r>
-            <w:r>
-              <w:rPr>
-                <w:rFonts w:cs="Calibri"/>
-                <w:sz w:val="28"/>
-                <w:szCs w:val="28"/>
-              </w:rPr>
-              <w:t xml:space="preserve"> Vera Briceño</w:t>
+              <w:t>Nelson Iván Vera Briceño</w:t>
             </w:r>
           </w:p>
         </w:tc>
@@ -15628,15 +15705,7 @@
                 <w:sz w:val="28"/>
                 <w:szCs w:val="28"/>
               </w:rPr>
-              <w:t xml:space="preserve">Centro </w:t>
-            </w:r>
-            <w:r>
-              <w:rPr>
-                <w:rFonts w:cs="Calibri"/>
-                <w:sz w:val="28"/>
-                <w:szCs w:val="28"/>
-              </w:rPr>
-              <w:t>Comercio y Servicios - Regional Atlántico</w:t>
+              <w:t>Centro de Comercio y Servicios Regional Atlántico</w:t>
             </w:r>
           </w:p>
         </w:tc>
@@ -15710,15 +15779,7 @@
                 <w:sz w:val="28"/>
                 <w:szCs w:val="28"/>
               </w:rPr>
-              <w:t xml:space="preserve">Centro </w:t>
-            </w:r>
-            <w:r>
-              <w:rPr>
-                <w:rFonts w:cs="Calibri"/>
-                <w:sz w:val="28"/>
-                <w:szCs w:val="28"/>
-              </w:rPr>
-              <w:t>Comercio y Servicios - Regional Atlántico</w:t>
+              <w:t>Centro de Comercio y Servicios Regional Atlántico</w:t>
             </w:r>
           </w:p>
         </w:tc>
@@ -15789,15 +15850,7 @@
                 <w:sz w:val="28"/>
                 <w:szCs w:val="28"/>
               </w:rPr>
-              <w:t xml:space="preserve">Centro </w:t>
-            </w:r>
-            <w:r>
-              <w:rPr>
-                <w:rFonts w:cs="Calibri"/>
-                <w:sz w:val="28"/>
-                <w:szCs w:val="28"/>
-              </w:rPr>
-              <w:t>Comercio y Servicios - Regional Atlántico</w:t>
+              <w:t>Centro de Comercio y Servicios Regional Atlántico</w:t>
             </w:r>
           </w:p>
         </w:tc>
@@ -15826,7 +15879,25 @@
                 <w:szCs w:val="28"/>
               </w:rPr>
               <w:lastRenderedPageBreak/>
-              <w:t>Jonathan Adie Villafañe</w:t>
+              <w:t xml:space="preserve">Jonathan </w:t>
+            </w:r>
+            <w:proofErr w:type="spellStart"/>
+            <w:r>
+              <w:rPr>
+                <w:rFonts w:cs="Calibri"/>
+                <w:sz w:val="28"/>
+                <w:szCs w:val="28"/>
+              </w:rPr>
+              <w:t>Adie</w:t>
+            </w:r>
+            <w:proofErr w:type="spellEnd"/>
+            <w:r>
+              <w:rPr>
+                <w:rFonts w:cs="Calibri"/>
+                <w:sz w:val="28"/>
+                <w:szCs w:val="28"/>
+              </w:rPr>
+              <w:t xml:space="preserve"> Villafañe</w:t>
             </w:r>
           </w:p>
         </w:tc>
@@ -15888,18 +15959,12 @@
                 <w:sz w:val="28"/>
                 <w:szCs w:val="28"/>
               </w:rPr>
-              <w:t xml:space="preserve">Centro </w:t>
-            </w:r>
-            <w:r>
-              <w:rPr>
-                <w:rFonts w:cs="Calibri"/>
-                <w:sz w:val="28"/>
-                <w:szCs w:val="28"/>
-              </w:rPr>
-              <w:t>Comercio y Servicios - Regional Atlántico</w:t>
+              <w:t>Centro de Comercio y Servicios Regional Atlántico</w:t>
             </w:r>
           </w:p>
         </w:tc>
+        <w:bookmarkStart w:id="12" w:name="_GoBack"/>
+        <w:bookmarkEnd w:id="12"/>
       </w:tr>
       <w:tr>
         <w:tc>
@@ -15983,15 +16048,7 @@
                 <w:sz w:val="28"/>
                 <w:szCs w:val="28"/>
               </w:rPr>
-              <w:t xml:space="preserve">Centro </w:t>
-            </w:r>
-            <w:r>
-              <w:rPr>
-                <w:rFonts w:cs="Calibri"/>
-                <w:sz w:val="28"/>
-                <w:szCs w:val="28"/>
-              </w:rPr>
-              <w:t>Comercio y Servicios - Regional Atlántico</w:t>
+              <w:t>Centro de Comercio y Servicios Regional Atlántico</w:t>
             </w:r>
           </w:p>
         </w:tc>
@@ -16022,7 +16079,7 @@
 </file>
 
 <file path=word/endnotes.xml><?xml version="1.0" encoding="utf-8"?>
-<w:endnotes xmlns:wpc="http://schemas.microsoft.com/office/word/2010/wordprocessingCanvas" xmlns:cx="http://schemas.microsoft.com/office/drawing/2014/chartex" xmlns:cx1="http://schemas.microsoft.com/office/drawing/2015/9/8/chartex" xmlns:cx2="http://schemas.microsoft.com/office/drawing/2015/10/21/chartex" xmlns:cx3="http://schemas.microsoft.com/office/drawing/2016/5/9/chartex" xmlns:cx4="http://schemas.microsoft.com/office/drawing/2016/5/10/chartex" xmlns:cx5="http://schemas.microsoft.com/office/drawing/2016/5/11/chartex" xmlns:cx6="http://schemas.microsoft.com/office/drawing/2016/5/12/chartex" xmlns:cx7="http://schemas.microsoft.com/office/drawing/2016/5/13/chartex" xmlns:cx8="http://schemas.microsoft.com/office/drawing/2016/5/14/chartex" xmlns:mc="http://schemas.openxmlformats.org/markup-compatibility/2006" xmlns:aink="http://schemas.microsoft.com/office/drawing/2016/ink" xmlns:am3d="http://schemas.microsoft.com/office/drawing/2017/model3d" xmlns:o="urn:schemas-microsoft-com:office:office" xmlns:r="http://schemas.openxmlformats.org/officeDocument/2006/relationships" xmlns:m="http://schemas.openxmlformats.org/officeDocument/2006/math" xmlns:v="urn:schemas-microsoft-com:vml" xmlns:wp14="http://schemas.microsoft.com/office/word/2010/wordprocessingDrawing" xmlns:wp="http://schemas.openxmlformats.org/drawingml/2006/wordprocessingDrawing" xmlns:w10="urn:schemas-microsoft-com:office:word" xmlns:w="http://schemas.openxmlformats.org/wordprocessingml/2006/main" xmlns:w14="http://schemas.microsoft.com/office/word/2010/wordml" xmlns:w15="http://schemas.microsoft.com/office/word/2012/wordml" xmlns:w16cex="http://schemas.microsoft.com/office/word/2018/wordml/cex" xmlns:w16cid="http://schemas.microsoft.com/office/word/2016/wordml/cid" xmlns:w16="http://schemas.microsoft.com/office/word/2018/wordml" xmlns:w16sdtdh="http://schemas.microsoft.com/office/word/2020/wordml/sdtdatahash" xmlns:w16se="http://schemas.microsoft.com/office/word/2015/wordml/symex" xmlns:wpg="http://schemas.microsoft.com/office/word/2010/wordprocessingGroup" xmlns:wpi="http://schemas.microsoft.com/office/word/2010/wordprocessingInk" xmlns:wne="http://schemas.microsoft.com/office/word/2006/wordml" xmlns:wps="http://schemas.microsoft.com/office/word/2010/wordprocessingShape" mc:Ignorable="w14 w15 w16se w16cid w16 w16cex w16sdtdh wp14">
+<w:endnotes xmlns:wpc="http://schemas.microsoft.com/office/word/2010/wordprocessingCanvas" xmlns:cx="http://schemas.microsoft.com/office/drawing/2014/chartex" xmlns:mc="http://schemas.openxmlformats.org/markup-compatibility/2006" xmlns:o="urn:schemas-microsoft-com:office:office" xmlns:r="http://schemas.openxmlformats.org/officeDocument/2006/relationships" xmlns:m="http://schemas.openxmlformats.org/officeDocument/2006/math" xmlns:v="urn:schemas-microsoft-com:vml" xmlns:wp14="http://schemas.microsoft.com/office/word/2010/wordprocessingDrawing" xmlns:wp="http://schemas.openxmlformats.org/drawingml/2006/wordprocessingDrawing" xmlns:w10="urn:schemas-microsoft-com:office:word" xmlns:w="http://schemas.openxmlformats.org/wordprocessingml/2006/main" xmlns:w14="http://schemas.microsoft.com/office/word/2010/wordml" xmlns:w15="http://schemas.microsoft.com/office/word/2012/wordml" xmlns:w16se="http://schemas.microsoft.com/office/word/2015/wordml/symex" xmlns:wpg="http://schemas.microsoft.com/office/word/2010/wordprocessingGroup" xmlns:wpi="http://schemas.microsoft.com/office/word/2010/wordprocessingInk" xmlns:wne="http://schemas.microsoft.com/office/word/2006/wordml" xmlns:wps="http://schemas.microsoft.com/office/word/2010/wordprocessingShape" mc:Ignorable="w14 w15 w16se wp14">
   <w:endnote w:type="separator" w:id="-1">
     <w:p>
       <w:pPr>
@@ -16047,7 +16104,7 @@
 </file>
 
 <file path=word/footer1.xml><?xml version="1.0" encoding="utf-8"?>
-<w:ftr xmlns:wpc="http://schemas.microsoft.com/office/word/2010/wordprocessingCanvas" xmlns:cx="http://schemas.microsoft.com/office/drawing/2014/chartex" xmlns:cx1="http://schemas.microsoft.com/office/drawing/2015/9/8/chartex" xmlns:cx2="http://schemas.microsoft.com/office/drawing/2015/10/21/chartex" xmlns:cx3="http://schemas.microsoft.com/office/drawing/2016/5/9/chartex" xmlns:cx4="http://schemas.microsoft.com/office/drawing/2016/5/10/chartex" xmlns:cx5="http://schemas.microsoft.com/office/drawing/2016/5/11/chartex" xmlns:cx6="http://schemas.microsoft.com/office/drawing/2016/5/12/chartex" xmlns:cx7="http://schemas.microsoft.com/office/drawing/2016/5/13/chartex" xmlns:cx8="http://schemas.microsoft.com/office/drawing/2016/5/14/chartex" xmlns:mc="http://schemas.openxmlformats.org/markup-compatibility/2006" xmlns:aink="http://schemas.microsoft.com/office/drawing/2016/ink" xmlns:am3d="http://schemas.microsoft.com/office/drawing/2017/model3d" xmlns:o="urn:schemas-microsoft-com:office:office" xmlns:r="http://schemas.openxmlformats.org/officeDocument/2006/relationships" xmlns:m="http://schemas.openxmlformats.org/officeDocument/2006/math" xmlns:v="urn:schemas-microsoft-com:vml" xmlns:wp14="http://schemas.microsoft.com/office/word/2010/wordprocessingDrawing" xmlns:wp="http://schemas.openxmlformats.org/drawingml/2006/wordprocessingDrawing" xmlns:w10="urn:schemas-microsoft-com:office:word" xmlns:w="http://schemas.openxmlformats.org/wordprocessingml/2006/main" xmlns:w14="http://schemas.microsoft.com/office/word/2010/wordml" xmlns:w15="http://schemas.microsoft.com/office/word/2012/wordml" xmlns:w16cex="http://schemas.microsoft.com/office/word/2018/wordml/cex" xmlns:w16cid="http://schemas.microsoft.com/office/word/2016/wordml/cid" xmlns:w16="http://schemas.microsoft.com/office/word/2018/wordml" xmlns:w16sdtdh="http://schemas.microsoft.com/office/word/2020/wordml/sdtdatahash" xmlns:w16se="http://schemas.microsoft.com/office/word/2015/wordml/symex" xmlns:wpg="http://schemas.microsoft.com/office/word/2010/wordprocessingGroup" xmlns:wpi="http://schemas.microsoft.com/office/word/2010/wordprocessingInk" xmlns:wne="http://schemas.microsoft.com/office/word/2006/wordml" xmlns:wps="http://schemas.microsoft.com/office/word/2010/wordprocessingShape" mc:Ignorable="w14 w15 w16se w16cid w16 w16cex w16sdtdh wp14">
+<w:ftr xmlns:wpc="http://schemas.microsoft.com/office/word/2010/wordprocessingCanvas" xmlns:cx="http://schemas.microsoft.com/office/drawing/2014/chartex" xmlns:mc="http://schemas.openxmlformats.org/markup-compatibility/2006" xmlns:o="urn:schemas-microsoft-com:office:office" xmlns:r="http://schemas.openxmlformats.org/officeDocument/2006/relationships" xmlns:m="http://schemas.openxmlformats.org/officeDocument/2006/math" xmlns:v="urn:schemas-microsoft-com:vml" xmlns:wp14="http://schemas.microsoft.com/office/word/2010/wordprocessingDrawing" xmlns:wp="http://schemas.openxmlformats.org/drawingml/2006/wordprocessingDrawing" xmlns:w10="urn:schemas-microsoft-com:office:word" xmlns:w="http://schemas.openxmlformats.org/wordprocessingml/2006/main" xmlns:w14="http://schemas.microsoft.com/office/word/2010/wordml" xmlns:w15="http://schemas.microsoft.com/office/word/2012/wordml" xmlns:w16se="http://schemas.microsoft.com/office/word/2015/wordml/symex" xmlns:wpg="http://schemas.microsoft.com/office/word/2010/wordprocessingGroup" xmlns:wpi="http://schemas.microsoft.com/office/word/2010/wordprocessingInk" xmlns:wne="http://schemas.microsoft.com/office/word/2006/wordml" xmlns:wps="http://schemas.microsoft.com/office/word/2010/wordprocessingShape" mc:Ignorable="w14 w15 w16se wp14">
   <w:sdt>
     <w:sdtPr>
       <w:id w:val="-701017035"/>
@@ -16056,7 +16113,6 @@
         <w:docPartUnique/>
       </w:docPartObj>
     </w:sdtPr>
-    <w:sdtEndPr/>
     <w:sdtContent>
       <w:p>
         <w:pPr>
@@ -16075,7 +16131,7 @@
 </file>
 
 <file path=word/footer2.xml><?xml version="1.0" encoding="utf-8"?>
-<w:ftr xmlns:wpc="http://schemas.microsoft.com/office/word/2010/wordprocessingCanvas" xmlns:cx="http://schemas.microsoft.com/office/drawing/2014/chartex" xmlns:cx1="http://schemas.microsoft.com/office/drawing/2015/9/8/chartex" xmlns:cx2="http://schemas.microsoft.com/office/drawing/2015/10/21/chartex" xmlns:cx3="http://schemas.microsoft.com/office/drawing/2016/5/9/chartex" xmlns:cx4="http://schemas.microsoft.com/office/drawing/2016/5/10/chartex" xmlns:cx5="http://schemas.microsoft.com/office/drawing/2016/5/11/chartex" xmlns:cx6="http://schemas.microsoft.com/office/drawing/2016/5/12/chartex" xmlns:cx7="http://schemas.microsoft.com/office/drawing/2016/5/13/chartex" xmlns:cx8="http://schemas.microsoft.com/office/drawing/2016/5/14/chartex" xmlns:mc="http://schemas.openxmlformats.org/markup-compatibility/2006" xmlns:aink="http://schemas.microsoft.com/office/drawing/2016/ink" xmlns:am3d="http://schemas.microsoft.com/office/drawing/2017/model3d" xmlns:o="urn:schemas-microsoft-com:office:office" xmlns:r="http://schemas.openxmlformats.org/officeDocument/2006/relationships" xmlns:m="http://schemas.openxmlformats.org/officeDocument/2006/math" xmlns:v="urn:schemas-microsoft-com:vml" xmlns:wp14="http://schemas.microsoft.com/office/word/2010/wordprocessingDrawing" xmlns:wp="http://schemas.openxmlformats.org/drawingml/2006/wordprocessingDrawing" xmlns:w10="urn:schemas-microsoft-com:office:word" xmlns:w="http://schemas.openxmlformats.org/wordprocessingml/2006/main" xmlns:w14="http://schemas.microsoft.com/office/word/2010/wordml" xmlns:w15="http://schemas.microsoft.com/office/word/2012/wordml" xmlns:w16cex="http://schemas.microsoft.com/office/word/2018/wordml/cex" xmlns:w16cid="http://schemas.microsoft.com/office/word/2016/wordml/cid" xmlns:w16="http://schemas.microsoft.com/office/word/2018/wordml" xmlns:w16sdtdh="http://schemas.microsoft.com/office/word/2020/wordml/sdtdatahash" xmlns:w16se="http://schemas.microsoft.com/office/word/2015/wordml/symex" xmlns:wpg="http://schemas.microsoft.com/office/word/2010/wordprocessingGroup" xmlns:wpi="http://schemas.microsoft.com/office/word/2010/wordprocessingInk" xmlns:wne="http://schemas.microsoft.com/office/word/2006/wordml" xmlns:wps="http://schemas.microsoft.com/office/word/2010/wordprocessingShape" mc:Ignorable="w14 w15 w16se w16cid w16 w16cex w16sdtdh wp14">
+<w:ftr xmlns:wpc="http://schemas.microsoft.com/office/word/2010/wordprocessingCanvas" xmlns:cx="http://schemas.microsoft.com/office/drawing/2014/chartex" xmlns:mc="http://schemas.openxmlformats.org/markup-compatibility/2006" xmlns:o="urn:schemas-microsoft-com:office:office" xmlns:r="http://schemas.openxmlformats.org/officeDocument/2006/relationships" xmlns:m="http://schemas.openxmlformats.org/officeDocument/2006/math" xmlns:v="urn:schemas-microsoft-com:vml" xmlns:wp14="http://schemas.microsoft.com/office/word/2010/wordprocessingDrawing" xmlns:wp="http://schemas.openxmlformats.org/drawingml/2006/wordprocessingDrawing" xmlns:w10="urn:schemas-microsoft-com:office:word" xmlns:w="http://schemas.openxmlformats.org/wordprocessingml/2006/main" xmlns:w14="http://schemas.microsoft.com/office/word/2010/wordml" xmlns:w15="http://schemas.microsoft.com/office/word/2012/wordml" xmlns:w16se="http://schemas.microsoft.com/office/word/2015/wordml/symex" xmlns:wpg="http://schemas.microsoft.com/office/word/2010/wordprocessingGroup" xmlns:wpi="http://schemas.microsoft.com/office/word/2010/wordprocessingInk" xmlns:wne="http://schemas.microsoft.com/office/word/2006/wordml" xmlns:wps="http://schemas.microsoft.com/office/word/2010/wordprocessingShape" mc:Ignorable="w14 w15 w16se wp14">
   <w:sdt>
     <w:sdtPr>
       <w:id w:val="-1465197936"/>
@@ -16084,7 +16140,6 @@
         <w:docPartUnique/>
       </w:docPartObj>
     </w:sdtPr>
-    <w:sdtEndPr/>
     <w:sdtContent>
       <w:p>
         <w:pPr>
@@ -16094,6 +16149,7 @@
         <w:r>
           <w:rPr>
             <w:noProof/>
+            <w:lang w:eastAsia="es-CO"/>
           </w:rPr>
           <mc:AlternateContent>
             <mc:Choice Requires="wps">
@@ -16112,7 +16168,7 @@
                   <wp:docPr id="1215982720" name="Cuadro de texto 2">
                     <a:extLst xmlns:a="http://schemas.openxmlformats.org/drawingml/2006/main">
                       <a:ext uri="{C183D7F6-B498-43B3-948B-1728B52AA6E4}">
-                        <adec:decorative xmlns:adec="http://schemas.microsoft.com/office/drawing/2017/decorative" val="1"/>
+                        <adec:decorative xmlns:adec="http://schemas.microsoft.com/office/drawing/2017/decorative" xmlns:w16sdtdh="http://schemas.microsoft.com/office/word/2020/wordml/sdtdatahash" xmlns:w16="http://schemas.microsoft.com/office/word/2018/wordml" xmlns:w16cid="http://schemas.microsoft.com/office/word/2016/wordml/cid" xmlns:w16cex="http://schemas.microsoft.com/office/word/2018/wordml/cex" xmlns:w="http://schemas.openxmlformats.org/wordprocessingml/2006/main" xmlns:w10="urn:schemas-microsoft-com:office:word" xmlns:v="urn:schemas-microsoft-com:vml" xmlns:o="urn:schemas-microsoft-com:office:office" xmlns:am3d="http://schemas.microsoft.com/office/drawing/2017/model3d" xmlns:aink="http://schemas.microsoft.com/office/drawing/2016/ink" xmlns:cx8="http://schemas.microsoft.com/office/drawing/2016/5/14/chartex" xmlns:cx7="http://schemas.microsoft.com/office/drawing/2016/5/13/chartex" xmlns:cx6="http://schemas.microsoft.com/office/drawing/2016/5/12/chartex" xmlns:cx5="http://schemas.microsoft.com/office/drawing/2016/5/11/chartex" xmlns:cx4="http://schemas.microsoft.com/office/drawing/2016/5/10/chartex" xmlns:cx3="http://schemas.microsoft.com/office/drawing/2016/5/9/chartex" xmlns:cx2="http://schemas.microsoft.com/office/drawing/2015/10/21/chartex" xmlns:cx1="http://schemas.microsoft.com/office/drawing/2015/9/8/chartex" xmlns="" val="1"/>
                       </a:ext>
                     </a:extLst>
                   </wp:docPr>
@@ -16185,7 +16241,7 @@
                   <v:stroke joinstyle="miter"/>
                   <v:path gradientshapeok="t" o:connecttype="rect"/>
                 </v:shapetype>
-                <v:shape id="_x0000_s1027" type="#_x0000_t202" alt="&quot;&quot;" style="position:absolute;left:0;text-align:left;margin-left:16.1pt;margin-top:.65pt;width:455.15pt;height:41.4pt;z-index:251661312;visibility:visible;mso-wrap-style:square;mso-width-percent:0;mso-height-percent:0;mso-wrap-distance-left:9pt;mso-wrap-distance-top:3.6pt;mso-wrap-distance-right:9pt;mso-wrap-distance-bottom:3.6pt;mso-position-horizontal:absolute;mso-position-horizontal-relative:text;mso-position-vertical:absolute;mso-position-vertical-relative:text;mso-width-percent:0;mso-height-percent:0;mso-width-relative:margin;mso-height-relative:margin;v-text-anchor:top" o:gfxdata="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" stroked="f">
+                <v:shape id="_x0000_s1027" type="#_x0000_t202" style="position:absolute;left:0;text-align:left;margin-left:16.1pt;margin-top:.65pt;width:455.15pt;height:41.4pt;z-index:251661312;visibility:visible;mso-wrap-style:square;mso-width-percent:0;mso-height-percent:0;mso-wrap-distance-left:9pt;mso-wrap-distance-top:3.6pt;mso-wrap-distance-right:9pt;mso-wrap-distance-bottom:3.6pt;mso-position-horizontal:absolute;mso-position-horizontal-relative:text;mso-position-vertical:absolute;mso-position-vertical-relative:text;mso-width-percent:0;mso-height-percent:0;mso-width-relative:margin;mso-height-relative:margin;v-text-anchor:top" o:gfxdata="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" stroked="f">
                   <v:textbox>
                     <w:txbxContent>
                       <w:p>
@@ -16223,9 +16279,10 @@
         </w:r>
         <w:r>
           <w:rPr>
+            <w:noProof/>
             <w:lang w:val="es-ES"/>
           </w:rPr>
-          <w:t>2</w:t>
+          <w:t>66</w:t>
         </w:r>
         <w:r>
           <w:fldChar w:fldCharType="end"/>
@@ -16242,7 +16299,7 @@
 </file>
 
 <file path=word/footnotes.xml><?xml version="1.0" encoding="utf-8"?>
-<w:footnotes xmlns:wpc="http://schemas.microsoft.com/office/word/2010/wordprocessingCanvas" xmlns:cx="http://schemas.microsoft.com/office/drawing/2014/chartex" xmlns:cx1="http://schemas.microsoft.com/office/drawing/2015/9/8/chartex" xmlns:cx2="http://schemas.microsoft.com/office/drawing/2015/10/21/chartex" xmlns:cx3="http://schemas.microsoft.com/office/drawing/2016/5/9/chartex" xmlns:cx4="http://schemas.microsoft.com/office/drawing/2016/5/10/chartex" xmlns:cx5="http://schemas.microsoft.com/office/drawing/2016/5/11/chartex" xmlns:cx6="http://schemas.microsoft.com/office/drawing/2016/5/12/chartex" xmlns:cx7="http://schemas.microsoft.com/office/drawing/2016/5/13/chartex" xmlns:cx8="http://schemas.microsoft.com/office/drawing/2016/5/14/chartex" xmlns:mc="http://schemas.openxmlformats.org/markup-compatibility/2006" xmlns:aink="http://schemas.microsoft.com/office/drawing/2016/ink" xmlns:am3d="http://schemas.microsoft.com/office/drawing/2017/model3d" xmlns:o="urn:schemas-microsoft-com:office:office" xmlns:r="http://schemas.openxmlformats.org/officeDocument/2006/relationships" xmlns:m="http://schemas.openxmlformats.org/officeDocument/2006/math" xmlns:v="urn:schemas-microsoft-com:vml" xmlns:wp14="http://schemas.microsoft.com/office/word/2010/wordprocessingDrawing" xmlns:wp="http://schemas.openxmlformats.org/drawingml/2006/wordprocessingDrawing" xmlns:w10="urn:schemas-microsoft-com:office:word" xmlns:w="http://schemas.openxmlformats.org/wordprocessingml/2006/main" xmlns:w14="http://schemas.microsoft.com/office/word/2010/wordml" xmlns:w15="http://schemas.microsoft.com/office/word/2012/wordml" xmlns:w16cex="http://schemas.microsoft.com/office/word/2018/wordml/cex" xmlns:w16cid="http://schemas.microsoft.com/office/word/2016/wordml/cid" xmlns:w16="http://schemas.microsoft.com/office/word/2018/wordml" xmlns:w16sdtdh="http://schemas.microsoft.com/office/word/2020/wordml/sdtdatahash" xmlns:w16se="http://schemas.microsoft.com/office/word/2015/wordml/symex" xmlns:wpg="http://schemas.microsoft.com/office/word/2010/wordprocessingGroup" xmlns:wpi="http://schemas.microsoft.com/office/word/2010/wordprocessingInk" xmlns:wne="http://schemas.microsoft.com/office/word/2006/wordml" xmlns:wps="http://schemas.microsoft.com/office/word/2010/wordprocessingShape" mc:Ignorable="w14 w15 w16se w16cid w16 w16cex w16sdtdh wp14">
+<w:footnotes xmlns:wpc="http://schemas.microsoft.com/office/word/2010/wordprocessingCanvas" xmlns:cx="http://schemas.microsoft.com/office/drawing/2014/chartex" xmlns:mc="http://schemas.openxmlformats.org/markup-compatibility/2006" xmlns:o="urn:schemas-microsoft-com:office:office" xmlns:r="http://schemas.openxmlformats.org/officeDocument/2006/relationships" xmlns:m="http://schemas.openxmlformats.org/officeDocument/2006/math" xmlns:v="urn:schemas-microsoft-com:vml" xmlns:wp14="http://schemas.microsoft.com/office/word/2010/wordprocessingDrawing" xmlns:wp="http://schemas.openxmlformats.org/drawingml/2006/wordprocessingDrawing" xmlns:w10="urn:schemas-microsoft-com:office:word" xmlns:w="http://schemas.openxmlformats.org/wordprocessingml/2006/main" xmlns:w14="http://schemas.microsoft.com/office/word/2010/wordml" xmlns:w15="http://schemas.microsoft.com/office/word/2012/wordml" xmlns:w16se="http://schemas.microsoft.com/office/word/2015/wordml/symex" xmlns:wpg="http://schemas.microsoft.com/office/word/2010/wordprocessingGroup" xmlns:wpi="http://schemas.microsoft.com/office/word/2010/wordprocessingInk" xmlns:wne="http://schemas.microsoft.com/office/word/2006/wordml" xmlns:wps="http://schemas.microsoft.com/office/word/2010/wordprocessingShape" mc:Ignorable="w14 w15 w16se wp14">
   <w:footnote w:type="separator" w:id="-1">
     <w:p>
       <w:pPr>
@@ -16267,7 +16324,7 @@
 </file>
 
 <file path=word/header1.xml><?xml version="1.0" encoding="utf-8"?>
-<w:hdr xmlns:wpc="http://schemas.microsoft.com/office/word/2010/wordprocessingCanvas" xmlns:cx="http://schemas.microsoft.com/office/drawing/2014/chartex" xmlns:cx1="http://schemas.microsoft.com/office/drawing/2015/9/8/chartex" xmlns:cx2="http://schemas.microsoft.com/office/drawing/2015/10/21/chartex" xmlns:cx3="http://schemas.microsoft.com/office/drawing/2016/5/9/chartex" xmlns:cx4="http://schemas.microsoft.com/office/drawing/2016/5/10/chartex" xmlns:cx5="http://schemas.microsoft.com/office/drawing/2016/5/11/chartex" xmlns:cx6="http://schemas.microsoft.com/office/drawing/2016/5/12/chartex" xmlns:cx7="http://schemas.microsoft.com/office/drawing/2016/5/13/chartex" xmlns:cx8="http://schemas.microsoft.com/office/drawing/2016/5/14/chartex" xmlns:mc="http://schemas.openxmlformats.org/markup-compatibility/2006" xmlns:aink="http://schemas.microsoft.com/office/drawing/2016/ink" xmlns:am3d="http://schemas.microsoft.com/office/drawing/2017/model3d" xmlns:o="urn:schemas-microsoft-com:office:office" xmlns:r="http://schemas.openxmlformats.org/officeDocument/2006/relationships" xmlns:m="http://schemas.openxmlformats.org/officeDocument/2006/math" xmlns:v="urn:schemas-microsoft-com:vml" xmlns:wp14="http://schemas.microsoft.com/office/word/2010/wordprocessingDrawing" xmlns:wp="http://schemas.openxmlformats.org/drawingml/2006/wordprocessingDrawing" xmlns:w10="urn:schemas-microsoft-com:office:word" xmlns:w="http://schemas.openxmlformats.org/wordprocessingml/2006/main" xmlns:w14="http://schemas.microsoft.com/office/word/2010/wordml" xmlns:w15="http://schemas.microsoft.com/office/word/2012/wordml" xmlns:w16cex="http://schemas.microsoft.com/office/word/2018/wordml/cex" xmlns:w16cid="http://schemas.microsoft.com/office/word/2016/wordml/cid" xmlns:w16="http://schemas.microsoft.com/office/word/2018/wordml" xmlns:w16sdtdh="http://schemas.microsoft.com/office/word/2020/wordml/sdtdatahash" xmlns:w16se="http://schemas.microsoft.com/office/word/2015/wordml/symex" xmlns:wpg="http://schemas.microsoft.com/office/word/2010/wordprocessingGroup" xmlns:wpi="http://schemas.microsoft.com/office/word/2010/wordprocessingInk" xmlns:wne="http://schemas.microsoft.com/office/word/2006/wordml" xmlns:wps="http://schemas.microsoft.com/office/word/2010/wordprocessingShape" mc:Ignorable="w14 w15 w16se w16cid w16 w16cex w16sdtdh wp14">
+<w:hdr xmlns:wpc="http://schemas.microsoft.com/office/word/2010/wordprocessingCanvas" xmlns:cx="http://schemas.microsoft.com/office/drawing/2014/chartex" xmlns:mc="http://schemas.openxmlformats.org/markup-compatibility/2006" xmlns:o="urn:schemas-microsoft-com:office:office" xmlns:r="http://schemas.openxmlformats.org/officeDocument/2006/relationships" xmlns:m="http://schemas.openxmlformats.org/officeDocument/2006/math" xmlns:v="urn:schemas-microsoft-com:vml" xmlns:wp14="http://schemas.microsoft.com/office/word/2010/wordprocessingDrawing" xmlns:wp="http://schemas.openxmlformats.org/drawingml/2006/wordprocessingDrawing" xmlns:w10="urn:schemas-microsoft-com:office:word" xmlns:w="http://schemas.openxmlformats.org/wordprocessingml/2006/main" xmlns:w14="http://schemas.microsoft.com/office/word/2010/wordml" xmlns:w15="http://schemas.microsoft.com/office/word/2012/wordml" xmlns:w16se="http://schemas.microsoft.com/office/word/2015/wordml/symex" xmlns:wpg="http://schemas.microsoft.com/office/word/2010/wordprocessingGroup" xmlns:wpi="http://schemas.microsoft.com/office/word/2010/wordprocessingInk" xmlns:wne="http://schemas.microsoft.com/office/word/2006/wordml" xmlns:wps="http://schemas.microsoft.com/office/word/2010/wordprocessingShape" mc:Ignorable="w14 w15 w16se wp14">
   <w:p>
     <w:pPr>
       <w:pStyle w:val="Encabezado"/>
@@ -16275,6 +16332,7 @@
     <w:r>
       <w:rPr>
         <w:noProof/>
+        <w:lang w:eastAsia="es-CO"/>
       </w:rPr>
       <w:drawing>
         <wp:anchor distT="0" distB="0" distL="114300" distR="114300" simplePos="0" relativeHeight="251659264" behindDoc="0" locked="0" layoutInCell="1" allowOverlap="1" wp14:anchorId="7C04AEC5" wp14:editId="574B5628">
@@ -16291,7 +16349,7 @@
           <wp:docPr id="14" name="Gráfico 14">
             <a:extLst xmlns:a="http://schemas.openxmlformats.org/drawingml/2006/main">
               <a:ext uri="{C183D7F6-B498-43B3-948B-1728B52AA6E4}">
-                <adec:decorative xmlns:adec="http://schemas.microsoft.com/office/drawing/2017/decorative" val="1"/>
+                <adec:decorative xmlns:adec="http://schemas.microsoft.com/office/drawing/2017/decorative" xmlns:w16sdtdh="http://schemas.microsoft.com/office/word/2020/wordml/sdtdatahash" xmlns:w16="http://schemas.microsoft.com/office/word/2018/wordml" xmlns:w16cid="http://schemas.microsoft.com/office/word/2016/wordml/cid" xmlns:w16cex="http://schemas.microsoft.com/office/word/2018/wordml/cex" xmlns:w="http://schemas.openxmlformats.org/wordprocessingml/2006/main" xmlns:w10="urn:schemas-microsoft-com:office:word" xmlns:v="urn:schemas-microsoft-com:vml" xmlns:o="urn:schemas-microsoft-com:office:office" xmlns:am3d="http://schemas.microsoft.com/office/drawing/2017/model3d" xmlns:aink="http://schemas.microsoft.com/office/drawing/2016/ink" xmlns:cx8="http://schemas.microsoft.com/office/drawing/2016/5/14/chartex" xmlns:cx7="http://schemas.microsoft.com/office/drawing/2016/5/13/chartex" xmlns:cx6="http://schemas.microsoft.com/office/drawing/2016/5/12/chartex" xmlns:cx5="http://schemas.microsoft.com/office/drawing/2016/5/11/chartex" xmlns:cx4="http://schemas.microsoft.com/office/drawing/2016/5/10/chartex" xmlns:cx3="http://schemas.microsoft.com/office/drawing/2016/5/9/chartex" xmlns:cx2="http://schemas.microsoft.com/office/drawing/2015/10/21/chartex" xmlns:cx1="http://schemas.microsoft.com/office/drawing/2015/9/8/chartex" xmlns="" val="1"/>
               </a:ext>
             </a:extLst>
           </wp:docPr>
@@ -16305,7 +16363,7 @@
                   <pic:cNvPr id="6" name="Gráfico 6">
                     <a:extLst>
                       <a:ext uri="{C183D7F6-B498-43B3-948B-1728B52AA6E4}">
-                        <adec:decorative xmlns:adec="http://schemas.microsoft.com/office/drawing/2017/decorative" val="1"/>
+                        <adec:decorative xmlns:adec="http://schemas.microsoft.com/office/drawing/2017/decorative" xmlns:w16sdtdh="http://schemas.microsoft.com/office/word/2020/wordml/sdtdatahash" xmlns:w16="http://schemas.microsoft.com/office/word/2018/wordml" xmlns:w16cid="http://schemas.microsoft.com/office/word/2016/wordml/cid" xmlns:w16cex="http://schemas.microsoft.com/office/word/2018/wordml/cex" xmlns:w="http://schemas.openxmlformats.org/wordprocessingml/2006/main" xmlns:w10="urn:schemas-microsoft-com:office:word" xmlns:v="urn:schemas-microsoft-com:vml" xmlns:o="urn:schemas-microsoft-com:office:office" xmlns:am3d="http://schemas.microsoft.com/office/drawing/2017/model3d" xmlns:aink="http://schemas.microsoft.com/office/drawing/2016/ink" xmlns:cx8="http://schemas.microsoft.com/office/drawing/2016/5/14/chartex" xmlns:cx7="http://schemas.microsoft.com/office/drawing/2016/5/13/chartex" xmlns:cx6="http://schemas.microsoft.com/office/drawing/2016/5/12/chartex" xmlns:cx5="http://schemas.microsoft.com/office/drawing/2016/5/11/chartex" xmlns:cx4="http://schemas.microsoft.com/office/drawing/2016/5/10/chartex" xmlns:cx3="http://schemas.microsoft.com/office/drawing/2016/5/9/chartex" xmlns:cx2="http://schemas.microsoft.com/office/drawing/2015/10/21/chartex" xmlns:cx1="http://schemas.microsoft.com/office/drawing/2015/9/8/chartex" xmlns="" val="1"/>
                       </a:ext>
                     </a:extLst>
                   </pic:cNvPr>
@@ -16318,7 +16376,7 @@
                         <a14:useLocalDpi xmlns:a14="http://schemas.microsoft.com/office/drawing/2010/main" val="0"/>
                       </a:ext>
                       <a:ext uri="{96DAC541-7B7A-43D3-8B79-37D633B846F1}">
-                        <asvg:svgBlip xmlns:asvg="http://schemas.microsoft.com/office/drawing/2016/SVG/main" r:embed="rId2"/>
+                        <asvg:svgBlip xmlns:asvg="http://schemas.microsoft.com/office/drawing/2016/SVG/main" xmlns:w16sdtdh="http://schemas.microsoft.com/office/word/2020/wordml/sdtdatahash" xmlns:w16="http://schemas.microsoft.com/office/word/2018/wordml" xmlns:w16cid="http://schemas.microsoft.com/office/word/2016/wordml/cid" xmlns:w16cex="http://schemas.microsoft.com/office/word/2018/wordml/cex" xmlns:w="http://schemas.openxmlformats.org/wordprocessingml/2006/main" xmlns:w10="urn:schemas-microsoft-com:office:word" xmlns:v="urn:schemas-microsoft-com:vml" xmlns:o="urn:schemas-microsoft-com:office:office" xmlns:am3d="http://schemas.microsoft.com/office/drawing/2017/model3d" xmlns:aink="http://schemas.microsoft.com/office/drawing/2016/ink" xmlns:cx8="http://schemas.microsoft.com/office/drawing/2016/5/14/chartex" xmlns:cx7="http://schemas.microsoft.com/office/drawing/2016/5/13/chartex" xmlns:cx6="http://schemas.microsoft.com/office/drawing/2016/5/12/chartex" xmlns:cx5="http://schemas.microsoft.com/office/drawing/2016/5/11/chartex" xmlns:cx4="http://schemas.microsoft.com/office/drawing/2016/5/10/chartex" xmlns:cx3="http://schemas.microsoft.com/office/drawing/2016/5/9/chartex" xmlns:cx2="http://schemas.microsoft.com/office/drawing/2015/10/21/chartex" xmlns:cx1="http://schemas.microsoft.com/office/drawing/2015/9/8/chartex" xmlns="" r:embed="rId2"/>
                       </a:ext>
                     </a:extLst>
                   </a:blip>
@@ -16352,7 +16410,7 @@
 </file>
 
 <file path=word/numbering.xml><?xml version="1.0" encoding="utf-8"?>
-<w:numbering xmlns:wpc="http://schemas.microsoft.com/office/word/2010/wordprocessingCanvas" xmlns:cx="http://schemas.microsoft.com/office/drawing/2014/chartex" xmlns:cx1="http://schemas.microsoft.com/office/drawing/2015/9/8/chartex" xmlns:cx2="http://schemas.microsoft.com/office/drawing/2015/10/21/chartex" xmlns:cx3="http://schemas.microsoft.com/office/drawing/2016/5/9/chartex" xmlns:cx4="http://schemas.microsoft.com/office/drawing/2016/5/10/chartex" xmlns:cx5="http://schemas.microsoft.com/office/drawing/2016/5/11/chartex" xmlns:cx6="http://schemas.microsoft.com/office/drawing/2016/5/12/chartex" xmlns:cx7="http://schemas.microsoft.com/office/drawing/2016/5/13/chartex" xmlns:cx8="http://schemas.microsoft.com/office/drawing/2016/5/14/chartex" xmlns:mc="http://schemas.openxmlformats.org/markup-compatibility/2006" xmlns:aink="http://schemas.microsoft.com/office/drawing/2016/ink" xmlns:am3d="http://schemas.microsoft.com/office/drawing/2017/model3d" xmlns:o="urn:schemas-microsoft-com:office:office" xmlns:r="http://schemas.openxmlformats.org/officeDocument/2006/relationships" xmlns:m="http://schemas.openxmlformats.org/officeDocument/2006/math" xmlns:v="urn:schemas-microsoft-com:vml" xmlns:wp14="http://schemas.microsoft.com/office/word/2010/wordprocessingDrawing" xmlns:wp="http://schemas.openxmlformats.org/drawingml/2006/wordprocessingDrawing" xmlns:w10="urn:schemas-microsoft-com:office:word" xmlns:w="http://schemas.openxmlformats.org/wordprocessingml/2006/main" xmlns:w14="http://schemas.microsoft.com/office/word/2010/wordml" xmlns:w15="http://schemas.microsoft.com/office/word/2012/wordml" xmlns:w16cex="http://schemas.microsoft.com/office/word/2018/wordml/cex" xmlns:w16cid="http://schemas.microsoft.com/office/word/2016/wordml/cid" xmlns:w16="http://schemas.microsoft.com/office/word/2018/wordml" xmlns:w16sdtdh="http://schemas.microsoft.com/office/word/2020/wordml/sdtdatahash" xmlns:w16se="http://schemas.microsoft.com/office/word/2015/wordml/symex" xmlns:wpg="http://schemas.microsoft.com/office/word/2010/wordprocessingGroup" xmlns:wpi="http://schemas.microsoft.com/office/word/2010/wordprocessingInk" xmlns:wne="http://schemas.microsoft.com/office/word/2006/wordml" xmlns:wps="http://schemas.microsoft.com/office/word/2010/wordprocessingShape" mc:Ignorable="w14 w15 w16se w16cid w16 w16cex w16sdtdh wp14">
+<w:numbering xmlns:wpc="http://schemas.microsoft.com/office/word/2010/wordprocessingCanvas" xmlns:cx="http://schemas.microsoft.com/office/drawing/2014/chartex" xmlns:mc="http://schemas.openxmlformats.org/markup-compatibility/2006" xmlns:o="urn:schemas-microsoft-com:office:office" xmlns:r="http://schemas.openxmlformats.org/officeDocument/2006/relationships" xmlns:m="http://schemas.openxmlformats.org/officeDocument/2006/math" xmlns:v="urn:schemas-microsoft-com:vml" xmlns:wp14="http://schemas.microsoft.com/office/word/2010/wordprocessingDrawing" xmlns:wp="http://schemas.openxmlformats.org/drawingml/2006/wordprocessingDrawing" xmlns:w10="urn:schemas-microsoft-com:office:word" xmlns:w="http://schemas.openxmlformats.org/wordprocessingml/2006/main" xmlns:w14="http://schemas.microsoft.com/office/word/2010/wordml" xmlns:w15="http://schemas.microsoft.com/office/word/2012/wordml" xmlns:w16se="http://schemas.microsoft.com/office/word/2015/wordml/symex" xmlns:wpg="http://schemas.microsoft.com/office/word/2010/wordprocessingGroup" xmlns:wpi="http://schemas.microsoft.com/office/word/2010/wordprocessingInk" xmlns:wne="http://schemas.microsoft.com/office/word/2006/wordml" xmlns:wps="http://schemas.microsoft.com/office/word/2010/wordprocessingShape" mc:Ignorable="w14 w15 w16se wp14">
   <w:abstractNum w:abstractNumId="0" w15:restartNumberingAfterBreak="0">
     <w:nsid w:val="FFFFFF89"/>
     <w:multiLevelType w:val="singleLevel"/>
@@ -19178,7 +19236,7 @@
 </file>
 
 <file path=word/styles.xml><?xml version="1.0" encoding="utf-8"?>
-<w:styles xmlns:mc="http://schemas.openxmlformats.org/markup-compatibility/2006" xmlns:r="http://schemas.openxmlformats.org/officeDocument/2006/relationships" xmlns:w="http://schemas.openxmlformats.org/wordprocessingml/2006/main" xmlns:w14="http://schemas.microsoft.com/office/word/2010/wordml" xmlns:w15="http://schemas.microsoft.com/office/word/2012/wordml" xmlns:w16cex="http://schemas.microsoft.com/office/word/2018/wordml/cex" xmlns:w16cid="http://schemas.microsoft.com/office/word/2016/wordml/cid" xmlns:w16="http://schemas.microsoft.com/office/word/2018/wordml" xmlns:w16sdtdh="http://schemas.microsoft.com/office/word/2020/wordml/sdtdatahash" xmlns:w16se="http://schemas.microsoft.com/office/word/2015/wordml/symex" mc:Ignorable="w14 w15 w16se w16cid w16 w16cex w16sdtdh">
+<w:styles xmlns:mc="http://schemas.openxmlformats.org/markup-compatibility/2006" xmlns:r="http://schemas.openxmlformats.org/officeDocument/2006/relationships" xmlns:w="http://schemas.openxmlformats.org/wordprocessingml/2006/main" xmlns:w14="http://schemas.microsoft.com/office/word/2010/wordml" xmlns:w15="http://schemas.microsoft.com/office/word/2012/wordml" xmlns:w16se="http://schemas.microsoft.com/office/word/2015/wordml/symex" mc:Ignorable="w14 w15 w16se">
   <w:docDefaults>
     <w:rPrDefault>
       <w:rPr>
@@ -19196,7 +19254,7 @@
       </w:pPr>
     </w:pPrDefault>
   </w:docDefaults>
-  <w:latentStyles w:defLockedState="0" w:defUIPriority="99" w:defSemiHidden="0" w:defUnhideWhenUsed="0" w:defQFormat="0" w:count="376">
+  <w:latentStyles w:defLockedState="0" w:defUIPriority="99" w:defSemiHidden="0" w:defUnhideWhenUsed="0" w:defQFormat="0" w:count="371">
     <w:lsdException w:name="Normal" w:uiPriority="0" w:qFormat="1"/>
     <w:lsdException w:name="heading 1" w:uiPriority="9" w:qFormat="1"/>
     <w:lsdException w:name="heading 2" w:semiHidden="1" w:uiPriority="9" w:unhideWhenUsed="1" w:qFormat="1"/>
@@ -19568,11 +19626,6 @@
     <w:lsdException w:name="List Table 5 Dark Accent 6" w:uiPriority="50"/>
     <w:lsdException w:name="List Table 6 Colorful Accent 6" w:uiPriority="51"/>
     <w:lsdException w:name="List Table 7 Colorful Accent 6" w:uiPriority="52"/>
-    <w:lsdException w:name="Mention" w:semiHidden="1" w:unhideWhenUsed="1"/>
-    <w:lsdException w:name="Smart Hyperlink" w:semiHidden="1" w:unhideWhenUsed="1"/>
-    <w:lsdException w:name="Hashtag" w:semiHidden="1" w:unhideWhenUsed="1"/>
-    <w:lsdException w:name="Unresolved Mention" w:semiHidden="1" w:unhideWhenUsed="1"/>
-    <w:lsdException w:name="Smart Link" w:semiHidden="1" w:unhideWhenUsed="1"/>
   </w:latentStyles>
   <w:style w:type="paragraph" w:default="1" w:styleId="Normal">
     <w:name w:val="Normal"/>
@@ -20117,7 +20170,7 @@
       <w14:ligatures w14:val="none"/>
     </w:rPr>
   </w:style>
-  <w:style w:type="character" w:styleId="Mencinsinresolver">
+  <w:style w:type="character" w:customStyle="1" w:styleId="UnresolvedMention">
     <w:name w:val="Unresolved Mention"/>
     <w:basedOn w:val="Fuentedeprrafopredeter"/>
     <w:uiPriority w:val="99"/>
@@ -20129,7 +20182,7 @@
       <w:shd w:val="clear" w:color="auto" w:fill="E1DFDD"/>
     </w:rPr>
   </w:style>
-  <w:style w:type="table" w:styleId="Tablaconcuadrcula4-nfasis3">
+  <w:style w:type="table" w:styleId="Tabladecuadrcula4-nfasis3">
     <w:name w:val="Grid Table 4 Accent 3"/>
     <w:basedOn w:val="Tablanormal"/>
     <w:uiPriority w:val="49"/>
@@ -20780,19 +20833,17 @@
 </file>
 
 <file path=customXml/item1.xml><?xml version="1.0" encoding="utf-8"?>
-<b:Sources xmlns:b="http://schemas.openxmlformats.org/officeDocument/2006/bibliography" xmlns="http://schemas.openxmlformats.org/officeDocument/2006/bibliography" SelectedStyle="\APASixthEditionOfficeOnline.xsl" StyleName="APA" Version="6"/>
+<p:properties xmlns:p="http://schemas.microsoft.com/office/2006/metadata/properties" xmlns:xsi="http://www.w3.org/2001/XMLSchema-instance" xmlns:pc="http://schemas.microsoft.com/office/infopath/2007/PartnerControls">
+  <documentManagement>
+    <TaxCatchAll xmlns="cb45339b-ced9-4d0d-8f64-77573914d53b" xsi:nil="true"/>
+    <lcf76f155ced4ddcb4097134ff3c332f xmlns="43a3ca16-9c26-4813-b83f-4aec9927b43f">
+      <Terms xmlns="http://schemas.microsoft.com/office/infopath/2007/PartnerControls"/>
+    </lcf76f155ced4ddcb4097134ff3c332f>
+  </documentManagement>
+</p:properties>
 </file>
 
 <file path=customXml/item2.xml><?xml version="1.0" encoding="utf-8"?>
-<?mso-contentType ?>
-<FormTemplates xmlns="http://schemas.microsoft.com/sharepoint/v3/contenttype/forms">
-  <Display>DocumentLibraryForm</Display>
-  <Edit>DocumentLibraryForm</Edit>
-  <New>DocumentLibraryForm</New>
-</FormTemplates>
-</file>
-
-<file path=customXml/item3.xml><?xml version="1.0" encoding="utf-8"?>
 <ct:contentTypeSchema xmlns:ct="http://schemas.microsoft.com/office/2006/metadata/contentType" xmlns:ma="http://schemas.microsoft.com/office/2006/metadata/properties/metaAttributes" ct:_="" ma:_="" ma:contentTypeName="Documento" ma:contentTypeID="0x01010049282E1EDBE9234EA9E6D38F720E265F" ma:contentTypeVersion="15" ma:contentTypeDescription="Crear nuevo documento." ma:contentTypeScope="" ma:versionID="b31c7aa9eaf043a08b87120b3c4916e3">
   <xsd:schema xmlns:xsd="http://www.w3.org/2001/XMLSchema" xmlns:xs="http://www.w3.org/2001/XMLSchema" xmlns:p="http://schemas.microsoft.com/office/2006/metadata/properties" xmlns:ns2="cb45339b-ced9-4d0d-8f64-77573914d53b" xmlns:ns3="43a3ca16-9c26-4813-b83f-4aec9927b43f" targetNamespace="http://schemas.microsoft.com/office/2006/metadata/properties" ma:root="true" ma:fieldsID="3533d065b04d75c457075bc55f1f5315" ns2:_="" ns3:_="">
     <xsd:import namespace="cb45339b-ced9-4d0d-8f64-77573914d53b"/>
@@ -21027,34 +21078,31 @@
 </ct:contentTypeSchema>
 </file>
 
+<file path=customXml/item3.xml><?xml version="1.0" encoding="utf-8"?>
+<?mso-contentType ?>
+<FormTemplates xmlns="http://schemas.microsoft.com/sharepoint/v3/contenttype/forms">
+  <Display>DocumentLibraryForm</Display>
+  <Edit>DocumentLibraryForm</Edit>
+  <New>DocumentLibraryForm</New>
+</FormTemplates>
+</file>
+
 <file path=customXml/item4.xml><?xml version="1.0" encoding="utf-8"?>
-<p:properties xmlns:p="http://schemas.microsoft.com/office/2006/metadata/properties" xmlns:xsi="http://www.w3.org/2001/XMLSchema-instance" xmlns:pc="http://schemas.microsoft.com/office/infopath/2007/PartnerControls">
-  <documentManagement>
-    <TaxCatchAll xmlns="cb45339b-ced9-4d0d-8f64-77573914d53b" xsi:nil="true"/>
-    <lcf76f155ced4ddcb4097134ff3c332f xmlns="43a3ca16-9c26-4813-b83f-4aec9927b43f">
-      <Terms xmlns="http://schemas.microsoft.com/office/infopath/2007/PartnerControls"/>
-    </lcf76f155ced4ddcb4097134ff3c332f>
-  </documentManagement>
-</p:properties>
+<b:Sources xmlns:b="http://schemas.openxmlformats.org/officeDocument/2006/bibliography" xmlns="http://schemas.openxmlformats.org/officeDocument/2006/bibliography" SelectedStyle="\APASixthEditionOfficeOnline.xsl" StyleName="APA" Version="6"/>
 </file>
 
 <file path=customXml/itemProps1.xml><?xml version="1.0" encoding="utf-8"?>
-<ds:datastoreItem xmlns:ds="http://schemas.openxmlformats.org/officeDocument/2006/customXml" ds:itemID="{E8AB44A3-7C62-4BD2-82ED-8ABC209970FA}">
+<ds:datastoreItem xmlns:ds="http://schemas.openxmlformats.org/officeDocument/2006/customXml" ds:itemID="{6929C9FE-9F22-4B98-96EF-1B541B3BD0B2}">
   <ds:schemaRefs>
-    <ds:schemaRef ds:uri="http://schemas.openxmlformats.org/officeDocument/2006/bibliography"/>
+    <ds:schemaRef ds:uri="http://schemas.microsoft.com/office/2006/metadata/properties"/>
+    <ds:schemaRef ds:uri="http://schemas.microsoft.com/office/infopath/2007/PartnerControls"/>
+    <ds:schemaRef ds:uri="cb45339b-ced9-4d0d-8f64-77573914d53b"/>
+    <ds:schemaRef ds:uri="43a3ca16-9c26-4813-b83f-4aec9927b43f"/>
   </ds:schemaRefs>
 </ds:datastoreItem>
 </file>
 
 <file path=customXml/itemProps2.xml><?xml version="1.0" encoding="utf-8"?>
-<ds:datastoreItem xmlns:ds="http://schemas.openxmlformats.org/officeDocument/2006/customXml" ds:itemID="{81CBDEC1-3B00-44ED-AD36-0268077980BA}">
-  <ds:schemaRefs>
-    <ds:schemaRef ds:uri="http://schemas.microsoft.com/sharepoint/v3/contenttype/forms"/>
-  </ds:schemaRefs>
-</ds:datastoreItem>
-</file>
-
-<file path=customXml/itemProps3.xml><?xml version="1.0" encoding="utf-8"?>
 <ds:datastoreItem xmlns:ds="http://schemas.openxmlformats.org/officeDocument/2006/customXml" ds:itemID="{DF43E046-DB0C-42D1-8C73-AE38B52F1ED7}">
   <ds:schemaRefs>
     <ds:schemaRef ds:uri="http://schemas.microsoft.com/office/2006/metadata/contentType"/>
@@ -21073,13 +21121,18 @@
 </ds:datastoreItem>
 </file>
 
+<file path=customXml/itemProps3.xml><?xml version="1.0" encoding="utf-8"?>
+<ds:datastoreItem xmlns:ds="http://schemas.openxmlformats.org/officeDocument/2006/customXml" ds:itemID="{81CBDEC1-3B00-44ED-AD36-0268077980BA}">
+  <ds:schemaRefs>
+    <ds:schemaRef ds:uri="http://schemas.microsoft.com/sharepoint/v3/contenttype/forms"/>
+  </ds:schemaRefs>
+</ds:datastoreItem>
+</file>
+
 <file path=customXml/itemProps4.xml><?xml version="1.0" encoding="utf-8"?>
-<ds:datastoreItem xmlns:ds="http://schemas.openxmlformats.org/officeDocument/2006/customXml" ds:itemID="{6929C9FE-9F22-4B98-96EF-1B541B3BD0B2}">
+<ds:datastoreItem xmlns:ds="http://schemas.openxmlformats.org/officeDocument/2006/customXml" ds:itemID="{BB2DF88D-E02C-43CA-9D0F-403D5CF94100}">
   <ds:schemaRefs>
-    <ds:schemaRef ds:uri="http://schemas.microsoft.com/office/2006/metadata/properties"/>
-    <ds:schemaRef ds:uri="http://schemas.microsoft.com/office/infopath/2007/PartnerControls"/>
-    <ds:schemaRef ds:uri="cb45339b-ced9-4d0d-8f64-77573914d53b"/>
-    <ds:schemaRef ds:uri="43a3ca16-9c26-4813-b83f-4aec9927b43f"/>
+    <ds:schemaRef ds:uri="http://schemas.openxmlformats.org/officeDocument/2006/bibliography"/>
   </ds:schemaRefs>
 </ds:datastoreItem>
 </file>